--- a/Code of Conduct (Updated on 23-MAR-2017).docx
+++ b/Code of Conduct (Updated on 23-MAR-2017).docx
@@ -1,6 +1,6 @@
 
 <file path=word/document.xml><?xml version="1.0" encoding="utf-8"?>
-<w:document xmlns:wpc="http://schemas.microsoft.com/office/word/2010/wordprocessingCanvas" xmlns:cx="http://schemas.microsoft.com/office/drawing/2014/chartex" xmlns:cx1="http://schemas.microsoft.com/office/drawing/2015/9/8/chartex" xmlns:cx2="http://schemas.microsoft.com/office/drawing/2015/10/21/chartex" xmlns:cx3="http://schemas.microsoft.com/office/drawing/2016/5/9/chartex" xmlns:cx4="http://schemas.microsoft.com/office/drawing/2016/5/10/chartex" xmlns:cx5="http://schemas.microsoft.com/office/drawing/2016/5/11/chartex" xmlns:mc="http://schemas.openxmlformats.org/markup-compatibility/2006" xmlns:o="urn:schemas-microsoft-com:office:office" xmlns:r="http://schemas.openxmlformats.org/officeDocument/2006/relationships" xmlns:m="http://schemas.openxmlformats.org/officeDocument/2006/math" xmlns:v="urn:schemas-microsoft-com:vml" xmlns:wp14="http://schemas.microsoft.com/office/word/2010/wordprocessingDrawing" xmlns:wp="http://schemas.openxmlformats.org/drawingml/2006/wordprocessingDrawing" xmlns:w10="urn:schemas-microsoft-com:office:word" xmlns:w="http://schemas.openxmlformats.org/wordprocessingml/2006/main" xmlns:w14="http://schemas.microsoft.com/office/word/2010/wordml" xmlns:w15="http://schemas.microsoft.com/office/word/2012/wordml" xmlns:w16se="http://schemas.microsoft.com/office/word/2015/wordml/symex" xmlns:wpg="http://schemas.microsoft.com/office/word/2010/wordprocessingGroup" xmlns:wpi="http://schemas.microsoft.com/office/word/2010/wordprocessingInk" xmlns:wne="http://schemas.microsoft.com/office/word/2006/wordml" xmlns:wps="http://schemas.microsoft.com/office/word/2010/wordprocessingShape" mc:Ignorable="w14 w15 w16se wp14">
+<w:document xmlns:wpc="http://schemas.microsoft.com/office/word/2010/wordprocessingCanvas" xmlns:mo="http://schemas.microsoft.com/office/mac/office/2008/main" xmlns:mc="http://schemas.openxmlformats.org/markup-compatibility/2006" xmlns:mv="urn:schemas-microsoft-com:mac:vml" xmlns:o="urn:schemas-microsoft-com:office:office" xmlns:r="http://schemas.openxmlformats.org/officeDocument/2006/relationships" xmlns:m="http://schemas.openxmlformats.org/officeDocument/2006/math" xmlns:v="urn:schemas-microsoft-com:vml" xmlns:wp14="http://schemas.microsoft.com/office/word/2010/wordprocessingDrawing" xmlns:wp="http://schemas.openxmlformats.org/drawingml/2006/wordprocessingDrawing" xmlns:w10="urn:schemas-microsoft-com:office:word" xmlns:w="http://schemas.openxmlformats.org/wordprocessingml/2006/main" xmlns:w14="http://schemas.microsoft.com/office/word/2010/wordml" xmlns:wpg="http://schemas.microsoft.com/office/word/2010/wordprocessingGroup" xmlns:wpi="http://schemas.microsoft.com/office/word/2010/wordprocessingInk" xmlns:wne="http://schemas.microsoft.com/office/word/2006/wordml" xmlns:wps="http://schemas.microsoft.com/office/word/2010/wordprocessingShape" mc:Ignorable="w14 wp14">
   <w:body>
     <w:p>
       <w:pPr>
@@ -118,7 +118,7 @@
     </w:p>
     <w:tbl>
       <w:tblPr>
-        <w:tblStyle w:val="TableGrid"/>
+        <w:tblStyle w:val="a3"/>
         <w:tblW w:w="0" w:type="auto"/>
         <w:jc w:val="center"/>
         <w:tblBorders>
@@ -261,6 +261,7 @@
                 <w:rFonts w:ascii="Times New Roman" w:hAnsi="Times New Roman" w:cs="Times New Roman"/>
                 <w:sz w:val="24"/>
                 <w:szCs w:val="24"/>
+                <w:lang w:val="en-US" w:eastAsia="zh-CN"/>
               </w:rPr>
             </w:pPr>
             <w:proofErr w:type="spellStart"/>
@@ -269,8 +270,18 @@
                 <w:rFonts w:ascii="Times New Roman" w:hAnsi="Times New Roman" w:cs="Times New Roman"/>
                 <w:sz w:val="24"/>
                 <w:szCs w:val="24"/>
+                <w:lang w:eastAsia="zh-CN"/>
               </w:rPr>
-              <w:t>Rixin</w:t>
+              <w:t>R</w:t>
+            </w:r>
+            <w:r>
+              <w:rPr>
+                <w:rFonts w:ascii="Times New Roman" w:hAnsi="Times New Roman" w:cs="Times New Roman" w:hint="eastAsia"/>
+                <w:sz w:val="24"/>
+                <w:szCs w:val="24"/>
+                <w:lang w:eastAsia="zh-CN"/>
+              </w:rPr>
+              <w:t>ui</w:t>
             </w:r>
             <w:proofErr w:type="spellEnd"/>
             <w:r>
@@ -278,19 +289,38 @@
                 <w:rFonts w:ascii="Times New Roman" w:hAnsi="Times New Roman" w:cs="Times New Roman"/>
                 <w:sz w:val="24"/>
                 <w:szCs w:val="24"/>
+                <w:lang w:val="en-US" w:eastAsia="zh-CN"/>
               </w:rPr>
-              <w:t xml:space="preserve"> </w:t>
+              <w:t xml:space="preserve"> Zhang</w:t>
             </w:r>
-            <w:proofErr w:type="spellStart"/>
+          </w:p>
+        </w:tc>
+      </w:tr>
+      <w:tr>
+        <w:trPr>
+          <w:jc w:val="center"/>
+        </w:trPr>
+        <w:tc>
+          <w:tcPr>
+            <w:tcW w:w="2830" w:type="dxa"/>
+          </w:tcPr>
+          <w:p>
+            <w:pPr>
+              <w:jc w:val="center"/>
+              <w:rPr>
+                <w:rFonts w:ascii="Times New Roman" w:hAnsi="Times New Roman" w:cs="Times New Roman"/>
+                <w:sz w:val="24"/>
+                <w:szCs w:val="24"/>
+              </w:rPr>
+            </w:pPr>
             <w:r>
               <w:rPr>
                 <w:rFonts w:ascii="Times New Roman" w:hAnsi="Times New Roman" w:cs="Times New Roman"/>
                 <w:sz w:val="24"/>
                 <w:szCs w:val="24"/>
               </w:rPr>
-              <w:t>Nie</w:t>
+              <w:t>Rixin Nie</w:t>
             </w:r>
-            <w:proofErr w:type="spellEnd"/>
           </w:p>
         </w:tc>
       </w:tr>
@@ -390,36 +420,14 @@
           <w:szCs w:val="48"/>
         </w:rPr>
       </w:pPr>
-    </w:p>
-    <w:p>
-      <w:pPr>
-        <w:jc w:val="center"/>
+      <w:r>
         <w:rPr>
           <w:rFonts w:ascii="Times New Roman" w:hAnsi="Times New Roman" w:cs="Times New Roman"/>
           <w:sz w:val="28"/>
           <w:szCs w:val="48"/>
         </w:rPr>
-      </w:pPr>
-    </w:p>
-    <w:p>
-      <w:pPr>
-        <w:jc w:val="center"/>
-        <w:rPr>
-          <w:rFonts w:ascii="Times New Roman" w:hAnsi="Times New Roman" w:cs="Times New Roman"/>
-          <w:sz w:val="28"/>
-          <w:szCs w:val="48"/>
-        </w:rPr>
-      </w:pPr>
-    </w:p>
-    <w:p>
-      <w:pPr>
-        <w:jc w:val="center"/>
-        <w:rPr>
-          <w:rFonts w:ascii="Times New Roman" w:hAnsi="Times New Roman" w:cs="Times New Roman"/>
-          <w:sz w:val="28"/>
-          <w:szCs w:val="48"/>
-        </w:rPr>
-      </w:pPr>
+        <w:br w:type="page"/>
+      </w:r>
     </w:p>
     <w:sdt>
       <w:sdtPr>
@@ -439,6 +447,7 @@
       </w:sdtPr>
       <w:sdtEndPr>
         <w:rPr>
+          <w:rFonts w:eastAsiaTheme="minorEastAsia"/>
           <w:bCs/>
           <w:noProof/>
           <w:color w:val="auto"/>
@@ -447,7 +456,7 @@
       <w:sdtContent>
         <w:p>
           <w:pPr>
-            <w:pStyle w:val="TOCHeading"/>
+            <w:pStyle w:val="TOC"/>
             <w:rPr>
               <w:rFonts w:ascii="Times New Roman" w:hAnsi="Times New Roman" w:cs="Times New Roman"/>
               <w:b/>
@@ -473,14 +482,16 @@
         </w:p>
         <w:p>
           <w:pPr>
-            <w:pStyle w:val="TOC2"/>
+            <w:pStyle w:val="21"/>
             <w:tabs>
               <w:tab w:val="right" w:leader="dot" w:pos="9016"/>
             </w:tabs>
             <w:rPr>
-              <w:rFonts w:ascii="Times New Roman" w:eastAsiaTheme="minorEastAsia" w:hAnsi="Times New Roman" w:cs="Times New Roman"/>
-              <w:noProof/>
-              <w:lang w:eastAsia="en-AU"/>
+              <w:noProof/>
+              <w:kern w:val="2"/>
+              <w:sz w:val="24"/>
+              <w:szCs w:val="24"/>
+              <w:lang w:val="en-US" w:eastAsia="zh-CN"/>
             </w:rPr>
           </w:pPr>
           <w:r>
@@ -501,696 +512,577 @@
             </w:rPr>
             <w:fldChar w:fldCharType="separate"/>
           </w:r>
-          <w:hyperlink w:anchor="_Toc478075715" w:history="1">
-            <w:r>
-              <w:rPr>
-                <w:rStyle w:val="Hyperlink"/>
-                <w:rFonts w:ascii="Times New Roman" w:hAnsi="Times New Roman" w:cs="Times New Roman"/>
-                <w:noProof/>
-              </w:rPr>
-              <w:t>Team Organization and Roles</w:t>
-            </w:r>
-            <w:r>
-              <w:rPr>
-                <w:rFonts w:ascii="Times New Roman" w:hAnsi="Times New Roman" w:cs="Times New Roman"/>
-                <w:noProof/>
-                <w:webHidden/>
-              </w:rPr>
-              <w:tab/>
-            </w:r>
-            <w:r>
-              <w:rPr>
-                <w:rFonts w:ascii="Times New Roman" w:hAnsi="Times New Roman" w:cs="Times New Roman"/>
-                <w:noProof/>
-                <w:webHidden/>
-              </w:rPr>
-              <w:fldChar w:fldCharType="begin"/>
-            </w:r>
-            <w:r>
-              <w:rPr>
-                <w:rFonts w:ascii="Times New Roman" w:hAnsi="Times New Roman" w:cs="Times New Roman"/>
-                <w:noProof/>
-                <w:webHidden/>
-              </w:rPr>
-              <w:instrText xml:space="preserve"> PAGEREF _Toc478075715 \h </w:instrText>
-            </w:r>
-            <w:r>
-              <w:rPr>
-                <w:rFonts w:ascii="Times New Roman" w:hAnsi="Times New Roman" w:cs="Times New Roman"/>
-                <w:noProof/>
-                <w:webHidden/>
-              </w:rPr>
-            </w:r>
-            <w:r>
-              <w:rPr>
-                <w:rFonts w:ascii="Times New Roman" w:hAnsi="Times New Roman" w:cs="Times New Roman"/>
-                <w:noProof/>
-                <w:webHidden/>
-              </w:rPr>
-              <w:fldChar w:fldCharType="separate"/>
-            </w:r>
-            <w:r>
-              <w:rPr>
-                <w:rFonts w:ascii="Times New Roman" w:hAnsi="Times New Roman" w:cs="Times New Roman"/>
-                <w:noProof/>
-                <w:webHidden/>
-              </w:rPr>
-              <w:t>2</w:t>
-            </w:r>
-            <w:r>
-              <w:rPr>
-                <w:rFonts w:ascii="Times New Roman" w:hAnsi="Times New Roman" w:cs="Times New Roman"/>
-                <w:noProof/>
-                <w:webHidden/>
-              </w:rPr>
-              <w:fldChar w:fldCharType="end"/>
-            </w:r>
-          </w:hyperlink>
+          <w:r>
+            <w:rPr>
+              <w:rFonts w:ascii="Times New Roman" w:hAnsi="Times New Roman" w:cs="Times New Roman"/>
+              <w:b/>
+              <w:noProof/>
+              <w:color w:val="000000" w:themeColor="text1"/>
+            </w:rPr>
+            <w:t>Team Organization and Roles</w:t>
+          </w:r>
+          <w:r>
+            <w:rPr>
+              <w:noProof/>
+            </w:rPr>
+            <w:tab/>
+          </w:r>
+          <w:r>
+            <w:rPr>
+              <w:noProof/>
+            </w:rPr>
+            <w:fldChar w:fldCharType="begin"/>
+          </w:r>
+          <w:r>
+            <w:rPr>
+              <w:noProof/>
+            </w:rPr>
+            <w:instrText xml:space="preserve"> PAGEREF _Toc351965389 \h </w:instrText>
+          </w:r>
+          <w:r>
+            <w:rPr>
+              <w:noProof/>
+            </w:rPr>
+          </w:r>
+          <w:r>
+            <w:rPr>
+              <w:noProof/>
+            </w:rPr>
+            <w:fldChar w:fldCharType="separate"/>
+          </w:r>
+          <w:r>
+            <w:rPr>
+              <w:noProof/>
+            </w:rPr>
+            <w:t>3</w:t>
+          </w:r>
+          <w:r>
+            <w:rPr>
+              <w:noProof/>
+            </w:rPr>
+            <w:fldChar w:fldCharType="end"/>
+          </w:r>
         </w:p>
         <w:p>
           <w:pPr>
-            <w:pStyle w:val="TOC2"/>
+            <w:pStyle w:val="21"/>
             <w:tabs>
               <w:tab w:val="right" w:leader="dot" w:pos="9016"/>
             </w:tabs>
             <w:rPr>
-              <w:rFonts w:ascii="Times New Roman" w:eastAsiaTheme="minorEastAsia" w:hAnsi="Times New Roman" w:cs="Times New Roman"/>
-              <w:noProof/>
-              <w:lang w:eastAsia="en-AU"/>
+              <w:noProof/>
+              <w:kern w:val="2"/>
+              <w:sz w:val="24"/>
+              <w:szCs w:val="24"/>
+              <w:lang w:val="en-US" w:eastAsia="zh-CN"/>
             </w:rPr>
           </w:pPr>
-          <w:hyperlink w:anchor="_Toc478075716" w:history="1">
-            <w:r>
-              <w:rPr>
-                <w:rStyle w:val="Hyperlink"/>
-                <w:rFonts w:ascii="Times New Roman" w:hAnsi="Times New Roman" w:cs="Times New Roman"/>
-                <w:noProof/>
-              </w:rPr>
-              <w:t>Communication Methods</w:t>
-            </w:r>
-            <w:r>
-              <w:rPr>
-                <w:rFonts w:ascii="Times New Roman" w:hAnsi="Times New Roman" w:cs="Times New Roman"/>
-                <w:noProof/>
-                <w:webHidden/>
-              </w:rPr>
-              <w:tab/>
-            </w:r>
-            <w:r>
-              <w:rPr>
-                <w:rFonts w:ascii="Times New Roman" w:hAnsi="Times New Roman" w:cs="Times New Roman"/>
-                <w:noProof/>
-                <w:webHidden/>
-              </w:rPr>
-              <w:fldChar w:fldCharType="begin"/>
-            </w:r>
-            <w:r>
-              <w:rPr>
-                <w:rFonts w:ascii="Times New Roman" w:hAnsi="Times New Roman" w:cs="Times New Roman"/>
-                <w:noProof/>
-                <w:webHidden/>
-              </w:rPr>
-              <w:instrText xml:space="preserve"> PAGEREF _Toc478075716 \h </w:instrText>
-            </w:r>
-            <w:r>
-              <w:rPr>
-                <w:rFonts w:ascii="Times New Roman" w:hAnsi="Times New Roman" w:cs="Times New Roman"/>
-                <w:noProof/>
-                <w:webHidden/>
-              </w:rPr>
-            </w:r>
-            <w:r>
-              <w:rPr>
-                <w:rFonts w:ascii="Times New Roman" w:hAnsi="Times New Roman" w:cs="Times New Roman"/>
-                <w:noProof/>
-                <w:webHidden/>
-              </w:rPr>
-              <w:fldChar w:fldCharType="separate"/>
-            </w:r>
-            <w:r>
-              <w:rPr>
-                <w:rFonts w:ascii="Times New Roman" w:hAnsi="Times New Roman" w:cs="Times New Roman"/>
-                <w:noProof/>
-                <w:webHidden/>
-              </w:rPr>
-              <w:t>2</w:t>
-            </w:r>
-            <w:r>
-              <w:rPr>
-                <w:rFonts w:ascii="Times New Roman" w:hAnsi="Times New Roman" w:cs="Times New Roman"/>
-                <w:noProof/>
-                <w:webHidden/>
-              </w:rPr>
-              <w:fldChar w:fldCharType="end"/>
-            </w:r>
-          </w:hyperlink>
+          <w:r>
+            <w:rPr>
+              <w:rFonts w:ascii="Times New Roman" w:hAnsi="Times New Roman" w:cs="Times New Roman"/>
+              <w:b/>
+              <w:noProof/>
+              <w:color w:val="000000" w:themeColor="text1"/>
+            </w:rPr>
+            <w:t>Communication Methods</w:t>
+          </w:r>
+          <w:r>
+            <w:rPr>
+              <w:noProof/>
+            </w:rPr>
+            <w:tab/>
+          </w:r>
+          <w:r>
+            <w:rPr>
+              <w:noProof/>
+            </w:rPr>
+            <w:fldChar w:fldCharType="begin"/>
+          </w:r>
+          <w:r>
+            <w:rPr>
+              <w:noProof/>
+            </w:rPr>
+            <w:instrText xml:space="preserve"> PAGEREF _Toc351965390 \h </w:instrText>
+          </w:r>
+          <w:r>
+            <w:rPr>
+              <w:noProof/>
+            </w:rPr>
+          </w:r>
+          <w:r>
+            <w:rPr>
+              <w:noProof/>
+            </w:rPr>
+            <w:fldChar w:fldCharType="separate"/>
+          </w:r>
+          <w:r>
+            <w:rPr>
+              <w:noProof/>
+            </w:rPr>
+            <w:t>3</w:t>
+          </w:r>
+          <w:r>
+            <w:rPr>
+              <w:noProof/>
+            </w:rPr>
+            <w:fldChar w:fldCharType="end"/>
+          </w:r>
         </w:p>
         <w:p>
           <w:pPr>
-            <w:pStyle w:val="TOC2"/>
+            <w:pStyle w:val="21"/>
             <w:tabs>
               <w:tab w:val="right" w:leader="dot" w:pos="9016"/>
             </w:tabs>
             <w:rPr>
-              <w:rFonts w:ascii="Times New Roman" w:eastAsiaTheme="minorEastAsia" w:hAnsi="Times New Roman" w:cs="Times New Roman"/>
-              <w:noProof/>
-              <w:lang w:eastAsia="en-AU"/>
+              <w:noProof/>
+              <w:kern w:val="2"/>
+              <w:sz w:val="24"/>
+              <w:szCs w:val="24"/>
+              <w:lang w:val="en-US" w:eastAsia="zh-CN"/>
             </w:rPr>
           </w:pPr>
-          <w:hyperlink w:anchor="_Toc478075717" w:history="1">
-            <w:r>
-              <w:rPr>
-                <w:rStyle w:val="Hyperlink"/>
-                <w:rFonts w:ascii="Times New Roman" w:hAnsi="Times New Roman" w:cs="Times New Roman"/>
-                <w:noProof/>
-              </w:rPr>
-              <w:t>Group Communication: Expectations</w:t>
-            </w:r>
-            <w:r>
-              <w:rPr>
-                <w:rFonts w:ascii="Times New Roman" w:hAnsi="Times New Roman" w:cs="Times New Roman"/>
-                <w:noProof/>
-                <w:webHidden/>
-              </w:rPr>
-              <w:tab/>
-            </w:r>
-            <w:r>
-              <w:rPr>
-                <w:rFonts w:ascii="Times New Roman" w:hAnsi="Times New Roman" w:cs="Times New Roman"/>
-                <w:noProof/>
-                <w:webHidden/>
-              </w:rPr>
-              <w:fldChar w:fldCharType="begin"/>
-            </w:r>
-            <w:r>
-              <w:rPr>
-                <w:rFonts w:ascii="Times New Roman" w:hAnsi="Times New Roman" w:cs="Times New Roman"/>
-                <w:noProof/>
-                <w:webHidden/>
-              </w:rPr>
-              <w:instrText xml:space="preserve"> PAGEREF _Toc478075717 \h </w:instrText>
-            </w:r>
-            <w:r>
-              <w:rPr>
-                <w:rFonts w:ascii="Times New Roman" w:hAnsi="Times New Roman" w:cs="Times New Roman"/>
-                <w:noProof/>
-                <w:webHidden/>
-              </w:rPr>
-            </w:r>
-            <w:r>
-              <w:rPr>
-                <w:rFonts w:ascii="Times New Roman" w:hAnsi="Times New Roman" w:cs="Times New Roman"/>
-                <w:noProof/>
-                <w:webHidden/>
-              </w:rPr>
-              <w:fldChar w:fldCharType="separate"/>
-            </w:r>
-            <w:r>
-              <w:rPr>
-                <w:rFonts w:ascii="Times New Roman" w:hAnsi="Times New Roman" w:cs="Times New Roman"/>
-                <w:noProof/>
-                <w:webHidden/>
-              </w:rPr>
-              <w:t>3</w:t>
-            </w:r>
-            <w:r>
-              <w:rPr>
-                <w:rFonts w:ascii="Times New Roman" w:hAnsi="Times New Roman" w:cs="Times New Roman"/>
-                <w:noProof/>
-                <w:webHidden/>
-              </w:rPr>
-              <w:fldChar w:fldCharType="end"/>
-            </w:r>
-          </w:hyperlink>
+          <w:r>
+            <w:rPr>
+              <w:rFonts w:ascii="Times New Roman" w:hAnsi="Times New Roman" w:cs="Times New Roman"/>
+              <w:b/>
+              <w:noProof/>
+              <w:color w:val="000000" w:themeColor="text1"/>
+            </w:rPr>
+            <w:t>Group Communication: Expectations</w:t>
+          </w:r>
+          <w:r>
+            <w:rPr>
+              <w:noProof/>
+            </w:rPr>
+            <w:tab/>
+          </w:r>
+          <w:r>
+            <w:rPr>
+              <w:noProof/>
+            </w:rPr>
+            <w:fldChar w:fldCharType="begin"/>
+          </w:r>
+          <w:r>
+            <w:rPr>
+              <w:noProof/>
+            </w:rPr>
+            <w:instrText xml:space="preserve"> PAGEREF _Toc351965391 \h </w:instrText>
+          </w:r>
+          <w:r>
+            <w:rPr>
+              <w:noProof/>
+            </w:rPr>
+          </w:r>
+          <w:r>
+            <w:rPr>
+              <w:noProof/>
+            </w:rPr>
+            <w:fldChar w:fldCharType="separate"/>
+          </w:r>
+          <w:r>
+            <w:rPr>
+              <w:noProof/>
+            </w:rPr>
+            <w:t>4</w:t>
+          </w:r>
+          <w:r>
+            <w:rPr>
+              <w:noProof/>
+            </w:rPr>
+            <w:fldChar w:fldCharType="end"/>
+          </w:r>
         </w:p>
         <w:p>
           <w:pPr>
-            <w:pStyle w:val="TOC2"/>
+            <w:pStyle w:val="21"/>
             <w:tabs>
               <w:tab w:val="right" w:leader="dot" w:pos="9016"/>
             </w:tabs>
             <w:rPr>
-              <w:rFonts w:ascii="Times New Roman" w:eastAsiaTheme="minorEastAsia" w:hAnsi="Times New Roman" w:cs="Times New Roman"/>
-              <w:noProof/>
-              <w:lang w:eastAsia="en-AU"/>
+              <w:noProof/>
+              <w:kern w:val="2"/>
+              <w:sz w:val="24"/>
+              <w:szCs w:val="24"/>
+              <w:lang w:val="en-US" w:eastAsia="zh-CN"/>
             </w:rPr>
           </w:pPr>
-          <w:hyperlink w:anchor="_Toc478075718" w:history="1">
-            <w:r>
-              <w:rPr>
-                <w:rStyle w:val="Hyperlink"/>
-                <w:rFonts w:ascii="Times New Roman" w:hAnsi="Times New Roman" w:cs="Times New Roman"/>
-                <w:noProof/>
-                <w:shd w:val="clear" w:color="auto" w:fill="FFFFFF"/>
-              </w:rPr>
-              <w:t>Member Conduct Expectations</w:t>
-            </w:r>
-            <w:r>
-              <w:rPr>
-                <w:rFonts w:ascii="Times New Roman" w:hAnsi="Times New Roman" w:cs="Times New Roman"/>
-                <w:noProof/>
-                <w:webHidden/>
-              </w:rPr>
-              <w:tab/>
-            </w:r>
-            <w:r>
-              <w:rPr>
-                <w:rFonts w:ascii="Times New Roman" w:hAnsi="Times New Roman" w:cs="Times New Roman"/>
-                <w:noProof/>
-                <w:webHidden/>
-              </w:rPr>
-              <w:fldChar w:fldCharType="begin"/>
-            </w:r>
-            <w:r>
-              <w:rPr>
-                <w:rFonts w:ascii="Times New Roman" w:hAnsi="Times New Roman" w:cs="Times New Roman"/>
-                <w:noProof/>
-                <w:webHidden/>
-              </w:rPr>
-              <w:instrText xml:space="preserve"> PAGEREF _Toc478075718 \h </w:instrText>
-            </w:r>
-            <w:r>
-              <w:rPr>
-                <w:rFonts w:ascii="Times New Roman" w:hAnsi="Times New Roman" w:cs="Times New Roman"/>
-                <w:noProof/>
-                <w:webHidden/>
-              </w:rPr>
-            </w:r>
-            <w:r>
-              <w:rPr>
-                <w:rFonts w:ascii="Times New Roman" w:hAnsi="Times New Roman" w:cs="Times New Roman"/>
-                <w:noProof/>
-                <w:webHidden/>
-              </w:rPr>
-              <w:fldChar w:fldCharType="separate"/>
-            </w:r>
-            <w:r>
-              <w:rPr>
-                <w:rFonts w:ascii="Times New Roman" w:hAnsi="Times New Roman" w:cs="Times New Roman"/>
-                <w:noProof/>
-                <w:webHidden/>
-              </w:rPr>
-              <w:t>3</w:t>
-            </w:r>
-            <w:r>
-              <w:rPr>
-                <w:rFonts w:ascii="Times New Roman" w:hAnsi="Times New Roman" w:cs="Times New Roman"/>
-                <w:noProof/>
-                <w:webHidden/>
-              </w:rPr>
-              <w:fldChar w:fldCharType="end"/>
-            </w:r>
-          </w:hyperlink>
+          <w:r>
+            <w:rPr>
+              <w:rFonts w:ascii="Times New Roman" w:hAnsi="Times New Roman" w:cs="Times New Roman"/>
+              <w:b/>
+              <w:noProof/>
+              <w:color w:val="000000" w:themeColor="text1"/>
+              <w:shd w:val="clear" w:color="auto" w:fill="FFFFFF"/>
+            </w:rPr>
+            <w:t>Member Conduct Expectations</w:t>
+          </w:r>
+          <w:r>
+            <w:rPr>
+              <w:noProof/>
+            </w:rPr>
+            <w:tab/>
+          </w:r>
+          <w:r>
+            <w:rPr>
+              <w:noProof/>
+            </w:rPr>
+            <w:fldChar w:fldCharType="begin"/>
+          </w:r>
+          <w:r>
+            <w:rPr>
+              <w:noProof/>
+            </w:rPr>
+            <w:instrText xml:space="preserve"> PAGEREF _Toc351965392 \h </w:instrText>
+          </w:r>
+          <w:r>
+            <w:rPr>
+              <w:noProof/>
+            </w:rPr>
+          </w:r>
+          <w:r>
+            <w:rPr>
+              <w:noProof/>
+            </w:rPr>
+            <w:fldChar w:fldCharType="separate"/>
+          </w:r>
+          <w:r>
+            <w:rPr>
+              <w:noProof/>
+            </w:rPr>
+            <w:t>4</w:t>
+          </w:r>
+          <w:r>
+            <w:rPr>
+              <w:noProof/>
+            </w:rPr>
+            <w:fldChar w:fldCharType="end"/>
+          </w:r>
         </w:p>
         <w:p>
           <w:pPr>
-            <w:pStyle w:val="TOC2"/>
+            <w:pStyle w:val="21"/>
             <w:tabs>
               <w:tab w:val="right" w:leader="dot" w:pos="9016"/>
             </w:tabs>
             <w:rPr>
-              <w:rFonts w:ascii="Times New Roman" w:eastAsiaTheme="minorEastAsia" w:hAnsi="Times New Roman" w:cs="Times New Roman"/>
-              <w:noProof/>
-              <w:lang w:eastAsia="en-AU"/>
+              <w:noProof/>
+              <w:kern w:val="2"/>
+              <w:sz w:val="24"/>
+              <w:szCs w:val="24"/>
+              <w:lang w:val="en-US" w:eastAsia="zh-CN"/>
             </w:rPr>
           </w:pPr>
-          <w:hyperlink w:anchor="_Toc478075719" w:history="1">
-            <w:r>
-              <w:rPr>
-                <w:rStyle w:val="Hyperlink"/>
-                <w:rFonts w:ascii="Times New Roman" w:hAnsi="Times New Roman" w:cs="Times New Roman"/>
-                <w:noProof/>
-              </w:rPr>
-              <w:t>Group: Conflict Resolution</w:t>
-            </w:r>
-            <w:r>
-              <w:rPr>
-                <w:rFonts w:ascii="Times New Roman" w:hAnsi="Times New Roman" w:cs="Times New Roman"/>
-                <w:noProof/>
-                <w:webHidden/>
-              </w:rPr>
-              <w:tab/>
-            </w:r>
-            <w:r>
-              <w:rPr>
-                <w:rFonts w:ascii="Times New Roman" w:hAnsi="Times New Roman" w:cs="Times New Roman"/>
-                <w:noProof/>
-                <w:webHidden/>
-              </w:rPr>
-              <w:fldChar w:fldCharType="begin"/>
-            </w:r>
-            <w:r>
-              <w:rPr>
-                <w:rFonts w:ascii="Times New Roman" w:hAnsi="Times New Roman" w:cs="Times New Roman"/>
-                <w:noProof/>
-                <w:webHidden/>
-              </w:rPr>
-              <w:instrText xml:space="preserve"> PAGEREF _Toc478075719 \h </w:instrText>
-            </w:r>
-            <w:r>
-              <w:rPr>
-                <w:rFonts w:ascii="Times New Roman" w:hAnsi="Times New Roman" w:cs="Times New Roman"/>
-                <w:noProof/>
-                <w:webHidden/>
-              </w:rPr>
-            </w:r>
-            <w:r>
-              <w:rPr>
-                <w:rFonts w:ascii="Times New Roman" w:hAnsi="Times New Roman" w:cs="Times New Roman"/>
-                <w:noProof/>
-                <w:webHidden/>
-              </w:rPr>
-              <w:fldChar w:fldCharType="separate"/>
-            </w:r>
-            <w:r>
-              <w:rPr>
-                <w:rFonts w:ascii="Times New Roman" w:hAnsi="Times New Roman" w:cs="Times New Roman"/>
-                <w:noProof/>
-                <w:webHidden/>
-              </w:rPr>
-              <w:t>4</w:t>
-            </w:r>
-            <w:r>
-              <w:rPr>
-                <w:rFonts w:ascii="Times New Roman" w:hAnsi="Times New Roman" w:cs="Times New Roman"/>
-                <w:noProof/>
-                <w:webHidden/>
-              </w:rPr>
-              <w:fldChar w:fldCharType="end"/>
-            </w:r>
-          </w:hyperlink>
+          <w:r>
+            <w:rPr>
+              <w:rFonts w:ascii="Times New Roman" w:hAnsi="Times New Roman" w:cs="Times New Roman"/>
+              <w:b/>
+              <w:noProof/>
+              <w:color w:val="000000" w:themeColor="text1"/>
+            </w:rPr>
+            <w:t>Group: Conflict Resolution</w:t>
+          </w:r>
+          <w:r>
+            <w:rPr>
+              <w:noProof/>
+            </w:rPr>
+            <w:tab/>
+          </w:r>
+          <w:r>
+            <w:rPr>
+              <w:noProof/>
+            </w:rPr>
+            <w:fldChar w:fldCharType="begin"/>
+          </w:r>
+          <w:r>
+            <w:rPr>
+              <w:noProof/>
+            </w:rPr>
+            <w:instrText xml:space="preserve"> PAGEREF _Toc351965393 \h </w:instrText>
+          </w:r>
+          <w:r>
+            <w:rPr>
+              <w:noProof/>
+            </w:rPr>
+          </w:r>
+          <w:r>
+            <w:rPr>
+              <w:noProof/>
+            </w:rPr>
+            <w:fldChar w:fldCharType="separate"/>
+          </w:r>
+          <w:r>
+            <w:rPr>
+              <w:noProof/>
+            </w:rPr>
+            <w:t>5</w:t>
+          </w:r>
+          <w:r>
+            <w:rPr>
+              <w:noProof/>
+            </w:rPr>
+            <w:fldChar w:fldCharType="end"/>
+          </w:r>
         </w:p>
         <w:p>
           <w:pPr>
-            <w:pStyle w:val="TOC2"/>
+            <w:pStyle w:val="21"/>
             <w:tabs>
               <w:tab w:val="right" w:leader="dot" w:pos="9016"/>
             </w:tabs>
             <w:rPr>
-              <w:rFonts w:ascii="Times New Roman" w:eastAsiaTheme="minorEastAsia" w:hAnsi="Times New Roman" w:cs="Times New Roman"/>
-              <w:noProof/>
-              <w:lang w:eastAsia="en-AU"/>
+              <w:noProof/>
+              <w:kern w:val="2"/>
+              <w:sz w:val="24"/>
+              <w:szCs w:val="24"/>
+              <w:lang w:val="en-US" w:eastAsia="zh-CN"/>
             </w:rPr>
           </w:pPr>
-          <w:hyperlink w:anchor="_Toc478075720" w:history="1">
-            <w:r>
-              <w:rPr>
-                <w:rStyle w:val="Hyperlink"/>
-                <w:rFonts w:ascii="Times New Roman" w:hAnsi="Times New Roman" w:cs="Times New Roman"/>
-                <w:noProof/>
-              </w:rPr>
-              <w:t>Ethical Principles</w:t>
-            </w:r>
-            <w:r>
-              <w:rPr>
-                <w:rFonts w:ascii="Times New Roman" w:hAnsi="Times New Roman" w:cs="Times New Roman"/>
-                <w:noProof/>
-                <w:webHidden/>
-              </w:rPr>
-              <w:tab/>
-            </w:r>
-            <w:r>
-              <w:rPr>
-                <w:rFonts w:ascii="Times New Roman" w:hAnsi="Times New Roman" w:cs="Times New Roman"/>
-                <w:noProof/>
-                <w:webHidden/>
-              </w:rPr>
-              <w:fldChar w:fldCharType="begin"/>
-            </w:r>
-            <w:r>
-              <w:rPr>
-                <w:rFonts w:ascii="Times New Roman" w:hAnsi="Times New Roman" w:cs="Times New Roman"/>
-                <w:noProof/>
-                <w:webHidden/>
-              </w:rPr>
-              <w:instrText xml:space="preserve"> PAGEREF _Toc478075720 \h </w:instrText>
-            </w:r>
-            <w:r>
-              <w:rPr>
-                <w:rFonts w:ascii="Times New Roman" w:hAnsi="Times New Roman" w:cs="Times New Roman"/>
-                <w:noProof/>
-                <w:webHidden/>
-              </w:rPr>
-            </w:r>
-            <w:r>
-              <w:rPr>
-                <w:rFonts w:ascii="Times New Roman" w:hAnsi="Times New Roman" w:cs="Times New Roman"/>
-                <w:noProof/>
-                <w:webHidden/>
-              </w:rPr>
-              <w:fldChar w:fldCharType="separate"/>
-            </w:r>
-            <w:r>
-              <w:rPr>
-                <w:rFonts w:ascii="Times New Roman" w:hAnsi="Times New Roman" w:cs="Times New Roman"/>
-                <w:noProof/>
-                <w:webHidden/>
-              </w:rPr>
-              <w:t>5</w:t>
-            </w:r>
-            <w:r>
-              <w:rPr>
-                <w:rFonts w:ascii="Times New Roman" w:hAnsi="Times New Roman" w:cs="Times New Roman"/>
-                <w:noProof/>
-                <w:webHidden/>
-              </w:rPr>
-              <w:fldChar w:fldCharType="end"/>
-            </w:r>
-          </w:hyperlink>
+          <w:r>
+            <w:rPr>
+              <w:rFonts w:ascii="Times New Roman" w:hAnsi="Times New Roman" w:cs="Times New Roman"/>
+              <w:b/>
+              <w:noProof/>
+              <w:color w:val="000000" w:themeColor="text1"/>
+            </w:rPr>
+            <w:t>Ethical Principles</w:t>
+          </w:r>
+          <w:r>
+            <w:rPr>
+              <w:noProof/>
+            </w:rPr>
+            <w:tab/>
+          </w:r>
+          <w:r>
+            <w:rPr>
+              <w:noProof/>
+            </w:rPr>
+            <w:fldChar w:fldCharType="begin"/>
+          </w:r>
+          <w:r>
+            <w:rPr>
+              <w:noProof/>
+            </w:rPr>
+            <w:instrText xml:space="preserve"> PAGEREF _Toc351965394 \h </w:instrText>
+          </w:r>
+          <w:r>
+            <w:rPr>
+              <w:noProof/>
+            </w:rPr>
+          </w:r>
+          <w:r>
+            <w:rPr>
+              <w:noProof/>
+            </w:rPr>
+            <w:fldChar w:fldCharType="separate"/>
+          </w:r>
+          <w:r>
+            <w:rPr>
+              <w:noProof/>
+            </w:rPr>
+            <w:t>6</w:t>
+          </w:r>
+          <w:r>
+            <w:rPr>
+              <w:noProof/>
+            </w:rPr>
+            <w:fldChar w:fldCharType="end"/>
+          </w:r>
         </w:p>
         <w:p>
           <w:pPr>
-            <w:pStyle w:val="TOC2"/>
+            <w:pStyle w:val="21"/>
             <w:tabs>
               <w:tab w:val="right" w:leader="dot" w:pos="9016"/>
             </w:tabs>
             <w:rPr>
-              <w:rFonts w:ascii="Times New Roman" w:eastAsiaTheme="minorEastAsia" w:hAnsi="Times New Roman" w:cs="Times New Roman"/>
-              <w:noProof/>
-              <w:lang w:eastAsia="en-AU"/>
+              <w:noProof/>
+              <w:kern w:val="2"/>
+              <w:sz w:val="24"/>
+              <w:szCs w:val="24"/>
+              <w:lang w:val="en-US" w:eastAsia="zh-CN"/>
             </w:rPr>
           </w:pPr>
-          <w:hyperlink w:anchor="_Toc478075721" w:history="1">
-            <w:r>
-              <w:rPr>
-                <w:rStyle w:val="Hyperlink"/>
-                <w:rFonts w:ascii="Times New Roman" w:hAnsi="Times New Roman" w:cs="Times New Roman"/>
-                <w:noProof/>
-              </w:rPr>
-              <w:t>Values</w:t>
-            </w:r>
-            <w:r>
-              <w:rPr>
-                <w:rFonts w:ascii="Times New Roman" w:hAnsi="Times New Roman" w:cs="Times New Roman"/>
-                <w:noProof/>
-                <w:webHidden/>
-              </w:rPr>
-              <w:tab/>
-            </w:r>
-            <w:r>
-              <w:rPr>
-                <w:rFonts w:ascii="Times New Roman" w:hAnsi="Times New Roman" w:cs="Times New Roman"/>
-                <w:noProof/>
-                <w:webHidden/>
-              </w:rPr>
-              <w:fldChar w:fldCharType="begin"/>
-            </w:r>
-            <w:r>
-              <w:rPr>
-                <w:rFonts w:ascii="Times New Roman" w:hAnsi="Times New Roman" w:cs="Times New Roman"/>
-                <w:noProof/>
-                <w:webHidden/>
-              </w:rPr>
-              <w:instrText xml:space="preserve"> PAGEREF _Toc478075721 \h </w:instrText>
-            </w:r>
-            <w:r>
-              <w:rPr>
-                <w:rFonts w:ascii="Times New Roman" w:hAnsi="Times New Roman" w:cs="Times New Roman"/>
-                <w:noProof/>
-                <w:webHidden/>
-              </w:rPr>
-            </w:r>
-            <w:r>
-              <w:rPr>
-                <w:rFonts w:ascii="Times New Roman" w:hAnsi="Times New Roman" w:cs="Times New Roman"/>
-                <w:noProof/>
-                <w:webHidden/>
-              </w:rPr>
-              <w:fldChar w:fldCharType="separate"/>
-            </w:r>
-            <w:r>
-              <w:rPr>
-                <w:rFonts w:ascii="Times New Roman" w:hAnsi="Times New Roman" w:cs="Times New Roman"/>
-                <w:noProof/>
-                <w:webHidden/>
-              </w:rPr>
-              <w:t>5</w:t>
-            </w:r>
-            <w:r>
-              <w:rPr>
-                <w:rFonts w:ascii="Times New Roman" w:hAnsi="Times New Roman" w:cs="Times New Roman"/>
-                <w:noProof/>
-                <w:webHidden/>
-              </w:rPr>
-              <w:fldChar w:fldCharType="end"/>
-            </w:r>
-          </w:hyperlink>
+          <w:r>
+            <w:rPr>
+              <w:rFonts w:ascii="Times New Roman" w:hAnsi="Times New Roman" w:cs="Times New Roman"/>
+              <w:b/>
+              <w:noProof/>
+              <w:color w:val="000000" w:themeColor="text1"/>
+            </w:rPr>
+            <w:t>Values</w:t>
+          </w:r>
+          <w:r>
+            <w:rPr>
+              <w:noProof/>
+            </w:rPr>
+            <w:tab/>
+          </w:r>
+          <w:r>
+            <w:rPr>
+              <w:noProof/>
+            </w:rPr>
+            <w:fldChar w:fldCharType="begin"/>
+          </w:r>
+          <w:r>
+            <w:rPr>
+              <w:noProof/>
+            </w:rPr>
+            <w:instrText xml:space="preserve"> PAGEREF _Toc351965395 \h </w:instrText>
+          </w:r>
+          <w:r>
+            <w:rPr>
+              <w:noProof/>
+            </w:rPr>
+          </w:r>
+          <w:r>
+            <w:rPr>
+              <w:noProof/>
+            </w:rPr>
+            <w:fldChar w:fldCharType="separate"/>
+          </w:r>
+          <w:r>
+            <w:rPr>
+              <w:noProof/>
+            </w:rPr>
+            <w:t>6</w:t>
+          </w:r>
+          <w:r>
+            <w:rPr>
+              <w:noProof/>
+            </w:rPr>
+            <w:fldChar w:fldCharType="end"/>
+          </w:r>
         </w:p>
         <w:p>
           <w:pPr>
-            <w:pStyle w:val="TOC2"/>
+            <w:pStyle w:val="21"/>
             <w:tabs>
               <w:tab w:val="right" w:leader="dot" w:pos="9016"/>
             </w:tabs>
             <w:rPr>
-              <w:rFonts w:ascii="Times New Roman" w:eastAsiaTheme="minorEastAsia" w:hAnsi="Times New Roman" w:cs="Times New Roman"/>
-              <w:noProof/>
-              <w:lang w:eastAsia="en-AU"/>
+              <w:noProof/>
+              <w:kern w:val="2"/>
+              <w:sz w:val="24"/>
+              <w:szCs w:val="24"/>
+              <w:lang w:val="en-US" w:eastAsia="zh-CN"/>
             </w:rPr>
           </w:pPr>
-          <w:hyperlink w:anchor="_Toc478075722" w:history="1">
-            <w:r>
-              <w:rPr>
-                <w:rStyle w:val="Hyperlink"/>
-                <w:rFonts w:ascii="Times New Roman" w:hAnsi="Times New Roman" w:cs="Times New Roman"/>
-                <w:noProof/>
-              </w:rPr>
-              <w:t>Accountability</w:t>
-            </w:r>
-            <w:r>
-              <w:rPr>
-                <w:rFonts w:ascii="Times New Roman" w:hAnsi="Times New Roman" w:cs="Times New Roman"/>
-                <w:noProof/>
-                <w:webHidden/>
-              </w:rPr>
-              <w:tab/>
-            </w:r>
-            <w:r>
-              <w:rPr>
-                <w:rFonts w:ascii="Times New Roman" w:hAnsi="Times New Roman" w:cs="Times New Roman"/>
-                <w:noProof/>
-                <w:webHidden/>
-              </w:rPr>
-              <w:fldChar w:fldCharType="begin"/>
-            </w:r>
-            <w:r>
-              <w:rPr>
-                <w:rFonts w:ascii="Times New Roman" w:hAnsi="Times New Roman" w:cs="Times New Roman"/>
-                <w:noProof/>
-                <w:webHidden/>
-              </w:rPr>
-              <w:instrText xml:space="preserve"> PAGEREF _Toc478075722 \h </w:instrText>
-            </w:r>
-            <w:r>
-              <w:rPr>
-                <w:rFonts w:ascii="Times New Roman" w:hAnsi="Times New Roman" w:cs="Times New Roman"/>
-                <w:noProof/>
-                <w:webHidden/>
-              </w:rPr>
-            </w:r>
-            <w:r>
-              <w:rPr>
-                <w:rFonts w:ascii="Times New Roman" w:hAnsi="Times New Roman" w:cs="Times New Roman"/>
-                <w:noProof/>
-                <w:webHidden/>
-              </w:rPr>
-              <w:fldChar w:fldCharType="separate"/>
-            </w:r>
-            <w:r>
-              <w:rPr>
-                <w:rFonts w:ascii="Times New Roman" w:hAnsi="Times New Roman" w:cs="Times New Roman"/>
-                <w:noProof/>
-                <w:webHidden/>
-              </w:rPr>
-              <w:t>6</w:t>
-            </w:r>
-            <w:r>
-              <w:rPr>
-                <w:rFonts w:ascii="Times New Roman" w:hAnsi="Times New Roman" w:cs="Times New Roman"/>
-                <w:noProof/>
-                <w:webHidden/>
-              </w:rPr>
-              <w:fldChar w:fldCharType="end"/>
-            </w:r>
-          </w:hyperlink>
+          <w:r>
+            <w:rPr>
+              <w:rFonts w:ascii="Times New Roman" w:hAnsi="Times New Roman" w:cs="Times New Roman"/>
+              <w:b/>
+              <w:noProof/>
+              <w:color w:val="000000" w:themeColor="text1"/>
+            </w:rPr>
+            <w:t>Accountability</w:t>
+          </w:r>
+          <w:r>
+            <w:rPr>
+              <w:noProof/>
+            </w:rPr>
+            <w:tab/>
+          </w:r>
+          <w:r>
+            <w:rPr>
+              <w:noProof/>
+            </w:rPr>
+            <w:fldChar w:fldCharType="begin"/>
+          </w:r>
+          <w:r>
+            <w:rPr>
+              <w:noProof/>
+            </w:rPr>
+            <w:instrText xml:space="preserve"> PAGEREF _Toc351965396 \h </w:instrText>
+          </w:r>
+          <w:r>
+            <w:rPr>
+              <w:noProof/>
+            </w:rPr>
+          </w:r>
+          <w:r>
+            <w:rPr>
+              <w:noProof/>
+            </w:rPr>
+            <w:fldChar w:fldCharType="separate"/>
+          </w:r>
+          <w:r>
+            <w:rPr>
+              <w:noProof/>
+            </w:rPr>
+            <w:t>7</w:t>
+          </w:r>
+          <w:r>
+            <w:rPr>
+              <w:noProof/>
+            </w:rPr>
+            <w:fldChar w:fldCharType="end"/>
+          </w:r>
         </w:p>
         <w:p>
           <w:pPr>
-            <w:pStyle w:val="TOC2"/>
+            <w:pStyle w:val="21"/>
             <w:tabs>
               <w:tab w:val="right" w:leader="dot" w:pos="9016"/>
             </w:tabs>
             <w:rPr>
-              <w:rFonts w:ascii="Times New Roman" w:eastAsiaTheme="minorEastAsia" w:hAnsi="Times New Roman" w:cs="Times New Roman"/>
-              <w:noProof/>
-              <w:lang w:eastAsia="en-AU"/>
+              <w:noProof/>
+              <w:kern w:val="2"/>
+              <w:sz w:val="24"/>
+              <w:szCs w:val="24"/>
+              <w:lang w:val="en-US" w:eastAsia="zh-CN"/>
             </w:rPr>
           </w:pPr>
-          <w:hyperlink w:anchor="_Toc478075723" w:history="1">
-            <w:r>
-              <w:rPr>
-                <w:rStyle w:val="Hyperlink"/>
-                <w:rFonts w:ascii="Times New Roman" w:hAnsi="Times New Roman" w:cs="Times New Roman"/>
-                <w:noProof/>
-              </w:rPr>
-              <w:t>Quality Assurance</w:t>
-            </w:r>
-            <w:r>
-              <w:rPr>
-                <w:rFonts w:ascii="Times New Roman" w:hAnsi="Times New Roman" w:cs="Times New Roman"/>
-                <w:noProof/>
-                <w:webHidden/>
-              </w:rPr>
-              <w:tab/>
-            </w:r>
-            <w:r>
-              <w:rPr>
-                <w:rFonts w:ascii="Times New Roman" w:hAnsi="Times New Roman" w:cs="Times New Roman"/>
-                <w:noProof/>
-                <w:webHidden/>
-              </w:rPr>
-              <w:fldChar w:fldCharType="begin"/>
-            </w:r>
-            <w:r>
-              <w:rPr>
-                <w:rFonts w:ascii="Times New Roman" w:hAnsi="Times New Roman" w:cs="Times New Roman"/>
-                <w:noProof/>
-                <w:webHidden/>
-              </w:rPr>
-              <w:instrText xml:space="preserve"> PAGEREF _Toc478075723 \h </w:instrText>
-            </w:r>
-            <w:r>
-              <w:rPr>
-                <w:rFonts w:ascii="Times New Roman" w:hAnsi="Times New Roman" w:cs="Times New Roman"/>
-                <w:noProof/>
-                <w:webHidden/>
-              </w:rPr>
-            </w:r>
-            <w:r>
-              <w:rPr>
-                <w:rFonts w:ascii="Times New Roman" w:hAnsi="Times New Roman" w:cs="Times New Roman"/>
-                <w:noProof/>
-                <w:webHidden/>
-              </w:rPr>
-              <w:fldChar w:fldCharType="separate"/>
-            </w:r>
-            <w:r>
-              <w:rPr>
-                <w:rFonts w:ascii="Times New Roman" w:hAnsi="Times New Roman" w:cs="Times New Roman"/>
-                <w:noProof/>
-                <w:webHidden/>
-              </w:rPr>
-              <w:t>7</w:t>
-            </w:r>
-            <w:r>
-              <w:rPr>
-                <w:rFonts w:ascii="Times New Roman" w:hAnsi="Times New Roman" w:cs="Times New Roman"/>
-                <w:noProof/>
-                <w:webHidden/>
-              </w:rPr>
-              <w:fldChar w:fldCharType="end"/>
-            </w:r>
-          </w:hyperlink>
+          <w:r>
+            <w:rPr>
+              <w:rFonts w:ascii="Times New Roman" w:hAnsi="Times New Roman" w:cs="Times New Roman"/>
+              <w:b/>
+              <w:noProof/>
+              <w:color w:val="000000" w:themeColor="text1"/>
+            </w:rPr>
+            <w:t>Quality Assurance</w:t>
+          </w:r>
+          <w:r>
+            <w:rPr>
+              <w:noProof/>
+            </w:rPr>
+            <w:tab/>
+          </w:r>
+          <w:r>
+            <w:rPr>
+              <w:noProof/>
+            </w:rPr>
+            <w:fldChar w:fldCharType="begin"/>
+          </w:r>
+          <w:r>
+            <w:rPr>
+              <w:noProof/>
+            </w:rPr>
+            <w:instrText xml:space="preserve"> PAGEREF _Toc351965397 \h </w:instrText>
+          </w:r>
+          <w:r>
+            <w:rPr>
+              <w:noProof/>
+            </w:rPr>
+          </w:r>
+          <w:r>
+            <w:rPr>
+              <w:noProof/>
+            </w:rPr>
+            <w:fldChar w:fldCharType="separate"/>
+          </w:r>
+          <w:r>
+            <w:rPr>
+              <w:noProof/>
+            </w:rPr>
+            <w:t>8</w:t>
+          </w:r>
+          <w:r>
+            <w:rPr>
+              <w:noProof/>
+            </w:rPr>
+            <w:fldChar w:fldCharType="end"/>
+          </w:r>
         </w:p>
         <w:p>
           <w:pPr>
@@ -1212,7 +1104,7 @@
     </w:sdt>
     <w:p>
       <w:pPr>
-        <w:pStyle w:val="Heading2"/>
+        <w:pStyle w:val="2"/>
         <w:rPr>
           <w:rFonts w:ascii="Times New Roman" w:hAnsi="Times New Roman" w:cs="Times New Roman"/>
           <w:b/>
@@ -1221,7 +1113,6 @@
           <w:szCs w:val="28"/>
         </w:rPr>
       </w:pPr>
-      <w:bookmarkStart w:id="0" w:name="_Toc478075715"/>
       <w:r>
         <w:rPr>
           <w:rFonts w:ascii="Times New Roman" w:hAnsi="Times New Roman" w:cs="Times New Roman"/>
@@ -1230,12 +1121,33 @@
           <w:sz w:val="28"/>
           <w:szCs w:val="28"/>
         </w:rPr>
+        <w:br w:type="page"/>
+      </w:r>
+    </w:p>
+    <w:p>
+      <w:pPr>
+        <w:pStyle w:val="2"/>
+        <w:rPr>
+          <w:rFonts w:ascii="Times New Roman" w:hAnsi="Times New Roman" w:cs="Times New Roman"/>
+          <w:b/>
+          <w:color w:val="000000" w:themeColor="text1"/>
+          <w:sz w:val="28"/>
+          <w:szCs w:val="28"/>
+        </w:rPr>
+      </w:pPr>
+      <w:bookmarkStart w:id="0" w:name="_Toc351965389"/>
+      <w:r>
+        <w:rPr>
+          <w:rFonts w:ascii="Times New Roman" w:hAnsi="Times New Roman" w:cs="Times New Roman"/>
+          <w:b/>
+          <w:color w:val="000000" w:themeColor="text1"/>
+          <w:sz w:val="28"/>
+          <w:szCs w:val="28"/>
+        </w:rPr>
         <w:lastRenderedPageBreak/>
         <w:t>Team Organization and Roles</w:t>
       </w:r>
-      <w:bookmarkStart w:id="1" w:name="_GoBack"/>
       <w:bookmarkEnd w:id="0"/>
-      <w:bookmarkEnd w:id="1"/>
     </w:p>
     <w:p>
       <w:pPr>
@@ -1248,7 +1160,7 @@
     </w:p>
     <w:tbl>
       <w:tblPr>
-        <w:tblStyle w:val="TableGrid"/>
+        <w:tblStyle w:val="a3"/>
         <w:tblW w:w="0" w:type="auto"/>
         <w:tblLook w:val="04A0" w:firstRow="1" w:lastRow="0" w:firstColumn="1" w:lastColumn="0" w:noHBand="0" w:noVBand="1"/>
       </w:tblPr>
@@ -1321,34 +1233,14 @@
                 <w:szCs w:val="24"/>
               </w:rPr>
             </w:pPr>
-            <w:proofErr w:type="spellStart"/>
             <w:r>
               <w:rPr>
                 <w:rFonts w:ascii="Times New Roman" w:hAnsi="Times New Roman" w:cs="Times New Roman"/>
                 <w:sz w:val="24"/>
                 <w:szCs w:val="24"/>
               </w:rPr>
-              <w:t>Rixin</w:t>
+              <w:t>Rixin Nie</w:t>
             </w:r>
-            <w:proofErr w:type="spellEnd"/>
-            <w:r>
-              <w:rPr>
-                <w:rFonts w:ascii="Times New Roman" w:hAnsi="Times New Roman" w:cs="Times New Roman"/>
-                <w:sz w:val="24"/>
-                <w:szCs w:val="24"/>
-              </w:rPr>
-              <w:t xml:space="preserve"> </w:t>
-            </w:r>
-            <w:proofErr w:type="spellStart"/>
-            <w:r>
-              <w:rPr>
-                <w:rFonts w:ascii="Times New Roman" w:hAnsi="Times New Roman" w:cs="Times New Roman"/>
-                <w:sz w:val="24"/>
-                <w:szCs w:val="24"/>
-              </w:rPr>
-              <w:t>Nie</w:t>
-            </w:r>
-            <w:proofErr w:type="spellEnd"/>
           </w:p>
         </w:tc>
         <w:tc>
@@ -1654,7 +1546,7 @@
     </w:p>
     <w:p>
       <w:pPr>
-        <w:pStyle w:val="ListParagraph"/>
+        <w:pStyle w:val="a5"/>
         <w:numPr>
           <w:ilvl w:val="0"/>
           <w:numId w:val="2"/>
@@ -1666,6 +1558,154 @@
           <w:szCs w:val="24"/>
         </w:rPr>
       </w:pPr>
+      <w:r>
+        <w:rPr>
+          <w:rFonts w:ascii="Times New Roman" w:hAnsi="Times New Roman" w:cs="Times New Roman"/>
+          <w:sz w:val="24"/>
+          <w:szCs w:val="24"/>
+        </w:rPr>
+        <w:t xml:space="preserve">Rixin will be the manager. </w:t>
+      </w:r>
+      <w:r>
+        <w:rPr>
+          <w:rFonts w:ascii="Times New Roman" w:hAnsi="Times New Roman" w:cs="Times New Roman"/>
+          <w:sz w:val="24"/>
+          <w:szCs w:val="24"/>
+        </w:rPr>
+        <w:t>Rixin</w:t>
+      </w:r>
+      <w:r>
+        <w:rPr>
+          <w:rFonts w:ascii="Times New Roman" w:hAnsi="Times New Roman" w:cs="Times New Roman"/>
+          <w:sz w:val="24"/>
+          <w:szCs w:val="24"/>
+        </w:rPr>
+        <w:t xml:space="preserve"> will also act as the first escalation point for any issues within the project. </w:t>
+      </w:r>
+    </w:p>
+    <w:p>
+      <w:pPr>
+        <w:pStyle w:val="a5"/>
+        <w:numPr>
+          <w:ilvl w:val="0"/>
+          <w:numId w:val="2"/>
+        </w:numPr>
+        <w:jc w:val="both"/>
+        <w:rPr>
+          <w:rFonts w:ascii="Times New Roman" w:hAnsi="Times New Roman" w:cs="Times New Roman"/>
+          <w:sz w:val="24"/>
+          <w:szCs w:val="24"/>
+        </w:rPr>
+      </w:pPr>
+      <w:r>
+        <w:rPr>
+          <w:rFonts w:ascii="Times New Roman" w:hAnsi="Times New Roman" w:cs="Times New Roman"/>
+          <w:sz w:val="24"/>
+          <w:szCs w:val="24"/>
+        </w:rPr>
+        <w:t xml:space="preserve">Rixin </w:t>
+      </w:r>
+      <w:r>
+        <w:rPr>
+          <w:rFonts w:ascii="Times New Roman" w:hAnsi="Times New Roman" w:cs="Times New Roman"/>
+          <w:sz w:val="24"/>
+          <w:szCs w:val="24"/>
+        </w:rPr>
+        <w:t>will also do the development.</w:t>
+      </w:r>
+    </w:p>
+    <w:p>
+      <w:pPr>
+        <w:pStyle w:val="a5"/>
+        <w:numPr>
+          <w:ilvl w:val="0"/>
+          <w:numId w:val="2"/>
+        </w:numPr>
+        <w:jc w:val="both"/>
+        <w:rPr>
+          <w:rFonts w:ascii="Times New Roman" w:hAnsi="Times New Roman" w:cs="Times New Roman"/>
+          <w:sz w:val="24"/>
+          <w:szCs w:val="24"/>
+        </w:rPr>
+      </w:pPr>
+      <w:r>
+        <w:rPr>
+          <w:rFonts w:ascii="Times New Roman" w:hAnsi="Times New Roman" w:cs="Times New Roman"/>
+          <w:sz w:val="24"/>
+          <w:szCs w:val="24"/>
+        </w:rPr>
+        <w:t>Tam will also do coding with Rixin. While Rixin is concentrating on the Web and UI design, Tam will be conce</w:t>
+      </w:r>
+      <w:r>
+        <w:rPr>
+          <w:rFonts w:ascii="Times New Roman" w:hAnsi="Times New Roman" w:cs="Times New Roman"/>
+          <w:sz w:val="24"/>
+          <w:szCs w:val="24"/>
+        </w:rPr>
+        <w:t>ntrating on the backend coding.</w:t>
+      </w:r>
+    </w:p>
+    <w:p>
+      <w:pPr>
+        <w:pStyle w:val="a5"/>
+        <w:numPr>
+          <w:ilvl w:val="0"/>
+          <w:numId w:val="2"/>
+        </w:numPr>
+        <w:jc w:val="both"/>
+        <w:rPr>
+          <w:rFonts w:ascii="Times New Roman" w:hAnsi="Times New Roman" w:cs="Times New Roman"/>
+          <w:sz w:val="24"/>
+          <w:szCs w:val="24"/>
+        </w:rPr>
+      </w:pPr>
+      <w:r>
+        <w:rPr>
+          <w:rFonts w:ascii="Times New Roman" w:hAnsi="Times New Roman" w:cs="Times New Roman"/>
+          <w:sz w:val="24"/>
+          <w:szCs w:val="24"/>
+        </w:rPr>
+        <w:t>Praveen will be responsible for keeping the minutes for each of the meetings.</w:t>
+      </w:r>
+    </w:p>
+    <w:p>
+      <w:pPr>
+        <w:pStyle w:val="a5"/>
+        <w:numPr>
+          <w:ilvl w:val="0"/>
+          <w:numId w:val="2"/>
+        </w:numPr>
+        <w:jc w:val="both"/>
+        <w:rPr>
+          <w:rFonts w:ascii="Times New Roman" w:hAnsi="Times New Roman" w:cs="Times New Roman"/>
+          <w:sz w:val="24"/>
+          <w:szCs w:val="24"/>
+        </w:rPr>
+      </w:pPr>
+      <w:r>
+        <w:rPr>
+          <w:rFonts w:ascii="Times New Roman" w:hAnsi="Times New Roman" w:cs="Times New Roman"/>
+          <w:sz w:val="24"/>
+          <w:szCs w:val="24"/>
+        </w:rPr>
+        <w:t>Praveen</w:t>
+      </w:r>
+      <w:r>
+        <w:rPr>
+          <w:rFonts w:ascii="Times New Roman" w:hAnsi="Times New Roman" w:cs="Times New Roman"/>
+          <w:sz w:val="24"/>
+          <w:szCs w:val="24"/>
+        </w:rPr>
+        <w:t xml:space="preserve"> will also do the entire documentation for th</w:t>
+      </w:r>
+      <w:r>
+        <w:rPr>
+          <w:rFonts w:ascii="Times New Roman" w:hAnsi="Times New Roman" w:cs="Times New Roman"/>
+          <w:sz w:val="24"/>
+          <w:szCs w:val="24"/>
+        </w:rPr>
+        <w:t xml:space="preserve">e project along with </w:t>
+      </w:r>
       <w:proofErr w:type="spellStart"/>
       <w:r>
         <w:rPr>
@@ -1673,7 +1713,7 @@
           <w:sz w:val="24"/>
           <w:szCs w:val="24"/>
         </w:rPr>
-        <w:t>Rixin</w:t>
+        <w:t>Jiajun</w:t>
       </w:r>
       <w:proofErr w:type="spellEnd"/>
       <w:r>
@@ -1682,7 +1722,30 @@
           <w:sz w:val="24"/>
           <w:szCs w:val="24"/>
         </w:rPr>
-        <w:t xml:space="preserve"> will be the manager. </w:t>
+        <w:t xml:space="preserve"> Li.</w:t>
+      </w:r>
+    </w:p>
+    <w:p>
+      <w:pPr>
+        <w:pStyle w:val="a5"/>
+        <w:numPr>
+          <w:ilvl w:val="0"/>
+          <w:numId w:val="2"/>
+        </w:numPr>
+        <w:jc w:val="both"/>
+        <w:rPr>
+          <w:rFonts w:ascii="Times New Roman" w:hAnsi="Times New Roman" w:cs="Times New Roman"/>
+          <w:sz w:val="24"/>
+          <w:szCs w:val="24"/>
+        </w:rPr>
+      </w:pPr>
+      <w:r>
+        <w:rPr>
+          <w:rFonts w:ascii="Times New Roman" w:hAnsi="Times New Roman" w:cs="Times New Roman"/>
+          <w:sz w:val="24"/>
+          <w:szCs w:val="24"/>
+        </w:rPr>
+        <w:t xml:space="preserve">Even though Rixin and Tam will do unit testing on the modules they are developing, Alan and </w:t>
       </w:r>
       <w:proofErr w:type="spellStart"/>
       <w:r>
@@ -1691,7 +1754,7 @@
           <w:sz w:val="24"/>
           <w:szCs w:val="24"/>
         </w:rPr>
-        <w:t>Rixin</w:t>
+        <w:t>Zhuo</w:t>
       </w:r>
       <w:proofErr w:type="spellEnd"/>
       <w:r>
@@ -1700,12 +1763,12 @@
           <w:sz w:val="24"/>
           <w:szCs w:val="24"/>
         </w:rPr>
-        <w:t xml:space="preserve"> will also act as the first escalation point for any issues within the project. </w:t>
-      </w:r>
-    </w:p>
-    <w:p>
-      <w:pPr>
-        <w:pStyle w:val="ListParagraph"/>
+        <w:t xml:space="preserve"> Wang will write test cases and thoroughly examine each module developed in every phase to validate and verify the requirements.</w:t>
+      </w:r>
+    </w:p>
+    <w:p>
+      <w:pPr>
+        <w:pStyle w:val="a5"/>
         <w:numPr>
           <w:ilvl w:val="0"/>
           <w:numId w:val="2"/>
@@ -1717,6 +1780,52 @@
           <w:szCs w:val="24"/>
         </w:rPr>
       </w:pPr>
+      <w:r>
+        <w:rPr>
+          <w:rFonts w:ascii="Times New Roman" w:hAnsi="Times New Roman" w:cs="Times New Roman"/>
+          <w:sz w:val="24"/>
+          <w:szCs w:val="24"/>
+        </w:rPr>
+        <w:t>The members would be in need to take additional responsibilities in times of urgent need.</w:t>
+      </w:r>
+    </w:p>
+    <w:p>
+      <w:pPr>
+        <w:pStyle w:val="a5"/>
+        <w:numPr>
+          <w:ilvl w:val="0"/>
+          <w:numId w:val="2"/>
+        </w:numPr>
+        <w:jc w:val="both"/>
+        <w:rPr>
+          <w:rFonts w:ascii="Times New Roman" w:hAnsi="Times New Roman" w:cs="Times New Roman"/>
+          <w:sz w:val="24"/>
+          <w:szCs w:val="24"/>
+        </w:rPr>
+      </w:pPr>
+      <w:r>
+        <w:rPr>
+          <w:rFonts w:ascii="Times New Roman" w:hAnsi="Times New Roman" w:cs="Times New Roman"/>
+          <w:sz w:val="24"/>
+          <w:szCs w:val="24"/>
+        </w:rPr>
+        <w:t>During the final phases of the project, if there arises a need, Praveen will also do coding with Rixin and Tam.</w:t>
+      </w:r>
+    </w:p>
+    <w:p>
+      <w:pPr>
+        <w:pStyle w:val="a5"/>
+        <w:numPr>
+          <w:ilvl w:val="0"/>
+          <w:numId w:val="2"/>
+        </w:numPr>
+        <w:jc w:val="both"/>
+        <w:rPr>
+          <w:rFonts w:ascii="Times New Roman" w:hAnsi="Times New Roman" w:cs="Times New Roman"/>
+          <w:sz w:val="24"/>
+          <w:szCs w:val="24"/>
+        </w:rPr>
+      </w:pPr>
       <w:proofErr w:type="spellStart"/>
       <w:r>
         <w:rPr>
@@ -1724,7 +1833,7 @@
           <w:sz w:val="24"/>
           <w:szCs w:val="24"/>
         </w:rPr>
-        <w:t>Rixin</w:t>
+        <w:t>Jiajun</w:t>
       </w:r>
       <w:proofErr w:type="spellEnd"/>
       <w:r>
@@ -1733,38 +1842,7 @@
           <w:sz w:val="24"/>
           <w:szCs w:val="24"/>
         </w:rPr>
-        <w:t xml:space="preserve"> </w:t>
-      </w:r>
-      <w:r>
-        <w:rPr>
-          <w:rFonts w:ascii="Times New Roman" w:hAnsi="Times New Roman" w:cs="Times New Roman"/>
-          <w:sz w:val="24"/>
-          <w:szCs w:val="24"/>
-        </w:rPr>
-        <w:t>will also do the development.</w:t>
-      </w:r>
-    </w:p>
-    <w:p>
-      <w:pPr>
-        <w:pStyle w:val="ListParagraph"/>
-        <w:numPr>
-          <w:ilvl w:val="0"/>
-          <w:numId w:val="2"/>
-        </w:numPr>
-        <w:jc w:val="both"/>
-        <w:rPr>
-          <w:rFonts w:ascii="Times New Roman" w:hAnsi="Times New Roman" w:cs="Times New Roman"/>
-          <w:sz w:val="24"/>
-          <w:szCs w:val="24"/>
-        </w:rPr>
-      </w:pPr>
-      <w:r>
-        <w:rPr>
-          <w:rFonts w:ascii="Times New Roman" w:hAnsi="Times New Roman" w:cs="Times New Roman"/>
-          <w:sz w:val="24"/>
-          <w:szCs w:val="24"/>
-        </w:rPr>
-        <w:t xml:space="preserve">Tam will also do coding with </w:t>
+        <w:t xml:space="preserve"> will help Alan and </w:t>
       </w:r>
       <w:proofErr w:type="spellStart"/>
       <w:r>
@@ -1773,7 +1851,7 @@
           <w:sz w:val="24"/>
           <w:szCs w:val="24"/>
         </w:rPr>
-        <w:t>Rixin</w:t>
+        <w:t>Zhuo</w:t>
       </w:r>
       <w:proofErr w:type="spellEnd"/>
       <w:r>
@@ -1782,286 +1860,6 @@
           <w:sz w:val="24"/>
           <w:szCs w:val="24"/>
         </w:rPr>
-        <w:t xml:space="preserve">. While </w:t>
-      </w:r>
-      <w:proofErr w:type="spellStart"/>
-      <w:r>
-        <w:rPr>
-          <w:rFonts w:ascii="Times New Roman" w:hAnsi="Times New Roman" w:cs="Times New Roman"/>
-          <w:sz w:val="24"/>
-          <w:szCs w:val="24"/>
-        </w:rPr>
-        <w:t>Rixin</w:t>
-      </w:r>
-      <w:proofErr w:type="spellEnd"/>
-      <w:r>
-        <w:rPr>
-          <w:rFonts w:ascii="Times New Roman" w:hAnsi="Times New Roman" w:cs="Times New Roman"/>
-          <w:sz w:val="24"/>
-          <w:szCs w:val="24"/>
-        </w:rPr>
-        <w:t xml:space="preserve"> is concentrating on the Web and UI design, Tam will be conce</w:t>
-      </w:r>
-      <w:r>
-        <w:rPr>
-          <w:rFonts w:ascii="Times New Roman" w:hAnsi="Times New Roman" w:cs="Times New Roman"/>
-          <w:sz w:val="24"/>
-          <w:szCs w:val="24"/>
-        </w:rPr>
-        <w:t>ntrating on the backend coding.</w:t>
-      </w:r>
-    </w:p>
-    <w:p>
-      <w:pPr>
-        <w:pStyle w:val="ListParagraph"/>
-        <w:numPr>
-          <w:ilvl w:val="0"/>
-          <w:numId w:val="2"/>
-        </w:numPr>
-        <w:jc w:val="both"/>
-        <w:rPr>
-          <w:rFonts w:ascii="Times New Roman" w:hAnsi="Times New Roman" w:cs="Times New Roman"/>
-          <w:sz w:val="24"/>
-          <w:szCs w:val="24"/>
-        </w:rPr>
-      </w:pPr>
-      <w:r>
-        <w:rPr>
-          <w:rFonts w:ascii="Times New Roman" w:hAnsi="Times New Roman" w:cs="Times New Roman"/>
-          <w:sz w:val="24"/>
-          <w:szCs w:val="24"/>
-        </w:rPr>
-        <w:t>Praveen will be responsible for keeping the minutes for each of the meetings.</w:t>
-      </w:r>
-    </w:p>
-    <w:p>
-      <w:pPr>
-        <w:pStyle w:val="ListParagraph"/>
-        <w:numPr>
-          <w:ilvl w:val="0"/>
-          <w:numId w:val="2"/>
-        </w:numPr>
-        <w:jc w:val="both"/>
-        <w:rPr>
-          <w:rFonts w:ascii="Times New Roman" w:hAnsi="Times New Roman" w:cs="Times New Roman"/>
-          <w:sz w:val="24"/>
-          <w:szCs w:val="24"/>
-        </w:rPr>
-      </w:pPr>
-      <w:r>
-        <w:rPr>
-          <w:rFonts w:ascii="Times New Roman" w:hAnsi="Times New Roman" w:cs="Times New Roman"/>
-          <w:sz w:val="24"/>
-          <w:szCs w:val="24"/>
-        </w:rPr>
-        <w:t>Praveen</w:t>
-      </w:r>
-      <w:r>
-        <w:rPr>
-          <w:rFonts w:ascii="Times New Roman" w:hAnsi="Times New Roman" w:cs="Times New Roman"/>
-          <w:sz w:val="24"/>
-          <w:szCs w:val="24"/>
-        </w:rPr>
-        <w:t xml:space="preserve"> will also do the entire documentation for th</w:t>
-      </w:r>
-      <w:r>
-        <w:rPr>
-          <w:rFonts w:ascii="Times New Roman" w:hAnsi="Times New Roman" w:cs="Times New Roman"/>
-          <w:sz w:val="24"/>
-          <w:szCs w:val="24"/>
-        </w:rPr>
-        <w:t xml:space="preserve">e project along with </w:t>
-      </w:r>
-      <w:proofErr w:type="spellStart"/>
-      <w:r>
-        <w:rPr>
-          <w:rFonts w:ascii="Times New Roman" w:hAnsi="Times New Roman" w:cs="Times New Roman"/>
-          <w:sz w:val="24"/>
-          <w:szCs w:val="24"/>
-        </w:rPr>
-        <w:t>Jiajun</w:t>
-      </w:r>
-      <w:proofErr w:type="spellEnd"/>
-      <w:r>
-        <w:rPr>
-          <w:rFonts w:ascii="Times New Roman" w:hAnsi="Times New Roman" w:cs="Times New Roman"/>
-          <w:sz w:val="24"/>
-          <w:szCs w:val="24"/>
-        </w:rPr>
-        <w:t xml:space="preserve"> Li.</w:t>
-      </w:r>
-    </w:p>
-    <w:p>
-      <w:pPr>
-        <w:pStyle w:val="ListParagraph"/>
-        <w:numPr>
-          <w:ilvl w:val="0"/>
-          <w:numId w:val="2"/>
-        </w:numPr>
-        <w:jc w:val="both"/>
-        <w:rPr>
-          <w:rFonts w:ascii="Times New Roman" w:hAnsi="Times New Roman" w:cs="Times New Roman"/>
-          <w:sz w:val="24"/>
-          <w:szCs w:val="24"/>
-        </w:rPr>
-      </w:pPr>
-      <w:r>
-        <w:rPr>
-          <w:rFonts w:ascii="Times New Roman" w:hAnsi="Times New Roman" w:cs="Times New Roman"/>
-          <w:sz w:val="24"/>
-          <w:szCs w:val="24"/>
-        </w:rPr>
-        <w:t xml:space="preserve">Even though </w:t>
-      </w:r>
-      <w:proofErr w:type="spellStart"/>
-      <w:r>
-        <w:rPr>
-          <w:rFonts w:ascii="Times New Roman" w:hAnsi="Times New Roman" w:cs="Times New Roman"/>
-          <w:sz w:val="24"/>
-          <w:szCs w:val="24"/>
-        </w:rPr>
-        <w:t>Rixin</w:t>
-      </w:r>
-      <w:proofErr w:type="spellEnd"/>
-      <w:r>
-        <w:rPr>
-          <w:rFonts w:ascii="Times New Roman" w:hAnsi="Times New Roman" w:cs="Times New Roman"/>
-          <w:sz w:val="24"/>
-          <w:szCs w:val="24"/>
-        </w:rPr>
-        <w:t xml:space="preserve"> and Tam will do unit testing on the modules they are developing, Alan and </w:t>
-      </w:r>
-      <w:proofErr w:type="spellStart"/>
-      <w:r>
-        <w:rPr>
-          <w:rFonts w:ascii="Times New Roman" w:hAnsi="Times New Roman" w:cs="Times New Roman"/>
-          <w:sz w:val="24"/>
-          <w:szCs w:val="24"/>
-        </w:rPr>
-        <w:t>Zhuo</w:t>
-      </w:r>
-      <w:proofErr w:type="spellEnd"/>
-      <w:r>
-        <w:rPr>
-          <w:rFonts w:ascii="Times New Roman" w:hAnsi="Times New Roman" w:cs="Times New Roman"/>
-          <w:sz w:val="24"/>
-          <w:szCs w:val="24"/>
-        </w:rPr>
-        <w:t xml:space="preserve"> Wang will write test cases and thoroughly examine each module developed in every phase to validate and verify the requirements.</w:t>
-      </w:r>
-    </w:p>
-    <w:p>
-      <w:pPr>
-        <w:pStyle w:val="ListParagraph"/>
-        <w:numPr>
-          <w:ilvl w:val="0"/>
-          <w:numId w:val="2"/>
-        </w:numPr>
-        <w:jc w:val="both"/>
-        <w:rPr>
-          <w:rFonts w:ascii="Times New Roman" w:hAnsi="Times New Roman" w:cs="Times New Roman"/>
-          <w:sz w:val="24"/>
-          <w:szCs w:val="24"/>
-        </w:rPr>
-      </w:pPr>
-      <w:r>
-        <w:rPr>
-          <w:rFonts w:ascii="Times New Roman" w:hAnsi="Times New Roman" w:cs="Times New Roman"/>
-          <w:sz w:val="24"/>
-          <w:szCs w:val="24"/>
-        </w:rPr>
-        <w:t>The members would be in need to take additional responsibilities in times of urgent need.</w:t>
-      </w:r>
-    </w:p>
-    <w:p>
-      <w:pPr>
-        <w:pStyle w:val="ListParagraph"/>
-        <w:numPr>
-          <w:ilvl w:val="0"/>
-          <w:numId w:val="2"/>
-        </w:numPr>
-        <w:jc w:val="both"/>
-        <w:rPr>
-          <w:rFonts w:ascii="Times New Roman" w:hAnsi="Times New Roman" w:cs="Times New Roman"/>
-          <w:sz w:val="24"/>
-          <w:szCs w:val="24"/>
-        </w:rPr>
-      </w:pPr>
-      <w:r>
-        <w:rPr>
-          <w:rFonts w:ascii="Times New Roman" w:hAnsi="Times New Roman" w:cs="Times New Roman"/>
-          <w:sz w:val="24"/>
-          <w:szCs w:val="24"/>
-        </w:rPr>
-        <w:t xml:space="preserve">During the final phases of the project, if there arises a need, Praveen will also do coding with </w:t>
-      </w:r>
-      <w:proofErr w:type="spellStart"/>
-      <w:r>
-        <w:rPr>
-          <w:rFonts w:ascii="Times New Roman" w:hAnsi="Times New Roman" w:cs="Times New Roman"/>
-          <w:sz w:val="24"/>
-          <w:szCs w:val="24"/>
-        </w:rPr>
-        <w:t>Rixin</w:t>
-      </w:r>
-      <w:proofErr w:type="spellEnd"/>
-      <w:r>
-        <w:rPr>
-          <w:rFonts w:ascii="Times New Roman" w:hAnsi="Times New Roman" w:cs="Times New Roman"/>
-          <w:sz w:val="24"/>
-          <w:szCs w:val="24"/>
-        </w:rPr>
-        <w:t xml:space="preserve"> and Tam.</w:t>
-      </w:r>
-    </w:p>
-    <w:p>
-      <w:pPr>
-        <w:pStyle w:val="ListParagraph"/>
-        <w:numPr>
-          <w:ilvl w:val="0"/>
-          <w:numId w:val="2"/>
-        </w:numPr>
-        <w:jc w:val="both"/>
-        <w:rPr>
-          <w:rFonts w:ascii="Times New Roman" w:hAnsi="Times New Roman" w:cs="Times New Roman"/>
-          <w:sz w:val="24"/>
-          <w:szCs w:val="24"/>
-        </w:rPr>
-      </w:pPr>
-      <w:proofErr w:type="spellStart"/>
-      <w:r>
-        <w:rPr>
-          <w:rFonts w:ascii="Times New Roman" w:hAnsi="Times New Roman" w:cs="Times New Roman"/>
-          <w:sz w:val="24"/>
-          <w:szCs w:val="24"/>
-        </w:rPr>
-        <w:t>Jiajun</w:t>
-      </w:r>
-      <w:proofErr w:type="spellEnd"/>
-      <w:r>
-        <w:rPr>
-          <w:rFonts w:ascii="Times New Roman" w:hAnsi="Times New Roman" w:cs="Times New Roman"/>
-          <w:sz w:val="24"/>
-          <w:szCs w:val="24"/>
-        </w:rPr>
-        <w:t xml:space="preserve"> will help Alan and </w:t>
-      </w:r>
-      <w:proofErr w:type="spellStart"/>
-      <w:r>
-        <w:rPr>
-          <w:rFonts w:ascii="Times New Roman" w:hAnsi="Times New Roman" w:cs="Times New Roman"/>
-          <w:sz w:val="24"/>
-          <w:szCs w:val="24"/>
-        </w:rPr>
-        <w:t>Zhuo</w:t>
-      </w:r>
-      <w:proofErr w:type="spellEnd"/>
-      <w:r>
-        <w:rPr>
-          <w:rFonts w:ascii="Times New Roman" w:hAnsi="Times New Roman" w:cs="Times New Roman"/>
-          <w:sz w:val="24"/>
-          <w:szCs w:val="24"/>
-        </w:rPr>
         <w:t xml:space="preserve"> Wang in test case execution during the integration of various sub modules in the project.</w:t>
       </w:r>
     </w:p>
@@ -2077,7 +1875,7 @@
     </w:p>
     <w:p>
       <w:pPr>
-        <w:pStyle w:val="Heading2"/>
+        <w:pStyle w:val="2"/>
         <w:rPr>
           <w:rFonts w:ascii="Times New Roman" w:hAnsi="Times New Roman" w:cs="Times New Roman"/>
           <w:b/>
@@ -2086,7 +1884,7 @@
           <w:szCs w:val="28"/>
         </w:rPr>
       </w:pPr>
-      <w:bookmarkStart w:id="2" w:name="_Toc478075716"/>
+      <w:bookmarkStart w:id="1" w:name="_Toc351965390"/>
       <w:r>
         <w:rPr>
           <w:rFonts w:ascii="Times New Roman" w:hAnsi="Times New Roman" w:cs="Times New Roman"/>
@@ -2097,18 +1895,18 @@
         </w:rPr>
         <w:t>Communication Methods</w:t>
       </w:r>
-      <w:bookmarkEnd w:id="2"/>
-    </w:p>
-    <w:p>
-      <w:pPr>
-        <w:rPr>
-          <w:rFonts w:ascii="Times New Roman" w:hAnsi="Times New Roman" w:cs="Times New Roman"/>
-        </w:rPr>
-      </w:pPr>
-    </w:p>
-    <w:p>
-      <w:pPr>
-        <w:pStyle w:val="ListParagraph"/>
+      <w:bookmarkEnd w:id="1"/>
+    </w:p>
+    <w:p>
+      <w:pPr>
+        <w:rPr>
+          <w:rFonts w:ascii="Times New Roman" w:hAnsi="Times New Roman" w:cs="Times New Roman"/>
+        </w:rPr>
+      </w:pPr>
+    </w:p>
+    <w:p>
+      <w:pPr>
+        <w:pStyle w:val="a5"/>
         <w:numPr>
           <w:ilvl w:val="0"/>
           <w:numId w:val="3"/>
@@ -2131,18 +1929,18 @@
     </w:p>
     <w:p>
       <w:pPr>
-        <w:pStyle w:val="ListParagraph"/>
-        <w:jc w:val="both"/>
-        <w:rPr>
-          <w:rFonts w:ascii="Times New Roman" w:hAnsi="Times New Roman" w:cs="Times New Roman"/>
-          <w:sz w:val="24"/>
-          <w:szCs w:val="24"/>
-        </w:rPr>
-      </w:pPr>
-    </w:p>
-    <w:p>
-      <w:pPr>
-        <w:pStyle w:val="ListParagraph"/>
+        <w:pStyle w:val="a5"/>
+        <w:jc w:val="both"/>
+        <w:rPr>
+          <w:rFonts w:ascii="Times New Roman" w:hAnsi="Times New Roman" w:cs="Times New Roman"/>
+          <w:sz w:val="24"/>
+          <w:szCs w:val="24"/>
+        </w:rPr>
+      </w:pPr>
+    </w:p>
+    <w:p>
+      <w:pPr>
+        <w:pStyle w:val="a5"/>
         <w:numPr>
           <w:ilvl w:val="0"/>
           <w:numId w:val="3"/>
@@ -2173,18 +1971,18 @@
     </w:p>
     <w:p>
       <w:pPr>
-        <w:pStyle w:val="ListParagraph"/>
-        <w:jc w:val="both"/>
-        <w:rPr>
-          <w:rFonts w:ascii="Times New Roman" w:hAnsi="Times New Roman" w:cs="Times New Roman"/>
-          <w:sz w:val="24"/>
-          <w:szCs w:val="24"/>
-        </w:rPr>
-      </w:pPr>
-    </w:p>
-    <w:p>
-      <w:pPr>
-        <w:pStyle w:val="ListParagraph"/>
+        <w:pStyle w:val="a5"/>
+        <w:jc w:val="both"/>
+        <w:rPr>
+          <w:rFonts w:ascii="Times New Roman" w:hAnsi="Times New Roman" w:cs="Times New Roman"/>
+          <w:sz w:val="24"/>
+          <w:szCs w:val="24"/>
+        </w:rPr>
+      </w:pPr>
+    </w:p>
+    <w:p>
+      <w:pPr>
+        <w:pStyle w:val="a5"/>
         <w:numPr>
           <w:ilvl w:val="0"/>
           <w:numId w:val="3"/>
@@ -2212,10 +2010,10 @@
         </w:rPr>
         <w:t xml:space="preserve">The link to upload files on GitHub is </w:t>
       </w:r>
-      <w:hyperlink r:id="rId6" w:history="1">
+      <w:hyperlink r:id="rId7" w:history="1">
         <w:r>
           <w:rPr>
-            <w:rStyle w:val="Hyperlink"/>
+            <w:rStyle w:val="a4"/>
             <w:rFonts w:ascii="Times New Roman" w:hAnsi="Times New Roman" w:cs="Times New Roman"/>
             <w:sz w:val="24"/>
             <w:szCs w:val="24"/>
@@ -2234,18 +2032,18 @@
     </w:p>
     <w:p>
       <w:pPr>
-        <w:pStyle w:val="ListParagraph"/>
-        <w:jc w:val="both"/>
-        <w:rPr>
-          <w:rFonts w:ascii="Times New Roman" w:hAnsi="Times New Roman" w:cs="Times New Roman"/>
-          <w:sz w:val="24"/>
-          <w:szCs w:val="24"/>
-        </w:rPr>
-      </w:pPr>
-    </w:p>
-    <w:p>
-      <w:pPr>
-        <w:pStyle w:val="ListParagraph"/>
+        <w:pStyle w:val="a5"/>
+        <w:jc w:val="both"/>
+        <w:rPr>
+          <w:rFonts w:ascii="Times New Roman" w:hAnsi="Times New Roman" w:cs="Times New Roman"/>
+          <w:sz w:val="24"/>
+          <w:szCs w:val="24"/>
+        </w:rPr>
+      </w:pPr>
+    </w:p>
+    <w:p>
+      <w:pPr>
+        <w:pStyle w:val="a5"/>
         <w:numPr>
           <w:ilvl w:val="0"/>
           <w:numId w:val="3"/>
@@ -2268,56 +2066,83 @@
     </w:p>
     <w:p>
       <w:pPr>
-        <w:pStyle w:val="ListParagraph"/>
-        <w:jc w:val="both"/>
-        <w:rPr>
-          <w:rFonts w:ascii="Times New Roman" w:hAnsi="Times New Roman" w:cs="Times New Roman"/>
-          <w:sz w:val="24"/>
-          <w:szCs w:val="24"/>
-        </w:rPr>
-      </w:pPr>
-    </w:p>
-    <w:p>
-      <w:pPr>
-        <w:pStyle w:val="ListParagraph"/>
+        <w:pStyle w:val="a5"/>
+        <w:jc w:val="both"/>
+        <w:rPr>
+          <w:rFonts w:ascii="Times New Roman" w:hAnsi="Times New Roman" w:cs="Times New Roman"/>
+          <w:sz w:val="24"/>
+          <w:szCs w:val="24"/>
+        </w:rPr>
+      </w:pPr>
+    </w:p>
+    <w:p>
+      <w:pPr>
+        <w:pStyle w:val="a5"/>
         <w:numPr>
           <w:ilvl w:val="0"/>
           <w:numId w:val="3"/>
         </w:numPr>
-        <w:jc w:val="both"/>
-        <w:rPr>
-          <w:rFonts w:ascii="Times New Roman" w:hAnsi="Times New Roman" w:cs="Times New Roman"/>
-          <w:sz w:val="24"/>
-          <w:szCs w:val="24"/>
-        </w:rPr>
-      </w:pPr>
-      <w:r>
-        <w:rPr>
-          <w:rFonts w:ascii="Times New Roman" w:hAnsi="Times New Roman" w:cs="Times New Roman"/>
-          <w:sz w:val="24"/>
-          <w:szCs w:val="24"/>
-        </w:rPr>
-        <w:t xml:space="preserve">The final version of any document submitted along with its proof of submission will be uploaded to </w:t>
-      </w:r>
-      <w:hyperlink r:id="rId7" w:history="1">
+        <w:rPr>
+          <w:rFonts w:ascii="Times New Roman" w:hAnsi="Times New Roman" w:cs="Times New Roman"/>
+          <w:sz w:val="24"/>
+          <w:szCs w:val="24"/>
+        </w:rPr>
+      </w:pPr>
+      <w:r>
+        <w:rPr>
+          <w:rFonts w:ascii="Times New Roman" w:hAnsi="Times New Roman" w:cs="Times New Roman"/>
+          <w:sz w:val="24"/>
+          <w:szCs w:val="24"/>
+        </w:rPr>
+        <w:t>The final version of any document submitted along with its proof of submission will be uploaded to</w:t>
+      </w:r>
+    </w:p>
+    <w:p>
+      <w:pPr>
+        <w:rPr>
+          <w:rFonts w:ascii="Times New Roman" w:hAnsi="Times New Roman" w:cs="Times New Roman"/>
+          <w:sz w:val="24"/>
+          <w:szCs w:val="24"/>
+        </w:rPr>
+      </w:pPr>
+    </w:p>
+    <w:p>
+      <w:pPr>
+        <w:pStyle w:val="a5"/>
+        <w:rPr>
+          <w:rFonts w:ascii="Times New Roman" w:hAnsi="Times New Roman" w:cs="Times New Roman"/>
+          <w:sz w:val="24"/>
+          <w:szCs w:val="24"/>
+        </w:rPr>
+      </w:pPr>
+      <w:r>
+        <w:rPr>
+          <w:rFonts w:ascii="Times New Roman" w:hAnsi="Times New Roman" w:cs="Times New Roman"/>
+          <w:sz w:val="24"/>
+          <w:szCs w:val="24"/>
+        </w:rPr>
+        <w:t xml:space="preserve"> </w:t>
+      </w:r>
+      <w:hyperlink r:id="rId8" w:history="1">
         <w:r>
           <w:rPr>
-            <w:rStyle w:val="Hyperlink"/>
+            <w:rStyle w:val="a4"/>
             <w:rFonts w:ascii="Times New Roman" w:hAnsi="Times New Roman" w:cs="Times New Roman"/>
             <w:sz w:val="24"/>
             <w:szCs w:val="24"/>
           </w:rPr>
           <w:t>https://uowmailedu-</w:t>
         </w:r>
+        <w:bookmarkStart w:id="2" w:name="_GoBack"/>
+        <w:bookmarkEnd w:id="2"/>
         <w:r>
           <w:rPr>
-            <w:rStyle w:val="Hyperlink"/>
+            <w:rStyle w:val="a4"/>
             <w:rFonts w:ascii="Times New Roman" w:hAnsi="Times New Roman" w:cs="Times New Roman"/>
             <w:sz w:val="24"/>
             <w:szCs w:val="24"/>
           </w:rPr>
-          <w:lastRenderedPageBreak/>
-          <w:t>my.sharepoint.com/personal/pv562_uowmail_edu_au/_layouts/15/guestaccess.aspx?folderid=10711e520804341368f96d2ed88c60b52&amp;authkey=AX0vzjg2SCe-her45LQV6uw</w:t>
+          <w:t>my.sharepoint.com/personal/pv562_uowmail_edu_au/_layouts/15/onedrive.aspx?id=%2fpersonal%2fpv562_uowmail_edu_au%2fDocuments%2fCSCI992+-+Professional+Project&amp;FolderCTID=0x012000854E833D2AEF2C449688D9D13F662C3C</w:t>
         </w:r>
       </w:hyperlink>
       <w:r>
@@ -2331,18 +2156,18 @@
     </w:p>
     <w:p>
       <w:pPr>
-        <w:pStyle w:val="ListParagraph"/>
-        <w:jc w:val="both"/>
-        <w:rPr>
-          <w:rFonts w:ascii="Times New Roman" w:hAnsi="Times New Roman" w:cs="Times New Roman"/>
-          <w:sz w:val="24"/>
-          <w:szCs w:val="24"/>
-        </w:rPr>
-      </w:pPr>
-    </w:p>
-    <w:p>
-      <w:pPr>
-        <w:pStyle w:val="ListParagraph"/>
+        <w:pStyle w:val="a5"/>
+        <w:jc w:val="both"/>
+        <w:rPr>
+          <w:rFonts w:ascii="Times New Roman" w:hAnsi="Times New Roman" w:cs="Times New Roman"/>
+          <w:sz w:val="24"/>
+          <w:szCs w:val="24"/>
+        </w:rPr>
+      </w:pPr>
+    </w:p>
+    <w:p>
+      <w:pPr>
+        <w:pStyle w:val="a5"/>
         <w:numPr>
           <w:ilvl w:val="0"/>
           <w:numId w:val="3"/>
@@ -2365,18 +2190,18 @@
     </w:p>
     <w:p>
       <w:pPr>
-        <w:pStyle w:val="ListParagraph"/>
-        <w:jc w:val="both"/>
-        <w:rPr>
-          <w:rFonts w:ascii="Times New Roman" w:hAnsi="Times New Roman" w:cs="Times New Roman"/>
-          <w:sz w:val="24"/>
-          <w:szCs w:val="24"/>
-        </w:rPr>
-      </w:pPr>
-    </w:p>
-    <w:p>
-      <w:pPr>
-        <w:pStyle w:val="Heading2"/>
+        <w:pStyle w:val="a5"/>
+        <w:jc w:val="both"/>
+        <w:rPr>
+          <w:rFonts w:ascii="Times New Roman" w:hAnsi="Times New Roman" w:cs="Times New Roman"/>
+          <w:sz w:val="24"/>
+          <w:szCs w:val="24"/>
+        </w:rPr>
+      </w:pPr>
+    </w:p>
+    <w:p>
+      <w:pPr>
+        <w:pStyle w:val="2"/>
         <w:rPr>
           <w:rFonts w:ascii="Times New Roman" w:hAnsi="Times New Roman" w:cs="Times New Roman"/>
           <w:b/>
@@ -2385,7 +2210,7 @@
           <w:szCs w:val="28"/>
         </w:rPr>
       </w:pPr>
-      <w:bookmarkStart w:id="3" w:name="_Toc478075717"/>
+      <w:bookmarkStart w:id="3" w:name="_Toc351965391"/>
       <w:r>
         <w:rPr>
           <w:rFonts w:ascii="Times New Roman" w:hAnsi="Times New Roman" w:cs="Times New Roman"/>
@@ -2407,7 +2232,7 @@
     </w:p>
     <w:p>
       <w:pPr>
-        <w:pStyle w:val="ListParagraph"/>
+        <w:pStyle w:val="a5"/>
         <w:numPr>
           <w:ilvl w:val="0"/>
           <w:numId w:val="4"/>
@@ -2427,16 +2252,16 @@
     </w:p>
     <w:p>
       <w:pPr>
-        <w:pStyle w:val="ListParagraph"/>
-        <w:rPr>
-          <w:rFonts w:ascii="Times New Roman" w:hAnsi="Times New Roman" w:cs="Times New Roman"/>
-          <w:sz w:val="24"/>
-        </w:rPr>
-      </w:pPr>
-    </w:p>
-    <w:p>
-      <w:pPr>
-        <w:pStyle w:val="ListParagraph"/>
+        <w:pStyle w:val="a5"/>
+        <w:rPr>
+          <w:rFonts w:ascii="Times New Roman" w:hAnsi="Times New Roman" w:cs="Times New Roman"/>
+          <w:sz w:val="24"/>
+        </w:rPr>
+      </w:pPr>
+    </w:p>
+    <w:p>
+      <w:pPr>
+        <w:pStyle w:val="a5"/>
         <w:numPr>
           <w:ilvl w:val="0"/>
           <w:numId w:val="4"/>
@@ -2456,16 +2281,16 @@
     </w:p>
     <w:p>
       <w:pPr>
-        <w:pStyle w:val="ListParagraph"/>
-        <w:rPr>
-          <w:rFonts w:ascii="Times New Roman" w:hAnsi="Times New Roman" w:cs="Times New Roman"/>
-          <w:sz w:val="24"/>
-        </w:rPr>
-      </w:pPr>
-    </w:p>
-    <w:p>
-      <w:pPr>
-        <w:pStyle w:val="ListParagraph"/>
+        <w:pStyle w:val="a5"/>
+        <w:rPr>
+          <w:rFonts w:ascii="Times New Roman" w:hAnsi="Times New Roman" w:cs="Times New Roman"/>
+          <w:sz w:val="24"/>
+        </w:rPr>
+      </w:pPr>
+    </w:p>
+    <w:p>
+      <w:pPr>
+        <w:pStyle w:val="a5"/>
         <w:numPr>
           <w:ilvl w:val="0"/>
           <w:numId w:val="4"/>
@@ -2485,16 +2310,16 @@
     </w:p>
     <w:p>
       <w:pPr>
-        <w:pStyle w:val="ListParagraph"/>
-        <w:rPr>
-          <w:rFonts w:ascii="Times New Roman" w:hAnsi="Times New Roman" w:cs="Times New Roman"/>
-          <w:sz w:val="24"/>
-        </w:rPr>
-      </w:pPr>
-    </w:p>
-    <w:p>
-      <w:pPr>
-        <w:pStyle w:val="ListParagraph"/>
+        <w:pStyle w:val="a5"/>
+        <w:rPr>
+          <w:rFonts w:ascii="Times New Roman" w:hAnsi="Times New Roman" w:cs="Times New Roman"/>
+          <w:sz w:val="24"/>
+        </w:rPr>
+      </w:pPr>
+    </w:p>
+    <w:p>
+      <w:pPr>
+        <w:pStyle w:val="a5"/>
         <w:numPr>
           <w:ilvl w:val="0"/>
           <w:numId w:val="4"/>
@@ -2521,16 +2346,16 @@
     </w:p>
     <w:p>
       <w:pPr>
-        <w:pStyle w:val="ListParagraph"/>
-        <w:rPr>
-          <w:rFonts w:ascii="Times New Roman" w:hAnsi="Times New Roman" w:cs="Times New Roman"/>
-          <w:sz w:val="24"/>
-        </w:rPr>
-      </w:pPr>
-    </w:p>
-    <w:p>
-      <w:pPr>
-        <w:pStyle w:val="ListParagraph"/>
+        <w:pStyle w:val="a5"/>
+        <w:rPr>
+          <w:rFonts w:ascii="Times New Roman" w:hAnsi="Times New Roman" w:cs="Times New Roman"/>
+          <w:sz w:val="24"/>
+        </w:rPr>
+      </w:pPr>
+    </w:p>
+    <w:p>
+      <w:pPr>
+        <w:pStyle w:val="a5"/>
         <w:numPr>
           <w:ilvl w:val="0"/>
           <w:numId w:val="4"/>
@@ -2545,7 +2370,43 @@
           <w:rFonts w:ascii="Times New Roman" w:hAnsi="Times New Roman" w:cs="Times New Roman"/>
           <w:sz w:val="24"/>
         </w:rPr>
-        <w:t xml:space="preserve">If a member fails to respond to any of the messages within 3 days, the same will be escalated to </w:t>
+        <w:t>If a member fails to respond to any of the messages within 3 days, the same will be escalated to Rixin. Rixin will try to contact the team member over the phone.</w:t>
+      </w:r>
+    </w:p>
+    <w:p>
+      <w:pPr>
+        <w:pStyle w:val="a5"/>
+        <w:rPr>
+          <w:rFonts w:ascii="Times New Roman" w:hAnsi="Times New Roman" w:cs="Times New Roman"/>
+          <w:sz w:val="24"/>
+        </w:rPr>
+      </w:pPr>
+    </w:p>
+    <w:p>
+      <w:pPr>
+        <w:pStyle w:val="a5"/>
+        <w:numPr>
+          <w:ilvl w:val="0"/>
+          <w:numId w:val="4"/>
+        </w:numPr>
+        <w:rPr>
+          <w:rFonts w:ascii="Times New Roman" w:hAnsi="Times New Roman" w:cs="Times New Roman"/>
+          <w:sz w:val="24"/>
+        </w:rPr>
+      </w:pPr>
+      <w:r>
+        <w:rPr>
+          <w:rFonts w:ascii="Times New Roman" w:hAnsi="Times New Roman" w:cs="Times New Roman"/>
+          <w:sz w:val="24"/>
+        </w:rPr>
+        <w:t>If the corresponding team member fails to respond e</w:t>
+      </w:r>
+      <w:r>
+        <w:rPr>
+          <w:rFonts w:ascii="Times New Roman" w:hAnsi="Times New Roman" w:cs="Times New Roman"/>
+          <w:sz w:val="24"/>
+        </w:rPr>
+        <w:t xml:space="preserve">ven after </w:t>
       </w:r>
       <w:proofErr w:type="spellStart"/>
       <w:r>
@@ -2553,7 +2414,7 @@
           <w:rFonts w:ascii="Times New Roman" w:hAnsi="Times New Roman" w:cs="Times New Roman"/>
           <w:sz w:val="24"/>
         </w:rPr>
-        <w:t>Rixin</w:t>
+        <w:t>Rixin’s</w:t>
       </w:r>
       <w:proofErr w:type="spellEnd"/>
       <w:r>
@@ -2561,37 +2422,28 @@
           <w:rFonts w:ascii="Times New Roman" w:hAnsi="Times New Roman" w:cs="Times New Roman"/>
           <w:sz w:val="24"/>
         </w:rPr>
-        <w:t xml:space="preserve">. </w:t>
-      </w:r>
-      <w:proofErr w:type="spellStart"/>
-      <w:r>
-        <w:rPr>
-          <w:rFonts w:ascii="Times New Roman" w:hAnsi="Times New Roman" w:cs="Times New Roman"/>
-          <w:sz w:val="24"/>
-        </w:rPr>
-        <w:t>Rixin</w:t>
-      </w:r>
-      <w:proofErr w:type="spellEnd"/>
-      <w:r>
-        <w:rPr>
-          <w:rFonts w:ascii="Times New Roman" w:hAnsi="Times New Roman" w:cs="Times New Roman"/>
-          <w:sz w:val="24"/>
-        </w:rPr>
-        <w:t xml:space="preserve"> will try to contact the team member over the phone.</w:t>
-      </w:r>
-    </w:p>
-    <w:p>
-      <w:pPr>
-        <w:pStyle w:val="ListParagraph"/>
-        <w:rPr>
-          <w:rFonts w:ascii="Times New Roman" w:hAnsi="Times New Roman" w:cs="Times New Roman"/>
-          <w:sz w:val="24"/>
-        </w:rPr>
-      </w:pPr>
-    </w:p>
-    <w:p>
-      <w:pPr>
-        <w:pStyle w:val="ListParagraph"/>
+        <w:t xml:space="preserve"> attempts to contact the </w:t>
+      </w:r>
+      <w:r>
+        <w:rPr>
+          <w:rFonts w:ascii="Times New Roman" w:hAnsi="Times New Roman" w:cs="Times New Roman"/>
+          <w:sz w:val="24"/>
+        </w:rPr>
+        <w:t>respective person over the phone, the same will be escalated to Gene.</w:t>
+      </w:r>
+    </w:p>
+    <w:p>
+      <w:pPr>
+        <w:pStyle w:val="a5"/>
+        <w:rPr>
+          <w:rFonts w:ascii="Times New Roman" w:hAnsi="Times New Roman" w:cs="Times New Roman"/>
+          <w:sz w:val="24"/>
+        </w:rPr>
+      </w:pPr>
+    </w:p>
+    <w:p>
+      <w:pPr>
+        <w:pStyle w:val="a5"/>
         <w:numPr>
           <w:ilvl w:val="0"/>
           <w:numId w:val="4"/>
@@ -2606,51 +2458,21 @@
           <w:rFonts w:ascii="Times New Roman" w:hAnsi="Times New Roman" w:cs="Times New Roman"/>
           <w:sz w:val="24"/>
         </w:rPr>
-        <w:t>If the corresponding team member fails to respond e</w:t>
-      </w:r>
-      <w:r>
-        <w:rPr>
-          <w:rFonts w:ascii="Times New Roman" w:hAnsi="Times New Roman" w:cs="Times New Roman"/>
-          <w:sz w:val="24"/>
-        </w:rPr>
-        <w:t xml:space="preserve">ven after </w:t>
-      </w:r>
-      <w:proofErr w:type="spellStart"/>
-      <w:r>
-        <w:rPr>
-          <w:rFonts w:ascii="Times New Roman" w:hAnsi="Times New Roman" w:cs="Times New Roman"/>
-          <w:sz w:val="24"/>
-        </w:rPr>
-        <w:t>Rixin’s</w:t>
-      </w:r>
-      <w:proofErr w:type="spellEnd"/>
-      <w:r>
-        <w:rPr>
-          <w:rFonts w:ascii="Times New Roman" w:hAnsi="Times New Roman" w:cs="Times New Roman"/>
-          <w:sz w:val="24"/>
-        </w:rPr>
-        <w:t xml:space="preserve"> attempts to contact the </w:t>
-      </w:r>
-      <w:r>
-        <w:rPr>
-          <w:rFonts w:ascii="Times New Roman" w:hAnsi="Times New Roman" w:cs="Times New Roman"/>
-          <w:sz w:val="24"/>
-        </w:rPr>
-        <w:t>respective person over the phone, the same will be escalated to Gene.</w:t>
-      </w:r>
-    </w:p>
-    <w:p>
-      <w:pPr>
-        <w:pStyle w:val="ListParagraph"/>
-        <w:rPr>
-          <w:rFonts w:ascii="Times New Roman" w:hAnsi="Times New Roman" w:cs="Times New Roman"/>
-          <w:sz w:val="24"/>
-        </w:rPr>
-      </w:pPr>
-    </w:p>
-    <w:p>
-      <w:pPr>
-        <w:pStyle w:val="ListParagraph"/>
+        <w:t>Each member should be given a notification one week in advance if there is a meeting scheduled for the group members to attend.</w:t>
+      </w:r>
+    </w:p>
+    <w:p>
+      <w:pPr>
+        <w:pStyle w:val="a5"/>
+        <w:rPr>
+          <w:rFonts w:ascii="Times New Roman" w:hAnsi="Times New Roman" w:cs="Times New Roman"/>
+          <w:sz w:val="24"/>
+        </w:rPr>
+      </w:pPr>
+    </w:p>
+    <w:p>
+      <w:pPr>
+        <w:pStyle w:val="a5"/>
         <w:numPr>
           <w:ilvl w:val="0"/>
           <w:numId w:val="4"/>
@@ -2665,21 +2487,12 @@
           <w:rFonts w:ascii="Times New Roman" w:hAnsi="Times New Roman" w:cs="Times New Roman"/>
           <w:sz w:val="24"/>
         </w:rPr>
-        <w:t>Each member should be given a notification one week in advance if there is a meeting scheduled for the group members to attend.</w:t>
-      </w:r>
-    </w:p>
-    <w:p>
-      <w:pPr>
-        <w:pStyle w:val="ListParagraph"/>
-        <w:rPr>
-          <w:rFonts w:ascii="Times New Roman" w:hAnsi="Times New Roman" w:cs="Times New Roman"/>
-          <w:sz w:val="24"/>
-        </w:rPr>
-      </w:pPr>
-    </w:p>
-    <w:p>
-      <w:pPr>
-        <w:pStyle w:val="ListParagraph"/>
+        <w:t>Rixin will be responsible for organizing team meetings. He will be held responsible to alert all team members about the meeting.</w:t>
+      </w:r>
+    </w:p>
+    <w:p>
+      <w:pPr>
+        <w:pStyle w:val="a5"/>
         <w:numPr>
           <w:ilvl w:val="0"/>
           <w:numId w:val="4"/>
@@ -2689,35 +2502,6 @@
           <w:sz w:val="24"/>
         </w:rPr>
       </w:pPr>
-      <w:proofErr w:type="spellStart"/>
-      <w:r>
-        <w:rPr>
-          <w:rFonts w:ascii="Times New Roman" w:hAnsi="Times New Roman" w:cs="Times New Roman"/>
-          <w:sz w:val="24"/>
-        </w:rPr>
-        <w:t>Rixin</w:t>
-      </w:r>
-      <w:proofErr w:type="spellEnd"/>
-      <w:r>
-        <w:rPr>
-          <w:rFonts w:ascii="Times New Roman" w:hAnsi="Times New Roman" w:cs="Times New Roman"/>
-          <w:sz w:val="24"/>
-        </w:rPr>
-        <w:t xml:space="preserve"> will be responsible for organizing team meetings. He will be held responsible to alert all team members about the meeting.</w:t>
-      </w:r>
-    </w:p>
-    <w:p>
-      <w:pPr>
-        <w:pStyle w:val="ListParagraph"/>
-        <w:numPr>
-          <w:ilvl w:val="0"/>
-          <w:numId w:val="4"/>
-        </w:numPr>
-        <w:rPr>
-          <w:rFonts w:ascii="Times New Roman" w:hAnsi="Times New Roman" w:cs="Times New Roman"/>
-          <w:sz w:val="24"/>
-        </w:rPr>
-      </w:pPr>
       <w:r>
         <w:rPr>
           <w:rFonts w:ascii="Times New Roman" w:hAnsi="Times New Roman" w:cs="Times New Roman"/>
@@ -2728,16 +2512,16 @@
     </w:p>
     <w:p>
       <w:pPr>
-        <w:pStyle w:val="ListParagraph"/>
-        <w:rPr>
-          <w:rFonts w:ascii="Times New Roman" w:hAnsi="Times New Roman" w:cs="Times New Roman"/>
-          <w:sz w:val="24"/>
-        </w:rPr>
-      </w:pPr>
-    </w:p>
-    <w:p>
-      <w:pPr>
-        <w:pStyle w:val="Heading2"/>
+        <w:pStyle w:val="a5"/>
+        <w:rPr>
+          <w:rFonts w:ascii="Times New Roman" w:hAnsi="Times New Roman" w:cs="Times New Roman"/>
+          <w:sz w:val="24"/>
+        </w:rPr>
+      </w:pPr>
+    </w:p>
+    <w:p>
+      <w:pPr>
+        <w:pStyle w:val="2"/>
         <w:rPr>
           <w:rFonts w:ascii="Times New Roman" w:hAnsi="Times New Roman" w:cs="Times New Roman"/>
           <w:b/>
@@ -2747,7 +2531,7 @@
           <w:shd w:val="clear" w:color="auto" w:fill="FFFFFF"/>
         </w:rPr>
       </w:pPr>
-      <w:bookmarkStart w:id="4" w:name="_Toc478075718"/>
+      <w:bookmarkStart w:id="4" w:name="_Toc351965392"/>
       <w:r>
         <w:rPr>
           <w:rFonts w:ascii="Times New Roman" w:hAnsi="Times New Roman" w:cs="Times New Roman"/>
@@ -2757,6 +2541,7 @@
           <w:szCs w:val="28"/>
           <w:shd w:val="clear" w:color="auto" w:fill="FFFFFF"/>
         </w:rPr>
+        <w:lastRenderedPageBreak/>
         <w:t>Member Conduct Expectations</w:t>
       </w:r>
       <w:bookmarkEnd w:id="4"/>
@@ -2770,7 +2555,7 @@
     </w:p>
     <w:p>
       <w:pPr>
-        <w:pStyle w:val="ListParagraph"/>
+        <w:pStyle w:val="a5"/>
         <w:numPr>
           <w:ilvl w:val="0"/>
           <w:numId w:val="5"/>
@@ -2793,18 +2578,18 @@
     </w:p>
     <w:p>
       <w:pPr>
-        <w:pStyle w:val="ListParagraph"/>
-        <w:jc w:val="both"/>
-        <w:rPr>
-          <w:rFonts w:ascii="Times New Roman" w:hAnsi="Times New Roman" w:cs="Times New Roman"/>
-          <w:sz w:val="24"/>
-          <w:szCs w:val="24"/>
-        </w:rPr>
-      </w:pPr>
-    </w:p>
-    <w:p>
-      <w:pPr>
-        <w:pStyle w:val="ListParagraph"/>
+        <w:pStyle w:val="a5"/>
+        <w:jc w:val="both"/>
+        <w:rPr>
+          <w:rFonts w:ascii="Times New Roman" w:hAnsi="Times New Roman" w:cs="Times New Roman"/>
+          <w:sz w:val="24"/>
+          <w:szCs w:val="24"/>
+        </w:rPr>
+      </w:pPr>
+    </w:p>
+    <w:p>
+      <w:pPr>
+        <w:pStyle w:val="a5"/>
         <w:numPr>
           <w:ilvl w:val="0"/>
           <w:numId w:val="5"/>
@@ -2822,24 +2607,23 @@
           <w:sz w:val="24"/>
           <w:szCs w:val="24"/>
         </w:rPr>
-        <w:lastRenderedPageBreak/>
         <w:t>While in team meetings, every member is expected to value the time of every other member and therefore each members of the groups are expected to refrain from personal conversations while being in the group meetings.</w:t>
       </w:r>
     </w:p>
     <w:p>
       <w:pPr>
-        <w:pStyle w:val="ListParagraph"/>
-        <w:jc w:val="both"/>
-        <w:rPr>
-          <w:rFonts w:ascii="Times New Roman" w:hAnsi="Times New Roman" w:cs="Times New Roman"/>
-          <w:sz w:val="24"/>
-          <w:szCs w:val="24"/>
-        </w:rPr>
-      </w:pPr>
-    </w:p>
-    <w:p>
-      <w:pPr>
-        <w:pStyle w:val="ListParagraph"/>
+        <w:pStyle w:val="a5"/>
+        <w:jc w:val="both"/>
+        <w:rPr>
+          <w:rFonts w:ascii="Times New Roman" w:hAnsi="Times New Roman" w:cs="Times New Roman"/>
+          <w:sz w:val="24"/>
+          <w:szCs w:val="24"/>
+        </w:rPr>
+      </w:pPr>
+    </w:p>
+    <w:p>
+      <w:pPr>
+        <w:pStyle w:val="a5"/>
         <w:numPr>
           <w:ilvl w:val="0"/>
           <w:numId w:val="5"/>
@@ -2862,18 +2646,18 @@
     </w:p>
     <w:p>
       <w:pPr>
-        <w:pStyle w:val="ListParagraph"/>
-        <w:jc w:val="both"/>
-        <w:rPr>
-          <w:rFonts w:ascii="Times New Roman" w:hAnsi="Times New Roman" w:cs="Times New Roman"/>
-          <w:sz w:val="24"/>
-          <w:szCs w:val="24"/>
-        </w:rPr>
-      </w:pPr>
-    </w:p>
-    <w:p>
-      <w:pPr>
-        <w:pStyle w:val="ListParagraph"/>
+        <w:pStyle w:val="a5"/>
+        <w:jc w:val="both"/>
+        <w:rPr>
+          <w:rFonts w:ascii="Times New Roman" w:hAnsi="Times New Roman" w:cs="Times New Roman"/>
+          <w:sz w:val="24"/>
+          <w:szCs w:val="24"/>
+        </w:rPr>
+      </w:pPr>
+    </w:p>
+    <w:p>
+      <w:pPr>
+        <w:pStyle w:val="a5"/>
         <w:numPr>
           <w:ilvl w:val="0"/>
           <w:numId w:val="5"/>
@@ -2896,18 +2680,18 @@
     </w:p>
     <w:p>
       <w:pPr>
-        <w:pStyle w:val="ListParagraph"/>
-        <w:jc w:val="both"/>
-        <w:rPr>
-          <w:rFonts w:ascii="Times New Roman" w:hAnsi="Times New Roman" w:cs="Times New Roman"/>
-          <w:sz w:val="24"/>
-          <w:szCs w:val="24"/>
-        </w:rPr>
-      </w:pPr>
-    </w:p>
-    <w:p>
-      <w:pPr>
-        <w:pStyle w:val="ListParagraph"/>
+        <w:pStyle w:val="a5"/>
+        <w:jc w:val="both"/>
+        <w:rPr>
+          <w:rFonts w:ascii="Times New Roman" w:hAnsi="Times New Roman" w:cs="Times New Roman"/>
+          <w:sz w:val="24"/>
+          <w:szCs w:val="24"/>
+        </w:rPr>
+      </w:pPr>
+    </w:p>
+    <w:p>
+      <w:pPr>
+        <w:pStyle w:val="a5"/>
         <w:numPr>
           <w:ilvl w:val="0"/>
           <w:numId w:val="5"/>
@@ -2930,18 +2714,18 @@
     </w:p>
     <w:p>
       <w:pPr>
-        <w:pStyle w:val="ListParagraph"/>
-        <w:jc w:val="both"/>
-        <w:rPr>
-          <w:rFonts w:ascii="Times New Roman" w:hAnsi="Times New Roman" w:cs="Times New Roman"/>
-          <w:sz w:val="24"/>
-          <w:szCs w:val="24"/>
-        </w:rPr>
-      </w:pPr>
-    </w:p>
-    <w:p>
-      <w:pPr>
-        <w:pStyle w:val="ListParagraph"/>
+        <w:pStyle w:val="a5"/>
+        <w:jc w:val="both"/>
+        <w:rPr>
+          <w:rFonts w:ascii="Times New Roman" w:hAnsi="Times New Roman" w:cs="Times New Roman"/>
+          <w:sz w:val="24"/>
+          <w:szCs w:val="24"/>
+        </w:rPr>
+      </w:pPr>
+    </w:p>
+    <w:p>
+      <w:pPr>
+        <w:pStyle w:val="a5"/>
         <w:numPr>
           <w:ilvl w:val="0"/>
           <w:numId w:val="5"/>
@@ -2964,18 +2748,18 @@
     </w:p>
     <w:p>
       <w:pPr>
-        <w:pStyle w:val="ListParagraph"/>
-        <w:jc w:val="both"/>
-        <w:rPr>
-          <w:rFonts w:ascii="Times New Roman" w:hAnsi="Times New Roman" w:cs="Times New Roman"/>
-          <w:sz w:val="24"/>
-          <w:szCs w:val="24"/>
-        </w:rPr>
-      </w:pPr>
-    </w:p>
-    <w:p>
-      <w:pPr>
-        <w:pStyle w:val="Heading2"/>
+        <w:pStyle w:val="a5"/>
+        <w:jc w:val="both"/>
+        <w:rPr>
+          <w:rFonts w:ascii="Times New Roman" w:hAnsi="Times New Roman" w:cs="Times New Roman"/>
+          <w:sz w:val="24"/>
+          <w:szCs w:val="24"/>
+        </w:rPr>
+      </w:pPr>
+    </w:p>
+    <w:p>
+      <w:pPr>
+        <w:pStyle w:val="2"/>
         <w:rPr>
           <w:rFonts w:ascii="Times New Roman" w:hAnsi="Times New Roman" w:cs="Times New Roman"/>
           <w:b/>
@@ -2984,7 +2768,7 @@
           <w:szCs w:val="28"/>
         </w:rPr>
       </w:pPr>
-      <w:bookmarkStart w:id="5" w:name="_Toc478075719"/>
+      <w:bookmarkStart w:id="5" w:name="_Toc351965393"/>
       <w:r>
         <w:rPr>
           <w:rFonts w:ascii="Times New Roman" w:hAnsi="Times New Roman" w:cs="Times New Roman"/>
@@ -3006,7 +2790,7 @@
     </w:p>
     <w:p>
       <w:pPr>
-        <w:pStyle w:val="ListParagraph"/>
+        <w:pStyle w:val="a5"/>
         <w:numPr>
           <w:ilvl w:val="0"/>
           <w:numId w:val="6"/>
@@ -3029,18 +2813,18 @@
     </w:p>
     <w:p>
       <w:pPr>
-        <w:pStyle w:val="ListParagraph"/>
-        <w:jc w:val="both"/>
-        <w:rPr>
-          <w:rFonts w:ascii="Times New Roman" w:hAnsi="Times New Roman" w:cs="Times New Roman"/>
-          <w:sz w:val="24"/>
-          <w:szCs w:val="24"/>
-        </w:rPr>
-      </w:pPr>
-    </w:p>
-    <w:p>
-      <w:pPr>
-        <w:pStyle w:val="ListParagraph"/>
+        <w:pStyle w:val="a5"/>
+        <w:jc w:val="both"/>
+        <w:rPr>
+          <w:rFonts w:ascii="Times New Roman" w:hAnsi="Times New Roman" w:cs="Times New Roman"/>
+          <w:sz w:val="24"/>
+          <w:szCs w:val="24"/>
+        </w:rPr>
+      </w:pPr>
+    </w:p>
+    <w:p>
+      <w:pPr>
+        <w:pStyle w:val="a5"/>
         <w:numPr>
           <w:ilvl w:val="0"/>
           <w:numId w:val="6"/>
@@ -3079,18 +2863,18 @@
     </w:p>
     <w:p>
       <w:pPr>
-        <w:pStyle w:val="ListParagraph"/>
-        <w:jc w:val="both"/>
-        <w:rPr>
-          <w:rFonts w:ascii="Times New Roman" w:hAnsi="Times New Roman" w:cs="Times New Roman"/>
-          <w:sz w:val="24"/>
-          <w:szCs w:val="24"/>
-        </w:rPr>
-      </w:pPr>
-    </w:p>
-    <w:p>
-      <w:pPr>
-        <w:pStyle w:val="ListParagraph"/>
+        <w:pStyle w:val="a5"/>
+        <w:jc w:val="both"/>
+        <w:rPr>
+          <w:rFonts w:ascii="Times New Roman" w:hAnsi="Times New Roman" w:cs="Times New Roman"/>
+          <w:sz w:val="24"/>
+          <w:szCs w:val="24"/>
+        </w:rPr>
+      </w:pPr>
+    </w:p>
+    <w:p>
+      <w:pPr>
+        <w:pStyle w:val="a5"/>
         <w:numPr>
           <w:ilvl w:val="0"/>
           <w:numId w:val="6"/>
@@ -3113,18 +2897,18 @@
     </w:p>
     <w:p>
       <w:pPr>
-        <w:pStyle w:val="ListParagraph"/>
-        <w:jc w:val="both"/>
-        <w:rPr>
-          <w:rFonts w:ascii="Times New Roman" w:hAnsi="Times New Roman" w:cs="Times New Roman"/>
-          <w:sz w:val="24"/>
-          <w:szCs w:val="24"/>
-        </w:rPr>
-      </w:pPr>
-    </w:p>
-    <w:p>
-      <w:pPr>
-        <w:pStyle w:val="ListParagraph"/>
+        <w:pStyle w:val="a5"/>
+        <w:jc w:val="both"/>
+        <w:rPr>
+          <w:rFonts w:ascii="Times New Roman" w:hAnsi="Times New Roman" w:cs="Times New Roman"/>
+          <w:sz w:val="24"/>
+          <w:szCs w:val="24"/>
+        </w:rPr>
+      </w:pPr>
+    </w:p>
+    <w:p>
+      <w:pPr>
+        <w:pStyle w:val="a5"/>
         <w:numPr>
           <w:ilvl w:val="0"/>
           <w:numId w:val="6"/>
@@ -3147,18 +2931,18 @@
     </w:p>
     <w:p>
       <w:pPr>
-        <w:pStyle w:val="ListParagraph"/>
-        <w:jc w:val="both"/>
-        <w:rPr>
-          <w:rFonts w:ascii="Times New Roman" w:hAnsi="Times New Roman" w:cs="Times New Roman"/>
-          <w:sz w:val="24"/>
-          <w:szCs w:val="24"/>
-        </w:rPr>
-      </w:pPr>
-    </w:p>
-    <w:p>
-      <w:pPr>
-        <w:pStyle w:val="ListParagraph"/>
+        <w:pStyle w:val="a5"/>
+        <w:jc w:val="both"/>
+        <w:rPr>
+          <w:rFonts w:ascii="Times New Roman" w:hAnsi="Times New Roman" w:cs="Times New Roman"/>
+          <w:sz w:val="24"/>
+          <w:szCs w:val="24"/>
+        </w:rPr>
+      </w:pPr>
+    </w:p>
+    <w:p>
+      <w:pPr>
+        <w:pStyle w:val="a5"/>
         <w:numPr>
           <w:ilvl w:val="0"/>
           <w:numId w:val="6"/>
@@ -3189,18 +2973,18 @@
     </w:p>
     <w:p>
       <w:pPr>
-        <w:pStyle w:val="ListParagraph"/>
-        <w:jc w:val="both"/>
-        <w:rPr>
-          <w:rFonts w:ascii="Times New Roman" w:hAnsi="Times New Roman" w:cs="Times New Roman"/>
-          <w:sz w:val="24"/>
-          <w:szCs w:val="24"/>
-        </w:rPr>
-      </w:pPr>
-    </w:p>
-    <w:p>
-      <w:pPr>
-        <w:pStyle w:val="ListParagraph"/>
+        <w:pStyle w:val="a5"/>
+        <w:jc w:val="both"/>
+        <w:rPr>
+          <w:rFonts w:ascii="Times New Roman" w:hAnsi="Times New Roman" w:cs="Times New Roman"/>
+          <w:sz w:val="24"/>
+          <w:szCs w:val="24"/>
+        </w:rPr>
+      </w:pPr>
+    </w:p>
+    <w:p>
+      <w:pPr>
+        <w:pStyle w:val="a5"/>
         <w:numPr>
           <w:ilvl w:val="0"/>
           <w:numId w:val="6"/>
@@ -3223,7 +3007,7 @@
     </w:p>
     <w:p>
       <w:pPr>
-        <w:pStyle w:val="ListParagraph"/>
+        <w:pStyle w:val="a5"/>
         <w:numPr>
           <w:ilvl w:val="0"/>
           <w:numId w:val="6"/>
@@ -3246,18 +3030,18 @@
     </w:p>
     <w:p>
       <w:pPr>
-        <w:pStyle w:val="ListParagraph"/>
-        <w:jc w:val="both"/>
-        <w:rPr>
-          <w:rFonts w:ascii="Times New Roman" w:hAnsi="Times New Roman" w:cs="Times New Roman"/>
-          <w:sz w:val="24"/>
-          <w:szCs w:val="24"/>
-        </w:rPr>
-      </w:pPr>
-    </w:p>
-    <w:p>
-      <w:pPr>
-        <w:pStyle w:val="ListParagraph"/>
+        <w:pStyle w:val="a5"/>
+        <w:jc w:val="both"/>
+        <w:rPr>
+          <w:rFonts w:ascii="Times New Roman" w:hAnsi="Times New Roman" w:cs="Times New Roman"/>
+          <w:sz w:val="24"/>
+          <w:szCs w:val="24"/>
+        </w:rPr>
+      </w:pPr>
+    </w:p>
+    <w:p>
+      <w:pPr>
+        <w:pStyle w:val="a5"/>
         <w:numPr>
           <w:ilvl w:val="0"/>
           <w:numId w:val="6"/>
@@ -3275,23 +3059,24 @@
           <w:sz w:val="24"/>
           <w:szCs w:val="24"/>
         </w:rPr>
+        <w:lastRenderedPageBreak/>
         <w:t>The team manager and other group members should see that none of the team members are ignored at any point of time and that every member’s suggestion and response is valued.</w:t>
       </w:r>
     </w:p>
     <w:p>
       <w:pPr>
-        <w:pStyle w:val="ListParagraph"/>
-        <w:jc w:val="both"/>
-        <w:rPr>
-          <w:rFonts w:ascii="Times New Roman" w:hAnsi="Times New Roman" w:cs="Times New Roman"/>
-          <w:sz w:val="24"/>
-          <w:szCs w:val="24"/>
-        </w:rPr>
-      </w:pPr>
-    </w:p>
-    <w:p>
-      <w:pPr>
-        <w:pStyle w:val="ListParagraph"/>
+        <w:pStyle w:val="a5"/>
+        <w:jc w:val="both"/>
+        <w:rPr>
+          <w:rFonts w:ascii="Times New Roman" w:hAnsi="Times New Roman" w:cs="Times New Roman"/>
+          <w:sz w:val="24"/>
+          <w:szCs w:val="24"/>
+        </w:rPr>
+      </w:pPr>
+    </w:p>
+    <w:p>
+      <w:pPr>
+        <w:pStyle w:val="a5"/>
         <w:numPr>
           <w:ilvl w:val="0"/>
           <w:numId w:val="6"/>
@@ -3309,7 +3094,6 @@
           <w:sz w:val="24"/>
           <w:szCs w:val="24"/>
         </w:rPr>
-        <w:lastRenderedPageBreak/>
         <w:t>The team members should engage in c</w:t>
       </w:r>
       <w:r>
@@ -3323,18 +3107,18 @@
     </w:p>
     <w:p>
       <w:pPr>
-        <w:pStyle w:val="ListParagraph"/>
-        <w:jc w:val="both"/>
-        <w:rPr>
-          <w:rFonts w:ascii="Times New Roman" w:hAnsi="Times New Roman" w:cs="Times New Roman"/>
-          <w:sz w:val="24"/>
-          <w:szCs w:val="24"/>
-        </w:rPr>
-      </w:pPr>
-    </w:p>
-    <w:p>
-      <w:pPr>
-        <w:pStyle w:val="Heading2"/>
+        <w:pStyle w:val="a5"/>
+        <w:jc w:val="both"/>
+        <w:rPr>
+          <w:rFonts w:ascii="Times New Roman" w:hAnsi="Times New Roman" w:cs="Times New Roman"/>
+          <w:sz w:val="24"/>
+          <w:szCs w:val="24"/>
+        </w:rPr>
+      </w:pPr>
+    </w:p>
+    <w:p>
+      <w:pPr>
+        <w:pStyle w:val="2"/>
         <w:rPr>
           <w:rFonts w:ascii="Times New Roman" w:hAnsi="Times New Roman" w:cs="Times New Roman"/>
           <w:b/>
@@ -3343,7 +3127,7 @@
           <w:szCs w:val="28"/>
         </w:rPr>
       </w:pPr>
-      <w:bookmarkStart w:id="6" w:name="_Toc478075720"/>
+      <w:bookmarkStart w:id="6" w:name="_Toc351965394"/>
       <w:r>
         <w:rPr>
           <w:rFonts w:ascii="Times New Roman" w:hAnsi="Times New Roman" w:cs="Times New Roman"/>
@@ -3365,7 +3149,7 @@
     </w:p>
     <w:p>
       <w:pPr>
-        <w:pStyle w:val="ListParagraph"/>
+        <w:pStyle w:val="a5"/>
         <w:numPr>
           <w:ilvl w:val="0"/>
           <w:numId w:val="7"/>
@@ -3388,18 +3172,18 @@
     </w:p>
     <w:p>
       <w:pPr>
-        <w:pStyle w:val="ListParagraph"/>
-        <w:jc w:val="both"/>
-        <w:rPr>
-          <w:rFonts w:ascii="Times New Roman" w:hAnsi="Times New Roman" w:cs="Times New Roman"/>
-          <w:sz w:val="24"/>
-          <w:szCs w:val="24"/>
-        </w:rPr>
-      </w:pPr>
-    </w:p>
-    <w:p>
-      <w:pPr>
-        <w:pStyle w:val="ListParagraph"/>
+        <w:pStyle w:val="a5"/>
+        <w:jc w:val="both"/>
+        <w:rPr>
+          <w:rFonts w:ascii="Times New Roman" w:hAnsi="Times New Roman" w:cs="Times New Roman"/>
+          <w:sz w:val="24"/>
+          <w:szCs w:val="24"/>
+        </w:rPr>
+      </w:pPr>
+    </w:p>
+    <w:p>
+      <w:pPr>
+        <w:pStyle w:val="a5"/>
         <w:numPr>
           <w:ilvl w:val="0"/>
           <w:numId w:val="7"/>
@@ -3422,18 +3206,18 @@
     </w:p>
     <w:p>
       <w:pPr>
-        <w:pStyle w:val="ListParagraph"/>
-        <w:jc w:val="both"/>
-        <w:rPr>
-          <w:rFonts w:ascii="Times New Roman" w:hAnsi="Times New Roman" w:cs="Times New Roman"/>
-          <w:sz w:val="24"/>
-          <w:szCs w:val="24"/>
-        </w:rPr>
-      </w:pPr>
-    </w:p>
-    <w:p>
-      <w:pPr>
-        <w:pStyle w:val="ListParagraph"/>
+        <w:pStyle w:val="a5"/>
+        <w:jc w:val="both"/>
+        <w:rPr>
+          <w:rFonts w:ascii="Times New Roman" w:hAnsi="Times New Roman" w:cs="Times New Roman"/>
+          <w:sz w:val="24"/>
+          <w:szCs w:val="24"/>
+        </w:rPr>
+      </w:pPr>
+    </w:p>
+    <w:p>
+      <w:pPr>
+        <w:pStyle w:val="a5"/>
         <w:numPr>
           <w:ilvl w:val="0"/>
           <w:numId w:val="7"/>
@@ -3456,18 +3240,18 @@
     </w:p>
     <w:p>
       <w:pPr>
-        <w:pStyle w:val="ListParagraph"/>
-        <w:jc w:val="both"/>
-        <w:rPr>
-          <w:rFonts w:ascii="Times New Roman" w:hAnsi="Times New Roman" w:cs="Times New Roman"/>
-          <w:sz w:val="24"/>
-          <w:szCs w:val="24"/>
-        </w:rPr>
-      </w:pPr>
-    </w:p>
-    <w:p>
-      <w:pPr>
-        <w:pStyle w:val="ListParagraph"/>
+        <w:pStyle w:val="a5"/>
+        <w:jc w:val="both"/>
+        <w:rPr>
+          <w:rFonts w:ascii="Times New Roman" w:hAnsi="Times New Roman" w:cs="Times New Roman"/>
+          <w:sz w:val="24"/>
+          <w:szCs w:val="24"/>
+        </w:rPr>
+      </w:pPr>
+    </w:p>
+    <w:p>
+      <w:pPr>
+        <w:pStyle w:val="a5"/>
         <w:numPr>
           <w:ilvl w:val="0"/>
           <w:numId w:val="7"/>
@@ -3498,18 +3282,18 @@
     </w:p>
     <w:p>
       <w:pPr>
-        <w:pStyle w:val="ListParagraph"/>
-        <w:jc w:val="both"/>
-        <w:rPr>
-          <w:rFonts w:ascii="Times New Roman" w:hAnsi="Times New Roman" w:cs="Times New Roman"/>
-          <w:sz w:val="24"/>
-          <w:szCs w:val="24"/>
-        </w:rPr>
-      </w:pPr>
-    </w:p>
-    <w:p>
-      <w:pPr>
-        <w:pStyle w:val="ListParagraph"/>
+        <w:pStyle w:val="a5"/>
+        <w:jc w:val="both"/>
+        <w:rPr>
+          <w:rFonts w:ascii="Times New Roman" w:hAnsi="Times New Roman" w:cs="Times New Roman"/>
+          <w:sz w:val="24"/>
+          <w:szCs w:val="24"/>
+        </w:rPr>
+      </w:pPr>
+    </w:p>
+    <w:p>
+      <w:pPr>
+        <w:pStyle w:val="a5"/>
         <w:numPr>
           <w:ilvl w:val="0"/>
           <w:numId w:val="7"/>
@@ -3532,18 +3316,18 @@
     </w:p>
     <w:p>
       <w:pPr>
-        <w:pStyle w:val="ListParagraph"/>
-        <w:jc w:val="both"/>
-        <w:rPr>
-          <w:rFonts w:ascii="Times New Roman" w:hAnsi="Times New Roman" w:cs="Times New Roman"/>
-          <w:sz w:val="24"/>
-          <w:szCs w:val="24"/>
-        </w:rPr>
-      </w:pPr>
-    </w:p>
-    <w:p>
-      <w:pPr>
-        <w:pStyle w:val="ListParagraph"/>
+        <w:pStyle w:val="a5"/>
+        <w:jc w:val="both"/>
+        <w:rPr>
+          <w:rFonts w:ascii="Times New Roman" w:hAnsi="Times New Roman" w:cs="Times New Roman"/>
+          <w:sz w:val="24"/>
+          <w:szCs w:val="24"/>
+        </w:rPr>
+      </w:pPr>
+    </w:p>
+    <w:p>
+      <w:pPr>
+        <w:pStyle w:val="a5"/>
         <w:numPr>
           <w:ilvl w:val="0"/>
           <w:numId w:val="7"/>
@@ -3566,18 +3350,18 @@
     </w:p>
     <w:p>
       <w:pPr>
-        <w:pStyle w:val="ListParagraph"/>
-        <w:jc w:val="both"/>
-        <w:rPr>
-          <w:rFonts w:ascii="Times New Roman" w:hAnsi="Times New Roman" w:cs="Times New Roman"/>
-          <w:sz w:val="24"/>
-          <w:szCs w:val="24"/>
-        </w:rPr>
-      </w:pPr>
-    </w:p>
-    <w:p>
-      <w:pPr>
-        <w:pStyle w:val="ListParagraph"/>
+        <w:pStyle w:val="a5"/>
+        <w:jc w:val="both"/>
+        <w:rPr>
+          <w:rFonts w:ascii="Times New Roman" w:hAnsi="Times New Roman" w:cs="Times New Roman"/>
+          <w:sz w:val="24"/>
+          <w:szCs w:val="24"/>
+        </w:rPr>
+      </w:pPr>
+    </w:p>
+    <w:p>
+      <w:pPr>
+        <w:pStyle w:val="a5"/>
         <w:numPr>
           <w:ilvl w:val="0"/>
           <w:numId w:val="7"/>
@@ -3608,18 +3392,18 @@
     </w:p>
     <w:p>
       <w:pPr>
-        <w:pStyle w:val="ListParagraph"/>
-        <w:jc w:val="both"/>
-        <w:rPr>
-          <w:rFonts w:ascii="Times New Roman" w:hAnsi="Times New Roman" w:cs="Times New Roman"/>
-          <w:sz w:val="24"/>
-          <w:szCs w:val="24"/>
-        </w:rPr>
-      </w:pPr>
-    </w:p>
-    <w:p>
-      <w:pPr>
-        <w:pStyle w:val="ListParagraph"/>
+        <w:pStyle w:val="a5"/>
+        <w:jc w:val="both"/>
+        <w:rPr>
+          <w:rFonts w:ascii="Times New Roman" w:hAnsi="Times New Roman" w:cs="Times New Roman"/>
+          <w:sz w:val="24"/>
+          <w:szCs w:val="24"/>
+        </w:rPr>
+      </w:pPr>
+    </w:p>
+    <w:p>
+      <w:pPr>
+        <w:pStyle w:val="a5"/>
         <w:numPr>
           <w:ilvl w:val="0"/>
           <w:numId w:val="7"/>
@@ -3650,18 +3434,18 @@
     </w:p>
     <w:p>
       <w:pPr>
-        <w:pStyle w:val="ListParagraph"/>
-        <w:jc w:val="both"/>
-        <w:rPr>
-          <w:rFonts w:ascii="Times New Roman" w:hAnsi="Times New Roman" w:cs="Times New Roman"/>
-          <w:sz w:val="24"/>
-          <w:szCs w:val="24"/>
-        </w:rPr>
-      </w:pPr>
-    </w:p>
-    <w:p>
-      <w:pPr>
-        <w:pStyle w:val="ListParagraph"/>
+        <w:pStyle w:val="a5"/>
+        <w:jc w:val="both"/>
+        <w:rPr>
+          <w:rFonts w:ascii="Times New Roman" w:hAnsi="Times New Roman" w:cs="Times New Roman"/>
+          <w:sz w:val="24"/>
+          <w:szCs w:val="24"/>
+        </w:rPr>
+      </w:pPr>
+    </w:p>
+    <w:p>
+      <w:pPr>
+        <w:pStyle w:val="a5"/>
         <w:numPr>
           <w:ilvl w:val="0"/>
           <w:numId w:val="7"/>
@@ -3694,7 +3478,7 @@
     </w:p>
     <w:p>
       <w:pPr>
-        <w:pStyle w:val="Heading2"/>
+        <w:pStyle w:val="2"/>
         <w:rPr>
           <w:rFonts w:ascii="Times New Roman" w:hAnsi="Times New Roman" w:cs="Times New Roman"/>
           <w:b/>
@@ -3703,7 +3487,7 @@
           <w:szCs w:val="28"/>
         </w:rPr>
       </w:pPr>
-      <w:bookmarkStart w:id="7" w:name="_Toc478075721"/>
+      <w:bookmarkStart w:id="7" w:name="_Toc351965395"/>
       <w:r>
         <w:rPr>
           <w:rFonts w:ascii="Times New Roman" w:hAnsi="Times New Roman" w:cs="Times New Roman"/>
@@ -3725,7 +3509,7 @@
     </w:p>
     <w:p>
       <w:pPr>
-        <w:pStyle w:val="ListParagraph"/>
+        <w:pStyle w:val="a5"/>
         <w:numPr>
           <w:ilvl w:val="0"/>
           <w:numId w:val="8"/>
@@ -3765,18 +3549,18 @@
     </w:p>
     <w:p>
       <w:pPr>
-        <w:pStyle w:val="ListParagraph"/>
-        <w:jc w:val="both"/>
-        <w:rPr>
-          <w:rFonts w:ascii="Times New Roman" w:hAnsi="Times New Roman" w:cs="Times New Roman"/>
-          <w:sz w:val="24"/>
-          <w:szCs w:val="24"/>
-        </w:rPr>
-      </w:pPr>
-    </w:p>
-    <w:p>
-      <w:pPr>
-        <w:pStyle w:val="ListParagraph"/>
+        <w:pStyle w:val="a5"/>
+        <w:jc w:val="both"/>
+        <w:rPr>
+          <w:rFonts w:ascii="Times New Roman" w:hAnsi="Times New Roman" w:cs="Times New Roman"/>
+          <w:sz w:val="24"/>
+          <w:szCs w:val="24"/>
+        </w:rPr>
+      </w:pPr>
+    </w:p>
+    <w:p>
+      <w:pPr>
+        <w:pStyle w:val="a5"/>
         <w:numPr>
           <w:ilvl w:val="0"/>
           <w:numId w:val="8"/>
@@ -3796,6 +3580,7 @@
           <w:sz w:val="24"/>
           <w:szCs w:val="24"/>
         </w:rPr>
+        <w:lastRenderedPageBreak/>
         <w:t xml:space="preserve">Honesty: </w:t>
       </w:r>
       <w:r>
@@ -3809,18 +3594,18 @@
     </w:p>
     <w:p>
       <w:pPr>
-        <w:pStyle w:val="ListParagraph"/>
-        <w:jc w:val="both"/>
-        <w:rPr>
-          <w:rFonts w:ascii="Times New Roman" w:hAnsi="Times New Roman" w:cs="Times New Roman"/>
-          <w:sz w:val="24"/>
-          <w:szCs w:val="24"/>
-        </w:rPr>
-      </w:pPr>
-    </w:p>
-    <w:p>
-      <w:pPr>
-        <w:pStyle w:val="ListParagraph"/>
+        <w:pStyle w:val="a5"/>
+        <w:jc w:val="both"/>
+        <w:rPr>
+          <w:rFonts w:ascii="Times New Roman" w:hAnsi="Times New Roman" w:cs="Times New Roman"/>
+          <w:sz w:val="24"/>
+          <w:szCs w:val="24"/>
+        </w:rPr>
+      </w:pPr>
+    </w:p>
+    <w:p>
+      <w:pPr>
+        <w:pStyle w:val="a5"/>
         <w:numPr>
           <w:ilvl w:val="0"/>
           <w:numId w:val="8"/>
@@ -3840,7 +3625,6 @@
           <w:sz w:val="24"/>
           <w:szCs w:val="24"/>
         </w:rPr>
-        <w:lastRenderedPageBreak/>
         <w:t>Sincerity:</w:t>
       </w:r>
       <w:r>
@@ -3854,18 +3638,18 @@
     </w:p>
     <w:p>
       <w:pPr>
-        <w:pStyle w:val="ListParagraph"/>
-        <w:jc w:val="both"/>
-        <w:rPr>
-          <w:rFonts w:ascii="Times New Roman" w:hAnsi="Times New Roman" w:cs="Times New Roman"/>
-          <w:sz w:val="24"/>
-          <w:szCs w:val="24"/>
-        </w:rPr>
-      </w:pPr>
-    </w:p>
-    <w:p>
-      <w:pPr>
-        <w:pStyle w:val="ListParagraph"/>
+        <w:pStyle w:val="a5"/>
+        <w:jc w:val="both"/>
+        <w:rPr>
+          <w:rFonts w:ascii="Times New Roman" w:hAnsi="Times New Roman" w:cs="Times New Roman"/>
+          <w:sz w:val="24"/>
+          <w:szCs w:val="24"/>
+        </w:rPr>
+      </w:pPr>
+    </w:p>
+    <w:p>
+      <w:pPr>
+        <w:pStyle w:val="a5"/>
         <w:numPr>
           <w:ilvl w:val="0"/>
           <w:numId w:val="8"/>
@@ -3907,18 +3691,18 @@
     </w:p>
     <w:p>
       <w:pPr>
-        <w:pStyle w:val="ListParagraph"/>
-        <w:jc w:val="both"/>
-        <w:rPr>
-          <w:rFonts w:ascii="Times New Roman" w:hAnsi="Times New Roman" w:cs="Times New Roman"/>
-          <w:sz w:val="24"/>
-          <w:szCs w:val="24"/>
-        </w:rPr>
-      </w:pPr>
-    </w:p>
-    <w:p>
-      <w:pPr>
-        <w:pStyle w:val="ListParagraph"/>
+        <w:pStyle w:val="a5"/>
+        <w:jc w:val="both"/>
+        <w:rPr>
+          <w:rFonts w:ascii="Times New Roman" w:hAnsi="Times New Roman" w:cs="Times New Roman"/>
+          <w:sz w:val="24"/>
+          <w:szCs w:val="24"/>
+        </w:rPr>
+      </w:pPr>
+    </w:p>
+    <w:p>
+      <w:pPr>
+        <w:pStyle w:val="a5"/>
         <w:numPr>
           <w:ilvl w:val="0"/>
           <w:numId w:val="8"/>
@@ -3950,18 +3734,18 @@
     </w:p>
     <w:p>
       <w:pPr>
-        <w:pStyle w:val="ListParagraph"/>
-        <w:jc w:val="both"/>
-        <w:rPr>
-          <w:rFonts w:ascii="Times New Roman" w:hAnsi="Times New Roman" w:cs="Times New Roman"/>
-          <w:sz w:val="24"/>
-          <w:szCs w:val="24"/>
-        </w:rPr>
-      </w:pPr>
-    </w:p>
-    <w:p>
-      <w:pPr>
-        <w:pStyle w:val="ListParagraph"/>
+        <w:pStyle w:val="a5"/>
+        <w:jc w:val="both"/>
+        <w:rPr>
+          <w:rFonts w:ascii="Times New Roman" w:hAnsi="Times New Roman" w:cs="Times New Roman"/>
+          <w:sz w:val="24"/>
+          <w:szCs w:val="24"/>
+        </w:rPr>
+      </w:pPr>
+    </w:p>
+    <w:p>
+      <w:pPr>
+        <w:pStyle w:val="a5"/>
         <w:numPr>
           <w:ilvl w:val="0"/>
           <w:numId w:val="8"/>
@@ -3994,18 +3778,18 @@
     </w:p>
     <w:p>
       <w:pPr>
-        <w:pStyle w:val="ListParagraph"/>
-        <w:jc w:val="both"/>
-        <w:rPr>
-          <w:rFonts w:ascii="Times New Roman" w:hAnsi="Times New Roman" w:cs="Times New Roman"/>
-          <w:sz w:val="24"/>
-          <w:szCs w:val="24"/>
-        </w:rPr>
-      </w:pPr>
-    </w:p>
-    <w:p>
-      <w:pPr>
-        <w:pStyle w:val="ListParagraph"/>
+        <w:pStyle w:val="a5"/>
+        <w:jc w:val="both"/>
+        <w:rPr>
+          <w:rFonts w:ascii="Times New Roman" w:hAnsi="Times New Roman" w:cs="Times New Roman"/>
+          <w:sz w:val="24"/>
+          <w:szCs w:val="24"/>
+        </w:rPr>
+      </w:pPr>
+    </w:p>
+    <w:p>
+      <w:pPr>
+        <w:pStyle w:val="a5"/>
         <w:numPr>
           <w:ilvl w:val="0"/>
           <w:numId w:val="8"/>
@@ -4038,18 +3822,18 @@
     </w:p>
     <w:p>
       <w:pPr>
-        <w:pStyle w:val="ListParagraph"/>
-        <w:jc w:val="both"/>
-        <w:rPr>
-          <w:rFonts w:ascii="Times New Roman" w:hAnsi="Times New Roman" w:cs="Times New Roman"/>
-          <w:sz w:val="24"/>
-          <w:szCs w:val="24"/>
-        </w:rPr>
-      </w:pPr>
-    </w:p>
-    <w:p>
-      <w:pPr>
-        <w:pStyle w:val="ListParagraph"/>
+        <w:pStyle w:val="a5"/>
+        <w:jc w:val="both"/>
+        <w:rPr>
+          <w:rFonts w:ascii="Times New Roman" w:hAnsi="Times New Roman" w:cs="Times New Roman"/>
+          <w:sz w:val="24"/>
+          <w:szCs w:val="24"/>
+        </w:rPr>
+      </w:pPr>
+    </w:p>
+    <w:p>
+      <w:pPr>
+        <w:pStyle w:val="a5"/>
         <w:numPr>
           <w:ilvl w:val="0"/>
           <w:numId w:val="8"/>
@@ -4082,18 +3866,18 @@
     </w:p>
     <w:p>
       <w:pPr>
-        <w:pStyle w:val="ListParagraph"/>
-        <w:jc w:val="both"/>
-        <w:rPr>
-          <w:rFonts w:ascii="Times New Roman" w:hAnsi="Times New Roman" w:cs="Times New Roman"/>
-          <w:sz w:val="24"/>
-          <w:szCs w:val="24"/>
-        </w:rPr>
-      </w:pPr>
-    </w:p>
-    <w:p>
-      <w:pPr>
-        <w:pStyle w:val="ListParagraph"/>
+        <w:pStyle w:val="a5"/>
+        <w:jc w:val="both"/>
+        <w:rPr>
+          <w:rFonts w:ascii="Times New Roman" w:hAnsi="Times New Roman" w:cs="Times New Roman"/>
+          <w:sz w:val="24"/>
+          <w:szCs w:val="24"/>
+        </w:rPr>
+      </w:pPr>
+    </w:p>
+    <w:p>
+      <w:pPr>
+        <w:pStyle w:val="a5"/>
         <w:numPr>
           <w:ilvl w:val="0"/>
           <w:numId w:val="8"/>
@@ -4150,29 +3934,29 @@
     </w:p>
     <w:p>
       <w:pPr>
-        <w:pStyle w:val="ListParagraph"/>
-        <w:jc w:val="both"/>
-        <w:rPr>
-          <w:rFonts w:ascii="Times New Roman" w:hAnsi="Times New Roman" w:cs="Times New Roman"/>
-          <w:sz w:val="24"/>
-          <w:szCs w:val="24"/>
-        </w:rPr>
-      </w:pPr>
-    </w:p>
-    <w:p>
-      <w:pPr>
-        <w:pStyle w:val="ListParagraph"/>
-        <w:jc w:val="both"/>
-        <w:rPr>
-          <w:rFonts w:ascii="Times New Roman" w:hAnsi="Times New Roman" w:cs="Times New Roman"/>
-          <w:sz w:val="24"/>
-          <w:szCs w:val="24"/>
-        </w:rPr>
-      </w:pPr>
-    </w:p>
-    <w:p>
-      <w:pPr>
-        <w:pStyle w:val="Heading2"/>
+        <w:pStyle w:val="a5"/>
+        <w:jc w:val="both"/>
+        <w:rPr>
+          <w:rFonts w:ascii="Times New Roman" w:hAnsi="Times New Roman" w:cs="Times New Roman"/>
+          <w:sz w:val="24"/>
+          <w:szCs w:val="24"/>
+        </w:rPr>
+      </w:pPr>
+    </w:p>
+    <w:p>
+      <w:pPr>
+        <w:pStyle w:val="a5"/>
+        <w:jc w:val="both"/>
+        <w:rPr>
+          <w:rFonts w:ascii="Times New Roman" w:hAnsi="Times New Roman" w:cs="Times New Roman"/>
+          <w:sz w:val="24"/>
+          <w:szCs w:val="24"/>
+        </w:rPr>
+      </w:pPr>
+    </w:p>
+    <w:p>
+      <w:pPr>
+        <w:pStyle w:val="2"/>
         <w:rPr>
           <w:rFonts w:ascii="Times New Roman" w:hAnsi="Times New Roman" w:cs="Times New Roman"/>
           <w:b/>
@@ -4181,7 +3965,7 @@
           <w:szCs w:val="28"/>
         </w:rPr>
       </w:pPr>
-      <w:bookmarkStart w:id="8" w:name="_Toc478075722"/>
+      <w:bookmarkStart w:id="8" w:name="_Toc351965396"/>
       <w:r>
         <w:rPr>
           <w:rFonts w:ascii="Times New Roman" w:hAnsi="Times New Roman" w:cs="Times New Roman"/>
@@ -4203,7 +3987,7 @@
     </w:p>
     <w:p>
       <w:pPr>
-        <w:pStyle w:val="ListParagraph"/>
+        <w:pStyle w:val="a5"/>
         <w:numPr>
           <w:ilvl w:val="0"/>
           <w:numId w:val="9"/>
@@ -4234,18 +4018,18 @@
     </w:p>
     <w:p>
       <w:pPr>
-        <w:pStyle w:val="ListParagraph"/>
-        <w:jc w:val="both"/>
-        <w:rPr>
-          <w:rFonts w:ascii="Times New Roman" w:hAnsi="Times New Roman" w:cs="Times New Roman"/>
-          <w:sz w:val="24"/>
-          <w:szCs w:val="24"/>
-        </w:rPr>
-      </w:pPr>
-    </w:p>
-    <w:p>
-      <w:pPr>
-        <w:pStyle w:val="ListParagraph"/>
+        <w:pStyle w:val="a5"/>
+        <w:jc w:val="both"/>
+        <w:rPr>
+          <w:rFonts w:ascii="Times New Roman" w:hAnsi="Times New Roman" w:cs="Times New Roman"/>
+          <w:sz w:val="24"/>
+          <w:szCs w:val="24"/>
+        </w:rPr>
+      </w:pPr>
+    </w:p>
+    <w:p>
+      <w:pPr>
+        <w:pStyle w:val="a5"/>
         <w:numPr>
           <w:ilvl w:val="0"/>
           <w:numId w:val="9"/>
@@ -4284,18 +4068,18 @@
     </w:p>
     <w:p>
       <w:pPr>
-        <w:pStyle w:val="ListParagraph"/>
-        <w:jc w:val="both"/>
-        <w:rPr>
-          <w:rFonts w:ascii="Times New Roman" w:hAnsi="Times New Roman" w:cs="Times New Roman"/>
-          <w:sz w:val="24"/>
-          <w:szCs w:val="24"/>
-        </w:rPr>
-      </w:pPr>
-    </w:p>
-    <w:p>
-      <w:pPr>
-        <w:pStyle w:val="ListParagraph"/>
+        <w:pStyle w:val="a5"/>
+        <w:jc w:val="both"/>
+        <w:rPr>
+          <w:rFonts w:ascii="Times New Roman" w:hAnsi="Times New Roman" w:cs="Times New Roman"/>
+          <w:sz w:val="24"/>
+          <w:szCs w:val="24"/>
+        </w:rPr>
+      </w:pPr>
+    </w:p>
+    <w:p>
+      <w:pPr>
+        <w:pStyle w:val="a5"/>
         <w:numPr>
           <w:ilvl w:val="0"/>
           <w:numId w:val="9"/>
@@ -4326,18 +4110,18 @@
     </w:p>
     <w:p>
       <w:pPr>
-        <w:pStyle w:val="ListParagraph"/>
-        <w:jc w:val="both"/>
-        <w:rPr>
-          <w:rFonts w:ascii="Times New Roman" w:hAnsi="Times New Roman" w:cs="Times New Roman"/>
-          <w:sz w:val="24"/>
-          <w:szCs w:val="24"/>
-        </w:rPr>
-      </w:pPr>
-    </w:p>
-    <w:p>
-      <w:pPr>
-        <w:pStyle w:val="ListParagraph"/>
+        <w:pStyle w:val="a5"/>
+        <w:jc w:val="both"/>
+        <w:rPr>
+          <w:rFonts w:ascii="Times New Roman" w:hAnsi="Times New Roman" w:cs="Times New Roman"/>
+          <w:sz w:val="24"/>
+          <w:szCs w:val="24"/>
+        </w:rPr>
+      </w:pPr>
+    </w:p>
+    <w:p>
+      <w:pPr>
+        <w:pStyle w:val="a5"/>
         <w:numPr>
           <w:ilvl w:val="0"/>
           <w:numId w:val="9"/>
@@ -4355,23 +4139,24 @@
           <w:sz w:val="24"/>
           <w:szCs w:val="24"/>
         </w:rPr>
+        <w:lastRenderedPageBreak/>
         <w:t>While integrating various sub-modules, the dependencies of those sub-modules are to be analysed and it should not affect the overall working of the project.</w:t>
       </w:r>
     </w:p>
     <w:p>
       <w:pPr>
-        <w:pStyle w:val="ListParagraph"/>
-        <w:jc w:val="both"/>
-        <w:rPr>
-          <w:rFonts w:ascii="Times New Roman" w:hAnsi="Times New Roman" w:cs="Times New Roman"/>
-          <w:sz w:val="24"/>
-          <w:szCs w:val="24"/>
-        </w:rPr>
-      </w:pPr>
-    </w:p>
-    <w:p>
-      <w:pPr>
-        <w:pStyle w:val="ListParagraph"/>
+        <w:pStyle w:val="a5"/>
+        <w:jc w:val="both"/>
+        <w:rPr>
+          <w:rFonts w:ascii="Times New Roman" w:hAnsi="Times New Roman" w:cs="Times New Roman"/>
+          <w:sz w:val="24"/>
+          <w:szCs w:val="24"/>
+        </w:rPr>
+      </w:pPr>
+    </w:p>
+    <w:p>
+      <w:pPr>
+        <w:pStyle w:val="a5"/>
         <w:numPr>
           <w:ilvl w:val="0"/>
           <w:numId w:val="9"/>
@@ -4394,18 +4179,18 @@
     </w:p>
     <w:p>
       <w:pPr>
-        <w:pStyle w:val="ListParagraph"/>
-        <w:jc w:val="both"/>
-        <w:rPr>
-          <w:rFonts w:ascii="Times New Roman" w:hAnsi="Times New Roman" w:cs="Times New Roman"/>
-          <w:sz w:val="24"/>
-          <w:szCs w:val="24"/>
-        </w:rPr>
-      </w:pPr>
-    </w:p>
-    <w:p>
-      <w:pPr>
-        <w:pStyle w:val="ListParagraph"/>
+        <w:pStyle w:val="a5"/>
+        <w:jc w:val="both"/>
+        <w:rPr>
+          <w:rFonts w:ascii="Times New Roman" w:hAnsi="Times New Roman" w:cs="Times New Roman"/>
+          <w:sz w:val="24"/>
+          <w:szCs w:val="24"/>
+        </w:rPr>
+      </w:pPr>
+    </w:p>
+    <w:p>
+      <w:pPr>
+        <w:pStyle w:val="a5"/>
         <w:numPr>
           <w:ilvl w:val="0"/>
           <w:numId w:val="9"/>
@@ -4436,18 +4221,18 @@
     </w:p>
     <w:p>
       <w:pPr>
-        <w:pStyle w:val="ListParagraph"/>
-        <w:jc w:val="both"/>
-        <w:rPr>
-          <w:rFonts w:ascii="Times New Roman" w:hAnsi="Times New Roman" w:cs="Times New Roman"/>
-          <w:sz w:val="24"/>
-          <w:szCs w:val="24"/>
-        </w:rPr>
-      </w:pPr>
-    </w:p>
-    <w:p>
-      <w:pPr>
-        <w:pStyle w:val="ListParagraph"/>
+        <w:pStyle w:val="a5"/>
+        <w:jc w:val="both"/>
+        <w:rPr>
+          <w:rFonts w:ascii="Times New Roman" w:hAnsi="Times New Roman" w:cs="Times New Roman"/>
+          <w:sz w:val="24"/>
+          <w:szCs w:val="24"/>
+        </w:rPr>
+      </w:pPr>
+    </w:p>
+    <w:p>
+      <w:pPr>
+        <w:pStyle w:val="a5"/>
         <w:numPr>
           <w:ilvl w:val="0"/>
           <w:numId w:val="9"/>
@@ -4478,18 +4263,18 @@
     </w:p>
     <w:p>
       <w:pPr>
-        <w:pStyle w:val="ListParagraph"/>
-        <w:jc w:val="both"/>
-        <w:rPr>
-          <w:rFonts w:ascii="Times New Roman" w:hAnsi="Times New Roman" w:cs="Times New Roman"/>
-          <w:sz w:val="24"/>
-          <w:szCs w:val="24"/>
-        </w:rPr>
-      </w:pPr>
-    </w:p>
-    <w:p>
-      <w:pPr>
-        <w:pStyle w:val="ListParagraph"/>
+        <w:pStyle w:val="a5"/>
+        <w:jc w:val="both"/>
+        <w:rPr>
+          <w:rFonts w:ascii="Times New Roman" w:hAnsi="Times New Roman" w:cs="Times New Roman"/>
+          <w:sz w:val="24"/>
+          <w:szCs w:val="24"/>
+        </w:rPr>
+      </w:pPr>
+    </w:p>
+    <w:p>
+      <w:pPr>
+        <w:pStyle w:val="a5"/>
         <w:numPr>
           <w:ilvl w:val="0"/>
           <w:numId w:val="9"/>
@@ -4512,18 +4297,18 @@
     </w:p>
     <w:p>
       <w:pPr>
-        <w:pStyle w:val="ListParagraph"/>
-        <w:jc w:val="both"/>
-        <w:rPr>
-          <w:rFonts w:ascii="Times New Roman" w:hAnsi="Times New Roman" w:cs="Times New Roman"/>
-          <w:sz w:val="24"/>
-          <w:szCs w:val="24"/>
-        </w:rPr>
-      </w:pPr>
-    </w:p>
-    <w:p>
-      <w:pPr>
-        <w:pStyle w:val="ListParagraph"/>
+        <w:pStyle w:val="a5"/>
+        <w:jc w:val="both"/>
+        <w:rPr>
+          <w:rFonts w:ascii="Times New Roman" w:hAnsi="Times New Roman" w:cs="Times New Roman"/>
+          <w:sz w:val="24"/>
+          <w:szCs w:val="24"/>
+        </w:rPr>
+      </w:pPr>
+    </w:p>
+    <w:p>
+      <w:pPr>
+        <w:pStyle w:val="a5"/>
         <w:numPr>
           <w:ilvl w:val="0"/>
           <w:numId w:val="9"/>
@@ -4556,7 +4341,7 @@
     </w:p>
     <w:p>
       <w:pPr>
-        <w:pStyle w:val="Heading2"/>
+        <w:pStyle w:val="2"/>
         <w:rPr>
           <w:rFonts w:ascii="Times New Roman" w:hAnsi="Times New Roman" w:cs="Times New Roman"/>
           <w:b/>
@@ -4565,7 +4350,7 @@
           <w:szCs w:val="28"/>
         </w:rPr>
       </w:pPr>
-      <w:bookmarkStart w:id="9" w:name="_Toc478075723"/>
+      <w:bookmarkStart w:id="9" w:name="_Toc351965397"/>
       <w:r>
         <w:rPr>
           <w:rFonts w:ascii="Times New Roman" w:hAnsi="Times New Roman" w:cs="Times New Roman"/>
@@ -4587,7 +4372,7 @@
     </w:p>
     <w:p>
       <w:pPr>
-        <w:pStyle w:val="ListParagraph"/>
+        <w:pStyle w:val="a5"/>
         <w:numPr>
           <w:ilvl w:val="0"/>
           <w:numId w:val="10"/>
@@ -4610,18 +4395,18 @@
     </w:p>
     <w:p>
       <w:pPr>
-        <w:pStyle w:val="ListParagraph"/>
-        <w:jc w:val="both"/>
-        <w:rPr>
-          <w:rFonts w:ascii="Times New Roman" w:hAnsi="Times New Roman" w:cs="Times New Roman"/>
-          <w:sz w:val="24"/>
-          <w:szCs w:val="24"/>
-        </w:rPr>
-      </w:pPr>
-    </w:p>
-    <w:p>
-      <w:pPr>
-        <w:pStyle w:val="ListParagraph"/>
+        <w:pStyle w:val="a5"/>
+        <w:jc w:val="both"/>
+        <w:rPr>
+          <w:rFonts w:ascii="Times New Roman" w:hAnsi="Times New Roman" w:cs="Times New Roman"/>
+          <w:sz w:val="24"/>
+          <w:szCs w:val="24"/>
+        </w:rPr>
+      </w:pPr>
+    </w:p>
+    <w:p>
+      <w:pPr>
+        <w:pStyle w:val="a5"/>
         <w:numPr>
           <w:ilvl w:val="0"/>
           <w:numId w:val="10"/>
@@ -4652,18 +4437,18 @@
     </w:p>
     <w:p>
       <w:pPr>
-        <w:pStyle w:val="ListParagraph"/>
-        <w:jc w:val="both"/>
-        <w:rPr>
-          <w:rFonts w:ascii="Times New Roman" w:hAnsi="Times New Roman" w:cs="Times New Roman"/>
-          <w:sz w:val="24"/>
-          <w:szCs w:val="24"/>
-        </w:rPr>
-      </w:pPr>
-    </w:p>
-    <w:p>
-      <w:pPr>
-        <w:pStyle w:val="ListParagraph"/>
+        <w:pStyle w:val="a5"/>
+        <w:jc w:val="both"/>
+        <w:rPr>
+          <w:rFonts w:ascii="Times New Roman" w:hAnsi="Times New Roman" w:cs="Times New Roman"/>
+          <w:sz w:val="24"/>
+          <w:szCs w:val="24"/>
+        </w:rPr>
+      </w:pPr>
+    </w:p>
+    <w:p>
+      <w:pPr>
+        <w:pStyle w:val="a5"/>
         <w:numPr>
           <w:ilvl w:val="0"/>
           <w:numId w:val="10"/>
@@ -4694,18 +4479,18 @@
     </w:p>
     <w:p>
       <w:pPr>
-        <w:pStyle w:val="ListParagraph"/>
-        <w:jc w:val="both"/>
-        <w:rPr>
-          <w:rFonts w:ascii="Times New Roman" w:hAnsi="Times New Roman" w:cs="Times New Roman"/>
-          <w:sz w:val="24"/>
-          <w:szCs w:val="24"/>
-        </w:rPr>
-      </w:pPr>
-    </w:p>
-    <w:p>
-      <w:pPr>
-        <w:pStyle w:val="ListParagraph"/>
+        <w:pStyle w:val="a5"/>
+        <w:jc w:val="both"/>
+        <w:rPr>
+          <w:rFonts w:ascii="Times New Roman" w:hAnsi="Times New Roman" w:cs="Times New Roman"/>
+          <w:sz w:val="24"/>
+          <w:szCs w:val="24"/>
+        </w:rPr>
+      </w:pPr>
+    </w:p>
+    <w:p>
+      <w:pPr>
+        <w:pStyle w:val="a5"/>
         <w:numPr>
           <w:ilvl w:val="0"/>
           <w:numId w:val="10"/>
@@ -4736,18 +4521,18 @@
     </w:p>
     <w:p>
       <w:pPr>
-        <w:pStyle w:val="ListParagraph"/>
-        <w:jc w:val="both"/>
-        <w:rPr>
-          <w:rFonts w:ascii="Times New Roman" w:hAnsi="Times New Roman" w:cs="Times New Roman"/>
-          <w:sz w:val="24"/>
-          <w:szCs w:val="24"/>
-        </w:rPr>
-      </w:pPr>
-    </w:p>
-    <w:p>
-      <w:pPr>
-        <w:pStyle w:val="ListParagraph"/>
+        <w:pStyle w:val="a5"/>
+        <w:jc w:val="both"/>
+        <w:rPr>
+          <w:rFonts w:ascii="Times New Roman" w:hAnsi="Times New Roman" w:cs="Times New Roman"/>
+          <w:sz w:val="24"/>
+          <w:szCs w:val="24"/>
+        </w:rPr>
+      </w:pPr>
+    </w:p>
+    <w:p>
+      <w:pPr>
+        <w:pStyle w:val="a5"/>
         <w:numPr>
           <w:ilvl w:val="0"/>
           <w:numId w:val="10"/>
@@ -4786,18 +4571,18 @@
     </w:p>
     <w:p>
       <w:pPr>
-        <w:pStyle w:val="ListParagraph"/>
-        <w:jc w:val="both"/>
-        <w:rPr>
-          <w:rFonts w:ascii="Times New Roman" w:hAnsi="Times New Roman" w:cs="Times New Roman"/>
-          <w:sz w:val="24"/>
-          <w:szCs w:val="24"/>
-        </w:rPr>
-      </w:pPr>
-    </w:p>
-    <w:p>
-      <w:pPr>
-        <w:pStyle w:val="ListParagraph"/>
+        <w:pStyle w:val="a5"/>
+        <w:jc w:val="both"/>
+        <w:rPr>
+          <w:rFonts w:ascii="Times New Roman" w:hAnsi="Times New Roman" w:cs="Times New Roman"/>
+          <w:sz w:val="24"/>
+          <w:szCs w:val="24"/>
+        </w:rPr>
+      </w:pPr>
+    </w:p>
+    <w:p>
+      <w:pPr>
+        <w:pStyle w:val="a5"/>
         <w:numPr>
           <w:ilvl w:val="0"/>
           <w:numId w:val="10"/>
@@ -4820,18 +4605,18 @@
     </w:p>
     <w:p>
       <w:pPr>
-        <w:pStyle w:val="ListParagraph"/>
-        <w:jc w:val="both"/>
-        <w:rPr>
-          <w:rFonts w:ascii="Times New Roman" w:hAnsi="Times New Roman" w:cs="Times New Roman"/>
-          <w:sz w:val="24"/>
-          <w:szCs w:val="24"/>
-        </w:rPr>
-      </w:pPr>
-    </w:p>
-    <w:p>
-      <w:pPr>
-        <w:pStyle w:val="ListParagraph"/>
+        <w:pStyle w:val="a5"/>
+        <w:jc w:val="both"/>
+        <w:rPr>
+          <w:rFonts w:ascii="Times New Roman" w:hAnsi="Times New Roman" w:cs="Times New Roman"/>
+          <w:sz w:val="24"/>
+          <w:szCs w:val="24"/>
+        </w:rPr>
+      </w:pPr>
+    </w:p>
+    <w:p>
+      <w:pPr>
+        <w:pStyle w:val="a5"/>
         <w:numPr>
           <w:ilvl w:val="0"/>
           <w:numId w:val="10"/>
@@ -4849,6 +4634,7 @@
           <w:sz w:val="24"/>
           <w:szCs w:val="24"/>
         </w:rPr>
+        <w:lastRenderedPageBreak/>
         <w:t>The</w:t>
       </w:r>
       <w:r>
@@ -4878,18 +4664,18 @@
     </w:p>
     <w:p>
       <w:pPr>
-        <w:pStyle w:val="ListParagraph"/>
-        <w:jc w:val="both"/>
-        <w:rPr>
-          <w:rFonts w:ascii="Times New Roman" w:hAnsi="Times New Roman" w:cs="Times New Roman"/>
-          <w:sz w:val="24"/>
-          <w:szCs w:val="24"/>
-        </w:rPr>
-      </w:pPr>
-    </w:p>
-    <w:p>
-      <w:pPr>
-        <w:pStyle w:val="ListParagraph"/>
+        <w:pStyle w:val="a5"/>
+        <w:jc w:val="both"/>
+        <w:rPr>
+          <w:rFonts w:ascii="Times New Roman" w:hAnsi="Times New Roman" w:cs="Times New Roman"/>
+          <w:sz w:val="24"/>
+          <w:szCs w:val="24"/>
+        </w:rPr>
+      </w:pPr>
+    </w:p>
+    <w:p>
+      <w:pPr>
+        <w:pStyle w:val="a5"/>
         <w:numPr>
           <w:ilvl w:val="0"/>
           <w:numId w:val="10"/>
@@ -4920,18 +4706,18 @@
     </w:p>
     <w:p>
       <w:pPr>
-        <w:pStyle w:val="ListParagraph"/>
-        <w:jc w:val="both"/>
-        <w:rPr>
-          <w:rFonts w:ascii="Times New Roman" w:hAnsi="Times New Roman" w:cs="Times New Roman"/>
-          <w:sz w:val="24"/>
-          <w:szCs w:val="24"/>
-        </w:rPr>
-      </w:pPr>
-    </w:p>
-    <w:p>
-      <w:pPr>
-        <w:pStyle w:val="ListParagraph"/>
+        <w:pStyle w:val="a5"/>
+        <w:jc w:val="both"/>
+        <w:rPr>
+          <w:rFonts w:ascii="Times New Roman" w:hAnsi="Times New Roman" w:cs="Times New Roman"/>
+          <w:sz w:val="24"/>
+          <w:szCs w:val="24"/>
+        </w:rPr>
+      </w:pPr>
+    </w:p>
+    <w:p>
+      <w:pPr>
+        <w:pStyle w:val="a5"/>
         <w:numPr>
           <w:ilvl w:val="0"/>
           <w:numId w:val="10"/>
@@ -4949,7 +4735,6 @@
           <w:sz w:val="24"/>
           <w:szCs w:val="24"/>
         </w:rPr>
-        <w:lastRenderedPageBreak/>
         <w:t>The</w:t>
       </w:r>
       <w:r>
@@ -4992,8 +4777,8 @@
 </file>
 
 <file path=word/numbering.xml><?xml version="1.0" encoding="utf-8"?>
-<w:numbering xmlns:wpc="http://schemas.microsoft.com/office/word/2010/wordprocessingCanvas" xmlns:cx="http://schemas.microsoft.com/office/drawing/2014/chartex" xmlns:cx1="http://schemas.microsoft.com/office/drawing/2015/9/8/chartex" xmlns:cx2="http://schemas.microsoft.com/office/drawing/2015/10/21/chartex" xmlns:cx3="http://schemas.microsoft.com/office/drawing/2016/5/9/chartex" xmlns:cx4="http://schemas.microsoft.com/office/drawing/2016/5/10/chartex" xmlns:cx5="http://schemas.microsoft.com/office/drawing/2016/5/11/chartex" xmlns:mc="http://schemas.openxmlformats.org/markup-compatibility/2006" xmlns:o="urn:schemas-microsoft-com:office:office" xmlns:r="http://schemas.openxmlformats.org/officeDocument/2006/relationships" xmlns:m="http://schemas.openxmlformats.org/officeDocument/2006/math" xmlns:v="urn:schemas-microsoft-com:vml" xmlns:wp14="http://schemas.microsoft.com/office/word/2010/wordprocessingDrawing" xmlns:wp="http://schemas.openxmlformats.org/drawingml/2006/wordprocessingDrawing" xmlns:w10="urn:schemas-microsoft-com:office:word" xmlns:w="http://schemas.openxmlformats.org/wordprocessingml/2006/main" xmlns:w14="http://schemas.microsoft.com/office/word/2010/wordml" xmlns:w15="http://schemas.microsoft.com/office/word/2012/wordml" xmlns:w16se="http://schemas.microsoft.com/office/word/2015/wordml/symex" xmlns:wpg="http://schemas.microsoft.com/office/word/2010/wordprocessingGroup" xmlns:wpi="http://schemas.microsoft.com/office/word/2010/wordprocessingInk" xmlns:wne="http://schemas.microsoft.com/office/word/2006/wordml" xmlns:wps="http://schemas.microsoft.com/office/word/2010/wordprocessingShape" mc:Ignorable="w14 w15 w16se wp14">
-  <w:abstractNum w:abstractNumId="0" w15:restartNumberingAfterBreak="0">
+<w:numbering xmlns:wpc="http://schemas.microsoft.com/office/word/2010/wordprocessingCanvas" xmlns:mo="http://schemas.microsoft.com/office/mac/office/2008/main" xmlns:mc="http://schemas.openxmlformats.org/markup-compatibility/2006" xmlns:mv="urn:schemas-microsoft-com:mac:vml" xmlns:o="urn:schemas-microsoft-com:office:office" xmlns:r="http://schemas.openxmlformats.org/officeDocument/2006/relationships" xmlns:m="http://schemas.openxmlformats.org/officeDocument/2006/math" xmlns:v="urn:schemas-microsoft-com:vml" xmlns:wp14="http://schemas.microsoft.com/office/word/2010/wordprocessingDrawing" xmlns:wp="http://schemas.openxmlformats.org/drawingml/2006/wordprocessingDrawing" xmlns:w10="urn:schemas-microsoft-com:office:word" xmlns:w="http://schemas.openxmlformats.org/wordprocessingml/2006/main" xmlns:w14="http://schemas.microsoft.com/office/word/2010/wordml" xmlns:wpg="http://schemas.microsoft.com/office/word/2010/wordprocessingGroup" xmlns:wpi="http://schemas.microsoft.com/office/word/2010/wordprocessingInk" xmlns:wne="http://schemas.microsoft.com/office/word/2006/wordml" xmlns:wps="http://schemas.microsoft.com/office/word/2010/wordprocessingShape" mc:Ignorable="w14 wp14">
+  <w:abstractNum w:abstractNumId="0">
     <w:nsid w:val="03FB5DDA"/>
     <w:multiLevelType w:val="hybridMultilevel"/>
     <w:tmpl w:val="597C58A2"/>
@@ -5079,7 +4864,7 @@
       </w:pPr>
     </w:lvl>
   </w:abstractNum>
-  <w:abstractNum w:abstractNumId="1" w15:restartNumberingAfterBreak="0">
+  <w:abstractNum w:abstractNumId="1">
     <w:nsid w:val="07D118D3"/>
     <w:multiLevelType w:val="hybridMultilevel"/>
     <w:tmpl w:val="17BCE6E6"/>
@@ -5165,7 +4950,7 @@
       </w:pPr>
     </w:lvl>
   </w:abstractNum>
-  <w:abstractNum w:abstractNumId="2" w15:restartNumberingAfterBreak="0">
+  <w:abstractNum w:abstractNumId="2">
     <w:nsid w:val="0E835D86"/>
     <w:multiLevelType w:val="hybridMultilevel"/>
     <w:tmpl w:val="4B8816DA"/>
@@ -5251,7 +5036,7 @@
       </w:pPr>
     </w:lvl>
   </w:abstractNum>
-  <w:abstractNum w:abstractNumId="3" w15:restartNumberingAfterBreak="0">
+  <w:abstractNum w:abstractNumId="3">
     <w:nsid w:val="154232E9"/>
     <w:multiLevelType w:val="hybridMultilevel"/>
     <w:tmpl w:val="BBC88342"/>
@@ -5337,7 +5122,7 @@
       </w:pPr>
     </w:lvl>
   </w:abstractNum>
-  <w:abstractNum w:abstractNumId="4" w15:restartNumberingAfterBreak="0">
+  <w:abstractNum w:abstractNumId="4">
     <w:nsid w:val="21E50432"/>
     <w:multiLevelType w:val="hybridMultilevel"/>
     <w:tmpl w:val="597C58A2"/>
@@ -5423,7 +5208,7 @@
       </w:pPr>
     </w:lvl>
   </w:abstractNum>
-  <w:abstractNum w:abstractNumId="5" w15:restartNumberingAfterBreak="0">
+  <w:abstractNum w:abstractNumId="5">
     <w:nsid w:val="3AD07E30"/>
     <w:multiLevelType w:val="hybridMultilevel"/>
     <w:tmpl w:val="A982658A"/>
@@ -5536,7 +5321,7 @@
       </w:rPr>
     </w:lvl>
   </w:abstractNum>
-  <w:abstractNum w:abstractNumId="6" w15:restartNumberingAfterBreak="0">
+  <w:abstractNum w:abstractNumId="6">
     <w:nsid w:val="3E23177F"/>
     <w:multiLevelType w:val="hybridMultilevel"/>
     <w:tmpl w:val="32C6318A"/>
@@ -5649,7 +5434,7 @@
       </w:rPr>
     </w:lvl>
   </w:abstractNum>
-  <w:abstractNum w:abstractNumId="7" w15:restartNumberingAfterBreak="0">
+  <w:abstractNum w:abstractNumId="7">
     <w:nsid w:val="5A397499"/>
     <w:multiLevelType w:val="hybridMultilevel"/>
     <w:tmpl w:val="597C58A2"/>
@@ -5735,7 +5520,7 @@
       </w:pPr>
     </w:lvl>
   </w:abstractNum>
-  <w:abstractNum w:abstractNumId="8" w15:restartNumberingAfterBreak="0">
+  <w:abstractNum w:abstractNumId="8">
     <w:nsid w:val="68D1748F"/>
     <w:multiLevelType w:val="hybridMultilevel"/>
     <w:tmpl w:val="597C58A2"/>
@@ -5821,7 +5606,7 @@
       </w:pPr>
     </w:lvl>
   </w:abstractNum>
-  <w:abstractNum w:abstractNumId="9" w15:restartNumberingAfterBreak="0">
+  <w:abstractNum w:abstractNumId="9">
     <w:nsid w:val="71FA5A9A"/>
     <w:multiLevelType w:val="hybridMultilevel"/>
     <w:tmpl w:val="002ABC70"/>
@@ -5941,11 +5726,11 @@
 </file>
 
 <file path=word/styles.xml><?xml version="1.0" encoding="utf-8"?>
-<w:styles xmlns:mc="http://schemas.openxmlformats.org/markup-compatibility/2006" xmlns:r="http://schemas.openxmlformats.org/officeDocument/2006/relationships" xmlns:w="http://schemas.openxmlformats.org/wordprocessingml/2006/main" xmlns:w14="http://schemas.microsoft.com/office/word/2010/wordml" xmlns:w15="http://schemas.microsoft.com/office/word/2012/wordml" xmlns:w16se="http://schemas.microsoft.com/office/word/2015/wordml/symex" mc:Ignorable="w14 w15 w16se">
+<w:styles xmlns:mc="http://schemas.openxmlformats.org/markup-compatibility/2006" xmlns:r="http://schemas.openxmlformats.org/officeDocument/2006/relationships" xmlns:w="http://schemas.openxmlformats.org/wordprocessingml/2006/main" xmlns:w14="http://schemas.microsoft.com/office/word/2010/wordml" mc:Ignorable="w14">
   <w:docDefaults>
     <w:rPrDefault>
       <w:rPr>
-        <w:rFonts w:asciiTheme="minorHAnsi" w:eastAsiaTheme="minorHAnsi" w:hAnsiTheme="minorHAnsi" w:cstheme="minorBidi"/>
+        <w:rFonts w:asciiTheme="minorHAnsi" w:eastAsiaTheme="minorEastAsia" w:hAnsiTheme="minorHAnsi" w:cstheme="minorBidi"/>
         <w:sz w:val="22"/>
         <w:szCs w:val="22"/>
         <w:lang w:val="en-AU" w:eastAsia="en-US" w:bidi="ar-SA"/>
@@ -5957,391 +5742,163 @@
       </w:pPr>
     </w:pPrDefault>
   </w:docDefaults>
-  <w:latentStyles w:defLockedState="0" w:defUIPriority="99" w:defSemiHidden="0" w:defUnhideWhenUsed="0" w:defQFormat="0" w:count="374">
-    <w:lsdException w:name="Normal" w:uiPriority="0" w:qFormat="1"/>
-    <w:lsdException w:name="heading 1" w:uiPriority="9" w:qFormat="1"/>
-    <w:lsdException w:name="heading 2" w:semiHidden="1" w:uiPriority="9" w:unhideWhenUsed="1" w:qFormat="1"/>
-    <w:lsdException w:name="heading 3" w:semiHidden="1" w:uiPriority="9" w:unhideWhenUsed="1" w:qFormat="1"/>
-    <w:lsdException w:name="heading 4" w:semiHidden="1" w:uiPriority="9" w:unhideWhenUsed="1" w:qFormat="1"/>
-    <w:lsdException w:name="heading 5" w:semiHidden="1" w:uiPriority="9" w:unhideWhenUsed="1" w:qFormat="1"/>
-    <w:lsdException w:name="heading 6" w:semiHidden="1" w:uiPriority="9" w:unhideWhenUsed="1" w:qFormat="1"/>
-    <w:lsdException w:name="heading 7" w:semiHidden="1" w:uiPriority="9" w:unhideWhenUsed="1" w:qFormat="1"/>
-    <w:lsdException w:name="heading 8" w:semiHidden="1" w:uiPriority="9" w:unhideWhenUsed="1" w:qFormat="1"/>
-    <w:lsdException w:name="heading 9" w:semiHidden="1" w:uiPriority="9" w:unhideWhenUsed="1" w:qFormat="1"/>
-    <w:lsdException w:name="index 1" w:semiHidden="1" w:unhideWhenUsed="1"/>
-    <w:lsdException w:name="index 2" w:semiHidden="1" w:unhideWhenUsed="1"/>
-    <w:lsdException w:name="index 3" w:semiHidden="1" w:unhideWhenUsed="1"/>
-    <w:lsdException w:name="index 4" w:semiHidden="1" w:unhideWhenUsed="1"/>
-    <w:lsdException w:name="index 5" w:semiHidden="1" w:unhideWhenUsed="1"/>
-    <w:lsdException w:name="index 6" w:semiHidden="1" w:unhideWhenUsed="1"/>
-    <w:lsdException w:name="index 7" w:semiHidden="1" w:unhideWhenUsed="1"/>
-    <w:lsdException w:name="index 8" w:semiHidden="1" w:unhideWhenUsed="1"/>
-    <w:lsdException w:name="index 9" w:semiHidden="1" w:unhideWhenUsed="1"/>
-    <w:lsdException w:name="toc 1" w:semiHidden="1" w:uiPriority="39" w:unhideWhenUsed="1"/>
-    <w:lsdException w:name="toc 2" w:semiHidden="1" w:uiPriority="39" w:unhideWhenUsed="1"/>
-    <w:lsdException w:name="toc 3" w:semiHidden="1" w:uiPriority="39" w:unhideWhenUsed="1"/>
-    <w:lsdException w:name="toc 4" w:semiHidden="1" w:uiPriority="39" w:unhideWhenUsed="1"/>
-    <w:lsdException w:name="toc 5" w:semiHidden="1" w:uiPriority="39" w:unhideWhenUsed="1"/>
-    <w:lsdException w:name="toc 6" w:semiHidden="1" w:uiPriority="39" w:unhideWhenUsed="1"/>
-    <w:lsdException w:name="toc 7" w:semiHidden="1" w:uiPriority="39" w:unhideWhenUsed="1"/>
-    <w:lsdException w:name="toc 8" w:semiHidden="1" w:uiPriority="39" w:unhideWhenUsed="1"/>
-    <w:lsdException w:name="toc 9" w:semiHidden="1" w:uiPriority="39" w:unhideWhenUsed="1"/>
-    <w:lsdException w:name="Normal Indent" w:semiHidden="1" w:unhideWhenUsed="1"/>
-    <w:lsdException w:name="footnote text" w:semiHidden="1" w:unhideWhenUsed="1"/>
-    <w:lsdException w:name="annotation text" w:semiHidden="1" w:unhideWhenUsed="1"/>
-    <w:lsdException w:name="header" w:semiHidden="1" w:unhideWhenUsed="1"/>
-    <w:lsdException w:name="footer" w:semiHidden="1" w:unhideWhenUsed="1"/>
-    <w:lsdException w:name="index heading" w:semiHidden="1" w:unhideWhenUsed="1"/>
-    <w:lsdException w:name="caption" w:semiHidden="1" w:uiPriority="35" w:unhideWhenUsed="1" w:qFormat="1"/>
-    <w:lsdException w:name="table of figures" w:semiHidden="1" w:unhideWhenUsed="1"/>
-    <w:lsdException w:name="envelope address" w:semiHidden="1" w:unhideWhenUsed="1"/>
-    <w:lsdException w:name="envelope return" w:semiHidden="1" w:unhideWhenUsed="1"/>
-    <w:lsdException w:name="footnote reference" w:semiHidden="1" w:unhideWhenUsed="1"/>
-    <w:lsdException w:name="annotation reference" w:semiHidden="1" w:unhideWhenUsed="1"/>
-    <w:lsdException w:name="line number" w:semiHidden="1" w:unhideWhenUsed="1"/>
-    <w:lsdException w:name="page number" w:semiHidden="1" w:unhideWhenUsed="1"/>
-    <w:lsdException w:name="endnote reference" w:semiHidden="1" w:unhideWhenUsed="1"/>
-    <w:lsdException w:name="endnote text" w:semiHidden="1" w:unhideWhenUsed="1"/>
-    <w:lsdException w:name="table of authorities" w:semiHidden="1" w:unhideWhenUsed="1"/>
-    <w:lsdException w:name="macro" w:semiHidden="1" w:unhideWhenUsed="1"/>
-    <w:lsdException w:name="toa heading" w:semiHidden="1" w:unhideWhenUsed="1"/>
-    <w:lsdException w:name="List" w:semiHidden="1" w:unhideWhenUsed="1"/>
-    <w:lsdException w:name="List Bullet" w:semiHidden="1" w:unhideWhenUsed="1"/>
-    <w:lsdException w:name="List Number" w:semiHidden="1" w:unhideWhenUsed="1"/>
-    <w:lsdException w:name="List 2" w:semiHidden="1" w:unhideWhenUsed="1"/>
-    <w:lsdException w:name="List 3" w:semiHidden="1" w:unhideWhenUsed="1"/>
-    <w:lsdException w:name="List 4" w:semiHidden="1" w:unhideWhenUsed="1"/>
-    <w:lsdException w:name="List 5" w:semiHidden="1" w:unhideWhenUsed="1"/>
-    <w:lsdException w:name="List Bullet 2" w:semiHidden="1" w:unhideWhenUsed="1"/>
-    <w:lsdException w:name="List Bullet 3" w:semiHidden="1" w:unhideWhenUsed="1"/>
-    <w:lsdException w:name="List Bullet 4" w:semiHidden="1" w:unhideWhenUsed="1"/>
-    <w:lsdException w:name="List Bullet 5" w:semiHidden="1" w:unhideWhenUsed="1"/>
-    <w:lsdException w:name="List Number 2" w:semiHidden="1" w:unhideWhenUsed="1"/>
-    <w:lsdException w:name="List Number 3" w:semiHidden="1" w:unhideWhenUsed="1"/>
-    <w:lsdException w:name="List Number 4" w:semiHidden="1" w:unhideWhenUsed="1"/>
-    <w:lsdException w:name="List Number 5" w:semiHidden="1" w:unhideWhenUsed="1"/>
-    <w:lsdException w:name="Title" w:uiPriority="10" w:qFormat="1"/>
-    <w:lsdException w:name="Closing" w:semiHidden="1" w:unhideWhenUsed="1"/>
-    <w:lsdException w:name="Signature" w:semiHidden="1" w:unhideWhenUsed="1"/>
-    <w:lsdException w:name="Default Paragraph Font" w:semiHidden="1" w:uiPriority="1" w:unhideWhenUsed="1"/>
-    <w:lsdException w:name="Body Text" w:semiHidden="1" w:unhideWhenUsed="1"/>
-    <w:lsdException w:name="Body Text Indent" w:semiHidden="1" w:unhideWhenUsed="1"/>
-    <w:lsdException w:name="List Continue" w:semiHidden="1" w:unhideWhenUsed="1"/>
-    <w:lsdException w:name="List Continue 2" w:semiHidden="1" w:unhideWhenUsed="1"/>
-    <w:lsdException w:name="List Continue 3" w:semiHidden="1" w:unhideWhenUsed="1"/>
-    <w:lsdException w:name="List Continue 4" w:semiHidden="1" w:unhideWhenUsed="1"/>
-    <w:lsdException w:name="List Continue 5" w:semiHidden="1" w:unhideWhenUsed="1"/>
-    <w:lsdException w:name="Message Header" w:semiHidden="1" w:unhideWhenUsed="1"/>
-    <w:lsdException w:name="Subtitle" w:uiPriority="11" w:qFormat="1"/>
-    <w:lsdException w:name="Salutation" w:semiHidden="1" w:unhideWhenUsed="1"/>
-    <w:lsdException w:name="Date" w:semiHidden="1" w:unhideWhenUsed="1"/>
-    <w:lsdException w:name="Body Text First Indent" w:semiHidden="1" w:unhideWhenUsed="1"/>
-    <w:lsdException w:name="Body Text First Indent 2" w:semiHidden="1" w:unhideWhenUsed="1"/>
-    <w:lsdException w:name="Note Heading" w:semiHidden="1" w:unhideWhenUsed="1"/>
-    <w:lsdException w:name="Body Text 2" w:semiHidden="1" w:unhideWhenUsed="1"/>
-    <w:lsdException w:name="Body Text 3" w:semiHidden="1" w:unhideWhenUsed="1"/>
-    <w:lsdException w:name="Body Text Indent 2" w:semiHidden="1" w:unhideWhenUsed="1"/>
-    <w:lsdException w:name="Body Text Indent 3" w:semiHidden="1" w:unhideWhenUsed="1"/>
-    <w:lsdException w:name="Block Text" w:semiHidden="1" w:unhideWhenUsed="1"/>
-    <w:lsdException w:name="Hyperlink" w:semiHidden="1" w:unhideWhenUsed="1"/>
-    <w:lsdException w:name="FollowedHyperlink" w:semiHidden="1" w:unhideWhenUsed="1"/>
-    <w:lsdException w:name="Strong" w:uiPriority="22" w:qFormat="1"/>
-    <w:lsdException w:name="Emphasis" w:uiPriority="20" w:qFormat="1"/>
-    <w:lsdException w:name="Document Map" w:semiHidden="1" w:unhideWhenUsed="1"/>
-    <w:lsdException w:name="Plain Text" w:semiHidden="1" w:unhideWhenUsed="1"/>
-    <w:lsdException w:name="E-mail Signature" w:semiHidden="1" w:unhideWhenUsed="1"/>
-    <w:lsdException w:name="HTML Top of Form" w:semiHidden="1" w:unhideWhenUsed="1"/>
-    <w:lsdException w:name="HTML Bottom of Form" w:semiHidden="1" w:unhideWhenUsed="1"/>
-    <w:lsdException w:name="Normal (Web)" w:semiHidden="1" w:unhideWhenUsed="1"/>
-    <w:lsdException w:name="HTML Acronym" w:semiHidden="1" w:unhideWhenUsed="1"/>
-    <w:lsdException w:name="HTML Address" w:semiHidden="1" w:unhideWhenUsed="1"/>
-    <w:lsdException w:name="HTML Cite" w:semiHidden="1" w:unhideWhenUsed="1"/>
-    <w:lsdException w:name="HTML Code" w:semiHidden="1" w:unhideWhenUsed="1"/>
-    <w:lsdException w:name="HTML Definition" w:semiHidden="1" w:unhideWhenUsed="1"/>
-    <w:lsdException w:name="HTML Keyboard" w:semiHidden="1" w:unhideWhenUsed="1"/>
-    <w:lsdException w:name="HTML Preformatted" w:semiHidden="1" w:unhideWhenUsed="1"/>
-    <w:lsdException w:name="HTML Sample" w:semiHidden="1" w:unhideWhenUsed="1"/>
-    <w:lsdException w:name="HTML Typewriter" w:semiHidden="1" w:unhideWhenUsed="1"/>
-    <w:lsdException w:name="HTML Variable" w:semiHidden="1" w:unhideWhenUsed="1"/>
-    <w:lsdException w:name="Normal Table" w:semiHidden="1" w:unhideWhenUsed="1"/>
-    <w:lsdException w:name="annotation subject" w:semiHidden="1" w:unhideWhenUsed="1"/>
-    <w:lsdException w:name="No List" w:semiHidden="1" w:unhideWhenUsed="1"/>
-    <w:lsdException w:name="Outline List 1" w:semiHidden="1" w:unhideWhenUsed="1"/>
-    <w:lsdException w:name="Outline List 2" w:semiHidden="1" w:unhideWhenUsed="1"/>
-    <w:lsdException w:name="Outline List 3" w:semiHidden="1" w:unhideWhenUsed="1"/>
-    <w:lsdException w:name="Table Simple 1" w:semiHidden="1" w:unhideWhenUsed="1"/>
-    <w:lsdException w:name="Table Simple 2" w:semiHidden="1" w:unhideWhenUsed="1"/>
-    <w:lsdException w:name="Table Simple 3" w:semiHidden="1" w:unhideWhenUsed="1"/>
-    <w:lsdException w:name="Table Classic 1" w:semiHidden="1" w:unhideWhenUsed="1"/>
-    <w:lsdException w:name="Table Classic 2" w:semiHidden="1" w:unhideWhenUsed="1"/>
-    <w:lsdException w:name="Table Classic 3" w:semiHidden="1" w:unhideWhenUsed="1"/>
-    <w:lsdException w:name="Table Classic 4" w:semiHidden="1" w:unhideWhenUsed="1"/>
-    <w:lsdException w:name="Table Colorful 1" w:semiHidden="1" w:unhideWhenUsed="1"/>
-    <w:lsdException w:name="Table Colorful 2" w:semiHidden="1" w:unhideWhenUsed="1"/>
-    <w:lsdException w:name="Table Colorful 3" w:semiHidden="1" w:unhideWhenUsed="1"/>
-    <w:lsdException w:name="Table Columns 1" w:semiHidden="1" w:unhideWhenUsed="1"/>
-    <w:lsdException w:name="Table Columns 2" w:semiHidden="1" w:unhideWhenUsed="1"/>
-    <w:lsdException w:name="Table Columns 3" w:semiHidden="1" w:unhideWhenUsed="1"/>
-    <w:lsdException w:name="Table Columns 4" w:semiHidden="1" w:unhideWhenUsed="1"/>
-    <w:lsdException w:name="Table Columns 5" w:semiHidden="1" w:unhideWhenUsed="1"/>
-    <w:lsdException w:name="Table Grid 1" w:semiHidden="1" w:unhideWhenUsed="1"/>
-    <w:lsdException w:name="Table Grid 2" w:semiHidden="1" w:unhideWhenUsed="1"/>
-    <w:lsdException w:name="Table Grid 3" w:semiHidden="1" w:unhideWhenUsed="1"/>
-    <w:lsdException w:name="Table Grid 4" w:semiHidden="1" w:unhideWhenUsed="1"/>
-    <w:lsdException w:name="Table Grid 5" w:semiHidden="1" w:unhideWhenUsed="1"/>
-    <w:lsdException w:name="Table Grid 6" w:semiHidden="1" w:unhideWhenUsed="1"/>
-    <w:lsdException w:name="Table Grid 7" w:semiHidden="1" w:unhideWhenUsed="1"/>
-    <w:lsdException w:name="Table Grid 8" w:semiHidden="1" w:unhideWhenUsed="1"/>
-    <w:lsdException w:name="Table List 1" w:semiHidden="1" w:unhideWhenUsed="1"/>
-    <w:lsdException w:name="Table List 2" w:semiHidden="1" w:unhideWhenUsed="1"/>
-    <w:lsdException w:name="Table List 3" w:semiHidden="1" w:unhideWhenUsed="1"/>
-    <w:lsdException w:name="Table List 4" w:semiHidden="1" w:unhideWhenUsed="1"/>
-    <w:lsdException w:name="Table List 5" w:semiHidden="1" w:unhideWhenUsed="1"/>
-    <w:lsdException w:name="Table List 6" w:semiHidden="1" w:unhideWhenUsed="1"/>
-    <w:lsdException w:name="Table List 7" w:semiHidden="1" w:unhideWhenUsed="1"/>
-    <w:lsdException w:name="Table List 8" w:semiHidden="1" w:unhideWhenUsed="1"/>
-    <w:lsdException w:name="Table 3D effects 1" w:semiHidden="1" w:unhideWhenUsed="1"/>
-    <w:lsdException w:name="Table 3D effects 2" w:semiHidden="1" w:unhideWhenUsed="1"/>
-    <w:lsdException w:name="Table 3D effects 3" w:semiHidden="1" w:unhideWhenUsed="1"/>
-    <w:lsdException w:name="Table Contemporary" w:semiHidden="1" w:unhideWhenUsed="1"/>
-    <w:lsdException w:name="Table Elegant" w:semiHidden="1" w:unhideWhenUsed="1"/>
-    <w:lsdException w:name="Table Professional" w:semiHidden="1" w:unhideWhenUsed="1"/>
-    <w:lsdException w:name="Table Subtle 1" w:semiHidden="1" w:unhideWhenUsed="1"/>
-    <w:lsdException w:name="Table Subtle 2" w:semiHidden="1" w:unhideWhenUsed="1"/>
-    <w:lsdException w:name="Table Web 1" w:semiHidden="1" w:unhideWhenUsed="1"/>
-    <w:lsdException w:name="Table Web 2" w:semiHidden="1" w:unhideWhenUsed="1"/>
-    <w:lsdException w:name="Table Web 3" w:semiHidden="1" w:unhideWhenUsed="1"/>
-    <w:lsdException w:name="Balloon Text" w:semiHidden="1" w:unhideWhenUsed="1"/>
-    <w:lsdException w:name="Table Grid" w:uiPriority="39"/>
-    <w:lsdException w:name="Table Theme" w:semiHidden="1" w:unhideWhenUsed="1"/>
-    <w:lsdException w:name="Placeholder Text" w:semiHidden="1"/>
-    <w:lsdException w:name="No Spacing" w:uiPriority="1" w:qFormat="1"/>
-    <w:lsdException w:name="Light Shading" w:uiPriority="60"/>
-    <w:lsdException w:name="Light List" w:uiPriority="61"/>
-    <w:lsdException w:name="Light Grid" w:uiPriority="62"/>
-    <w:lsdException w:name="Medium Shading 1" w:uiPriority="63"/>
-    <w:lsdException w:name="Medium Shading 2" w:uiPriority="64"/>
-    <w:lsdException w:name="Medium List 1" w:uiPriority="65"/>
-    <w:lsdException w:name="Medium List 2" w:uiPriority="66"/>
-    <w:lsdException w:name="Medium Grid 1" w:uiPriority="67"/>
-    <w:lsdException w:name="Medium Grid 2" w:uiPriority="68"/>
-    <w:lsdException w:name="Medium Grid 3" w:uiPriority="69"/>
-    <w:lsdException w:name="Dark List" w:uiPriority="70"/>
-    <w:lsdException w:name="Colorful Shading" w:uiPriority="71"/>
-    <w:lsdException w:name="Colorful List" w:uiPriority="72"/>
-    <w:lsdException w:name="Colorful Grid" w:uiPriority="73"/>
-    <w:lsdException w:name="Light Shading Accent 1" w:uiPriority="60"/>
-    <w:lsdException w:name="Light List Accent 1" w:uiPriority="61"/>
-    <w:lsdException w:name="Light Grid Accent 1" w:uiPriority="62"/>
-    <w:lsdException w:name="Medium Shading 1 Accent 1" w:uiPriority="63"/>
-    <w:lsdException w:name="Medium Shading 2 Accent 1" w:uiPriority="64"/>
-    <w:lsdException w:name="Medium List 1 Accent 1" w:uiPriority="65"/>
-    <w:lsdException w:name="Revision" w:semiHidden="1"/>
-    <w:lsdException w:name="List Paragraph" w:uiPriority="34" w:qFormat="1"/>
-    <w:lsdException w:name="Quote" w:uiPriority="29" w:qFormat="1"/>
-    <w:lsdException w:name="Intense Quote" w:uiPriority="30" w:qFormat="1"/>
-    <w:lsdException w:name="Medium List 2 Accent 1" w:uiPriority="66"/>
-    <w:lsdException w:name="Medium Grid 1 Accent 1" w:uiPriority="67"/>
-    <w:lsdException w:name="Medium Grid 2 Accent 1" w:uiPriority="68"/>
-    <w:lsdException w:name="Medium Grid 3 Accent 1" w:uiPriority="69"/>
-    <w:lsdException w:name="Dark List Accent 1" w:uiPriority="70"/>
-    <w:lsdException w:name="Colorful Shading Accent 1" w:uiPriority="71"/>
-    <w:lsdException w:name="Colorful List Accent 1" w:uiPriority="72"/>
-    <w:lsdException w:name="Colorful Grid Accent 1" w:uiPriority="73"/>
-    <w:lsdException w:name="Light Shading Accent 2" w:uiPriority="60"/>
-    <w:lsdException w:name="Light List Accent 2" w:uiPriority="61"/>
-    <w:lsdException w:name="Light Grid Accent 2" w:uiPriority="62"/>
-    <w:lsdException w:name="Medium Shading 1 Accent 2" w:uiPriority="63"/>
-    <w:lsdException w:name="Medium Shading 2 Accent 2" w:uiPriority="64"/>
-    <w:lsdException w:name="Medium List 1 Accent 2" w:uiPriority="65"/>
-    <w:lsdException w:name="Medium List 2 Accent 2" w:uiPriority="66"/>
-    <w:lsdException w:name="Medium Grid 1 Accent 2" w:uiPriority="67"/>
-    <w:lsdException w:name="Medium Grid 2 Accent 2" w:uiPriority="68"/>
-    <w:lsdException w:name="Medium Grid 3 Accent 2" w:uiPriority="69"/>
-    <w:lsdException w:name="Dark List Accent 2" w:uiPriority="70"/>
-    <w:lsdException w:name="Colorful Shading Accent 2" w:uiPriority="71"/>
-    <w:lsdException w:name="Colorful List Accent 2" w:uiPriority="72"/>
-    <w:lsdException w:name="Colorful Grid Accent 2" w:uiPriority="73"/>
-    <w:lsdException w:name="Light Shading Accent 3" w:uiPriority="60"/>
-    <w:lsdException w:name="Light List Accent 3" w:uiPriority="61"/>
-    <w:lsdException w:name="Light Grid Accent 3" w:uiPriority="62"/>
-    <w:lsdException w:name="Medium Shading 1 Accent 3" w:uiPriority="63"/>
-    <w:lsdException w:name="Medium Shading 2 Accent 3" w:uiPriority="64"/>
-    <w:lsdException w:name="Medium List 1 Accent 3" w:uiPriority="65"/>
-    <w:lsdException w:name="Medium List 2 Accent 3" w:uiPriority="66"/>
-    <w:lsdException w:name="Medium Grid 1 Accent 3" w:uiPriority="67"/>
-    <w:lsdException w:name="Medium Grid 2 Accent 3" w:uiPriority="68"/>
-    <w:lsdException w:name="Medium Grid 3 Accent 3" w:uiPriority="69"/>
-    <w:lsdException w:name="Dark List Accent 3" w:uiPriority="70"/>
-    <w:lsdException w:name="Colorful Shading Accent 3" w:uiPriority="71"/>
-    <w:lsdException w:name="Colorful List Accent 3" w:uiPriority="72"/>
-    <w:lsdException w:name="Colorful Grid Accent 3" w:uiPriority="73"/>
-    <w:lsdException w:name="Light Shading Accent 4" w:uiPriority="60"/>
-    <w:lsdException w:name="Light List Accent 4" w:uiPriority="61"/>
-    <w:lsdException w:name="Light Grid Accent 4" w:uiPriority="62"/>
-    <w:lsdException w:name="Medium Shading 1 Accent 4" w:uiPriority="63"/>
-    <w:lsdException w:name="Medium Shading 2 Accent 4" w:uiPriority="64"/>
-    <w:lsdException w:name="Medium List 1 Accent 4" w:uiPriority="65"/>
-    <w:lsdException w:name="Medium List 2 Accent 4" w:uiPriority="66"/>
-    <w:lsdException w:name="Medium Grid 1 Accent 4" w:uiPriority="67"/>
-    <w:lsdException w:name="Medium Grid 2 Accent 4" w:uiPriority="68"/>
-    <w:lsdException w:name="Medium Grid 3 Accent 4" w:uiPriority="69"/>
-    <w:lsdException w:name="Dark List Accent 4" w:uiPriority="70"/>
-    <w:lsdException w:name="Colorful Shading Accent 4" w:uiPriority="71"/>
-    <w:lsdException w:name="Colorful List Accent 4" w:uiPriority="72"/>
-    <w:lsdException w:name="Colorful Grid Accent 4" w:uiPriority="73"/>
-    <w:lsdException w:name="Light Shading Accent 5" w:uiPriority="60"/>
-    <w:lsdException w:name="Light List Accent 5" w:uiPriority="61"/>
-    <w:lsdException w:name="Light Grid Accent 5" w:uiPriority="62"/>
-    <w:lsdException w:name="Medium Shading 1 Accent 5" w:uiPriority="63"/>
-    <w:lsdException w:name="Medium Shading 2 Accent 5" w:uiPriority="64"/>
-    <w:lsdException w:name="Medium List 1 Accent 5" w:uiPriority="65"/>
-    <w:lsdException w:name="Medium List 2 Accent 5" w:uiPriority="66"/>
-    <w:lsdException w:name="Medium Grid 1 Accent 5" w:uiPriority="67"/>
-    <w:lsdException w:name="Medium Grid 2 Accent 5" w:uiPriority="68"/>
-    <w:lsdException w:name="Medium Grid 3 Accent 5" w:uiPriority="69"/>
-    <w:lsdException w:name="Dark List Accent 5" w:uiPriority="70"/>
-    <w:lsdException w:name="Colorful Shading Accent 5" w:uiPriority="71"/>
-    <w:lsdException w:name="Colorful List Accent 5" w:uiPriority="72"/>
-    <w:lsdException w:name="Colorful Grid Accent 5" w:uiPriority="73"/>
-    <w:lsdException w:name="Light Shading Accent 6" w:uiPriority="60"/>
-    <w:lsdException w:name="Light List Accent 6" w:uiPriority="61"/>
-    <w:lsdException w:name="Light Grid Accent 6" w:uiPriority="62"/>
-    <w:lsdException w:name="Medium Shading 1 Accent 6" w:uiPriority="63"/>
-    <w:lsdException w:name="Medium Shading 2 Accent 6" w:uiPriority="64"/>
-    <w:lsdException w:name="Medium List 1 Accent 6" w:uiPriority="65"/>
-    <w:lsdException w:name="Medium List 2 Accent 6" w:uiPriority="66"/>
-    <w:lsdException w:name="Medium Grid 1 Accent 6" w:uiPriority="67"/>
-    <w:lsdException w:name="Medium Grid 2 Accent 6" w:uiPriority="68"/>
-    <w:lsdException w:name="Medium Grid 3 Accent 6" w:uiPriority="69"/>
-    <w:lsdException w:name="Dark List Accent 6" w:uiPriority="70"/>
-    <w:lsdException w:name="Colorful Shading Accent 6" w:uiPriority="71"/>
-    <w:lsdException w:name="Colorful List Accent 6" w:uiPriority="72"/>
-    <w:lsdException w:name="Colorful Grid Accent 6" w:uiPriority="73"/>
-    <w:lsdException w:name="Subtle Emphasis" w:uiPriority="19" w:qFormat="1"/>
-    <w:lsdException w:name="Intense Emphasis" w:uiPriority="21" w:qFormat="1"/>
-    <w:lsdException w:name="Subtle Reference" w:uiPriority="31" w:qFormat="1"/>
-    <w:lsdException w:name="Intense Reference" w:uiPriority="32" w:qFormat="1"/>
-    <w:lsdException w:name="Book Title" w:uiPriority="33" w:qFormat="1"/>
-    <w:lsdException w:name="Bibliography" w:semiHidden="1" w:uiPriority="37" w:unhideWhenUsed="1"/>
-    <w:lsdException w:name="TOC Heading" w:semiHidden="1" w:uiPriority="39" w:unhideWhenUsed="1" w:qFormat="1"/>
-    <w:lsdException w:name="Plain Table 1" w:uiPriority="41"/>
-    <w:lsdException w:name="Plain Table 2" w:uiPriority="42"/>
-    <w:lsdException w:name="Plain Table 3" w:uiPriority="43"/>
-    <w:lsdException w:name="Plain Table 4" w:uiPriority="44"/>
-    <w:lsdException w:name="Plain Table 5" w:uiPriority="45"/>
-    <w:lsdException w:name="Grid Table Light" w:uiPriority="40"/>
-    <w:lsdException w:name="Grid Table 1 Light" w:uiPriority="46"/>
-    <w:lsdException w:name="Grid Table 2" w:uiPriority="47"/>
-    <w:lsdException w:name="Grid Table 3" w:uiPriority="48"/>
-    <w:lsdException w:name="Grid Table 4" w:uiPriority="49"/>
-    <w:lsdException w:name="Grid Table 5 Dark" w:uiPriority="50"/>
-    <w:lsdException w:name="Grid Table 6 Colorful" w:uiPriority="51"/>
-    <w:lsdException w:name="Grid Table 7 Colorful" w:uiPriority="52"/>
-    <w:lsdException w:name="Grid Table 1 Light Accent 1" w:uiPriority="46"/>
-    <w:lsdException w:name="Grid Table 2 Accent 1" w:uiPriority="47"/>
-    <w:lsdException w:name="Grid Table 3 Accent 1" w:uiPriority="48"/>
-    <w:lsdException w:name="Grid Table 4 Accent 1" w:uiPriority="49"/>
-    <w:lsdException w:name="Grid Table 5 Dark Accent 1" w:uiPriority="50"/>
-    <w:lsdException w:name="Grid Table 6 Colorful Accent 1" w:uiPriority="51"/>
-    <w:lsdException w:name="Grid Table 7 Colorful Accent 1" w:uiPriority="52"/>
-    <w:lsdException w:name="Grid Table 1 Light Accent 2" w:uiPriority="46"/>
-    <w:lsdException w:name="Grid Table 2 Accent 2" w:uiPriority="47"/>
-    <w:lsdException w:name="Grid Table 3 Accent 2" w:uiPriority="48"/>
-    <w:lsdException w:name="Grid Table 4 Accent 2" w:uiPriority="49"/>
-    <w:lsdException w:name="Grid Table 5 Dark Accent 2" w:uiPriority="50"/>
-    <w:lsdException w:name="Grid Table 6 Colorful Accent 2" w:uiPriority="51"/>
-    <w:lsdException w:name="Grid Table 7 Colorful Accent 2" w:uiPriority="52"/>
-    <w:lsdException w:name="Grid Table 1 Light Accent 3" w:uiPriority="46"/>
-    <w:lsdException w:name="Grid Table 2 Accent 3" w:uiPriority="47"/>
-    <w:lsdException w:name="Grid Table 3 Accent 3" w:uiPriority="48"/>
-    <w:lsdException w:name="Grid Table 4 Accent 3" w:uiPriority="49"/>
-    <w:lsdException w:name="Grid Table 5 Dark Accent 3" w:uiPriority="50"/>
-    <w:lsdException w:name="Grid Table 6 Colorful Accent 3" w:uiPriority="51"/>
-    <w:lsdException w:name="Grid Table 7 Colorful Accent 3" w:uiPriority="52"/>
-    <w:lsdException w:name="Grid Table 1 Light Accent 4" w:uiPriority="46"/>
-    <w:lsdException w:name="Grid Table 2 Accent 4" w:uiPriority="47"/>
-    <w:lsdException w:name="Grid Table 3 Accent 4" w:uiPriority="48"/>
-    <w:lsdException w:name="Grid Table 4 Accent 4" w:uiPriority="49"/>
-    <w:lsdException w:name="Grid Table 5 Dark Accent 4" w:uiPriority="50"/>
-    <w:lsdException w:name="Grid Table 6 Colorful Accent 4" w:uiPriority="51"/>
-    <w:lsdException w:name="Grid Table 7 Colorful Accent 4" w:uiPriority="52"/>
-    <w:lsdException w:name="Grid Table 1 Light Accent 5" w:uiPriority="46"/>
-    <w:lsdException w:name="Grid Table 2 Accent 5" w:uiPriority="47"/>
-    <w:lsdException w:name="Grid Table 3 Accent 5" w:uiPriority="48"/>
-    <w:lsdException w:name="Grid Table 4 Accent 5" w:uiPriority="49"/>
-    <w:lsdException w:name="Grid Table 5 Dark Accent 5" w:uiPriority="50"/>
-    <w:lsdException w:name="Grid Table 6 Colorful Accent 5" w:uiPriority="51"/>
-    <w:lsdException w:name="Grid Table 7 Colorful Accent 5" w:uiPriority="52"/>
-    <w:lsdException w:name="Grid Table 1 Light Accent 6" w:uiPriority="46"/>
-    <w:lsdException w:name="Grid Table 2 Accent 6" w:uiPriority="47"/>
-    <w:lsdException w:name="Grid Table 3 Accent 6" w:uiPriority="48"/>
-    <w:lsdException w:name="Grid Table 4 Accent 6" w:uiPriority="49"/>
-    <w:lsdException w:name="Grid Table 5 Dark Accent 6" w:uiPriority="50"/>
-    <w:lsdException w:name="Grid Table 6 Colorful Accent 6" w:uiPriority="51"/>
-    <w:lsdException w:name="Grid Table 7 Colorful Accent 6" w:uiPriority="52"/>
-    <w:lsdException w:name="List Table 1 Light" w:uiPriority="46"/>
-    <w:lsdException w:name="List Table 2" w:uiPriority="47"/>
-    <w:lsdException w:name="List Table 3" w:uiPriority="48"/>
-    <w:lsdException w:name="List Table 4" w:uiPriority="49"/>
-    <w:lsdException w:name="List Table 5 Dark" w:uiPriority="50"/>
-    <w:lsdException w:name="List Table 6 Colorful" w:uiPriority="51"/>
-    <w:lsdException w:name="List Table 7 Colorful" w:uiPriority="52"/>
-    <w:lsdException w:name="List Table 1 Light Accent 1" w:uiPriority="46"/>
-    <w:lsdException w:name="List Table 2 Accent 1" w:uiPriority="47"/>
-    <w:lsdException w:name="List Table 3 Accent 1" w:uiPriority="48"/>
-    <w:lsdException w:name="List Table 4 Accent 1" w:uiPriority="49"/>
-    <w:lsdException w:name="List Table 5 Dark Accent 1" w:uiPriority="50"/>
-    <w:lsdException w:name="List Table 6 Colorful Accent 1" w:uiPriority="51"/>
-    <w:lsdException w:name="List Table 7 Colorful Accent 1" w:uiPriority="52"/>
-    <w:lsdException w:name="List Table 1 Light Accent 2" w:uiPriority="46"/>
-    <w:lsdException w:name="List Table 2 Accent 2" w:uiPriority="47"/>
-    <w:lsdException w:name="List Table 3 Accent 2" w:uiPriority="48"/>
-    <w:lsdException w:name="List Table 4 Accent 2" w:uiPriority="49"/>
-    <w:lsdException w:name="List Table 5 Dark Accent 2" w:uiPriority="50"/>
-    <w:lsdException w:name="List Table 6 Colorful Accent 2" w:uiPriority="51"/>
-    <w:lsdException w:name="List Table 7 Colorful Accent 2" w:uiPriority="52"/>
-    <w:lsdException w:name="List Table 1 Light Accent 3" w:uiPriority="46"/>
-    <w:lsdException w:name="List Table 2 Accent 3" w:uiPriority="47"/>
-    <w:lsdException w:name="List Table 3 Accent 3" w:uiPriority="48"/>
-    <w:lsdException w:name="List Table 4 Accent 3" w:uiPriority="49"/>
-    <w:lsdException w:name="List Table 5 Dark Accent 3" w:uiPriority="50"/>
-    <w:lsdException w:name="List Table 6 Colorful Accent 3" w:uiPriority="51"/>
-    <w:lsdException w:name="List Table 7 Colorful Accent 3" w:uiPriority="52"/>
-    <w:lsdException w:name="List Table 1 Light Accent 4" w:uiPriority="46"/>
-    <w:lsdException w:name="List Table 2 Accent 4" w:uiPriority="47"/>
-    <w:lsdException w:name="List Table 3 Accent 4" w:uiPriority="48"/>
-    <w:lsdException w:name="List Table 4 Accent 4" w:uiPriority="49"/>
-    <w:lsdException w:name="List Table 5 Dark Accent 4" w:uiPriority="50"/>
-    <w:lsdException w:name="List Table 6 Colorful Accent 4" w:uiPriority="51"/>
-    <w:lsdException w:name="List Table 7 Colorful Accent 4" w:uiPriority="52"/>
-    <w:lsdException w:name="List Table 1 Light Accent 5" w:uiPriority="46"/>
-    <w:lsdException w:name="List Table 2 Accent 5" w:uiPriority="47"/>
-    <w:lsdException w:name="List Table 3 Accent 5" w:uiPriority="48"/>
-    <w:lsdException w:name="List Table 4 Accent 5" w:uiPriority="49"/>
-    <w:lsdException w:name="List Table 5 Dark Accent 5" w:uiPriority="50"/>
-    <w:lsdException w:name="List Table 6 Colorful Accent 5" w:uiPriority="51"/>
-    <w:lsdException w:name="List Table 7 Colorful Accent 5" w:uiPriority="52"/>
-    <w:lsdException w:name="List Table 1 Light Accent 6" w:uiPriority="46"/>
-    <w:lsdException w:name="List Table 2 Accent 6" w:uiPriority="47"/>
-    <w:lsdException w:name="List Table 3 Accent 6" w:uiPriority="48"/>
-    <w:lsdException w:name="List Table 4 Accent 6" w:uiPriority="49"/>
-    <w:lsdException w:name="List Table 5 Dark Accent 6" w:uiPriority="50"/>
-    <w:lsdException w:name="List Table 6 Colorful Accent 6" w:uiPriority="51"/>
-    <w:lsdException w:name="List Table 7 Colorful Accent 6" w:uiPriority="52"/>
-    <w:lsdException w:name="Mention" w:semiHidden="1" w:unhideWhenUsed="1"/>
-    <w:lsdException w:name="Smart Hyperlink" w:semiHidden="1" w:unhideWhenUsed="1"/>
-    <w:lsdException w:name="Hashtag" w:semiHidden="1" w:unhideWhenUsed="1"/>
+  <w:latentStyles w:defLockedState="0" w:defUIPriority="99" w:defSemiHidden="1" w:defUnhideWhenUsed="1" w:defQFormat="0" w:count="276">
+    <w:lsdException w:name="Normal" w:semiHidden="0" w:uiPriority="0" w:unhideWhenUsed="0" w:qFormat="1"/>
+    <w:lsdException w:name="heading 1" w:semiHidden="0" w:uiPriority="9" w:unhideWhenUsed="0" w:qFormat="1"/>
+    <w:lsdException w:name="heading 2" w:uiPriority="9" w:qFormat="1"/>
+    <w:lsdException w:name="heading 3" w:uiPriority="9" w:qFormat="1"/>
+    <w:lsdException w:name="heading 4" w:uiPriority="9" w:qFormat="1"/>
+    <w:lsdException w:name="heading 5" w:uiPriority="9" w:qFormat="1"/>
+    <w:lsdException w:name="heading 6" w:uiPriority="9" w:qFormat="1"/>
+    <w:lsdException w:name="heading 7" w:uiPriority="9" w:qFormat="1"/>
+    <w:lsdException w:name="heading 8" w:uiPriority="9" w:qFormat="1"/>
+    <w:lsdException w:name="heading 9" w:uiPriority="9" w:qFormat="1"/>
+    <w:lsdException w:name="toc 1" w:uiPriority="39"/>
+    <w:lsdException w:name="toc 2" w:uiPriority="39"/>
+    <w:lsdException w:name="toc 3" w:uiPriority="39"/>
+    <w:lsdException w:name="toc 4" w:uiPriority="39"/>
+    <w:lsdException w:name="toc 5" w:uiPriority="39"/>
+    <w:lsdException w:name="toc 6" w:uiPriority="39"/>
+    <w:lsdException w:name="toc 7" w:uiPriority="39"/>
+    <w:lsdException w:name="toc 8" w:uiPriority="39"/>
+    <w:lsdException w:name="toc 9" w:uiPriority="39"/>
+    <w:lsdException w:name="caption" w:uiPriority="35" w:qFormat="1"/>
+    <w:lsdException w:name="Title" w:semiHidden="0" w:uiPriority="10" w:unhideWhenUsed="0" w:qFormat="1"/>
+    <w:lsdException w:name="Default Paragraph Font" w:uiPriority="1"/>
+    <w:lsdException w:name="Subtitle" w:semiHidden="0" w:uiPriority="11" w:unhideWhenUsed="0" w:qFormat="1"/>
+    <w:lsdException w:name="Strong" w:semiHidden="0" w:uiPriority="22" w:unhideWhenUsed="0" w:qFormat="1"/>
+    <w:lsdException w:name="Emphasis" w:semiHidden="0" w:uiPriority="20" w:unhideWhenUsed="0" w:qFormat="1"/>
+    <w:lsdException w:name="Table Grid" w:semiHidden="0" w:uiPriority="39" w:unhideWhenUsed="0"/>
+    <w:lsdException w:name="Note Level 1" w:semiHidden="0" w:unhideWhenUsed="0"/>
+    <w:lsdException w:name="Note Level 2" w:semiHidden="0" w:unhideWhenUsed="0"/>
+    <w:lsdException w:name="Note Level 3" w:semiHidden="0" w:unhideWhenUsed="0"/>
+    <w:lsdException w:name="Note Level 4" w:semiHidden="0" w:unhideWhenUsed="0"/>
+    <w:lsdException w:name="Note Level 5" w:semiHidden="0" w:unhideWhenUsed="0"/>
+    <w:lsdException w:name="Note Level 6" w:semiHidden="0" w:unhideWhenUsed="0"/>
+    <w:lsdException w:name="Note Level 7" w:semiHidden="0" w:unhideWhenUsed="0"/>
+    <w:lsdException w:name="Note Level 8" w:semiHidden="0" w:unhideWhenUsed="0"/>
+    <w:lsdException w:name="Note Level 9" w:semiHidden="0" w:unhideWhenUsed="0"/>
+    <w:lsdException w:name="Placeholder Text" w:unhideWhenUsed="0"/>
+    <w:lsdException w:name="No Spacing" w:semiHidden="0" w:uiPriority="1" w:unhideWhenUsed="0" w:qFormat="1"/>
+    <w:lsdException w:name="Light Shading" w:semiHidden="0" w:uiPriority="60" w:unhideWhenUsed="0"/>
+    <w:lsdException w:name="Light List" w:semiHidden="0" w:uiPriority="61" w:unhideWhenUsed="0"/>
+    <w:lsdException w:name="Light Grid" w:semiHidden="0" w:uiPriority="62" w:unhideWhenUsed="0"/>
+    <w:lsdException w:name="Medium Shading 1" w:semiHidden="0" w:uiPriority="63" w:unhideWhenUsed="0"/>
+    <w:lsdException w:name="Medium Shading 2" w:semiHidden="0" w:uiPriority="64" w:unhideWhenUsed="0"/>
+    <w:lsdException w:name="Medium List 1" w:semiHidden="0" w:uiPriority="65" w:unhideWhenUsed="0"/>
+    <w:lsdException w:name="Medium List 2" w:semiHidden="0" w:uiPriority="66" w:unhideWhenUsed="0"/>
+    <w:lsdException w:name="Medium Grid 1" w:semiHidden="0" w:uiPriority="67" w:unhideWhenUsed="0"/>
+    <w:lsdException w:name="Medium Grid 2" w:semiHidden="0" w:uiPriority="68" w:unhideWhenUsed="0"/>
+    <w:lsdException w:name="Medium Grid 3" w:semiHidden="0" w:uiPriority="69" w:unhideWhenUsed="0"/>
+    <w:lsdException w:name="Dark List" w:semiHidden="0" w:uiPriority="70" w:unhideWhenUsed="0"/>
+    <w:lsdException w:name="Colorful Shading" w:semiHidden="0" w:uiPriority="71" w:unhideWhenUsed="0"/>
+    <w:lsdException w:name="Colorful List" w:semiHidden="0" w:uiPriority="72" w:unhideWhenUsed="0"/>
+    <w:lsdException w:name="Colorful Grid" w:semiHidden="0" w:uiPriority="73" w:unhideWhenUsed="0"/>
+    <w:lsdException w:name="Light Shading Accent 1" w:semiHidden="0" w:uiPriority="60" w:unhideWhenUsed="0"/>
+    <w:lsdException w:name="Light List Accent 1" w:semiHidden="0" w:uiPriority="61" w:unhideWhenUsed="0"/>
+    <w:lsdException w:name="Light Grid Accent 1" w:semiHidden="0" w:uiPriority="62" w:unhideWhenUsed="0"/>
+    <w:lsdException w:name="Medium Shading 1 Accent 1" w:semiHidden="0" w:uiPriority="63" w:unhideWhenUsed="0"/>
+    <w:lsdException w:name="Medium Shading 2 Accent 1" w:semiHidden="0" w:uiPriority="64" w:unhideWhenUsed="0"/>
+    <w:lsdException w:name="Medium List 1 Accent 1" w:semiHidden="0" w:uiPriority="65" w:unhideWhenUsed="0"/>
+    <w:lsdException w:name="Revision" w:unhideWhenUsed="0"/>
+    <w:lsdException w:name="List Paragraph" w:semiHidden="0" w:uiPriority="34" w:unhideWhenUsed="0" w:qFormat="1"/>
+    <w:lsdException w:name="Quote" w:semiHidden="0" w:uiPriority="29" w:unhideWhenUsed="0" w:qFormat="1"/>
+    <w:lsdException w:name="Intense Quote" w:semiHidden="0" w:uiPriority="30" w:unhideWhenUsed="0" w:qFormat="1"/>
+    <w:lsdException w:name="Medium List 2 Accent 1" w:semiHidden="0" w:uiPriority="66" w:unhideWhenUsed="0"/>
+    <w:lsdException w:name="Medium Grid 1 Accent 1" w:semiHidden="0" w:uiPriority="67" w:unhideWhenUsed="0"/>
+    <w:lsdException w:name="Medium Grid 2 Accent 1" w:semiHidden="0" w:uiPriority="68" w:unhideWhenUsed="0"/>
+    <w:lsdException w:name="Medium Grid 3 Accent 1" w:semiHidden="0" w:uiPriority="69" w:unhideWhenUsed="0"/>
+    <w:lsdException w:name="Dark List Accent 1" w:semiHidden="0" w:uiPriority="70" w:unhideWhenUsed="0"/>
+    <w:lsdException w:name="Colorful Shading Accent 1" w:semiHidden="0" w:uiPriority="71" w:unhideWhenUsed="0"/>
+    <w:lsdException w:name="Colorful List Accent 1" w:semiHidden="0" w:uiPriority="72" w:unhideWhenUsed="0"/>
+    <w:lsdException w:name="Colorful Grid Accent 1" w:semiHidden="0" w:uiPriority="73" w:unhideWhenUsed="0"/>
+    <w:lsdException w:name="Light Shading Accent 2" w:semiHidden="0" w:uiPriority="60" w:unhideWhenUsed="0"/>
+    <w:lsdException w:name="Light List Accent 2" w:semiHidden="0" w:uiPriority="61" w:unhideWhenUsed="0"/>
+    <w:lsdException w:name="Light Grid Accent 2" w:semiHidden="0" w:uiPriority="62" w:unhideWhenUsed="0"/>
+    <w:lsdException w:name="Medium Shading 1 Accent 2" w:semiHidden="0" w:uiPriority="63" w:unhideWhenUsed="0"/>
+    <w:lsdException w:name="Medium Shading 2 Accent 2" w:semiHidden="0" w:uiPriority="64" w:unhideWhenUsed="0"/>
+    <w:lsdException w:name="Medium List 1 Accent 2" w:semiHidden="0" w:uiPriority="65" w:unhideWhenUsed="0"/>
+    <w:lsdException w:name="Medium List 2 Accent 2" w:semiHidden="0" w:uiPriority="66" w:unhideWhenUsed="0"/>
+    <w:lsdException w:name="Medium Grid 1 Accent 2" w:semiHidden="0" w:uiPriority="67" w:unhideWhenUsed="0"/>
+    <w:lsdException w:name="Medium Grid 2 Accent 2" w:semiHidden="0" w:uiPriority="68" w:unhideWhenUsed="0"/>
+    <w:lsdException w:name="Medium Grid 3 Accent 2" w:semiHidden="0" w:uiPriority="69" w:unhideWhenUsed="0"/>
+    <w:lsdException w:name="Dark List Accent 2" w:semiHidden="0" w:uiPriority="70" w:unhideWhenUsed="0"/>
+    <w:lsdException w:name="Colorful Shading Accent 2" w:semiHidden="0" w:uiPriority="71" w:unhideWhenUsed="0"/>
+    <w:lsdException w:name="Colorful List Accent 2" w:semiHidden="0" w:uiPriority="72" w:unhideWhenUsed="0"/>
+    <w:lsdException w:name="Colorful Grid Accent 2" w:semiHidden="0" w:uiPriority="73" w:unhideWhenUsed="0"/>
+    <w:lsdException w:name="Light Shading Accent 3" w:semiHidden="0" w:uiPriority="60" w:unhideWhenUsed="0"/>
+    <w:lsdException w:name="Light List Accent 3" w:semiHidden="0" w:uiPriority="61" w:unhideWhenUsed="0"/>
+    <w:lsdException w:name="Light Grid Accent 3" w:semiHidden="0" w:uiPriority="62" w:unhideWhenUsed="0"/>
+    <w:lsdException w:name="Medium Shading 1 Accent 3" w:semiHidden="0" w:uiPriority="63" w:unhideWhenUsed="0"/>
+    <w:lsdException w:name="Medium Shading 2 Accent 3" w:semiHidden="0" w:uiPriority="64" w:unhideWhenUsed="0"/>
+    <w:lsdException w:name="Medium List 1 Accent 3" w:semiHidden="0" w:uiPriority="65" w:unhideWhenUsed="0"/>
+    <w:lsdException w:name="Medium List 2 Accent 3" w:semiHidden="0" w:uiPriority="66" w:unhideWhenUsed="0"/>
+    <w:lsdException w:name="Medium Grid 1 Accent 3" w:semiHidden="0" w:uiPriority="67" w:unhideWhenUsed="0"/>
+    <w:lsdException w:name="Medium Grid 2 Accent 3" w:semiHidden="0" w:uiPriority="68" w:unhideWhenUsed="0"/>
+    <w:lsdException w:name="Medium Grid 3 Accent 3" w:semiHidden="0" w:uiPriority="69" w:unhideWhenUsed="0"/>
+    <w:lsdException w:name="Dark List Accent 3" w:semiHidden="0" w:uiPriority="70" w:unhideWhenUsed="0"/>
+    <w:lsdException w:name="Colorful Shading Accent 3" w:semiHidden="0" w:uiPriority="71" w:unhideWhenUsed="0"/>
+    <w:lsdException w:name="Colorful List Accent 3" w:semiHidden="0" w:uiPriority="72" w:unhideWhenUsed="0"/>
+    <w:lsdException w:name="Colorful Grid Accent 3" w:semiHidden="0" w:uiPriority="73" w:unhideWhenUsed="0"/>
+    <w:lsdException w:name="Light Shading Accent 4" w:semiHidden="0" w:uiPriority="60" w:unhideWhenUsed="0"/>
+    <w:lsdException w:name="Light List Accent 4" w:semiHidden="0" w:uiPriority="61" w:unhideWhenUsed="0"/>
+    <w:lsdException w:name="Light Grid Accent 4" w:semiHidden="0" w:uiPriority="62" w:unhideWhenUsed="0"/>
+    <w:lsdException w:name="Medium Shading 1 Accent 4" w:semiHidden="0" w:uiPriority="63" w:unhideWhenUsed="0"/>
+    <w:lsdException w:name="Medium Shading 2 Accent 4" w:semiHidden="0" w:uiPriority="64" w:unhideWhenUsed="0"/>
+    <w:lsdException w:name="Medium List 1 Accent 4" w:semiHidden="0" w:uiPriority="65" w:unhideWhenUsed="0"/>
+    <w:lsdException w:name="Medium List 2 Accent 4" w:semiHidden="0" w:uiPriority="66" w:unhideWhenUsed="0"/>
+    <w:lsdException w:name="Medium Grid 1 Accent 4" w:semiHidden="0" w:uiPriority="67" w:unhideWhenUsed="0"/>
+    <w:lsdException w:name="Medium Grid 2 Accent 4" w:semiHidden="0" w:uiPriority="68" w:unhideWhenUsed="0"/>
+    <w:lsdException w:name="Medium Grid 3 Accent 4" w:semiHidden="0" w:uiPriority="69" w:unhideWhenUsed="0"/>
+    <w:lsdException w:name="Dark List Accent 4" w:semiHidden="0" w:uiPriority="70" w:unhideWhenUsed="0"/>
+    <w:lsdException w:name="Colorful Shading Accent 4" w:semiHidden="0" w:uiPriority="71" w:unhideWhenUsed="0"/>
+    <w:lsdException w:name="Colorful List Accent 4" w:semiHidden="0" w:uiPriority="72" w:unhideWhenUsed="0"/>
+    <w:lsdException w:name="Colorful Grid Accent 4" w:semiHidden="0" w:uiPriority="73" w:unhideWhenUsed="0"/>
+    <w:lsdException w:name="Light Shading Accent 5" w:semiHidden="0" w:uiPriority="60" w:unhideWhenUsed="0"/>
+    <w:lsdException w:name="Light List Accent 5" w:semiHidden="0" w:uiPriority="61" w:unhideWhenUsed="0"/>
+    <w:lsdException w:name="Light Grid Accent 5" w:semiHidden="0" w:uiPriority="62" w:unhideWhenUsed="0"/>
+    <w:lsdException w:name="Medium Shading 1 Accent 5" w:semiHidden="0" w:uiPriority="63" w:unhideWhenUsed="0"/>
+    <w:lsdException w:name="Medium Shading 2 Accent 5" w:semiHidden="0" w:uiPriority="64" w:unhideWhenUsed="0"/>
+    <w:lsdException w:name="Medium List 1 Accent 5" w:semiHidden="0" w:uiPriority="65" w:unhideWhenUsed="0"/>
+    <w:lsdException w:name="Medium List 2 Accent 5" w:semiHidden="0" w:uiPriority="66" w:unhideWhenUsed="0"/>
+    <w:lsdException w:name="Medium Grid 1 Accent 5" w:semiHidden="0" w:uiPriority="67" w:unhideWhenUsed="0"/>
+    <w:lsdException w:name="Medium Grid 2 Accent 5" w:semiHidden="0" w:uiPriority="68" w:unhideWhenUsed="0"/>
+    <w:lsdException w:name="Medium Grid 3 Accent 5" w:semiHidden="0" w:uiPriority="69" w:unhideWhenUsed="0"/>
+    <w:lsdException w:name="Dark List Accent 5" w:semiHidden="0" w:uiPriority="70" w:unhideWhenUsed="0"/>
+    <w:lsdException w:name="Colorful Shading Accent 5" w:semiHidden="0" w:uiPriority="71" w:unhideWhenUsed="0"/>
+    <w:lsdException w:name="Colorful List Accent 5" w:semiHidden="0" w:uiPriority="72" w:unhideWhenUsed="0"/>
+    <w:lsdException w:name="Colorful Grid Accent 5" w:semiHidden="0" w:uiPriority="73" w:unhideWhenUsed="0"/>
+    <w:lsdException w:name="Light Shading Accent 6" w:semiHidden="0" w:uiPriority="60" w:unhideWhenUsed="0"/>
+    <w:lsdException w:name="Light List Accent 6" w:semiHidden="0" w:uiPriority="61" w:unhideWhenUsed="0"/>
+    <w:lsdException w:name="Light Grid Accent 6" w:semiHidden="0" w:uiPriority="62" w:unhideWhenUsed="0"/>
+    <w:lsdException w:name="Medium Shading 1 Accent 6" w:semiHidden="0" w:uiPriority="63" w:unhideWhenUsed="0"/>
+    <w:lsdException w:name="Medium Shading 2 Accent 6" w:semiHidden="0" w:uiPriority="64" w:unhideWhenUsed="0"/>
+    <w:lsdException w:name="Medium List 1 Accent 6" w:semiHidden="0" w:uiPriority="65" w:unhideWhenUsed="0"/>
+    <w:lsdException w:name="Medium List 2 Accent 6" w:semiHidden="0" w:uiPriority="66" w:unhideWhenUsed="0"/>
+    <w:lsdException w:name="Medium Grid 1 Accent 6" w:semiHidden="0" w:uiPriority="67" w:unhideWhenUsed="0"/>
+    <w:lsdException w:name="Medium Grid 2 Accent 6" w:semiHidden="0" w:uiPriority="68" w:unhideWhenUsed="0"/>
+    <w:lsdException w:name="Medium Grid 3 Accent 6" w:semiHidden="0" w:uiPriority="69" w:unhideWhenUsed="0"/>
+    <w:lsdException w:name="Dark List Accent 6" w:semiHidden="0" w:uiPriority="70" w:unhideWhenUsed="0"/>
+    <w:lsdException w:name="Colorful Shading Accent 6" w:semiHidden="0" w:uiPriority="71" w:unhideWhenUsed="0"/>
+    <w:lsdException w:name="Colorful List Accent 6" w:semiHidden="0" w:uiPriority="72" w:unhideWhenUsed="0"/>
+    <w:lsdException w:name="Colorful Grid Accent 6" w:semiHidden="0" w:uiPriority="73" w:unhideWhenUsed="0"/>
+    <w:lsdException w:name="Subtle Emphasis" w:semiHidden="0" w:uiPriority="19" w:unhideWhenUsed="0" w:qFormat="1"/>
+    <w:lsdException w:name="Intense Emphasis" w:semiHidden="0" w:uiPriority="21" w:unhideWhenUsed="0" w:qFormat="1"/>
+    <w:lsdException w:name="Subtle Reference" w:semiHidden="0" w:uiPriority="31" w:unhideWhenUsed="0" w:qFormat="1"/>
+    <w:lsdException w:name="Intense Reference" w:semiHidden="0" w:uiPriority="32" w:unhideWhenUsed="0" w:qFormat="1"/>
+    <w:lsdException w:name="Book Title" w:semiHidden="0" w:uiPriority="33" w:unhideWhenUsed="0" w:qFormat="1"/>
+    <w:lsdException w:name="Bibliography" w:uiPriority="37"/>
+    <w:lsdException w:name="TOC Heading" w:uiPriority="39" w:qFormat="1"/>
   </w:latentStyles>
-  <w:style w:type="paragraph" w:default="1" w:styleId="Normal">
+  <w:style w:type="paragraph" w:default="1" w:styleId="a">
     <w:name w:val="Normal"/>
     <w:qFormat/>
   </w:style>
-  <w:style w:type="paragraph" w:styleId="Heading1">
+  <w:style w:type="paragraph" w:styleId="1">
     <w:name w:val="heading 1"/>
-    <w:basedOn w:val="Normal"/>
-    <w:next w:val="Normal"/>
-    <w:link w:val="Heading1Char"/>
+    <w:basedOn w:val="a"/>
+    <w:next w:val="a"/>
+    <w:link w:val="10"/>
     <w:uiPriority w:val="9"/>
     <w:qFormat/>
     <w:rsid w:val="004E5D40"/>
@@ -6358,11 +5915,11 @@
       <w:szCs w:val="32"/>
     </w:rPr>
   </w:style>
-  <w:style w:type="paragraph" w:styleId="Heading2">
+  <w:style w:type="paragraph" w:styleId="2">
     <w:name w:val="heading 2"/>
-    <w:basedOn w:val="Normal"/>
-    <w:next w:val="Normal"/>
-    <w:link w:val="Heading2Char"/>
+    <w:basedOn w:val="a"/>
+    <w:next w:val="a"/>
+    <w:link w:val="20"/>
     <w:uiPriority w:val="9"/>
     <w:unhideWhenUsed/>
     <w:qFormat/>
@@ -6380,13 +5937,13 @@
       <w:szCs w:val="26"/>
     </w:rPr>
   </w:style>
-  <w:style w:type="character" w:default="1" w:styleId="DefaultParagraphFont">
+  <w:style w:type="character" w:default="1" w:styleId="a0">
     <w:name w:val="Default Paragraph Font"/>
     <w:uiPriority w:val="1"/>
     <w:semiHidden/>
     <w:unhideWhenUsed/>
   </w:style>
-  <w:style w:type="table" w:default="1" w:styleId="TableNormal">
+  <w:style w:type="table" w:default="1" w:styleId="a1">
     <w:name w:val="Normal Table"/>
     <w:uiPriority w:val="99"/>
     <w:semiHidden/>
@@ -6401,16 +5958,16 @@
       </w:tblCellMar>
     </w:tblPr>
   </w:style>
-  <w:style w:type="numbering" w:default="1" w:styleId="NoList">
+  <w:style w:type="numbering" w:default="1" w:styleId="a2">
     <w:name w:val="No List"/>
     <w:uiPriority w:val="99"/>
     <w:semiHidden/>
     <w:unhideWhenUsed/>
   </w:style>
-  <w:style w:type="character" w:customStyle="1" w:styleId="Heading1Char">
-    <w:name w:val="Heading 1 Char"/>
-    <w:basedOn w:val="DefaultParagraphFont"/>
-    <w:link w:val="Heading1"/>
+  <w:style w:type="character" w:customStyle="1" w:styleId="10">
+    <w:name w:val="标题 1字符"/>
+    <w:basedOn w:val="a0"/>
+    <w:link w:val="1"/>
     <w:uiPriority w:val="9"/>
     <w:rsid w:val="004E5D40"/>
     <w:rPr>
@@ -6420,15 +5977,16 @@
       <w:szCs w:val="32"/>
     </w:rPr>
   </w:style>
-  <w:style w:type="table" w:styleId="TableGrid">
+  <w:style w:type="table" w:styleId="a3">
     <w:name w:val="Table Grid"/>
-    <w:basedOn w:val="TableNormal"/>
+    <w:basedOn w:val="a1"/>
     <w:uiPriority w:val="39"/>
     <w:rsid w:val="004E5D40"/>
     <w:pPr>
       <w:spacing w:after="0" w:line="240" w:lineRule="auto"/>
     </w:pPr>
     <w:tblPr>
+      <w:tblInd w:w="0" w:type="dxa"/>
       <w:tblBorders>
         <w:top w:val="single" w:sz="4" w:space="0" w:color="auto"/>
         <w:left w:val="single" w:sz="4" w:space="0" w:color="auto"/>
@@ -6437,11 +5995,17 @@
         <w:insideH w:val="single" w:sz="4" w:space="0" w:color="auto"/>
         <w:insideV w:val="single" w:sz="4" w:space="0" w:color="auto"/>
       </w:tblBorders>
+      <w:tblCellMar>
+        <w:top w:w="0" w:type="dxa"/>
+        <w:left w:w="108" w:type="dxa"/>
+        <w:bottom w:w="0" w:type="dxa"/>
+        <w:right w:w="108" w:type="dxa"/>
+      </w:tblCellMar>
     </w:tblPr>
   </w:style>
-  <w:style w:type="character" w:styleId="Hyperlink">
+  <w:style w:type="character" w:styleId="a4">
     <w:name w:val="Hyperlink"/>
-    <w:basedOn w:val="DefaultParagraphFont"/>
+    <w:basedOn w:val="a0"/>
     <w:uiPriority w:val="99"/>
     <w:unhideWhenUsed/>
     <w:rsid w:val="001D482F"/>
@@ -6450,9 +6014,9 @@
       <w:u w:val="single"/>
     </w:rPr>
   </w:style>
-  <w:style w:type="paragraph" w:styleId="ListParagraph">
+  <w:style w:type="paragraph" w:styleId="a5">
     <w:name w:val="List Paragraph"/>
-    <w:basedOn w:val="Normal"/>
+    <w:basedOn w:val="a"/>
     <w:uiPriority w:val="34"/>
     <w:qFormat/>
     <w:rsid w:val="001D482F"/>
@@ -6461,10 +6025,10 @@
       <w:contextualSpacing/>
     </w:pPr>
   </w:style>
-  <w:style w:type="character" w:customStyle="1" w:styleId="Heading2Char">
-    <w:name w:val="Heading 2 Char"/>
-    <w:basedOn w:val="DefaultParagraphFont"/>
-    <w:link w:val="Heading2"/>
+  <w:style w:type="character" w:customStyle="1" w:styleId="20">
+    <w:name w:val="标题 2字符"/>
+    <w:basedOn w:val="a0"/>
+    <w:link w:val="2"/>
     <w:uiPriority w:val="9"/>
     <w:rsid w:val="001D482F"/>
     <w:rPr>
@@ -6474,10 +6038,10 @@
       <w:szCs w:val="26"/>
     </w:rPr>
   </w:style>
-  <w:style w:type="paragraph" w:styleId="TOCHeading">
+  <w:style w:type="paragraph" w:styleId="TOC">
     <w:name w:val="TOC Heading"/>
-    <w:basedOn w:val="Heading1"/>
-    <w:next w:val="Normal"/>
+    <w:basedOn w:val="1"/>
+    <w:next w:val="a"/>
     <w:uiPriority w:val="39"/>
     <w:unhideWhenUsed/>
     <w:qFormat/>
@@ -6489,10 +6053,10 @@
       <w:lang w:val="en-US"/>
     </w:rPr>
   </w:style>
-  <w:style w:type="paragraph" w:styleId="TOC1">
+  <w:style w:type="paragraph" w:styleId="11">
     <w:name w:val="toc 1"/>
-    <w:basedOn w:val="Normal"/>
-    <w:next w:val="Normal"/>
+    <w:basedOn w:val="a"/>
+    <w:next w:val="a"/>
     <w:autoRedefine/>
     <w:uiPriority w:val="39"/>
     <w:unhideWhenUsed/>
@@ -6501,10 +6065,10 @@
       <w:spacing w:after="100"/>
     </w:pPr>
   </w:style>
-  <w:style w:type="paragraph" w:styleId="TOC2">
+  <w:style w:type="paragraph" w:styleId="21">
     <w:name w:val="toc 2"/>
-    <w:basedOn w:val="Normal"/>
-    <w:next w:val="Normal"/>
+    <w:basedOn w:val="a"/>
+    <w:next w:val="a"/>
     <w:autoRedefine/>
     <w:uiPriority w:val="39"/>
     <w:unhideWhenUsed/>
@@ -6514,10 +6078,10 @@
       <w:ind w:left="220"/>
     </w:pPr>
   </w:style>
-  <w:style w:type="paragraph" w:styleId="TOC3">
+  <w:style w:type="paragraph" w:styleId="3">
     <w:name w:val="toc 3"/>
-    <w:basedOn w:val="Normal"/>
-    <w:next w:val="Normal"/>
+    <w:basedOn w:val="a"/>
+    <w:next w:val="a"/>
     <w:autoRedefine/>
     <w:uiPriority w:val="39"/>
     <w:unhideWhenUsed/>
@@ -6527,8 +6091,465 @@
       <w:ind w:left="440"/>
     </w:pPr>
     <w:rPr>
-      <w:rFonts w:eastAsiaTheme="minorEastAsia" w:cs="Times New Roman"/>
+      <w:rFonts w:cs="Times New Roman"/>
       <w:lang w:val="en-US"/>
+    </w:rPr>
+  </w:style>
+  <w:style w:type="paragraph" w:styleId="a6">
+    <w:name w:val="Balloon Text"/>
+    <w:basedOn w:val="a"/>
+    <w:link w:val="a7"/>
+    <w:uiPriority w:val="99"/>
+    <w:semiHidden/>
+    <w:unhideWhenUsed/>
+    <w:rsid w:val="00DD25E4"/>
+    <w:pPr>
+      <w:spacing w:after="0" w:line="240" w:lineRule="auto"/>
+    </w:pPr>
+    <w:rPr>
+      <w:rFonts w:ascii="Heiti SC Light" w:eastAsia="Heiti SC Light"/>
+      <w:sz w:val="18"/>
+      <w:szCs w:val="18"/>
+    </w:rPr>
+  </w:style>
+  <w:style w:type="character" w:customStyle="1" w:styleId="a7">
+    <w:name w:val="批注框文本字符"/>
+    <w:basedOn w:val="a0"/>
+    <w:link w:val="a6"/>
+    <w:uiPriority w:val="99"/>
+    <w:semiHidden/>
+    <w:rsid w:val="00DD25E4"/>
+    <w:rPr>
+      <w:rFonts w:ascii="Heiti SC Light" w:eastAsia="Heiti SC Light"/>
+      <w:sz w:val="18"/>
+      <w:szCs w:val="18"/>
+    </w:rPr>
+  </w:style>
+  <w:style w:type="character" w:styleId="FollowedHyperlink">
+    <w:name w:val="FollowedHyperlink"/>
+    <w:basedOn w:val="a0"/>
+    <w:uiPriority w:val="99"/>
+    <w:semiHidden/>
+    <w:unhideWhenUsed/>
+    <w:rsid w:val="00F6550C"/>
+    <w:rPr>
+      <w:color w:val="954F72" w:themeColor="followedHyperlink"/>
+      <w:u w:val="single"/>
+    </w:rPr>
+  </w:style>
+</w:styles>
+</file>
+
+<file path=word/stylesWithEffects.xml><?xml version="1.0" encoding="utf-8"?>
+<w:styles xmlns:wpc="http://schemas.microsoft.com/office/word/2010/wordprocessingCanvas" xmlns:mo="http://schemas.microsoft.com/office/mac/office/2008/main" xmlns:mc="http://schemas.openxmlformats.org/markup-compatibility/2006" xmlns:mv="urn:schemas-microsoft-com:mac:vml" xmlns:o="urn:schemas-microsoft-com:office:office" xmlns:r="http://schemas.openxmlformats.org/officeDocument/2006/relationships" xmlns:m="http://schemas.openxmlformats.org/officeDocument/2006/math" xmlns:v="urn:schemas-microsoft-com:vml" xmlns:wp14="http://schemas.microsoft.com/office/word/2010/wordprocessingDrawing" xmlns:wp="http://schemas.openxmlformats.org/drawingml/2006/wordprocessingDrawing" xmlns:w10="urn:schemas-microsoft-com:office:word" xmlns:w="http://schemas.openxmlformats.org/wordprocessingml/2006/main" xmlns:w14="http://schemas.microsoft.com/office/word/2010/wordml" xmlns:wpg="http://schemas.microsoft.com/office/word/2010/wordprocessingGroup" xmlns:wpi="http://schemas.microsoft.com/office/word/2010/wordprocessingInk" xmlns:wne="http://schemas.microsoft.com/office/word/2006/wordml" xmlns:wps="http://schemas.microsoft.com/office/word/2010/wordprocessingShape" mc:Ignorable="w14 wp14">
+  <w:docDefaults>
+    <w:rPrDefault>
+      <w:rPr>
+        <w:rFonts w:asciiTheme="minorHAnsi" w:eastAsiaTheme="minorEastAsia" w:hAnsiTheme="minorHAnsi" w:cstheme="minorBidi"/>
+        <w:sz w:val="22"/>
+        <w:szCs w:val="22"/>
+        <w:lang w:val="en-AU" w:eastAsia="en-US" w:bidi="ar-SA"/>
+      </w:rPr>
+    </w:rPrDefault>
+    <w:pPrDefault>
+      <w:pPr>
+        <w:spacing w:after="160" w:line="259" w:lineRule="auto"/>
+      </w:pPr>
+    </w:pPrDefault>
+  </w:docDefaults>
+  <w:latentStyles w:defLockedState="0" w:defUIPriority="99" w:defSemiHidden="1" w:defUnhideWhenUsed="1" w:defQFormat="0" w:count="276">
+    <w:lsdException w:name="Normal" w:semiHidden="0" w:uiPriority="0" w:unhideWhenUsed="0" w:qFormat="1"/>
+    <w:lsdException w:name="heading 1" w:semiHidden="0" w:uiPriority="9" w:unhideWhenUsed="0" w:qFormat="1"/>
+    <w:lsdException w:name="heading 2" w:uiPriority="9" w:qFormat="1"/>
+    <w:lsdException w:name="heading 3" w:uiPriority="9" w:qFormat="1"/>
+    <w:lsdException w:name="heading 4" w:uiPriority="9" w:qFormat="1"/>
+    <w:lsdException w:name="heading 5" w:uiPriority="9" w:qFormat="1"/>
+    <w:lsdException w:name="heading 6" w:uiPriority="9" w:qFormat="1"/>
+    <w:lsdException w:name="heading 7" w:uiPriority="9" w:qFormat="1"/>
+    <w:lsdException w:name="heading 8" w:uiPriority="9" w:qFormat="1"/>
+    <w:lsdException w:name="heading 9" w:uiPriority="9" w:qFormat="1"/>
+    <w:lsdException w:name="toc 1" w:uiPriority="39"/>
+    <w:lsdException w:name="toc 2" w:uiPriority="39"/>
+    <w:lsdException w:name="toc 3" w:uiPriority="39"/>
+    <w:lsdException w:name="toc 4" w:uiPriority="39"/>
+    <w:lsdException w:name="toc 5" w:uiPriority="39"/>
+    <w:lsdException w:name="toc 6" w:uiPriority="39"/>
+    <w:lsdException w:name="toc 7" w:uiPriority="39"/>
+    <w:lsdException w:name="toc 8" w:uiPriority="39"/>
+    <w:lsdException w:name="toc 9" w:uiPriority="39"/>
+    <w:lsdException w:name="caption" w:uiPriority="35" w:qFormat="1"/>
+    <w:lsdException w:name="Title" w:semiHidden="0" w:uiPriority="10" w:unhideWhenUsed="0" w:qFormat="1"/>
+    <w:lsdException w:name="Default Paragraph Font" w:uiPriority="1"/>
+    <w:lsdException w:name="Subtitle" w:semiHidden="0" w:uiPriority="11" w:unhideWhenUsed="0" w:qFormat="1"/>
+    <w:lsdException w:name="Strong" w:semiHidden="0" w:uiPriority="22" w:unhideWhenUsed="0" w:qFormat="1"/>
+    <w:lsdException w:name="Emphasis" w:semiHidden="0" w:uiPriority="20" w:unhideWhenUsed="0" w:qFormat="1"/>
+    <w:lsdException w:name="Table Grid" w:semiHidden="0" w:uiPriority="39" w:unhideWhenUsed="0"/>
+    <w:lsdException w:name="Note Level 1" w:semiHidden="0" w:unhideWhenUsed="0"/>
+    <w:lsdException w:name="Note Level 2" w:semiHidden="0" w:unhideWhenUsed="0"/>
+    <w:lsdException w:name="Note Level 3" w:semiHidden="0" w:unhideWhenUsed="0"/>
+    <w:lsdException w:name="Note Level 4" w:semiHidden="0" w:unhideWhenUsed="0"/>
+    <w:lsdException w:name="Note Level 5" w:semiHidden="0" w:unhideWhenUsed="0"/>
+    <w:lsdException w:name="Note Level 6" w:semiHidden="0" w:unhideWhenUsed="0"/>
+    <w:lsdException w:name="Note Level 7" w:semiHidden="0" w:unhideWhenUsed="0"/>
+    <w:lsdException w:name="Note Level 8" w:semiHidden="0" w:unhideWhenUsed="0"/>
+    <w:lsdException w:name="Note Level 9" w:semiHidden="0" w:unhideWhenUsed="0"/>
+    <w:lsdException w:name="Placeholder Text" w:unhideWhenUsed="0"/>
+    <w:lsdException w:name="No Spacing" w:semiHidden="0" w:uiPriority="1" w:unhideWhenUsed="0" w:qFormat="1"/>
+    <w:lsdException w:name="Light Shading" w:semiHidden="0" w:uiPriority="60" w:unhideWhenUsed="0"/>
+    <w:lsdException w:name="Light List" w:semiHidden="0" w:uiPriority="61" w:unhideWhenUsed="0"/>
+    <w:lsdException w:name="Light Grid" w:semiHidden="0" w:uiPriority="62" w:unhideWhenUsed="0"/>
+    <w:lsdException w:name="Medium Shading 1" w:semiHidden="0" w:uiPriority="63" w:unhideWhenUsed="0"/>
+    <w:lsdException w:name="Medium Shading 2" w:semiHidden="0" w:uiPriority="64" w:unhideWhenUsed="0"/>
+    <w:lsdException w:name="Medium List 1" w:semiHidden="0" w:uiPriority="65" w:unhideWhenUsed="0"/>
+    <w:lsdException w:name="Medium List 2" w:semiHidden="0" w:uiPriority="66" w:unhideWhenUsed="0"/>
+    <w:lsdException w:name="Medium Grid 1" w:semiHidden="0" w:uiPriority="67" w:unhideWhenUsed="0"/>
+    <w:lsdException w:name="Medium Grid 2" w:semiHidden="0" w:uiPriority="68" w:unhideWhenUsed="0"/>
+    <w:lsdException w:name="Medium Grid 3" w:semiHidden="0" w:uiPriority="69" w:unhideWhenUsed="0"/>
+    <w:lsdException w:name="Dark List" w:semiHidden="0" w:uiPriority="70" w:unhideWhenUsed="0"/>
+    <w:lsdException w:name="Colorful Shading" w:semiHidden="0" w:uiPriority="71" w:unhideWhenUsed="0"/>
+    <w:lsdException w:name="Colorful List" w:semiHidden="0" w:uiPriority="72" w:unhideWhenUsed="0"/>
+    <w:lsdException w:name="Colorful Grid" w:semiHidden="0" w:uiPriority="73" w:unhideWhenUsed="0"/>
+    <w:lsdException w:name="Light Shading Accent 1" w:semiHidden="0" w:uiPriority="60" w:unhideWhenUsed="0"/>
+    <w:lsdException w:name="Light List Accent 1" w:semiHidden="0" w:uiPriority="61" w:unhideWhenUsed="0"/>
+    <w:lsdException w:name="Light Grid Accent 1" w:semiHidden="0" w:uiPriority="62" w:unhideWhenUsed="0"/>
+    <w:lsdException w:name="Medium Shading 1 Accent 1" w:semiHidden="0" w:uiPriority="63" w:unhideWhenUsed="0"/>
+    <w:lsdException w:name="Medium Shading 2 Accent 1" w:semiHidden="0" w:uiPriority="64" w:unhideWhenUsed="0"/>
+    <w:lsdException w:name="Medium List 1 Accent 1" w:semiHidden="0" w:uiPriority="65" w:unhideWhenUsed="0"/>
+    <w:lsdException w:name="Revision" w:unhideWhenUsed="0"/>
+    <w:lsdException w:name="List Paragraph" w:semiHidden="0" w:uiPriority="34" w:unhideWhenUsed="0" w:qFormat="1"/>
+    <w:lsdException w:name="Quote" w:semiHidden="0" w:uiPriority="29" w:unhideWhenUsed="0" w:qFormat="1"/>
+    <w:lsdException w:name="Intense Quote" w:semiHidden="0" w:uiPriority="30" w:unhideWhenUsed="0" w:qFormat="1"/>
+    <w:lsdException w:name="Medium List 2 Accent 1" w:semiHidden="0" w:uiPriority="66" w:unhideWhenUsed="0"/>
+    <w:lsdException w:name="Medium Grid 1 Accent 1" w:semiHidden="0" w:uiPriority="67" w:unhideWhenUsed="0"/>
+    <w:lsdException w:name="Medium Grid 2 Accent 1" w:semiHidden="0" w:uiPriority="68" w:unhideWhenUsed="0"/>
+    <w:lsdException w:name="Medium Grid 3 Accent 1" w:semiHidden="0" w:uiPriority="69" w:unhideWhenUsed="0"/>
+    <w:lsdException w:name="Dark List Accent 1" w:semiHidden="0" w:uiPriority="70" w:unhideWhenUsed="0"/>
+    <w:lsdException w:name="Colorful Shading Accent 1" w:semiHidden="0" w:uiPriority="71" w:unhideWhenUsed="0"/>
+    <w:lsdException w:name="Colorful List Accent 1" w:semiHidden="0" w:uiPriority="72" w:unhideWhenUsed="0"/>
+    <w:lsdException w:name="Colorful Grid Accent 1" w:semiHidden="0" w:uiPriority="73" w:unhideWhenUsed="0"/>
+    <w:lsdException w:name="Light Shading Accent 2" w:semiHidden="0" w:uiPriority="60" w:unhideWhenUsed="0"/>
+    <w:lsdException w:name="Light List Accent 2" w:semiHidden="0" w:uiPriority="61" w:unhideWhenUsed="0"/>
+    <w:lsdException w:name="Light Grid Accent 2" w:semiHidden="0" w:uiPriority="62" w:unhideWhenUsed="0"/>
+    <w:lsdException w:name="Medium Shading 1 Accent 2" w:semiHidden="0" w:uiPriority="63" w:unhideWhenUsed="0"/>
+    <w:lsdException w:name="Medium Shading 2 Accent 2" w:semiHidden="0" w:uiPriority="64" w:unhideWhenUsed="0"/>
+    <w:lsdException w:name="Medium List 1 Accent 2" w:semiHidden="0" w:uiPriority="65" w:unhideWhenUsed="0"/>
+    <w:lsdException w:name="Medium List 2 Accent 2" w:semiHidden="0" w:uiPriority="66" w:unhideWhenUsed="0"/>
+    <w:lsdException w:name="Medium Grid 1 Accent 2" w:semiHidden="0" w:uiPriority="67" w:unhideWhenUsed="0"/>
+    <w:lsdException w:name="Medium Grid 2 Accent 2" w:semiHidden="0" w:uiPriority="68" w:unhideWhenUsed="0"/>
+    <w:lsdException w:name="Medium Grid 3 Accent 2" w:semiHidden="0" w:uiPriority="69" w:unhideWhenUsed="0"/>
+    <w:lsdException w:name="Dark List Accent 2" w:semiHidden="0" w:uiPriority="70" w:unhideWhenUsed="0"/>
+    <w:lsdException w:name="Colorful Shading Accent 2" w:semiHidden="0" w:uiPriority="71" w:unhideWhenUsed="0"/>
+    <w:lsdException w:name="Colorful List Accent 2" w:semiHidden="0" w:uiPriority="72" w:unhideWhenUsed="0"/>
+    <w:lsdException w:name="Colorful Grid Accent 2" w:semiHidden="0" w:uiPriority="73" w:unhideWhenUsed="0"/>
+    <w:lsdException w:name="Light Shading Accent 3" w:semiHidden="0" w:uiPriority="60" w:unhideWhenUsed="0"/>
+    <w:lsdException w:name="Light List Accent 3" w:semiHidden="0" w:uiPriority="61" w:unhideWhenUsed="0"/>
+    <w:lsdException w:name="Light Grid Accent 3" w:semiHidden="0" w:uiPriority="62" w:unhideWhenUsed="0"/>
+    <w:lsdException w:name="Medium Shading 1 Accent 3" w:semiHidden="0" w:uiPriority="63" w:unhideWhenUsed="0"/>
+    <w:lsdException w:name="Medium Shading 2 Accent 3" w:semiHidden="0" w:uiPriority="64" w:unhideWhenUsed="0"/>
+    <w:lsdException w:name="Medium List 1 Accent 3" w:semiHidden="0" w:uiPriority="65" w:unhideWhenUsed="0"/>
+    <w:lsdException w:name="Medium List 2 Accent 3" w:semiHidden="0" w:uiPriority="66" w:unhideWhenUsed="0"/>
+    <w:lsdException w:name="Medium Grid 1 Accent 3" w:semiHidden="0" w:uiPriority="67" w:unhideWhenUsed="0"/>
+    <w:lsdException w:name="Medium Grid 2 Accent 3" w:semiHidden="0" w:uiPriority="68" w:unhideWhenUsed="0"/>
+    <w:lsdException w:name="Medium Grid 3 Accent 3" w:semiHidden="0" w:uiPriority="69" w:unhideWhenUsed="0"/>
+    <w:lsdException w:name="Dark List Accent 3" w:semiHidden="0" w:uiPriority="70" w:unhideWhenUsed="0"/>
+    <w:lsdException w:name="Colorful Shading Accent 3" w:semiHidden="0" w:uiPriority="71" w:unhideWhenUsed="0"/>
+    <w:lsdException w:name="Colorful List Accent 3" w:semiHidden="0" w:uiPriority="72" w:unhideWhenUsed="0"/>
+    <w:lsdException w:name="Colorful Grid Accent 3" w:semiHidden="0" w:uiPriority="73" w:unhideWhenUsed="0"/>
+    <w:lsdException w:name="Light Shading Accent 4" w:semiHidden="0" w:uiPriority="60" w:unhideWhenUsed="0"/>
+    <w:lsdException w:name="Light List Accent 4" w:semiHidden="0" w:uiPriority="61" w:unhideWhenUsed="0"/>
+    <w:lsdException w:name="Light Grid Accent 4" w:semiHidden="0" w:uiPriority="62" w:unhideWhenUsed="0"/>
+    <w:lsdException w:name="Medium Shading 1 Accent 4" w:semiHidden="0" w:uiPriority="63" w:unhideWhenUsed="0"/>
+    <w:lsdException w:name="Medium Shading 2 Accent 4" w:semiHidden="0" w:uiPriority="64" w:unhideWhenUsed="0"/>
+    <w:lsdException w:name="Medium List 1 Accent 4" w:semiHidden="0" w:uiPriority="65" w:unhideWhenUsed="0"/>
+    <w:lsdException w:name="Medium List 2 Accent 4" w:semiHidden="0" w:uiPriority="66" w:unhideWhenUsed="0"/>
+    <w:lsdException w:name="Medium Grid 1 Accent 4" w:semiHidden="0" w:uiPriority="67" w:unhideWhenUsed="0"/>
+    <w:lsdException w:name="Medium Grid 2 Accent 4" w:semiHidden="0" w:uiPriority="68" w:unhideWhenUsed="0"/>
+    <w:lsdException w:name="Medium Grid 3 Accent 4" w:semiHidden="0" w:uiPriority="69" w:unhideWhenUsed="0"/>
+    <w:lsdException w:name="Dark List Accent 4" w:semiHidden="0" w:uiPriority="70" w:unhideWhenUsed="0"/>
+    <w:lsdException w:name="Colorful Shading Accent 4" w:semiHidden="0" w:uiPriority="71" w:unhideWhenUsed="0"/>
+    <w:lsdException w:name="Colorful List Accent 4" w:semiHidden="0" w:uiPriority="72" w:unhideWhenUsed="0"/>
+    <w:lsdException w:name="Colorful Grid Accent 4" w:semiHidden="0" w:uiPriority="73" w:unhideWhenUsed="0"/>
+    <w:lsdException w:name="Light Shading Accent 5" w:semiHidden="0" w:uiPriority="60" w:unhideWhenUsed="0"/>
+    <w:lsdException w:name="Light List Accent 5" w:semiHidden="0" w:uiPriority="61" w:unhideWhenUsed="0"/>
+    <w:lsdException w:name="Light Grid Accent 5" w:semiHidden="0" w:uiPriority="62" w:unhideWhenUsed="0"/>
+    <w:lsdException w:name="Medium Shading 1 Accent 5" w:semiHidden="0" w:uiPriority="63" w:unhideWhenUsed="0"/>
+    <w:lsdException w:name="Medium Shading 2 Accent 5" w:semiHidden="0" w:uiPriority="64" w:unhideWhenUsed="0"/>
+    <w:lsdException w:name="Medium List 1 Accent 5" w:semiHidden="0" w:uiPriority="65" w:unhideWhenUsed="0"/>
+    <w:lsdException w:name="Medium List 2 Accent 5" w:semiHidden="0" w:uiPriority="66" w:unhideWhenUsed="0"/>
+    <w:lsdException w:name="Medium Grid 1 Accent 5" w:semiHidden="0" w:uiPriority="67" w:unhideWhenUsed="0"/>
+    <w:lsdException w:name="Medium Grid 2 Accent 5" w:semiHidden="0" w:uiPriority="68" w:unhideWhenUsed="0"/>
+    <w:lsdException w:name="Medium Grid 3 Accent 5" w:semiHidden="0" w:uiPriority="69" w:unhideWhenUsed="0"/>
+    <w:lsdException w:name="Dark List Accent 5" w:semiHidden="0" w:uiPriority="70" w:unhideWhenUsed="0"/>
+    <w:lsdException w:name="Colorful Shading Accent 5" w:semiHidden="0" w:uiPriority="71" w:unhideWhenUsed="0"/>
+    <w:lsdException w:name="Colorful List Accent 5" w:semiHidden="0" w:uiPriority="72" w:unhideWhenUsed="0"/>
+    <w:lsdException w:name="Colorful Grid Accent 5" w:semiHidden="0" w:uiPriority="73" w:unhideWhenUsed="0"/>
+    <w:lsdException w:name="Light Shading Accent 6" w:semiHidden="0" w:uiPriority="60" w:unhideWhenUsed="0"/>
+    <w:lsdException w:name="Light List Accent 6" w:semiHidden="0" w:uiPriority="61" w:unhideWhenUsed="0"/>
+    <w:lsdException w:name="Light Grid Accent 6" w:semiHidden="0" w:uiPriority="62" w:unhideWhenUsed="0"/>
+    <w:lsdException w:name="Medium Shading 1 Accent 6" w:semiHidden="0" w:uiPriority="63" w:unhideWhenUsed="0"/>
+    <w:lsdException w:name="Medium Shading 2 Accent 6" w:semiHidden="0" w:uiPriority="64" w:unhideWhenUsed="0"/>
+    <w:lsdException w:name="Medium List 1 Accent 6" w:semiHidden="0" w:uiPriority="65" w:unhideWhenUsed="0"/>
+    <w:lsdException w:name="Medium List 2 Accent 6" w:semiHidden="0" w:uiPriority="66" w:unhideWhenUsed="0"/>
+    <w:lsdException w:name="Medium Grid 1 Accent 6" w:semiHidden="0" w:uiPriority="67" w:unhideWhenUsed="0"/>
+    <w:lsdException w:name="Medium Grid 2 Accent 6" w:semiHidden="0" w:uiPriority="68" w:unhideWhenUsed="0"/>
+    <w:lsdException w:name="Medium Grid 3 Accent 6" w:semiHidden="0" w:uiPriority="69" w:unhideWhenUsed="0"/>
+    <w:lsdException w:name="Dark List Accent 6" w:semiHidden="0" w:uiPriority="70" w:unhideWhenUsed="0"/>
+    <w:lsdException w:name="Colorful Shading Accent 6" w:semiHidden="0" w:uiPriority="71" w:unhideWhenUsed="0"/>
+    <w:lsdException w:name="Colorful List Accent 6" w:semiHidden="0" w:uiPriority="72" w:unhideWhenUsed="0"/>
+    <w:lsdException w:name="Colorful Grid Accent 6" w:semiHidden="0" w:uiPriority="73" w:unhideWhenUsed="0"/>
+    <w:lsdException w:name="Subtle Emphasis" w:semiHidden="0" w:uiPriority="19" w:unhideWhenUsed="0" w:qFormat="1"/>
+    <w:lsdException w:name="Intense Emphasis" w:semiHidden="0" w:uiPriority="21" w:unhideWhenUsed="0" w:qFormat="1"/>
+    <w:lsdException w:name="Subtle Reference" w:semiHidden="0" w:uiPriority="31" w:unhideWhenUsed="0" w:qFormat="1"/>
+    <w:lsdException w:name="Intense Reference" w:semiHidden="0" w:uiPriority="32" w:unhideWhenUsed="0" w:qFormat="1"/>
+    <w:lsdException w:name="Book Title" w:semiHidden="0" w:uiPriority="33" w:unhideWhenUsed="0" w:qFormat="1"/>
+    <w:lsdException w:name="Bibliography" w:uiPriority="37"/>
+    <w:lsdException w:name="TOC Heading" w:uiPriority="39" w:qFormat="1"/>
+  </w:latentStyles>
+  <w:style w:type="paragraph" w:default="1" w:styleId="a">
+    <w:name w:val="Normal"/>
+    <w:qFormat/>
+  </w:style>
+  <w:style w:type="paragraph" w:styleId="1">
+    <w:name w:val="heading 1"/>
+    <w:basedOn w:val="a"/>
+    <w:next w:val="a"/>
+    <w:link w:val="10"/>
+    <w:uiPriority w:val="9"/>
+    <w:qFormat/>
+    <w:rsid w:val="004E5D40"/>
+    <w:pPr>
+      <w:keepNext/>
+      <w:keepLines/>
+      <w:spacing w:before="240" w:after="0"/>
+      <w:outlineLvl w:val="0"/>
+    </w:pPr>
+    <w:rPr>
+      <w:rFonts w:asciiTheme="majorHAnsi" w:eastAsiaTheme="majorEastAsia" w:hAnsiTheme="majorHAnsi" w:cstheme="majorBidi"/>
+      <w:color w:val="2E74B5" w:themeColor="accent1" w:themeShade="BF"/>
+      <w:sz w:val="32"/>
+      <w:szCs w:val="32"/>
+    </w:rPr>
+  </w:style>
+  <w:style w:type="paragraph" w:styleId="2">
+    <w:name w:val="heading 2"/>
+    <w:basedOn w:val="a"/>
+    <w:next w:val="a"/>
+    <w:link w:val="20"/>
+    <w:uiPriority w:val="9"/>
+    <w:unhideWhenUsed/>
+    <w:qFormat/>
+    <w:rsid w:val="001D482F"/>
+    <w:pPr>
+      <w:keepNext/>
+      <w:keepLines/>
+      <w:spacing w:before="40" w:after="0"/>
+      <w:outlineLvl w:val="1"/>
+    </w:pPr>
+    <w:rPr>
+      <w:rFonts w:asciiTheme="majorHAnsi" w:eastAsiaTheme="majorEastAsia" w:hAnsiTheme="majorHAnsi" w:cstheme="majorBidi"/>
+      <w:color w:val="2E74B5" w:themeColor="accent1" w:themeShade="BF"/>
+      <w:sz w:val="26"/>
+      <w:szCs w:val="26"/>
+    </w:rPr>
+  </w:style>
+  <w:style w:type="character" w:default="1" w:styleId="a0">
+    <w:name w:val="Default Paragraph Font"/>
+    <w:uiPriority w:val="1"/>
+    <w:semiHidden/>
+    <w:unhideWhenUsed/>
+  </w:style>
+  <w:style w:type="table" w:default="1" w:styleId="a1">
+    <w:name w:val="Normal Table"/>
+    <w:uiPriority w:val="99"/>
+    <w:semiHidden/>
+    <w:unhideWhenUsed/>
+    <w:tblPr>
+      <w:tblInd w:w="0" w:type="dxa"/>
+      <w:tblCellMar>
+        <w:top w:w="0" w:type="dxa"/>
+        <w:left w:w="108" w:type="dxa"/>
+        <w:bottom w:w="0" w:type="dxa"/>
+        <w:right w:w="108" w:type="dxa"/>
+      </w:tblCellMar>
+    </w:tblPr>
+  </w:style>
+  <w:style w:type="numbering" w:default="1" w:styleId="a2">
+    <w:name w:val="No List"/>
+    <w:uiPriority w:val="99"/>
+    <w:semiHidden/>
+    <w:unhideWhenUsed/>
+  </w:style>
+  <w:style w:type="character" w:customStyle="1" w:styleId="10">
+    <w:name w:val="标题 1字符"/>
+    <w:basedOn w:val="a0"/>
+    <w:link w:val="1"/>
+    <w:uiPriority w:val="9"/>
+    <w:rsid w:val="004E5D40"/>
+    <w:rPr>
+      <w:rFonts w:asciiTheme="majorHAnsi" w:eastAsiaTheme="majorEastAsia" w:hAnsiTheme="majorHAnsi" w:cstheme="majorBidi"/>
+      <w:color w:val="2E74B5" w:themeColor="accent1" w:themeShade="BF"/>
+      <w:sz w:val="32"/>
+      <w:szCs w:val="32"/>
+    </w:rPr>
+  </w:style>
+  <w:style w:type="table" w:styleId="a3">
+    <w:name w:val="Table Grid"/>
+    <w:basedOn w:val="a1"/>
+    <w:uiPriority w:val="39"/>
+    <w:rsid w:val="004E5D40"/>
+    <w:pPr>
+      <w:spacing w:after="0" w:line="240" w:lineRule="auto"/>
+    </w:pPr>
+    <w:tblPr>
+      <w:tblInd w:w="0" w:type="dxa"/>
+      <w:tblBorders>
+        <w:top w:val="single" w:sz="4" w:space="0" w:color="auto"/>
+        <w:left w:val="single" w:sz="4" w:space="0" w:color="auto"/>
+        <w:bottom w:val="single" w:sz="4" w:space="0" w:color="auto"/>
+        <w:right w:val="single" w:sz="4" w:space="0" w:color="auto"/>
+        <w:insideH w:val="single" w:sz="4" w:space="0" w:color="auto"/>
+        <w:insideV w:val="single" w:sz="4" w:space="0" w:color="auto"/>
+      </w:tblBorders>
+      <w:tblCellMar>
+        <w:top w:w="0" w:type="dxa"/>
+        <w:left w:w="108" w:type="dxa"/>
+        <w:bottom w:w="0" w:type="dxa"/>
+        <w:right w:w="108" w:type="dxa"/>
+      </w:tblCellMar>
+    </w:tblPr>
+  </w:style>
+  <w:style w:type="character" w:styleId="a4">
+    <w:name w:val="Hyperlink"/>
+    <w:basedOn w:val="a0"/>
+    <w:uiPriority w:val="99"/>
+    <w:unhideWhenUsed/>
+    <w:rsid w:val="001D482F"/>
+    <w:rPr>
+      <w:color w:val="0563C1" w:themeColor="hyperlink"/>
+      <w:u w:val="single"/>
+    </w:rPr>
+  </w:style>
+  <w:style w:type="paragraph" w:styleId="a5">
+    <w:name w:val="List Paragraph"/>
+    <w:basedOn w:val="a"/>
+    <w:uiPriority w:val="34"/>
+    <w:qFormat/>
+    <w:rsid w:val="001D482F"/>
+    <w:pPr>
+      <w:ind w:left="720"/>
+      <w:contextualSpacing/>
+    </w:pPr>
+  </w:style>
+  <w:style w:type="character" w:customStyle="1" w:styleId="20">
+    <w:name w:val="标题 2字符"/>
+    <w:basedOn w:val="a0"/>
+    <w:link w:val="2"/>
+    <w:uiPriority w:val="9"/>
+    <w:rsid w:val="001D482F"/>
+    <w:rPr>
+      <w:rFonts w:asciiTheme="majorHAnsi" w:eastAsiaTheme="majorEastAsia" w:hAnsiTheme="majorHAnsi" w:cstheme="majorBidi"/>
+      <w:color w:val="2E74B5" w:themeColor="accent1" w:themeShade="BF"/>
+      <w:sz w:val="26"/>
+      <w:szCs w:val="26"/>
+    </w:rPr>
+  </w:style>
+  <w:style w:type="paragraph" w:styleId="TOC">
+    <w:name w:val="TOC Heading"/>
+    <w:basedOn w:val="1"/>
+    <w:next w:val="a"/>
+    <w:uiPriority w:val="39"/>
+    <w:unhideWhenUsed/>
+    <w:qFormat/>
+    <w:rsid w:val="00111D3F"/>
+    <w:pPr>
+      <w:outlineLvl w:val="9"/>
+    </w:pPr>
+    <w:rPr>
+      <w:lang w:val="en-US"/>
+    </w:rPr>
+  </w:style>
+  <w:style w:type="paragraph" w:styleId="11">
+    <w:name w:val="toc 1"/>
+    <w:basedOn w:val="a"/>
+    <w:next w:val="a"/>
+    <w:autoRedefine/>
+    <w:uiPriority w:val="39"/>
+    <w:unhideWhenUsed/>
+    <w:rsid w:val="00111D3F"/>
+    <w:pPr>
+      <w:spacing w:after="100"/>
+    </w:pPr>
+  </w:style>
+  <w:style w:type="paragraph" w:styleId="21">
+    <w:name w:val="toc 2"/>
+    <w:basedOn w:val="a"/>
+    <w:next w:val="a"/>
+    <w:autoRedefine/>
+    <w:uiPriority w:val="39"/>
+    <w:unhideWhenUsed/>
+    <w:rsid w:val="00111D3F"/>
+    <w:pPr>
+      <w:spacing w:after="100"/>
+      <w:ind w:left="220"/>
+    </w:pPr>
+  </w:style>
+  <w:style w:type="paragraph" w:styleId="3">
+    <w:name w:val="toc 3"/>
+    <w:basedOn w:val="a"/>
+    <w:next w:val="a"/>
+    <w:autoRedefine/>
+    <w:uiPriority w:val="39"/>
+    <w:unhideWhenUsed/>
+    <w:rsid w:val="00111D3F"/>
+    <w:pPr>
+      <w:spacing w:after="100"/>
+      <w:ind w:left="440"/>
+    </w:pPr>
+    <w:rPr>
+      <w:rFonts w:cs="Times New Roman"/>
+      <w:lang w:val="en-US"/>
+    </w:rPr>
+  </w:style>
+  <w:style w:type="paragraph" w:styleId="a6">
+    <w:name w:val="Balloon Text"/>
+    <w:basedOn w:val="a"/>
+    <w:link w:val="a7"/>
+    <w:uiPriority w:val="99"/>
+    <w:semiHidden/>
+    <w:unhideWhenUsed/>
+    <w:rsid w:val="00DD25E4"/>
+    <w:pPr>
+      <w:spacing w:after="0" w:line="240" w:lineRule="auto"/>
+    </w:pPr>
+    <w:rPr>
+      <w:rFonts w:ascii="Heiti SC Light" w:eastAsia="Heiti SC Light"/>
+      <w:sz w:val="18"/>
+      <w:szCs w:val="18"/>
+    </w:rPr>
+  </w:style>
+  <w:style w:type="character" w:customStyle="1" w:styleId="a7">
+    <w:name w:val="批注框文本字符"/>
+    <w:basedOn w:val="a0"/>
+    <w:link w:val="a6"/>
+    <w:uiPriority w:val="99"/>
+    <w:semiHidden/>
+    <w:rsid w:val="00DD25E4"/>
+    <w:rPr>
+      <w:rFonts w:ascii="Heiti SC Light" w:eastAsia="Heiti SC Light"/>
+      <w:sz w:val="18"/>
+      <w:szCs w:val="18"/>
+    </w:rPr>
+  </w:style>
+  <w:style w:type="character" w:styleId="FollowedHyperlink">
+    <w:name w:val="FollowedHyperlink"/>
+    <w:basedOn w:val="a0"/>
+    <w:uiPriority w:val="99"/>
+    <w:semiHidden/>
+    <w:unhideWhenUsed/>
+    <w:rsid w:val="00F6550C"/>
+    <w:rPr>
+      <w:color w:val="954F72" w:themeColor="followedHyperlink"/>
+      <w:u w:val="single"/>
     </w:rPr>
   </w:style>
 </w:styles>
@@ -6577,7 +6598,7 @@
     </a:clrScheme>
     <a:fontScheme name="Office">
       <a:majorFont>
-        <a:latin typeface="Calibri Light" panose="020F0302020204030204"/>
+        <a:latin typeface="Calibri Light"/>
         <a:ea typeface=""/>
         <a:cs typeface=""/>
         <a:font script="Jpan" typeface="游ゴシック Light"/>
@@ -6612,7 +6633,7 @@
         <a:font script="Geor" typeface="Sylfaen"/>
       </a:majorFont>
       <a:minorFont>
-        <a:latin typeface="Calibri" panose="020F0502020204030204"/>
+        <a:latin typeface="Calibri"/>
         <a:ea typeface=""/>
         <a:cs typeface=""/>
         <a:font script="Jpan" typeface="游明朝"/>
@@ -6789,7 +6810,7 @@
   <a:extraClrSchemeLst/>
   <a:extLst>
     <a:ext uri="{05A4C25C-085E-4340-85A3-A5531E510DB2}">
-      <thm15:themeFamily xmlns:thm15="http://schemas.microsoft.com/office/thememl/2012/main" name="Office Theme" id="{62F939B6-93AF-4DB8-9C6B-D6C7DFDC589F}" vid="{4A3C46E8-61CC-4603-A589-7422A47A8E4A}"/>
+      <thm15:themeFamily xmlns:thm15="http://schemas.microsoft.com/office/thememl/2012/main" xmlns="" name="Office Theme" id="{62F939B6-93AF-4DB8-9C6B-D6C7DFDC589F}" vid="{4A3C46E8-61CC-4603-A589-7422A47A8E4A}"/>
     </a:ext>
   </a:extLst>
 </a:theme>
@@ -6800,7 +6821,7 @@
 </file>
 
 <file path=customXml/itemProps1.xml><?xml version="1.0" encoding="utf-8"?>
-<ds:datastoreItem xmlns:ds="http://schemas.openxmlformats.org/officeDocument/2006/customXml" ds:itemID="{9B7581D5-3997-455C-BA50-A7C13B504DF9}">
+<ds:datastoreItem xmlns:ds="http://schemas.openxmlformats.org/officeDocument/2006/customXml" ds:itemID="{819C9F60-7156-144C-A5CD-55AAC697390B}">
   <ds:schemaRefs>
     <ds:schemaRef ds:uri="http://schemas.openxmlformats.org/officeDocument/2006/bibliography"/>
   </ds:schemaRefs>

--- a/Code of Conduct (Updated on 23-MAR-2017).docx
+++ b/Code of Conduct (Updated on 23-MAR-2017).docx
@@ -1,6 +1,6 @@
 
 <file path=word/document.xml><?xml version="1.0" encoding="utf-8"?>
-<w:document xmlns:wpc="http://schemas.microsoft.com/office/word/2010/wordprocessingCanvas" xmlns:mo="http://schemas.microsoft.com/office/mac/office/2008/main" xmlns:mc="http://schemas.openxmlformats.org/markup-compatibility/2006" xmlns:mv="urn:schemas-microsoft-com:mac:vml" xmlns:o="urn:schemas-microsoft-com:office:office" xmlns:r="http://schemas.openxmlformats.org/officeDocument/2006/relationships" xmlns:m="http://schemas.openxmlformats.org/officeDocument/2006/math" xmlns:v="urn:schemas-microsoft-com:vml" xmlns:wp14="http://schemas.microsoft.com/office/word/2010/wordprocessingDrawing" xmlns:wp="http://schemas.openxmlformats.org/drawingml/2006/wordprocessingDrawing" xmlns:w10="urn:schemas-microsoft-com:office:word" xmlns:w="http://schemas.openxmlformats.org/wordprocessingml/2006/main" xmlns:w14="http://schemas.microsoft.com/office/word/2010/wordml" xmlns:wpg="http://schemas.microsoft.com/office/word/2010/wordprocessingGroup" xmlns:wpi="http://schemas.microsoft.com/office/word/2010/wordprocessingInk" xmlns:wne="http://schemas.microsoft.com/office/word/2006/wordml" xmlns:wps="http://schemas.microsoft.com/office/word/2010/wordprocessingShape" mc:Ignorable="w14 wp14">
+<w:document xmlns:wpc="http://schemas.microsoft.com/office/word/2010/wordprocessingCanvas" xmlns:cx="http://schemas.microsoft.com/office/drawing/2014/chartex" xmlns:cx1="http://schemas.microsoft.com/office/drawing/2015/9/8/chartex" xmlns:mc="http://schemas.openxmlformats.org/markup-compatibility/2006" xmlns:o="urn:schemas-microsoft-com:office:office" xmlns:r="http://schemas.openxmlformats.org/officeDocument/2006/relationships" xmlns:m="http://schemas.openxmlformats.org/officeDocument/2006/math" xmlns:v="urn:schemas-microsoft-com:vml" xmlns:wp14="http://schemas.microsoft.com/office/word/2010/wordprocessingDrawing" xmlns:wp="http://schemas.openxmlformats.org/drawingml/2006/wordprocessingDrawing" xmlns:w10="urn:schemas-microsoft-com:office:word" xmlns:w="http://schemas.openxmlformats.org/wordprocessingml/2006/main" xmlns:w14="http://schemas.microsoft.com/office/word/2010/wordml" xmlns:w15="http://schemas.microsoft.com/office/word/2012/wordml" xmlns:w16se="http://schemas.microsoft.com/office/word/2015/wordml/symex" xmlns:wpg="http://schemas.microsoft.com/office/word/2010/wordprocessingGroup" xmlns:wpi="http://schemas.microsoft.com/office/word/2010/wordprocessingInk" xmlns:wne="http://schemas.microsoft.com/office/word/2006/wordml" xmlns:wps="http://schemas.microsoft.com/office/word/2010/wordprocessingShape" mc:Ignorable="w14 w15 w16se wp14">
   <w:body>
     <w:p>
       <w:pPr>
@@ -25,7 +25,6 @@
         <w:jc w:val="center"/>
         <w:rPr>
           <w:rFonts w:ascii="Times New Roman" w:hAnsi="Times New Roman" w:cs="Times New Roman"/>
-          <w:b/>
           <w:sz w:val="64"/>
           <w:szCs w:val="48"/>
         </w:rPr>
@@ -33,7 +32,6 @@
       <w:r>
         <w:rPr>
           <w:rFonts w:ascii="Times New Roman" w:hAnsi="Times New Roman" w:cs="Times New Roman"/>
-          <w:b/>
           <w:sz w:val="64"/>
           <w:szCs w:val="48"/>
         </w:rPr>
@@ -118,7 +116,7 @@
     </w:p>
     <w:tbl>
       <w:tblPr>
-        <w:tblStyle w:val="a3"/>
+        <w:tblStyle w:val="TableGrid"/>
         <w:tblW w:w="0" w:type="auto"/>
         <w:jc w:val="center"/>
         <w:tblBorders>
@@ -272,16 +270,7 @@
                 <w:szCs w:val="24"/>
                 <w:lang w:eastAsia="zh-CN"/>
               </w:rPr>
-              <w:t>R</w:t>
-            </w:r>
-            <w:r>
-              <w:rPr>
-                <w:rFonts w:ascii="Times New Roman" w:hAnsi="Times New Roman" w:cs="Times New Roman" w:hint="eastAsia"/>
-                <w:sz w:val="24"/>
-                <w:szCs w:val="24"/>
-                <w:lang w:eastAsia="zh-CN"/>
-              </w:rPr>
-              <w:t>ui</w:t>
+              <w:t>Rui</w:t>
             </w:r>
             <w:proofErr w:type="spellEnd"/>
             <w:r>
@@ -420,12 +409,582 @@
           <w:szCs w:val="48"/>
         </w:rPr>
       </w:pPr>
-      <w:r>
+    </w:p>
+    <w:p>
+      <w:pPr>
+        <w:jc w:val="center"/>
         <w:rPr>
           <w:rFonts w:ascii="Times New Roman" w:hAnsi="Times New Roman" w:cs="Times New Roman"/>
           <w:sz w:val="28"/>
           <w:szCs w:val="48"/>
         </w:rPr>
+      </w:pPr>
+    </w:p>
+    <w:p>
+      <w:pPr>
+        <w:jc w:val="center"/>
+        <w:rPr>
+          <w:rFonts w:ascii="Times New Roman" w:hAnsi="Times New Roman" w:cs="Times New Roman"/>
+          <w:sz w:val="28"/>
+          <w:szCs w:val="48"/>
+        </w:rPr>
+      </w:pPr>
+    </w:p>
+    <w:p>
+      <w:pPr>
+        <w:jc w:val="center"/>
+        <w:rPr>
+          <w:rFonts w:ascii="Times New Roman" w:hAnsi="Times New Roman" w:cs="Times New Roman"/>
+          <w:sz w:val="28"/>
+          <w:szCs w:val="48"/>
+        </w:rPr>
+      </w:pPr>
+    </w:p>
+    <w:tbl>
+      <w:tblPr>
+        <w:tblStyle w:val="TableGrid"/>
+        <w:tblW w:w="0" w:type="auto"/>
+        <w:tblLook w:val="04A0" w:firstRow="1" w:lastRow="0" w:firstColumn="1" w:lastColumn="0" w:noHBand="0" w:noVBand="1"/>
+      </w:tblPr>
+      <w:tblGrid>
+        <w:gridCol w:w="2093"/>
+        <w:gridCol w:w="4697"/>
+        <w:gridCol w:w="2452"/>
+      </w:tblGrid>
+      <w:tr>
+        <w:tc>
+          <w:tcPr>
+            <w:tcW w:w="9242" w:type="dxa"/>
+            <w:gridSpan w:val="3"/>
+            <w:shd w:val="clear" w:color="auto" w:fill="E7E6E6" w:themeFill="background2"/>
+          </w:tcPr>
+          <w:p>
+            <w:pPr>
+              <w:jc w:val="center"/>
+              <w:rPr>
+                <w:rFonts w:ascii="Times New Roman" w:hAnsi="Times New Roman" w:cs="Times New Roman"/>
+                <w:b/>
+                <w:sz w:val="24"/>
+                <w:szCs w:val="24"/>
+              </w:rPr>
+            </w:pPr>
+            <w:r>
+              <w:rPr>
+                <w:rFonts w:ascii="Times New Roman" w:hAnsi="Times New Roman" w:cs="Times New Roman"/>
+                <w:b/>
+                <w:sz w:val="24"/>
+                <w:szCs w:val="24"/>
+              </w:rPr>
+              <w:t>Version History</w:t>
+            </w:r>
+          </w:p>
+        </w:tc>
+      </w:tr>
+      <w:tr>
+        <w:tc>
+          <w:tcPr>
+            <w:tcW w:w="2093" w:type="dxa"/>
+            <w:shd w:val="clear" w:color="auto" w:fill="DEEAF6" w:themeFill="accent1" w:themeFillTint="33"/>
+          </w:tcPr>
+          <w:p>
+            <w:pPr>
+              <w:jc w:val="center"/>
+              <w:rPr>
+                <w:rFonts w:ascii="Times New Roman" w:hAnsi="Times New Roman" w:cs="Times New Roman"/>
+                <w:b/>
+                <w:sz w:val="24"/>
+                <w:szCs w:val="24"/>
+              </w:rPr>
+            </w:pPr>
+            <w:r>
+              <w:rPr>
+                <w:rFonts w:ascii="Times New Roman" w:hAnsi="Times New Roman" w:cs="Times New Roman"/>
+                <w:b/>
+                <w:sz w:val="24"/>
+                <w:szCs w:val="24"/>
+              </w:rPr>
+              <w:t>Date</w:t>
+            </w:r>
+          </w:p>
+        </w:tc>
+        <w:tc>
+          <w:tcPr>
+            <w:tcW w:w="4697" w:type="dxa"/>
+            <w:shd w:val="clear" w:color="auto" w:fill="DEEAF6" w:themeFill="accent1" w:themeFillTint="33"/>
+          </w:tcPr>
+          <w:p>
+            <w:pPr>
+              <w:jc w:val="center"/>
+              <w:rPr>
+                <w:rFonts w:ascii="Times New Roman" w:hAnsi="Times New Roman" w:cs="Times New Roman"/>
+                <w:b/>
+                <w:sz w:val="24"/>
+                <w:szCs w:val="24"/>
+              </w:rPr>
+            </w:pPr>
+            <w:r>
+              <w:rPr>
+                <w:rFonts w:ascii="Times New Roman" w:hAnsi="Times New Roman" w:cs="Times New Roman"/>
+                <w:b/>
+                <w:sz w:val="24"/>
+                <w:szCs w:val="24"/>
+              </w:rPr>
+              <w:t>Details</w:t>
+            </w:r>
+          </w:p>
+        </w:tc>
+        <w:tc>
+          <w:tcPr>
+            <w:tcW w:w="2452" w:type="dxa"/>
+            <w:shd w:val="clear" w:color="auto" w:fill="DEEAF6" w:themeFill="accent1" w:themeFillTint="33"/>
+          </w:tcPr>
+          <w:p>
+            <w:pPr>
+              <w:jc w:val="center"/>
+              <w:rPr>
+                <w:rFonts w:ascii="Times New Roman" w:hAnsi="Times New Roman" w:cs="Times New Roman"/>
+                <w:b/>
+                <w:sz w:val="24"/>
+                <w:szCs w:val="24"/>
+              </w:rPr>
+            </w:pPr>
+            <w:r>
+              <w:rPr>
+                <w:rFonts w:ascii="Times New Roman" w:hAnsi="Times New Roman" w:cs="Times New Roman"/>
+                <w:b/>
+                <w:sz w:val="24"/>
+                <w:szCs w:val="24"/>
+              </w:rPr>
+              <w:t>Owner</w:t>
+            </w:r>
+          </w:p>
+        </w:tc>
+      </w:tr>
+      <w:tr>
+        <w:tc>
+          <w:tcPr>
+            <w:tcW w:w="2093" w:type="dxa"/>
+          </w:tcPr>
+          <w:p>
+            <w:pPr>
+              <w:jc w:val="center"/>
+              <w:rPr>
+                <w:rFonts w:ascii="Times New Roman" w:hAnsi="Times New Roman" w:cs="Times New Roman"/>
+                <w:sz w:val="24"/>
+                <w:szCs w:val="24"/>
+              </w:rPr>
+            </w:pPr>
+            <w:r>
+              <w:rPr>
+                <w:rFonts w:ascii="Times New Roman" w:hAnsi="Times New Roman" w:cs="Times New Roman"/>
+                <w:sz w:val="24"/>
+                <w:szCs w:val="24"/>
+              </w:rPr>
+              <w:t>16-March-2017</w:t>
+            </w:r>
+          </w:p>
+        </w:tc>
+        <w:tc>
+          <w:tcPr>
+            <w:tcW w:w="4697" w:type="dxa"/>
+          </w:tcPr>
+          <w:p>
+            <w:pPr>
+              <w:jc w:val="center"/>
+              <w:rPr>
+                <w:rFonts w:ascii="Times New Roman" w:hAnsi="Times New Roman" w:cs="Times New Roman"/>
+                <w:sz w:val="24"/>
+                <w:szCs w:val="24"/>
+              </w:rPr>
+            </w:pPr>
+            <w:r>
+              <w:rPr>
+                <w:rFonts w:ascii="Times New Roman" w:hAnsi="Times New Roman" w:cs="Times New Roman"/>
+                <w:sz w:val="24"/>
+                <w:szCs w:val="24"/>
+              </w:rPr>
+              <w:t>Draft Version</w:t>
+            </w:r>
+          </w:p>
+        </w:tc>
+        <w:tc>
+          <w:tcPr>
+            <w:tcW w:w="2452" w:type="dxa"/>
+          </w:tcPr>
+          <w:p>
+            <w:pPr>
+              <w:jc w:val="center"/>
+              <w:rPr>
+                <w:rFonts w:ascii="Times New Roman" w:hAnsi="Times New Roman" w:cs="Times New Roman"/>
+                <w:sz w:val="24"/>
+                <w:szCs w:val="24"/>
+              </w:rPr>
+            </w:pPr>
+            <w:r>
+              <w:rPr>
+                <w:rFonts w:ascii="Times New Roman" w:hAnsi="Times New Roman" w:cs="Times New Roman"/>
+                <w:sz w:val="24"/>
+                <w:szCs w:val="24"/>
+              </w:rPr>
+              <w:t>Praveen Vinny</w:t>
+            </w:r>
+          </w:p>
+        </w:tc>
+      </w:tr>
+      <w:tr>
+        <w:tc>
+          <w:tcPr>
+            <w:tcW w:w="2093" w:type="dxa"/>
+          </w:tcPr>
+          <w:p>
+            <w:pPr>
+              <w:jc w:val="center"/>
+              <w:rPr>
+                <w:rFonts w:ascii="Times New Roman" w:hAnsi="Times New Roman" w:cs="Times New Roman"/>
+                <w:sz w:val="24"/>
+                <w:szCs w:val="24"/>
+              </w:rPr>
+            </w:pPr>
+            <w:r>
+              <w:rPr>
+                <w:rFonts w:ascii="Times New Roman" w:hAnsi="Times New Roman" w:cs="Times New Roman"/>
+                <w:sz w:val="24"/>
+                <w:szCs w:val="24"/>
+              </w:rPr>
+              <w:t>17-March-2017</w:t>
+            </w:r>
+          </w:p>
+        </w:tc>
+        <w:tc>
+          <w:tcPr>
+            <w:tcW w:w="4697" w:type="dxa"/>
+          </w:tcPr>
+          <w:p>
+            <w:pPr>
+              <w:jc w:val="center"/>
+              <w:rPr>
+                <w:rFonts w:ascii="Times New Roman" w:hAnsi="Times New Roman" w:cs="Times New Roman"/>
+                <w:sz w:val="24"/>
+                <w:szCs w:val="24"/>
+              </w:rPr>
+            </w:pPr>
+            <w:r>
+              <w:rPr>
+                <w:rFonts w:ascii="Times New Roman" w:hAnsi="Times New Roman" w:cs="Times New Roman"/>
+                <w:sz w:val="24"/>
+                <w:szCs w:val="24"/>
+              </w:rPr>
+              <w:t>Formatting and addition of contents</w:t>
+            </w:r>
+          </w:p>
+        </w:tc>
+        <w:tc>
+          <w:tcPr>
+            <w:tcW w:w="2452" w:type="dxa"/>
+          </w:tcPr>
+          <w:p>
+            <w:pPr>
+              <w:jc w:val="center"/>
+              <w:rPr>
+                <w:rFonts w:ascii="Times New Roman" w:hAnsi="Times New Roman" w:cs="Times New Roman"/>
+                <w:sz w:val="24"/>
+                <w:szCs w:val="24"/>
+              </w:rPr>
+            </w:pPr>
+            <w:proofErr w:type="spellStart"/>
+            <w:r>
+              <w:rPr>
+                <w:rFonts w:ascii="Times New Roman" w:hAnsi="Times New Roman" w:cs="Times New Roman"/>
+                <w:sz w:val="24"/>
+                <w:szCs w:val="24"/>
+                <w:lang w:eastAsia="zh-CN"/>
+              </w:rPr>
+              <w:t>Rui</w:t>
+            </w:r>
+            <w:proofErr w:type="spellEnd"/>
+            <w:r>
+              <w:rPr>
+                <w:rFonts w:ascii="Times New Roman" w:hAnsi="Times New Roman" w:cs="Times New Roman"/>
+                <w:sz w:val="24"/>
+                <w:szCs w:val="24"/>
+                <w:lang w:val="en-US" w:eastAsia="zh-CN"/>
+              </w:rPr>
+              <w:t xml:space="preserve"> Zhang</w:t>
+            </w:r>
+          </w:p>
+        </w:tc>
+      </w:tr>
+      <w:tr>
+        <w:tc>
+          <w:tcPr>
+            <w:tcW w:w="2093" w:type="dxa"/>
+          </w:tcPr>
+          <w:p>
+            <w:pPr>
+              <w:jc w:val="center"/>
+              <w:rPr>
+                <w:rFonts w:ascii="Times New Roman" w:hAnsi="Times New Roman" w:cs="Times New Roman"/>
+                <w:sz w:val="24"/>
+                <w:szCs w:val="24"/>
+              </w:rPr>
+            </w:pPr>
+            <w:r>
+              <w:rPr>
+                <w:rFonts w:ascii="Times New Roman" w:hAnsi="Times New Roman" w:cs="Times New Roman"/>
+                <w:sz w:val="24"/>
+                <w:szCs w:val="24"/>
+              </w:rPr>
+              <w:t>17-March-2017</w:t>
+            </w:r>
+          </w:p>
+        </w:tc>
+        <w:tc>
+          <w:tcPr>
+            <w:tcW w:w="4697" w:type="dxa"/>
+          </w:tcPr>
+          <w:p>
+            <w:pPr>
+              <w:jc w:val="center"/>
+              <w:rPr>
+                <w:rFonts w:ascii="Times New Roman" w:hAnsi="Times New Roman" w:cs="Times New Roman"/>
+                <w:sz w:val="24"/>
+                <w:szCs w:val="24"/>
+              </w:rPr>
+            </w:pPr>
+            <w:r>
+              <w:rPr>
+                <w:rFonts w:ascii="Times New Roman" w:hAnsi="Times New Roman" w:cs="Times New Roman"/>
+                <w:sz w:val="24"/>
+                <w:szCs w:val="24"/>
+              </w:rPr>
+              <w:t>Review and Additions</w:t>
+            </w:r>
+          </w:p>
+        </w:tc>
+        <w:tc>
+          <w:tcPr>
+            <w:tcW w:w="2452" w:type="dxa"/>
+          </w:tcPr>
+          <w:p>
+            <w:pPr>
+              <w:jc w:val="center"/>
+              <w:rPr>
+                <w:rFonts w:ascii="Times New Roman" w:hAnsi="Times New Roman" w:cs="Times New Roman"/>
+                <w:sz w:val="24"/>
+                <w:szCs w:val="24"/>
+              </w:rPr>
+            </w:pPr>
+            <w:proofErr w:type="spellStart"/>
+            <w:r>
+              <w:rPr>
+                <w:rFonts w:ascii="Times New Roman" w:hAnsi="Times New Roman" w:cs="Times New Roman"/>
+                <w:sz w:val="24"/>
+                <w:szCs w:val="24"/>
+              </w:rPr>
+              <w:t>Rixin</w:t>
+            </w:r>
+            <w:proofErr w:type="spellEnd"/>
+            <w:r>
+              <w:rPr>
+                <w:rFonts w:ascii="Times New Roman" w:hAnsi="Times New Roman" w:cs="Times New Roman"/>
+                <w:sz w:val="24"/>
+                <w:szCs w:val="24"/>
+              </w:rPr>
+              <w:t xml:space="preserve"> </w:t>
+            </w:r>
+            <w:proofErr w:type="spellStart"/>
+            <w:r>
+              <w:rPr>
+                <w:rFonts w:ascii="Times New Roman" w:hAnsi="Times New Roman" w:cs="Times New Roman"/>
+                <w:sz w:val="24"/>
+                <w:szCs w:val="24"/>
+              </w:rPr>
+              <w:t>Nie</w:t>
+            </w:r>
+            <w:proofErr w:type="spellEnd"/>
+          </w:p>
+        </w:tc>
+        <w:bookmarkStart w:id="0" w:name="_GoBack"/>
+        <w:bookmarkEnd w:id="0"/>
+      </w:tr>
+      <w:tr>
+        <w:tc>
+          <w:tcPr>
+            <w:tcW w:w="2093" w:type="dxa"/>
+          </w:tcPr>
+          <w:p>
+            <w:pPr>
+              <w:jc w:val="center"/>
+              <w:rPr>
+                <w:rFonts w:ascii="Times New Roman" w:hAnsi="Times New Roman" w:cs="Times New Roman"/>
+                <w:sz w:val="24"/>
+                <w:szCs w:val="24"/>
+              </w:rPr>
+            </w:pPr>
+            <w:r>
+              <w:rPr>
+                <w:rFonts w:ascii="Times New Roman" w:hAnsi="Times New Roman" w:cs="Times New Roman"/>
+                <w:sz w:val="24"/>
+                <w:szCs w:val="24"/>
+              </w:rPr>
+              <w:t>23-March-2017</w:t>
+            </w:r>
+          </w:p>
+        </w:tc>
+        <w:tc>
+          <w:tcPr>
+            <w:tcW w:w="4697" w:type="dxa"/>
+          </w:tcPr>
+          <w:p>
+            <w:pPr>
+              <w:jc w:val="center"/>
+              <w:rPr>
+                <w:rFonts w:ascii="Times New Roman" w:hAnsi="Times New Roman" w:cs="Times New Roman"/>
+                <w:sz w:val="24"/>
+                <w:szCs w:val="24"/>
+              </w:rPr>
+            </w:pPr>
+            <w:r>
+              <w:rPr>
+                <w:rFonts w:ascii="Times New Roman" w:hAnsi="Times New Roman" w:cs="Times New Roman"/>
+                <w:sz w:val="24"/>
+                <w:szCs w:val="24"/>
+              </w:rPr>
+              <w:t>Modifications based on Gene’s specifications</w:t>
+            </w:r>
+          </w:p>
+        </w:tc>
+        <w:tc>
+          <w:tcPr>
+            <w:tcW w:w="2452" w:type="dxa"/>
+          </w:tcPr>
+          <w:p>
+            <w:pPr>
+              <w:jc w:val="center"/>
+              <w:rPr>
+                <w:rFonts w:ascii="Times New Roman" w:hAnsi="Times New Roman" w:cs="Times New Roman"/>
+                <w:sz w:val="24"/>
+                <w:szCs w:val="24"/>
+              </w:rPr>
+            </w:pPr>
+            <w:r>
+              <w:rPr>
+                <w:rFonts w:ascii="Times New Roman" w:hAnsi="Times New Roman" w:cs="Times New Roman"/>
+                <w:sz w:val="24"/>
+                <w:szCs w:val="24"/>
+              </w:rPr>
+              <w:t>Praveen Vinny</w:t>
+            </w:r>
+          </w:p>
+        </w:tc>
+      </w:tr>
+      <w:tr>
+        <w:tc>
+          <w:tcPr>
+            <w:tcW w:w="2093" w:type="dxa"/>
+          </w:tcPr>
+          <w:p>
+            <w:pPr>
+              <w:jc w:val="center"/>
+              <w:rPr>
+                <w:rFonts w:ascii="Times New Roman" w:hAnsi="Times New Roman" w:cs="Times New Roman"/>
+                <w:sz w:val="24"/>
+                <w:szCs w:val="24"/>
+              </w:rPr>
+            </w:pPr>
+            <w:r>
+              <w:rPr>
+                <w:rFonts w:ascii="Times New Roman" w:hAnsi="Times New Roman" w:cs="Times New Roman"/>
+                <w:sz w:val="24"/>
+                <w:szCs w:val="24"/>
+              </w:rPr>
+              <w:t>24-March-2017</w:t>
+            </w:r>
+          </w:p>
+        </w:tc>
+        <w:tc>
+          <w:tcPr>
+            <w:tcW w:w="4697" w:type="dxa"/>
+          </w:tcPr>
+          <w:p>
+            <w:pPr>
+              <w:jc w:val="center"/>
+              <w:rPr>
+                <w:rFonts w:ascii="Times New Roman" w:hAnsi="Times New Roman" w:cs="Times New Roman"/>
+                <w:sz w:val="24"/>
+                <w:szCs w:val="24"/>
+              </w:rPr>
+            </w:pPr>
+            <w:r>
+              <w:rPr>
+                <w:rFonts w:ascii="Times New Roman" w:hAnsi="Times New Roman" w:cs="Times New Roman"/>
+                <w:sz w:val="24"/>
+                <w:szCs w:val="24"/>
+              </w:rPr>
+              <w:t>Final Version</w:t>
+            </w:r>
+          </w:p>
+        </w:tc>
+        <w:tc>
+          <w:tcPr>
+            <w:tcW w:w="2452" w:type="dxa"/>
+          </w:tcPr>
+          <w:p>
+            <w:pPr>
+              <w:jc w:val="center"/>
+              <w:rPr>
+                <w:rFonts w:ascii="Times New Roman" w:hAnsi="Times New Roman" w:cs="Times New Roman"/>
+                <w:sz w:val="24"/>
+                <w:szCs w:val="24"/>
+              </w:rPr>
+            </w:pPr>
+            <w:proofErr w:type="spellStart"/>
+            <w:r>
+              <w:rPr>
+                <w:rFonts w:ascii="Times New Roman" w:hAnsi="Times New Roman" w:cs="Times New Roman"/>
+                <w:sz w:val="24"/>
+                <w:szCs w:val="24"/>
+              </w:rPr>
+              <w:t>Rixin</w:t>
+            </w:r>
+            <w:proofErr w:type="spellEnd"/>
+            <w:r>
+              <w:rPr>
+                <w:rFonts w:ascii="Times New Roman" w:hAnsi="Times New Roman" w:cs="Times New Roman"/>
+                <w:sz w:val="24"/>
+                <w:szCs w:val="24"/>
+              </w:rPr>
+              <w:t xml:space="preserve"> </w:t>
+            </w:r>
+            <w:proofErr w:type="spellStart"/>
+            <w:r>
+              <w:rPr>
+                <w:rFonts w:ascii="Times New Roman" w:hAnsi="Times New Roman" w:cs="Times New Roman"/>
+                <w:sz w:val="24"/>
+                <w:szCs w:val="24"/>
+              </w:rPr>
+              <w:t>Nie</w:t>
+            </w:r>
+            <w:proofErr w:type="spellEnd"/>
+          </w:p>
+        </w:tc>
+      </w:tr>
+    </w:tbl>
+    <w:p>
+      <w:pPr>
+        <w:jc w:val="center"/>
+        <w:rPr>
+          <w:rFonts w:ascii="Times New Roman" w:hAnsi="Times New Roman" w:cs="Times New Roman"/>
+          <w:sz w:val="28"/>
+          <w:szCs w:val="48"/>
+        </w:rPr>
+      </w:pPr>
+      <w:r>
+        <w:rPr>
+          <w:rFonts w:ascii="Times New Roman" w:hAnsi="Times New Roman" w:cs="Times New Roman"/>
+          <w:sz w:val="28"/>
+          <w:szCs w:val="48"/>
+        </w:rPr>
         <w:br w:type="page"/>
       </w:r>
     </w:p>
@@ -433,7 +992,6 @@
       <w:sdtPr>
         <w:rPr>
           <w:rFonts w:ascii="Times New Roman" w:eastAsiaTheme="minorHAnsi" w:hAnsi="Times New Roman" w:cs="Times New Roman"/>
-          <w:b/>
           <w:color w:val="000000" w:themeColor="text1"/>
           <w:sz w:val="22"/>
           <w:szCs w:val="22"/>
@@ -456,17 +1014,15 @@
       <w:sdtContent>
         <w:p>
           <w:pPr>
-            <w:pStyle w:val="TOC"/>
-            <w:rPr>
-              <w:rFonts w:ascii="Times New Roman" w:hAnsi="Times New Roman" w:cs="Times New Roman"/>
-              <w:b/>
+            <w:pStyle w:val="TOCHeading"/>
+            <w:rPr>
+              <w:rFonts w:ascii="Times New Roman" w:hAnsi="Times New Roman" w:cs="Times New Roman"/>
               <w:color w:val="000000" w:themeColor="text1"/>
             </w:rPr>
           </w:pPr>
           <w:r>
             <w:rPr>
               <w:rFonts w:ascii="Times New Roman" w:hAnsi="Times New Roman" w:cs="Times New Roman"/>
-              <w:b/>
               <w:color w:val="000000" w:themeColor="text1"/>
             </w:rPr>
             <w:t>Contents</w:t>
@@ -482,11 +1038,12 @@
         </w:p>
         <w:p>
           <w:pPr>
-            <w:pStyle w:val="21"/>
+            <w:pStyle w:val="TOC2"/>
             <w:tabs>
               <w:tab w:val="right" w:leader="dot" w:pos="9016"/>
             </w:tabs>
             <w:rPr>
+              <w:rFonts w:ascii="Times New Roman" w:hAnsi="Times New Roman" w:cs="Times New Roman"/>
               <w:noProof/>
               <w:kern w:val="2"/>
               <w:sz w:val="24"/>
@@ -515,7 +1072,6 @@
           <w:r>
             <w:rPr>
               <w:rFonts w:ascii="Times New Roman" w:hAnsi="Times New Roman" w:cs="Times New Roman"/>
-              <w:b/>
               <w:noProof/>
               <w:color w:val="000000" w:themeColor="text1"/>
             </w:rPr>
@@ -523,41 +1079,48 @@
           </w:r>
           <w:r>
             <w:rPr>
+              <w:rFonts w:ascii="Times New Roman" w:hAnsi="Times New Roman" w:cs="Times New Roman"/>
               <w:noProof/>
             </w:rPr>
             <w:tab/>
           </w:r>
           <w:r>
             <w:rPr>
+              <w:rFonts w:ascii="Times New Roman" w:hAnsi="Times New Roman" w:cs="Times New Roman"/>
               <w:noProof/>
             </w:rPr>
             <w:fldChar w:fldCharType="begin"/>
           </w:r>
           <w:r>
             <w:rPr>
+              <w:rFonts w:ascii="Times New Roman" w:hAnsi="Times New Roman" w:cs="Times New Roman"/>
               <w:noProof/>
             </w:rPr>
             <w:instrText xml:space="preserve"> PAGEREF _Toc351965389 \h </w:instrText>
           </w:r>
           <w:r>
             <w:rPr>
-              <w:noProof/>
-            </w:rPr>
-          </w:r>
-          <w:r>
-            <w:rPr>
+              <w:rFonts w:ascii="Times New Roman" w:hAnsi="Times New Roman" w:cs="Times New Roman"/>
+              <w:noProof/>
+            </w:rPr>
+          </w:r>
+          <w:r>
+            <w:rPr>
+              <w:rFonts w:ascii="Times New Roman" w:hAnsi="Times New Roman" w:cs="Times New Roman"/>
               <w:noProof/>
             </w:rPr>
             <w:fldChar w:fldCharType="separate"/>
           </w:r>
           <w:r>
             <w:rPr>
+              <w:rFonts w:ascii="Times New Roman" w:hAnsi="Times New Roman" w:cs="Times New Roman"/>
               <w:noProof/>
             </w:rPr>
             <w:t>3</w:t>
           </w:r>
           <w:r>
             <w:rPr>
+              <w:rFonts w:ascii="Times New Roman" w:hAnsi="Times New Roman" w:cs="Times New Roman"/>
               <w:noProof/>
             </w:rPr>
             <w:fldChar w:fldCharType="end"/>
@@ -565,11 +1128,12 @@
         </w:p>
         <w:p>
           <w:pPr>
-            <w:pStyle w:val="21"/>
+            <w:pStyle w:val="TOC2"/>
             <w:tabs>
               <w:tab w:val="right" w:leader="dot" w:pos="9016"/>
             </w:tabs>
             <w:rPr>
+              <w:rFonts w:ascii="Times New Roman" w:hAnsi="Times New Roman" w:cs="Times New Roman"/>
               <w:noProof/>
               <w:kern w:val="2"/>
               <w:sz w:val="24"/>
@@ -580,7 +1144,6 @@
           <w:r>
             <w:rPr>
               <w:rFonts w:ascii="Times New Roman" w:hAnsi="Times New Roman" w:cs="Times New Roman"/>
-              <w:b/>
               <w:noProof/>
               <w:color w:val="000000" w:themeColor="text1"/>
             </w:rPr>
@@ -588,41 +1151,48 @@
           </w:r>
           <w:r>
             <w:rPr>
+              <w:rFonts w:ascii="Times New Roman" w:hAnsi="Times New Roman" w:cs="Times New Roman"/>
               <w:noProof/>
             </w:rPr>
             <w:tab/>
           </w:r>
           <w:r>
             <w:rPr>
+              <w:rFonts w:ascii="Times New Roman" w:hAnsi="Times New Roman" w:cs="Times New Roman"/>
               <w:noProof/>
             </w:rPr>
             <w:fldChar w:fldCharType="begin"/>
           </w:r>
           <w:r>
             <w:rPr>
+              <w:rFonts w:ascii="Times New Roman" w:hAnsi="Times New Roman" w:cs="Times New Roman"/>
               <w:noProof/>
             </w:rPr>
             <w:instrText xml:space="preserve"> PAGEREF _Toc351965390 \h </w:instrText>
           </w:r>
           <w:r>
             <w:rPr>
-              <w:noProof/>
-            </w:rPr>
-          </w:r>
-          <w:r>
-            <w:rPr>
+              <w:rFonts w:ascii="Times New Roman" w:hAnsi="Times New Roman" w:cs="Times New Roman"/>
+              <w:noProof/>
+            </w:rPr>
+          </w:r>
+          <w:r>
+            <w:rPr>
+              <w:rFonts w:ascii="Times New Roman" w:hAnsi="Times New Roman" w:cs="Times New Roman"/>
               <w:noProof/>
             </w:rPr>
             <w:fldChar w:fldCharType="separate"/>
           </w:r>
           <w:r>
             <w:rPr>
+              <w:rFonts w:ascii="Times New Roman" w:hAnsi="Times New Roman" w:cs="Times New Roman"/>
               <w:noProof/>
             </w:rPr>
             <w:t>3</w:t>
           </w:r>
           <w:r>
             <w:rPr>
+              <w:rFonts w:ascii="Times New Roman" w:hAnsi="Times New Roman" w:cs="Times New Roman"/>
               <w:noProof/>
             </w:rPr>
             <w:fldChar w:fldCharType="end"/>
@@ -630,11 +1200,12 @@
         </w:p>
         <w:p>
           <w:pPr>
-            <w:pStyle w:val="21"/>
+            <w:pStyle w:val="TOC2"/>
             <w:tabs>
               <w:tab w:val="right" w:leader="dot" w:pos="9016"/>
             </w:tabs>
             <w:rPr>
+              <w:rFonts w:ascii="Times New Roman" w:hAnsi="Times New Roman" w:cs="Times New Roman"/>
               <w:noProof/>
               <w:kern w:val="2"/>
               <w:sz w:val="24"/>
@@ -645,7 +1216,6 @@
           <w:r>
             <w:rPr>
               <w:rFonts w:ascii="Times New Roman" w:hAnsi="Times New Roman" w:cs="Times New Roman"/>
-              <w:b/>
               <w:noProof/>
               <w:color w:val="000000" w:themeColor="text1"/>
             </w:rPr>
@@ -653,41 +1223,48 @@
           </w:r>
           <w:r>
             <w:rPr>
+              <w:rFonts w:ascii="Times New Roman" w:hAnsi="Times New Roman" w:cs="Times New Roman"/>
               <w:noProof/>
             </w:rPr>
             <w:tab/>
           </w:r>
           <w:r>
             <w:rPr>
+              <w:rFonts w:ascii="Times New Roman" w:hAnsi="Times New Roman" w:cs="Times New Roman"/>
               <w:noProof/>
             </w:rPr>
             <w:fldChar w:fldCharType="begin"/>
           </w:r>
           <w:r>
             <w:rPr>
+              <w:rFonts w:ascii="Times New Roman" w:hAnsi="Times New Roman" w:cs="Times New Roman"/>
               <w:noProof/>
             </w:rPr>
             <w:instrText xml:space="preserve"> PAGEREF _Toc351965391 \h </w:instrText>
           </w:r>
           <w:r>
             <w:rPr>
-              <w:noProof/>
-            </w:rPr>
-          </w:r>
-          <w:r>
-            <w:rPr>
+              <w:rFonts w:ascii="Times New Roman" w:hAnsi="Times New Roman" w:cs="Times New Roman"/>
+              <w:noProof/>
+            </w:rPr>
+          </w:r>
+          <w:r>
+            <w:rPr>
+              <w:rFonts w:ascii="Times New Roman" w:hAnsi="Times New Roman" w:cs="Times New Roman"/>
               <w:noProof/>
             </w:rPr>
             <w:fldChar w:fldCharType="separate"/>
           </w:r>
           <w:r>
             <w:rPr>
+              <w:rFonts w:ascii="Times New Roman" w:hAnsi="Times New Roman" w:cs="Times New Roman"/>
               <w:noProof/>
             </w:rPr>
             <w:t>4</w:t>
           </w:r>
           <w:r>
             <w:rPr>
+              <w:rFonts w:ascii="Times New Roman" w:hAnsi="Times New Roman" w:cs="Times New Roman"/>
               <w:noProof/>
             </w:rPr>
             <w:fldChar w:fldCharType="end"/>
@@ -695,11 +1272,12 @@
         </w:p>
         <w:p>
           <w:pPr>
-            <w:pStyle w:val="21"/>
+            <w:pStyle w:val="TOC2"/>
             <w:tabs>
               <w:tab w:val="right" w:leader="dot" w:pos="9016"/>
             </w:tabs>
             <w:rPr>
+              <w:rFonts w:ascii="Times New Roman" w:hAnsi="Times New Roman" w:cs="Times New Roman"/>
               <w:noProof/>
               <w:kern w:val="2"/>
               <w:sz w:val="24"/>
@@ -710,7 +1288,6 @@
           <w:r>
             <w:rPr>
               <w:rFonts w:ascii="Times New Roman" w:hAnsi="Times New Roman" w:cs="Times New Roman"/>
-              <w:b/>
               <w:noProof/>
               <w:color w:val="000000" w:themeColor="text1"/>
               <w:shd w:val="clear" w:color="auto" w:fill="FFFFFF"/>
@@ -719,41 +1296,48 @@
           </w:r>
           <w:r>
             <w:rPr>
+              <w:rFonts w:ascii="Times New Roman" w:hAnsi="Times New Roman" w:cs="Times New Roman"/>
               <w:noProof/>
             </w:rPr>
             <w:tab/>
           </w:r>
           <w:r>
             <w:rPr>
+              <w:rFonts w:ascii="Times New Roman" w:hAnsi="Times New Roman" w:cs="Times New Roman"/>
               <w:noProof/>
             </w:rPr>
             <w:fldChar w:fldCharType="begin"/>
           </w:r>
           <w:r>
             <w:rPr>
+              <w:rFonts w:ascii="Times New Roman" w:hAnsi="Times New Roman" w:cs="Times New Roman"/>
               <w:noProof/>
             </w:rPr>
             <w:instrText xml:space="preserve"> PAGEREF _Toc351965392 \h </w:instrText>
           </w:r>
           <w:r>
             <w:rPr>
-              <w:noProof/>
-            </w:rPr>
-          </w:r>
-          <w:r>
-            <w:rPr>
+              <w:rFonts w:ascii="Times New Roman" w:hAnsi="Times New Roman" w:cs="Times New Roman"/>
+              <w:noProof/>
+            </w:rPr>
+          </w:r>
+          <w:r>
+            <w:rPr>
+              <w:rFonts w:ascii="Times New Roman" w:hAnsi="Times New Roman" w:cs="Times New Roman"/>
               <w:noProof/>
             </w:rPr>
             <w:fldChar w:fldCharType="separate"/>
           </w:r>
           <w:r>
             <w:rPr>
-              <w:noProof/>
-            </w:rPr>
-            <w:t>4</w:t>
-          </w:r>
-          <w:r>
-            <w:rPr>
+              <w:rFonts w:ascii="Times New Roman" w:hAnsi="Times New Roman" w:cs="Times New Roman"/>
+              <w:noProof/>
+            </w:rPr>
+            <w:t>5</w:t>
+          </w:r>
+          <w:r>
+            <w:rPr>
+              <w:rFonts w:ascii="Times New Roman" w:hAnsi="Times New Roman" w:cs="Times New Roman"/>
               <w:noProof/>
             </w:rPr>
             <w:fldChar w:fldCharType="end"/>
@@ -761,11 +1345,12 @@
         </w:p>
         <w:p>
           <w:pPr>
-            <w:pStyle w:val="21"/>
+            <w:pStyle w:val="TOC2"/>
             <w:tabs>
               <w:tab w:val="right" w:leader="dot" w:pos="9016"/>
             </w:tabs>
             <w:rPr>
+              <w:rFonts w:ascii="Times New Roman" w:hAnsi="Times New Roman" w:cs="Times New Roman"/>
               <w:noProof/>
               <w:kern w:val="2"/>
               <w:sz w:val="24"/>
@@ -776,7 +1361,6 @@
           <w:r>
             <w:rPr>
               <w:rFonts w:ascii="Times New Roman" w:hAnsi="Times New Roman" w:cs="Times New Roman"/>
-              <w:b/>
               <w:noProof/>
               <w:color w:val="000000" w:themeColor="text1"/>
             </w:rPr>
@@ -784,41 +1368,48 @@
           </w:r>
           <w:r>
             <w:rPr>
+              <w:rFonts w:ascii="Times New Roman" w:hAnsi="Times New Roman" w:cs="Times New Roman"/>
               <w:noProof/>
             </w:rPr>
             <w:tab/>
           </w:r>
           <w:r>
             <w:rPr>
+              <w:rFonts w:ascii="Times New Roman" w:hAnsi="Times New Roman" w:cs="Times New Roman"/>
               <w:noProof/>
             </w:rPr>
             <w:fldChar w:fldCharType="begin"/>
           </w:r>
           <w:r>
             <w:rPr>
+              <w:rFonts w:ascii="Times New Roman" w:hAnsi="Times New Roman" w:cs="Times New Roman"/>
               <w:noProof/>
             </w:rPr>
             <w:instrText xml:space="preserve"> PAGEREF _Toc351965393 \h </w:instrText>
           </w:r>
           <w:r>
             <w:rPr>
-              <w:noProof/>
-            </w:rPr>
-          </w:r>
-          <w:r>
-            <w:rPr>
+              <w:rFonts w:ascii="Times New Roman" w:hAnsi="Times New Roman" w:cs="Times New Roman"/>
+              <w:noProof/>
+            </w:rPr>
+          </w:r>
+          <w:r>
+            <w:rPr>
+              <w:rFonts w:ascii="Times New Roman" w:hAnsi="Times New Roman" w:cs="Times New Roman"/>
               <w:noProof/>
             </w:rPr>
             <w:fldChar w:fldCharType="separate"/>
           </w:r>
           <w:r>
             <w:rPr>
+              <w:rFonts w:ascii="Times New Roman" w:hAnsi="Times New Roman" w:cs="Times New Roman"/>
               <w:noProof/>
             </w:rPr>
             <w:t>5</w:t>
           </w:r>
           <w:r>
             <w:rPr>
+              <w:rFonts w:ascii="Times New Roman" w:hAnsi="Times New Roman" w:cs="Times New Roman"/>
               <w:noProof/>
             </w:rPr>
             <w:fldChar w:fldCharType="end"/>
@@ -826,11 +1417,12 @@
         </w:p>
         <w:p>
           <w:pPr>
-            <w:pStyle w:val="21"/>
+            <w:pStyle w:val="TOC2"/>
             <w:tabs>
               <w:tab w:val="right" w:leader="dot" w:pos="9016"/>
             </w:tabs>
             <w:rPr>
+              <w:rFonts w:ascii="Times New Roman" w:hAnsi="Times New Roman" w:cs="Times New Roman"/>
               <w:noProof/>
               <w:kern w:val="2"/>
               <w:sz w:val="24"/>
@@ -841,7 +1433,6 @@
           <w:r>
             <w:rPr>
               <w:rFonts w:ascii="Times New Roman" w:hAnsi="Times New Roman" w:cs="Times New Roman"/>
-              <w:b/>
               <w:noProof/>
               <w:color w:val="000000" w:themeColor="text1"/>
             </w:rPr>
@@ -849,41 +1440,48 @@
           </w:r>
           <w:r>
             <w:rPr>
+              <w:rFonts w:ascii="Times New Roman" w:hAnsi="Times New Roman" w:cs="Times New Roman"/>
               <w:noProof/>
             </w:rPr>
             <w:tab/>
           </w:r>
           <w:r>
             <w:rPr>
+              <w:rFonts w:ascii="Times New Roman" w:hAnsi="Times New Roman" w:cs="Times New Roman"/>
               <w:noProof/>
             </w:rPr>
             <w:fldChar w:fldCharType="begin"/>
           </w:r>
           <w:r>
             <w:rPr>
+              <w:rFonts w:ascii="Times New Roman" w:hAnsi="Times New Roman" w:cs="Times New Roman"/>
               <w:noProof/>
             </w:rPr>
             <w:instrText xml:space="preserve"> PAGEREF _Toc351965394 \h </w:instrText>
           </w:r>
           <w:r>
             <w:rPr>
-              <w:noProof/>
-            </w:rPr>
-          </w:r>
-          <w:r>
-            <w:rPr>
+              <w:rFonts w:ascii="Times New Roman" w:hAnsi="Times New Roman" w:cs="Times New Roman"/>
+              <w:noProof/>
+            </w:rPr>
+          </w:r>
+          <w:r>
+            <w:rPr>
+              <w:rFonts w:ascii="Times New Roman" w:hAnsi="Times New Roman" w:cs="Times New Roman"/>
               <w:noProof/>
             </w:rPr>
             <w:fldChar w:fldCharType="separate"/>
           </w:r>
           <w:r>
             <w:rPr>
+              <w:rFonts w:ascii="Times New Roman" w:hAnsi="Times New Roman" w:cs="Times New Roman"/>
               <w:noProof/>
             </w:rPr>
             <w:t>6</w:t>
           </w:r>
           <w:r>
             <w:rPr>
+              <w:rFonts w:ascii="Times New Roman" w:hAnsi="Times New Roman" w:cs="Times New Roman"/>
               <w:noProof/>
             </w:rPr>
             <w:fldChar w:fldCharType="end"/>
@@ -891,11 +1489,12 @@
         </w:p>
         <w:p>
           <w:pPr>
-            <w:pStyle w:val="21"/>
+            <w:pStyle w:val="TOC2"/>
             <w:tabs>
               <w:tab w:val="right" w:leader="dot" w:pos="9016"/>
             </w:tabs>
             <w:rPr>
+              <w:rFonts w:ascii="Times New Roman" w:hAnsi="Times New Roman" w:cs="Times New Roman"/>
               <w:noProof/>
               <w:kern w:val="2"/>
               <w:sz w:val="24"/>
@@ -906,7 +1505,6 @@
           <w:r>
             <w:rPr>
               <w:rFonts w:ascii="Times New Roman" w:hAnsi="Times New Roman" w:cs="Times New Roman"/>
-              <w:b/>
               <w:noProof/>
               <w:color w:val="000000" w:themeColor="text1"/>
             </w:rPr>
@@ -914,41 +1512,48 @@
           </w:r>
           <w:r>
             <w:rPr>
+              <w:rFonts w:ascii="Times New Roman" w:hAnsi="Times New Roman" w:cs="Times New Roman"/>
               <w:noProof/>
             </w:rPr>
             <w:tab/>
           </w:r>
           <w:r>
             <w:rPr>
+              <w:rFonts w:ascii="Times New Roman" w:hAnsi="Times New Roman" w:cs="Times New Roman"/>
               <w:noProof/>
             </w:rPr>
             <w:fldChar w:fldCharType="begin"/>
           </w:r>
           <w:r>
             <w:rPr>
+              <w:rFonts w:ascii="Times New Roman" w:hAnsi="Times New Roman" w:cs="Times New Roman"/>
               <w:noProof/>
             </w:rPr>
             <w:instrText xml:space="preserve"> PAGEREF _Toc351965395 \h </w:instrText>
           </w:r>
           <w:r>
             <w:rPr>
-              <w:noProof/>
-            </w:rPr>
-          </w:r>
-          <w:r>
-            <w:rPr>
+              <w:rFonts w:ascii="Times New Roman" w:hAnsi="Times New Roman" w:cs="Times New Roman"/>
+              <w:noProof/>
+            </w:rPr>
+          </w:r>
+          <w:r>
+            <w:rPr>
+              <w:rFonts w:ascii="Times New Roman" w:hAnsi="Times New Roman" w:cs="Times New Roman"/>
               <w:noProof/>
             </w:rPr>
             <w:fldChar w:fldCharType="separate"/>
           </w:r>
           <w:r>
             <w:rPr>
-              <w:noProof/>
-            </w:rPr>
-            <w:t>6</w:t>
-          </w:r>
-          <w:r>
-            <w:rPr>
+              <w:rFonts w:ascii="Times New Roman" w:hAnsi="Times New Roman" w:cs="Times New Roman"/>
+              <w:noProof/>
+            </w:rPr>
+            <w:t>7</w:t>
+          </w:r>
+          <w:r>
+            <w:rPr>
+              <w:rFonts w:ascii="Times New Roman" w:hAnsi="Times New Roman" w:cs="Times New Roman"/>
               <w:noProof/>
             </w:rPr>
             <w:fldChar w:fldCharType="end"/>
@@ -956,11 +1561,12 @@
         </w:p>
         <w:p>
           <w:pPr>
-            <w:pStyle w:val="21"/>
+            <w:pStyle w:val="TOC2"/>
             <w:tabs>
               <w:tab w:val="right" w:leader="dot" w:pos="9016"/>
             </w:tabs>
             <w:rPr>
+              <w:rFonts w:ascii="Times New Roman" w:hAnsi="Times New Roman" w:cs="Times New Roman"/>
               <w:noProof/>
               <w:kern w:val="2"/>
               <w:sz w:val="24"/>
@@ -971,7 +1577,6 @@
           <w:r>
             <w:rPr>
               <w:rFonts w:ascii="Times New Roman" w:hAnsi="Times New Roman" w:cs="Times New Roman"/>
-              <w:b/>
               <w:noProof/>
               <w:color w:val="000000" w:themeColor="text1"/>
             </w:rPr>
@@ -979,41 +1584,48 @@
           </w:r>
           <w:r>
             <w:rPr>
+              <w:rFonts w:ascii="Times New Roman" w:hAnsi="Times New Roman" w:cs="Times New Roman"/>
               <w:noProof/>
             </w:rPr>
             <w:tab/>
           </w:r>
           <w:r>
             <w:rPr>
+              <w:rFonts w:ascii="Times New Roman" w:hAnsi="Times New Roman" w:cs="Times New Roman"/>
               <w:noProof/>
             </w:rPr>
             <w:fldChar w:fldCharType="begin"/>
           </w:r>
           <w:r>
             <w:rPr>
+              <w:rFonts w:ascii="Times New Roman" w:hAnsi="Times New Roman" w:cs="Times New Roman"/>
               <w:noProof/>
             </w:rPr>
             <w:instrText xml:space="preserve"> PAGEREF _Toc351965396 \h </w:instrText>
           </w:r>
           <w:r>
             <w:rPr>
-              <w:noProof/>
-            </w:rPr>
-          </w:r>
-          <w:r>
-            <w:rPr>
+              <w:rFonts w:ascii="Times New Roman" w:hAnsi="Times New Roman" w:cs="Times New Roman"/>
+              <w:noProof/>
+            </w:rPr>
+          </w:r>
+          <w:r>
+            <w:rPr>
+              <w:rFonts w:ascii="Times New Roman" w:hAnsi="Times New Roman" w:cs="Times New Roman"/>
               <w:noProof/>
             </w:rPr>
             <w:fldChar w:fldCharType="separate"/>
           </w:r>
           <w:r>
             <w:rPr>
+              <w:rFonts w:ascii="Times New Roman" w:hAnsi="Times New Roman" w:cs="Times New Roman"/>
               <w:noProof/>
             </w:rPr>
             <w:t>7</w:t>
           </w:r>
           <w:r>
             <w:rPr>
+              <w:rFonts w:ascii="Times New Roman" w:hAnsi="Times New Roman" w:cs="Times New Roman"/>
               <w:noProof/>
             </w:rPr>
             <w:fldChar w:fldCharType="end"/>
@@ -1021,11 +1633,12 @@
         </w:p>
         <w:p>
           <w:pPr>
-            <w:pStyle w:val="21"/>
+            <w:pStyle w:val="TOC2"/>
             <w:tabs>
               <w:tab w:val="right" w:leader="dot" w:pos="9016"/>
             </w:tabs>
             <w:rPr>
+              <w:rFonts w:ascii="Times New Roman" w:hAnsi="Times New Roman" w:cs="Times New Roman"/>
               <w:noProof/>
               <w:kern w:val="2"/>
               <w:sz w:val="24"/>
@@ -1036,7 +1649,6 @@
           <w:r>
             <w:rPr>
               <w:rFonts w:ascii="Times New Roman" w:hAnsi="Times New Roman" w:cs="Times New Roman"/>
-              <w:b/>
               <w:noProof/>
               <w:color w:val="000000" w:themeColor="text1"/>
             </w:rPr>
@@ -1044,41 +1656,48 @@
           </w:r>
           <w:r>
             <w:rPr>
+              <w:rFonts w:ascii="Times New Roman" w:hAnsi="Times New Roman" w:cs="Times New Roman"/>
               <w:noProof/>
             </w:rPr>
             <w:tab/>
           </w:r>
           <w:r>
             <w:rPr>
+              <w:rFonts w:ascii="Times New Roman" w:hAnsi="Times New Roman" w:cs="Times New Roman"/>
               <w:noProof/>
             </w:rPr>
             <w:fldChar w:fldCharType="begin"/>
           </w:r>
           <w:r>
             <w:rPr>
+              <w:rFonts w:ascii="Times New Roman" w:hAnsi="Times New Roman" w:cs="Times New Roman"/>
               <w:noProof/>
             </w:rPr>
             <w:instrText xml:space="preserve"> PAGEREF _Toc351965397 \h </w:instrText>
           </w:r>
           <w:r>
             <w:rPr>
-              <w:noProof/>
-            </w:rPr>
-          </w:r>
-          <w:r>
-            <w:rPr>
+              <w:rFonts w:ascii="Times New Roman" w:hAnsi="Times New Roman" w:cs="Times New Roman"/>
+              <w:noProof/>
+            </w:rPr>
+          </w:r>
+          <w:r>
+            <w:rPr>
+              <w:rFonts w:ascii="Times New Roman" w:hAnsi="Times New Roman" w:cs="Times New Roman"/>
               <w:noProof/>
             </w:rPr>
             <w:fldChar w:fldCharType="separate"/>
           </w:r>
           <w:r>
             <w:rPr>
+              <w:rFonts w:ascii="Times New Roman" w:hAnsi="Times New Roman" w:cs="Times New Roman"/>
               <w:noProof/>
             </w:rPr>
             <w:t>8</w:t>
           </w:r>
           <w:r>
             <w:rPr>
+              <w:rFonts w:ascii="Times New Roman" w:hAnsi="Times New Roman" w:cs="Times New Roman"/>
               <w:noProof/>
             </w:rPr>
             <w:fldChar w:fldCharType="end"/>
@@ -1093,7 +1712,6 @@
           <w:r>
             <w:rPr>
               <w:rFonts w:ascii="Times New Roman" w:hAnsi="Times New Roman" w:cs="Times New Roman"/>
-              <w:b/>
               <w:bCs/>
               <w:noProof/>
             </w:rPr>
@@ -1104,10 +1722,9 @@
     </w:sdt>
     <w:p>
       <w:pPr>
-        <w:pStyle w:val="2"/>
-        <w:rPr>
-          <w:rFonts w:ascii="Times New Roman" w:hAnsi="Times New Roman" w:cs="Times New Roman"/>
-          <w:b/>
+        <w:pStyle w:val="Heading2"/>
+        <w:rPr>
+          <w:rFonts w:ascii="Times New Roman" w:hAnsi="Times New Roman" w:cs="Times New Roman"/>
           <w:color w:val="000000" w:themeColor="text1"/>
           <w:sz w:val="28"/>
           <w:szCs w:val="28"/>
@@ -1116,7 +1733,6 @@
       <w:r>
         <w:rPr>
           <w:rFonts w:ascii="Times New Roman" w:hAnsi="Times New Roman" w:cs="Times New Roman"/>
-          <w:b/>
           <w:color w:val="000000" w:themeColor="text1"/>
           <w:sz w:val="28"/>
           <w:szCs w:val="28"/>
@@ -1126,20 +1742,18 @@
     </w:p>
     <w:p>
       <w:pPr>
-        <w:pStyle w:val="2"/>
-        <w:rPr>
-          <w:rFonts w:ascii="Times New Roman" w:hAnsi="Times New Roman" w:cs="Times New Roman"/>
-          <w:b/>
+        <w:pStyle w:val="Heading2"/>
+        <w:rPr>
+          <w:rFonts w:ascii="Times New Roman" w:hAnsi="Times New Roman" w:cs="Times New Roman"/>
           <w:color w:val="000000" w:themeColor="text1"/>
           <w:sz w:val="28"/>
           <w:szCs w:val="28"/>
         </w:rPr>
       </w:pPr>
-      <w:bookmarkStart w:id="0" w:name="_Toc351965389"/>
-      <w:r>
-        <w:rPr>
-          <w:rFonts w:ascii="Times New Roman" w:hAnsi="Times New Roman" w:cs="Times New Roman"/>
-          <w:b/>
+      <w:bookmarkStart w:id="1" w:name="_Toc351965389"/>
+      <w:r>
+        <w:rPr>
+          <w:rFonts w:ascii="Times New Roman" w:hAnsi="Times New Roman" w:cs="Times New Roman"/>
           <w:color w:val="000000" w:themeColor="text1"/>
           <w:sz w:val="28"/>
           <w:szCs w:val="28"/>
@@ -1147,7 +1761,7 @@
         <w:lastRenderedPageBreak/>
         <w:t>Team Organization and Roles</w:t>
       </w:r>
-      <w:bookmarkEnd w:id="0"/>
+      <w:bookmarkEnd w:id="1"/>
     </w:p>
     <w:p>
       <w:pPr>
@@ -1160,7 +1774,7 @@
     </w:p>
     <w:tbl>
       <w:tblPr>
-        <w:tblStyle w:val="a3"/>
+        <w:tblStyle w:val="TableGrid"/>
         <w:tblW w:w="0" w:type="auto"/>
         <w:tblLook w:val="04A0" w:firstRow="1" w:lastRow="0" w:firstColumn="1" w:lastColumn="0" w:noHBand="0" w:noVBand="1"/>
       </w:tblPr>
@@ -1178,7 +1792,6 @@
             <w:pPr>
               <w:rPr>
                 <w:rFonts w:ascii="Times New Roman" w:hAnsi="Times New Roman" w:cs="Times New Roman"/>
-                <w:b/>
                 <w:sz w:val="24"/>
                 <w:szCs w:val="24"/>
               </w:rPr>
@@ -1186,7 +1799,6 @@
             <w:r>
               <w:rPr>
                 <w:rFonts w:ascii="Times New Roman" w:hAnsi="Times New Roman" w:cs="Times New Roman"/>
-                <w:b/>
                 <w:sz w:val="24"/>
                 <w:szCs w:val="24"/>
               </w:rPr>
@@ -1203,7 +1815,6 @@
             <w:pPr>
               <w:rPr>
                 <w:rFonts w:ascii="Times New Roman" w:hAnsi="Times New Roman" w:cs="Times New Roman"/>
-                <w:b/>
                 <w:sz w:val="24"/>
                 <w:szCs w:val="24"/>
               </w:rPr>
@@ -1211,7 +1822,6 @@
             <w:r>
               <w:rPr>
                 <w:rFonts w:ascii="Times New Roman" w:hAnsi="Times New Roman" w:cs="Times New Roman"/>
-                <w:b/>
                 <w:sz w:val="24"/>
                 <w:szCs w:val="24"/>
               </w:rPr>
@@ -1427,6 +2037,64 @@
                 <w:szCs w:val="24"/>
               </w:rPr>
             </w:pPr>
+            <w:proofErr w:type="spellStart"/>
+            <w:r>
+              <w:rPr>
+                <w:rFonts w:ascii="Times New Roman" w:hAnsi="Times New Roman" w:cs="Times New Roman"/>
+                <w:sz w:val="24"/>
+                <w:szCs w:val="24"/>
+                <w:lang w:eastAsia="zh-CN"/>
+              </w:rPr>
+              <w:t>Rui</w:t>
+            </w:r>
+            <w:proofErr w:type="spellEnd"/>
+            <w:r>
+              <w:rPr>
+                <w:rFonts w:ascii="Times New Roman" w:hAnsi="Times New Roman" w:cs="Times New Roman"/>
+                <w:sz w:val="24"/>
+                <w:szCs w:val="24"/>
+                <w:lang w:val="en-US" w:eastAsia="zh-CN"/>
+              </w:rPr>
+              <w:t xml:space="preserve"> Zhang</w:t>
+            </w:r>
+          </w:p>
+        </w:tc>
+        <w:tc>
+          <w:tcPr>
+            <w:tcW w:w="6611" w:type="dxa"/>
+          </w:tcPr>
+          <w:p>
+            <w:pPr>
+              <w:rPr>
+                <w:rFonts w:ascii="Times New Roman" w:hAnsi="Times New Roman" w:cs="Times New Roman"/>
+                <w:sz w:val="24"/>
+                <w:szCs w:val="24"/>
+              </w:rPr>
+            </w:pPr>
+            <w:r>
+              <w:rPr>
+                <w:rFonts w:ascii="Times New Roman" w:hAnsi="Times New Roman" w:cs="Times New Roman"/>
+                <w:sz w:val="24"/>
+                <w:szCs w:val="24"/>
+              </w:rPr>
+              <w:t>Documentation</w:t>
+            </w:r>
+          </w:p>
+        </w:tc>
+      </w:tr>
+      <w:tr>
+        <w:tc>
+          <w:tcPr>
+            <w:tcW w:w="2405" w:type="dxa"/>
+          </w:tcPr>
+          <w:p>
+            <w:pPr>
+              <w:rPr>
+                <w:rFonts w:ascii="Times New Roman" w:hAnsi="Times New Roman" w:cs="Times New Roman"/>
+                <w:sz w:val="24"/>
+                <w:szCs w:val="24"/>
+              </w:rPr>
+            </w:pPr>
             <w:r>
               <w:rPr>
                 <w:rFonts w:ascii="Times New Roman" w:hAnsi="Times New Roman" w:cs="Times New Roman"/>
@@ -1546,7 +2214,7 @@
     </w:p>
     <w:p>
       <w:pPr>
-        <w:pStyle w:val="a5"/>
+        <w:pStyle w:val="ListParagraph"/>
         <w:numPr>
           <w:ilvl w:val="0"/>
           <w:numId w:val="2"/>
@@ -1585,7 +2253,7 @@
     </w:p>
     <w:p>
       <w:pPr>
-        <w:pStyle w:val="a5"/>
+        <w:pStyle w:val="ListParagraph"/>
         <w:numPr>
           <w:ilvl w:val="0"/>
           <w:numId w:val="2"/>
@@ -1616,7 +2284,7 @@
     </w:p>
     <w:p>
       <w:pPr>
-        <w:pStyle w:val="a5"/>
+        <w:pStyle w:val="ListParagraph"/>
         <w:numPr>
           <w:ilvl w:val="0"/>
           <w:numId w:val="2"/>
@@ -1647,7 +2315,7 @@
     </w:p>
     <w:p>
       <w:pPr>
-        <w:pStyle w:val="a5"/>
+        <w:pStyle w:val="ListParagraph"/>
         <w:numPr>
           <w:ilvl w:val="0"/>
           <w:numId w:val="2"/>
@@ -1670,7 +2338,7 @@
     </w:p>
     <w:p>
       <w:pPr>
-        <w:pStyle w:val="a5"/>
+        <w:pStyle w:val="ListParagraph"/>
         <w:numPr>
           <w:ilvl w:val="0"/>
           <w:numId w:val="2"/>
@@ -1722,12 +2390,46 @@
           <w:sz w:val="24"/>
           <w:szCs w:val="24"/>
         </w:rPr>
-        <w:t xml:space="preserve"> Li.</w:t>
-      </w:r>
-    </w:p>
-    <w:p>
-      <w:pPr>
-        <w:pStyle w:val="a5"/>
+        <w:t xml:space="preserve"> Li</w:t>
+      </w:r>
+      <w:r>
+        <w:rPr>
+          <w:rFonts w:ascii="Times New Roman" w:hAnsi="Times New Roman" w:cs="Times New Roman"/>
+          <w:sz w:val="24"/>
+          <w:szCs w:val="24"/>
+        </w:rPr>
+        <w:t xml:space="preserve"> and </w:t>
+      </w:r>
+      <w:proofErr w:type="spellStart"/>
+      <w:r>
+        <w:rPr>
+          <w:rFonts w:ascii="Times New Roman" w:hAnsi="Times New Roman" w:cs="Times New Roman"/>
+          <w:sz w:val="24"/>
+          <w:szCs w:val="24"/>
+        </w:rPr>
+        <w:t>Rui</w:t>
+      </w:r>
+      <w:proofErr w:type="spellEnd"/>
+      <w:r>
+        <w:rPr>
+          <w:rFonts w:ascii="Times New Roman" w:hAnsi="Times New Roman" w:cs="Times New Roman"/>
+          <w:sz w:val="24"/>
+          <w:szCs w:val="24"/>
+        </w:rPr>
+        <w:t xml:space="preserve"> Zhang</w:t>
+      </w:r>
+      <w:r>
+        <w:rPr>
+          <w:rFonts w:ascii="Times New Roman" w:hAnsi="Times New Roman" w:cs="Times New Roman"/>
+          <w:sz w:val="24"/>
+          <w:szCs w:val="24"/>
+        </w:rPr>
+        <w:t>.</w:t>
+      </w:r>
+    </w:p>
+    <w:p>
+      <w:pPr>
+        <w:pStyle w:val="ListParagraph"/>
         <w:numPr>
           <w:ilvl w:val="0"/>
           <w:numId w:val="2"/>
@@ -1768,7 +2470,7 @@
     </w:p>
     <w:p>
       <w:pPr>
-        <w:pStyle w:val="a5"/>
+        <w:pStyle w:val="ListParagraph"/>
         <w:numPr>
           <w:ilvl w:val="0"/>
           <w:numId w:val="2"/>
@@ -1791,7 +2493,7 @@
     </w:p>
     <w:p>
       <w:pPr>
-        <w:pStyle w:val="a5"/>
+        <w:pStyle w:val="ListParagraph"/>
         <w:numPr>
           <w:ilvl w:val="0"/>
           <w:numId w:val="2"/>
@@ -1814,7 +2516,7 @@
     </w:p>
     <w:p>
       <w:pPr>
-        <w:pStyle w:val="a5"/>
+        <w:pStyle w:val="ListParagraph"/>
         <w:numPr>
           <w:ilvl w:val="0"/>
           <w:numId w:val="2"/>
@@ -1875,38 +2577,36 @@
     </w:p>
     <w:p>
       <w:pPr>
-        <w:pStyle w:val="2"/>
-        <w:rPr>
-          <w:rFonts w:ascii="Times New Roman" w:hAnsi="Times New Roman" w:cs="Times New Roman"/>
-          <w:b/>
+        <w:pStyle w:val="Heading2"/>
+        <w:rPr>
+          <w:rFonts w:ascii="Times New Roman" w:hAnsi="Times New Roman" w:cs="Times New Roman"/>
           <w:color w:val="000000" w:themeColor="text1"/>
           <w:sz w:val="28"/>
           <w:szCs w:val="28"/>
         </w:rPr>
       </w:pPr>
-      <w:bookmarkStart w:id="1" w:name="_Toc351965390"/>
-      <w:r>
-        <w:rPr>
-          <w:rFonts w:ascii="Times New Roman" w:hAnsi="Times New Roman" w:cs="Times New Roman"/>
-          <w:b/>
+      <w:bookmarkStart w:id="2" w:name="_Toc351965390"/>
+      <w:r>
+        <w:rPr>
+          <w:rFonts w:ascii="Times New Roman" w:hAnsi="Times New Roman" w:cs="Times New Roman"/>
           <w:color w:val="000000" w:themeColor="text1"/>
           <w:sz w:val="28"/>
           <w:szCs w:val="28"/>
         </w:rPr>
         <w:t>Communication Methods</w:t>
       </w:r>
-      <w:bookmarkEnd w:id="1"/>
-    </w:p>
-    <w:p>
-      <w:pPr>
-        <w:rPr>
-          <w:rFonts w:ascii="Times New Roman" w:hAnsi="Times New Roman" w:cs="Times New Roman"/>
-        </w:rPr>
-      </w:pPr>
-    </w:p>
-    <w:p>
-      <w:pPr>
-        <w:pStyle w:val="a5"/>
+      <w:bookmarkEnd w:id="2"/>
+    </w:p>
+    <w:p>
+      <w:pPr>
+        <w:rPr>
+          <w:rFonts w:ascii="Times New Roman" w:hAnsi="Times New Roman" w:cs="Times New Roman"/>
+        </w:rPr>
+      </w:pPr>
+    </w:p>
+    <w:p>
+      <w:pPr>
+        <w:pStyle w:val="ListParagraph"/>
         <w:numPr>
           <w:ilvl w:val="0"/>
           <w:numId w:val="3"/>
@@ -1929,18 +2629,18 @@
     </w:p>
     <w:p>
       <w:pPr>
-        <w:pStyle w:val="a5"/>
-        <w:jc w:val="both"/>
-        <w:rPr>
-          <w:rFonts w:ascii="Times New Roman" w:hAnsi="Times New Roman" w:cs="Times New Roman"/>
-          <w:sz w:val="24"/>
-          <w:szCs w:val="24"/>
-        </w:rPr>
-      </w:pPr>
-    </w:p>
-    <w:p>
-      <w:pPr>
-        <w:pStyle w:val="a5"/>
+        <w:pStyle w:val="ListParagraph"/>
+        <w:jc w:val="both"/>
+        <w:rPr>
+          <w:rFonts w:ascii="Times New Roman" w:hAnsi="Times New Roman" w:cs="Times New Roman"/>
+          <w:sz w:val="24"/>
+          <w:szCs w:val="24"/>
+        </w:rPr>
+      </w:pPr>
+    </w:p>
+    <w:p>
+      <w:pPr>
+        <w:pStyle w:val="ListParagraph"/>
         <w:numPr>
           <w:ilvl w:val="0"/>
           <w:numId w:val="3"/>
@@ -1971,18 +2671,18 @@
     </w:p>
     <w:p>
       <w:pPr>
-        <w:pStyle w:val="a5"/>
-        <w:jc w:val="both"/>
-        <w:rPr>
-          <w:rFonts w:ascii="Times New Roman" w:hAnsi="Times New Roman" w:cs="Times New Roman"/>
-          <w:sz w:val="24"/>
-          <w:szCs w:val="24"/>
-        </w:rPr>
-      </w:pPr>
-    </w:p>
-    <w:p>
-      <w:pPr>
-        <w:pStyle w:val="a5"/>
+        <w:pStyle w:val="ListParagraph"/>
+        <w:jc w:val="both"/>
+        <w:rPr>
+          <w:rFonts w:ascii="Times New Roman" w:hAnsi="Times New Roman" w:cs="Times New Roman"/>
+          <w:sz w:val="24"/>
+          <w:szCs w:val="24"/>
+        </w:rPr>
+      </w:pPr>
+    </w:p>
+    <w:p>
+      <w:pPr>
+        <w:pStyle w:val="ListParagraph"/>
         <w:numPr>
           <w:ilvl w:val="0"/>
           <w:numId w:val="3"/>
@@ -2010,10 +2710,10 @@
         </w:rPr>
         <w:t xml:space="preserve">The link to upload files on GitHub is </w:t>
       </w:r>
-      <w:hyperlink r:id="rId7" w:history="1">
+      <w:hyperlink r:id="rId6" w:history="1">
         <w:r>
           <w:rPr>
-            <w:rStyle w:val="a4"/>
+            <w:rStyle w:val="Hyperlink"/>
             <w:rFonts w:ascii="Times New Roman" w:hAnsi="Times New Roman" w:cs="Times New Roman"/>
             <w:sz w:val="24"/>
             <w:szCs w:val="24"/>
@@ -2032,18 +2732,18 @@
     </w:p>
     <w:p>
       <w:pPr>
-        <w:pStyle w:val="a5"/>
-        <w:jc w:val="both"/>
-        <w:rPr>
-          <w:rFonts w:ascii="Times New Roman" w:hAnsi="Times New Roman" w:cs="Times New Roman"/>
-          <w:sz w:val="24"/>
-          <w:szCs w:val="24"/>
-        </w:rPr>
-      </w:pPr>
-    </w:p>
-    <w:p>
-      <w:pPr>
-        <w:pStyle w:val="a5"/>
+        <w:pStyle w:val="ListParagraph"/>
+        <w:jc w:val="both"/>
+        <w:rPr>
+          <w:rFonts w:ascii="Times New Roman" w:hAnsi="Times New Roman" w:cs="Times New Roman"/>
+          <w:sz w:val="24"/>
+          <w:szCs w:val="24"/>
+        </w:rPr>
+      </w:pPr>
+    </w:p>
+    <w:p>
+      <w:pPr>
+        <w:pStyle w:val="ListParagraph"/>
         <w:numPr>
           <w:ilvl w:val="0"/>
           <w:numId w:val="3"/>
@@ -2066,18 +2766,18 @@
     </w:p>
     <w:p>
       <w:pPr>
-        <w:pStyle w:val="a5"/>
-        <w:jc w:val="both"/>
-        <w:rPr>
-          <w:rFonts w:ascii="Times New Roman" w:hAnsi="Times New Roman" w:cs="Times New Roman"/>
-          <w:sz w:val="24"/>
-          <w:szCs w:val="24"/>
-        </w:rPr>
-      </w:pPr>
-    </w:p>
-    <w:p>
-      <w:pPr>
-        <w:pStyle w:val="a5"/>
+        <w:pStyle w:val="ListParagraph"/>
+        <w:jc w:val="both"/>
+        <w:rPr>
+          <w:rFonts w:ascii="Times New Roman" w:hAnsi="Times New Roman" w:cs="Times New Roman"/>
+          <w:sz w:val="24"/>
+          <w:szCs w:val="24"/>
+        </w:rPr>
+      </w:pPr>
+    </w:p>
+    <w:p>
+      <w:pPr>
+        <w:pStyle w:val="ListParagraph"/>
         <w:numPr>
           <w:ilvl w:val="0"/>
           <w:numId w:val="3"/>
@@ -2094,6 +2794,7 @@
           <w:sz w:val="24"/>
           <w:szCs w:val="24"/>
         </w:rPr>
+        <w:lastRenderedPageBreak/>
         <w:t>The final version of any document submitted along with its proof of submission will be uploaded to</w:t>
       </w:r>
     </w:p>
@@ -2108,7 +2809,7 @@
     </w:p>
     <w:p>
       <w:pPr>
-        <w:pStyle w:val="a5"/>
+        <w:pStyle w:val="ListParagraph"/>
         <w:rPr>
           <w:rFonts w:ascii="Times New Roman" w:hAnsi="Times New Roman" w:cs="Times New Roman"/>
           <w:sz w:val="24"/>
@@ -2123,26 +2824,15 @@
         </w:rPr>
         <w:t xml:space="preserve"> </w:t>
       </w:r>
-      <w:hyperlink r:id="rId8" w:history="1">
+      <w:hyperlink r:id="rId7" w:history="1">
         <w:r>
           <w:rPr>
-            <w:rStyle w:val="a4"/>
+            <w:rStyle w:val="Hyperlink"/>
             <w:rFonts w:ascii="Times New Roman" w:hAnsi="Times New Roman" w:cs="Times New Roman"/>
             <w:sz w:val="24"/>
             <w:szCs w:val="24"/>
           </w:rPr>
-          <w:t>https://uowmailedu-</w:t>
-        </w:r>
-        <w:bookmarkStart w:id="2" w:name="_GoBack"/>
-        <w:bookmarkEnd w:id="2"/>
-        <w:r>
-          <w:rPr>
-            <w:rStyle w:val="a4"/>
-            <w:rFonts w:ascii="Times New Roman" w:hAnsi="Times New Roman" w:cs="Times New Roman"/>
-            <w:sz w:val="24"/>
-            <w:szCs w:val="24"/>
-          </w:rPr>
-          <w:t>my.sharepoint.com/personal/pv562_uowmail_edu_au/_layouts/15/onedrive.aspx?id=%2fpersonal%2fpv562_uowmail_edu_au%2fDocuments%2fCSCI992+-+Professional+Project&amp;FolderCTID=0x012000854E833D2AEF2C449688D9D13F662C3C</w:t>
+          <w:t>https://uowmailedu-my.sharepoint.com/personal/pv562_uowmail_edu_au/_layouts/15/onedrive.aspx?id=%2fpersonal%2fpv562_uowmail_edu_au%2fDocuments%2fCSCI992+-+Professional+Project&amp;FolderCTID=0x012000854E833D2AEF2C449688D9D13F662C3C</w:t>
         </w:r>
       </w:hyperlink>
       <w:r>
@@ -2156,18 +2846,18 @@
     </w:p>
     <w:p>
       <w:pPr>
-        <w:pStyle w:val="a5"/>
-        <w:jc w:val="both"/>
-        <w:rPr>
-          <w:rFonts w:ascii="Times New Roman" w:hAnsi="Times New Roman" w:cs="Times New Roman"/>
-          <w:sz w:val="24"/>
-          <w:szCs w:val="24"/>
-        </w:rPr>
-      </w:pPr>
-    </w:p>
-    <w:p>
-      <w:pPr>
-        <w:pStyle w:val="a5"/>
+        <w:pStyle w:val="ListParagraph"/>
+        <w:jc w:val="both"/>
+        <w:rPr>
+          <w:rFonts w:ascii="Times New Roman" w:hAnsi="Times New Roman" w:cs="Times New Roman"/>
+          <w:sz w:val="24"/>
+          <w:szCs w:val="24"/>
+        </w:rPr>
+      </w:pPr>
+    </w:p>
+    <w:p>
+      <w:pPr>
+        <w:pStyle w:val="ListParagraph"/>
         <w:numPr>
           <w:ilvl w:val="0"/>
           <w:numId w:val="3"/>
@@ -2190,21 +2880,20 @@
     </w:p>
     <w:p>
       <w:pPr>
-        <w:pStyle w:val="a5"/>
-        <w:jc w:val="both"/>
-        <w:rPr>
-          <w:rFonts w:ascii="Times New Roman" w:hAnsi="Times New Roman" w:cs="Times New Roman"/>
-          <w:sz w:val="24"/>
-          <w:szCs w:val="24"/>
-        </w:rPr>
-      </w:pPr>
-    </w:p>
-    <w:p>
-      <w:pPr>
-        <w:pStyle w:val="2"/>
-        <w:rPr>
-          <w:rFonts w:ascii="Times New Roman" w:hAnsi="Times New Roman" w:cs="Times New Roman"/>
-          <w:b/>
+        <w:pStyle w:val="ListParagraph"/>
+        <w:jc w:val="both"/>
+        <w:rPr>
+          <w:rFonts w:ascii="Times New Roman" w:hAnsi="Times New Roman" w:cs="Times New Roman"/>
+          <w:sz w:val="24"/>
+          <w:szCs w:val="24"/>
+        </w:rPr>
+      </w:pPr>
+    </w:p>
+    <w:p>
+      <w:pPr>
+        <w:pStyle w:val="Heading2"/>
+        <w:rPr>
+          <w:rFonts w:ascii="Times New Roman" w:hAnsi="Times New Roman" w:cs="Times New Roman"/>
           <w:color w:val="000000" w:themeColor="text1"/>
           <w:sz w:val="28"/>
           <w:szCs w:val="28"/>
@@ -2214,7 +2903,6 @@
       <w:r>
         <w:rPr>
           <w:rFonts w:ascii="Times New Roman" w:hAnsi="Times New Roman" w:cs="Times New Roman"/>
-          <w:b/>
           <w:color w:val="000000" w:themeColor="text1"/>
           <w:sz w:val="28"/>
           <w:szCs w:val="28"/>
@@ -2232,7 +2920,7 @@
     </w:p>
     <w:p>
       <w:pPr>
-        <w:pStyle w:val="a5"/>
+        <w:pStyle w:val="ListParagraph"/>
         <w:numPr>
           <w:ilvl w:val="0"/>
           <w:numId w:val="4"/>
@@ -2252,16 +2940,16 @@
     </w:p>
     <w:p>
       <w:pPr>
-        <w:pStyle w:val="a5"/>
-        <w:rPr>
-          <w:rFonts w:ascii="Times New Roman" w:hAnsi="Times New Roman" w:cs="Times New Roman"/>
-          <w:sz w:val="24"/>
-        </w:rPr>
-      </w:pPr>
-    </w:p>
-    <w:p>
-      <w:pPr>
-        <w:pStyle w:val="a5"/>
+        <w:pStyle w:val="ListParagraph"/>
+        <w:rPr>
+          <w:rFonts w:ascii="Times New Roman" w:hAnsi="Times New Roman" w:cs="Times New Roman"/>
+          <w:sz w:val="24"/>
+        </w:rPr>
+      </w:pPr>
+    </w:p>
+    <w:p>
+      <w:pPr>
+        <w:pStyle w:val="ListParagraph"/>
         <w:numPr>
           <w:ilvl w:val="0"/>
           <w:numId w:val="4"/>
@@ -2281,16 +2969,16 @@
     </w:p>
     <w:p>
       <w:pPr>
-        <w:pStyle w:val="a5"/>
-        <w:rPr>
-          <w:rFonts w:ascii="Times New Roman" w:hAnsi="Times New Roman" w:cs="Times New Roman"/>
-          <w:sz w:val="24"/>
-        </w:rPr>
-      </w:pPr>
-    </w:p>
-    <w:p>
-      <w:pPr>
-        <w:pStyle w:val="a5"/>
+        <w:pStyle w:val="ListParagraph"/>
+        <w:rPr>
+          <w:rFonts w:ascii="Times New Roman" w:hAnsi="Times New Roman" w:cs="Times New Roman"/>
+          <w:sz w:val="24"/>
+        </w:rPr>
+      </w:pPr>
+    </w:p>
+    <w:p>
+      <w:pPr>
+        <w:pStyle w:val="ListParagraph"/>
         <w:numPr>
           <w:ilvl w:val="0"/>
           <w:numId w:val="4"/>
@@ -2310,16 +2998,16 @@
     </w:p>
     <w:p>
       <w:pPr>
-        <w:pStyle w:val="a5"/>
-        <w:rPr>
-          <w:rFonts w:ascii="Times New Roman" w:hAnsi="Times New Roman" w:cs="Times New Roman"/>
-          <w:sz w:val="24"/>
-        </w:rPr>
-      </w:pPr>
-    </w:p>
-    <w:p>
-      <w:pPr>
-        <w:pStyle w:val="a5"/>
+        <w:pStyle w:val="ListParagraph"/>
+        <w:rPr>
+          <w:rFonts w:ascii="Times New Roman" w:hAnsi="Times New Roman" w:cs="Times New Roman"/>
+          <w:sz w:val="24"/>
+        </w:rPr>
+      </w:pPr>
+    </w:p>
+    <w:p>
+      <w:pPr>
+        <w:pStyle w:val="ListParagraph"/>
         <w:numPr>
           <w:ilvl w:val="0"/>
           <w:numId w:val="4"/>
@@ -2346,16 +3034,16 @@
     </w:p>
     <w:p>
       <w:pPr>
-        <w:pStyle w:val="a5"/>
-        <w:rPr>
-          <w:rFonts w:ascii="Times New Roman" w:hAnsi="Times New Roman" w:cs="Times New Roman"/>
-          <w:sz w:val="24"/>
-        </w:rPr>
-      </w:pPr>
-    </w:p>
-    <w:p>
-      <w:pPr>
-        <w:pStyle w:val="a5"/>
+        <w:pStyle w:val="ListParagraph"/>
+        <w:rPr>
+          <w:rFonts w:ascii="Times New Roman" w:hAnsi="Times New Roman" w:cs="Times New Roman"/>
+          <w:sz w:val="24"/>
+        </w:rPr>
+      </w:pPr>
+    </w:p>
+    <w:p>
+      <w:pPr>
+        <w:pStyle w:val="ListParagraph"/>
         <w:numPr>
           <w:ilvl w:val="0"/>
           <w:numId w:val="4"/>
@@ -2375,16 +3063,16 @@
     </w:p>
     <w:p>
       <w:pPr>
-        <w:pStyle w:val="a5"/>
-        <w:rPr>
-          <w:rFonts w:ascii="Times New Roman" w:hAnsi="Times New Roman" w:cs="Times New Roman"/>
-          <w:sz w:val="24"/>
-        </w:rPr>
-      </w:pPr>
-    </w:p>
-    <w:p>
-      <w:pPr>
-        <w:pStyle w:val="a5"/>
+        <w:pStyle w:val="ListParagraph"/>
+        <w:rPr>
+          <w:rFonts w:ascii="Times New Roman" w:hAnsi="Times New Roman" w:cs="Times New Roman"/>
+          <w:sz w:val="24"/>
+        </w:rPr>
+      </w:pPr>
+    </w:p>
+    <w:p>
+      <w:pPr>
+        <w:pStyle w:val="ListParagraph"/>
         <w:numPr>
           <w:ilvl w:val="0"/>
           <w:numId w:val="4"/>
@@ -2434,16 +3122,16 @@
     </w:p>
     <w:p>
       <w:pPr>
-        <w:pStyle w:val="a5"/>
-        <w:rPr>
-          <w:rFonts w:ascii="Times New Roman" w:hAnsi="Times New Roman" w:cs="Times New Roman"/>
-          <w:sz w:val="24"/>
-        </w:rPr>
-      </w:pPr>
-    </w:p>
-    <w:p>
-      <w:pPr>
-        <w:pStyle w:val="a5"/>
+        <w:pStyle w:val="ListParagraph"/>
+        <w:rPr>
+          <w:rFonts w:ascii="Times New Roman" w:hAnsi="Times New Roman" w:cs="Times New Roman"/>
+          <w:sz w:val="24"/>
+        </w:rPr>
+      </w:pPr>
+    </w:p>
+    <w:p>
+      <w:pPr>
+        <w:pStyle w:val="ListParagraph"/>
         <w:numPr>
           <w:ilvl w:val="0"/>
           <w:numId w:val="4"/>
@@ -2463,16 +3151,16 @@
     </w:p>
     <w:p>
       <w:pPr>
-        <w:pStyle w:val="a5"/>
-        <w:rPr>
-          <w:rFonts w:ascii="Times New Roman" w:hAnsi="Times New Roman" w:cs="Times New Roman"/>
-          <w:sz w:val="24"/>
-        </w:rPr>
-      </w:pPr>
-    </w:p>
-    <w:p>
-      <w:pPr>
-        <w:pStyle w:val="a5"/>
+        <w:pStyle w:val="ListParagraph"/>
+        <w:rPr>
+          <w:rFonts w:ascii="Times New Roman" w:hAnsi="Times New Roman" w:cs="Times New Roman"/>
+          <w:sz w:val="24"/>
+        </w:rPr>
+      </w:pPr>
+    </w:p>
+    <w:p>
+      <w:pPr>
+        <w:pStyle w:val="ListParagraph"/>
         <w:numPr>
           <w:ilvl w:val="0"/>
           <w:numId w:val="4"/>
@@ -2492,7 +3180,7 @@
     </w:p>
     <w:p>
       <w:pPr>
-        <w:pStyle w:val="a5"/>
+        <w:pStyle w:val="ListParagraph"/>
         <w:numPr>
           <w:ilvl w:val="0"/>
           <w:numId w:val="4"/>
@@ -2512,19 +3200,18 @@
     </w:p>
     <w:p>
       <w:pPr>
-        <w:pStyle w:val="a5"/>
-        <w:rPr>
-          <w:rFonts w:ascii="Times New Roman" w:hAnsi="Times New Roman" w:cs="Times New Roman"/>
-          <w:sz w:val="24"/>
-        </w:rPr>
-      </w:pPr>
-    </w:p>
-    <w:p>
-      <w:pPr>
-        <w:pStyle w:val="2"/>
-        <w:rPr>
-          <w:rFonts w:ascii="Times New Roman" w:hAnsi="Times New Roman" w:cs="Times New Roman"/>
-          <w:b/>
+        <w:pStyle w:val="ListParagraph"/>
+        <w:rPr>
+          <w:rFonts w:ascii="Times New Roman" w:hAnsi="Times New Roman" w:cs="Times New Roman"/>
+          <w:sz w:val="24"/>
+        </w:rPr>
+      </w:pPr>
+    </w:p>
+    <w:p>
+      <w:pPr>
+        <w:pStyle w:val="Heading2"/>
+        <w:rPr>
+          <w:rFonts w:ascii="Times New Roman" w:hAnsi="Times New Roman" w:cs="Times New Roman"/>
           <w:color w:val="000000" w:themeColor="text1"/>
           <w:sz w:val="28"/>
           <w:szCs w:val="28"/>
@@ -2535,13 +3222,11 @@
       <w:r>
         <w:rPr>
           <w:rFonts w:ascii="Times New Roman" w:hAnsi="Times New Roman" w:cs="Times New Roman"/>
-          <w:b/>
           <w:color w:val="000000" w:themeColor="text1"/>
           <w:sz w:val="28"/>
           <w:szCs w:val="28"/>
           <w:shd w:val="clear" w:color="auto" w:fill="FFFFFF"/>
         </w:rPr>
-        <w:lastRenderedPageBreak/>
         <w:t>Member Conduct Expectations</w:t>
       </w:r>
       <w:bookmarkEnd w:id="4"/>
@@ -2555,7 +3240,7 @@
     </w:p>
     <w:p>
       <w:pPr>
-        <w:pStyle w:val="a5"/>
+        <w:pStyle w:val="ListParagraph"/>
         <w:numPr>
           <w:ilvl w:val="0"/>
           <w:numId w:val="5"/>
@@ -2578,18 +3263,18 @@
     </w:p>
     <w:p>
       <w:pPr>
-        <w:pStyle w:val="a5"/>
-        <w:jc w:val="both"/>
-        <w:rPr>
-          <w:rFonts w:ascii="Times New Roman" w:hAnsi="Times New Roman" w:cs="Times New Roman"/>
-          <w:sz w:val="24"/>
-          <w:szCs w:val="24"/>
-        </w:rPr>
-      </w:pPr>
-    </w:p>
-    <w:p>
-      <w:pPr>
-        <w:pStyle w:val="a5"/>
+        <w:pStyle w:val="ListParagraph"/>
+        <w:jc w:val="both"/>
+        <w:rPr>
+          <w:rFonts w:ascii="Times New Roman" w:hAnsi="Times New Roman" w:cs="Times New Roman"/>
+          <w:sz w:val="24"/>
+          <w:szCs w:val="24"/>
+        </w:rPr>
+      </w:pPr>
+    </w:p>
+    <w:p>
+      <w:pPr>
+        <w:pStyle w:val="ListParagraph"/>
         <w:numPr>
           <w:ilvl w:val="0"/>
           <w:numId w:val="5"/>
@@ -2612,18 +3297,18 @@
     </w:p>
     <w:p>
       <w:pPr>
-        <w:pStyle w:val="a5"/>
-        <w:jc w:val="both"/>
-        <w:rPr>
-          <w:rFonts w:ascii="Times New Roman" w:hAnsi="Times New Roman" w:cs="Times New Roman"/>
-          <w:sz w:val="24"/>
-          <w:szCs w:val="24"/>
-        </w:rPr>
-      </w:pPr>
-    </w:p>
-    <w:p>
-      <w:pPr>
-        <w:pStyle w:val="a5"/>
+        <w:pStyle w:val="ListParagraph"/>
+        <w:jc w:val="both"/>
+        <w:rPr>
+          <w:rFonts w:ascii="Times New Roman" w:hAnsi="Times New Roman" w:cs="Times New Roman"/>
+          <w:sz w:val="24"/>
+          <w:szCs w:val="24"/>
+        </w:rPr>
+      </w:pPr>
+    </w:p>
+    <w:p>
+      <w:pPr>
+        <w:pStyle w:val="ListParagraph"/>
         <w:numPr>
           <w:ilvl w:val="0"/>
           <w:numId w:val="5"/>
@@ -2646,18 +3331,18 @@
     </w:p>
     <w:p>
       <w:pPr>
-        <w:pStyle w:val="a5"/>
-        <w:jc w:val="both"/>
-        <w:rPr>
-          <w:rFonts w:ascii="Times New Roman" w:hAnsi="Times New Roman" w:cs="Times New Roman"/>
-          <w:sz w:val="24"/>
-          <w:szCs w:val="24"/>
-        </w:rPr>
-      </w:pPr>
-    </w:p>
-    <w:p>
-      <w:pPr>
-        <w:pStyle w:val="a5"/>
+        <w:pStyle w:val="ListParagraph"/>
+        <w:jc w:val="both"/>
+        <w:rPr>
+          <w:rFonts w:ascii="Times New Roman" w:hAnsi="Times New Roman" w:cs="Times New Roman"/>
+          <w:sz w:val="24"/>
+          <w:szCs w:val="24"/>
+        </w:rPr>
+      </w:pPr>
+    </w:p>
+    <w:p>
+      <w:pPr>
+        <w:pStyle w:val="ListParagraph"/>
         <w:numPr>
           <w:ilvl w:val="0"/>
           <w:numId w:val="5"/>
@@ -2680,18 +3365,18 @@
     </w:p>
     <w:p>
       <w:pPr>
-        <w:pStyle w:val="a5"/>
-        <w:jc w:val="both"/>
-        <w:rPr>
-          <w:rFonts w:ascii="Times New Roman" w:hAnsi="Times New Roman" w:cs="Times New Roman"/>
-          <w:sz w:val="24"/>
-          <w:szCs w:val="24"/>
-        </w:rPr>
-      </w:pPr>
-    </w:p>
-    <w:p>
-      <w:pPr>
-        <w:pStyle w:val="a5"/>
+        <w:pStyle w:val="ListParagraph"/>
+        <w:jc w:val="both"/>
+        <w:rPr>
+          <w:rFonts w:ascii="Times New Roman" w:hAnsi="Times New Roman" w:cs="Times New Roman"/>
+          <w:sz w:val="24"/>
+          <w:szCs w:val="24"/>
+        </w:rPr>
+      </w:pPr>
+    </w:p>
+    <w:p>
+      <w:pPr>
+        <w:pStyle w:val="ListParagraph"/>
         <w:numPr>
           <w:ilvl w:val="0"/>
           <w:numId w:val="5"/>
@@ -2714,18 +3399,18 @@
     </w:p>
     <w:p>
       <w:pPr>
-        <w:pStyle w:val="a5"/>
-        <w:jc w:val="both"/>
-        <w:rPr>
-          <w:rFonts w:ascii="Times New Roman" w:hAnsi="Times New Roman" w:cs="Times New Roman"/>
-          <w:sz w:val="24"/>
-          <w:szCs w:val="24"/>
-        </w:rPr>
-      </w:pPr>
-    </w:p>
-    <w:p>
-      <w:pPr>
-        <w:pStyle w:val="a5"/>
+        <w:pStyle w:val="ListParagraph"/>
+        <w:jc w:val="both"/>
+        <w:rPr>
+          <w:rFonts w:ascii="Times New Roman" w:hAnsi="Times New Roman" w:cs="Times New Roman"/>
+          <w:sz w:val="24"/>
+          <w:szCs w:val="24"/>
+        </w:rPr>
+      </w:pPr>
+    </w:p>
+    <w:p>
+      <w:pPr>
+        <w:pStyle w:val="ListParagraph"/>
         <w:numPr>
           <w:ilvl w:val="0"/>
           <w:numId w:val="5"/>
@@ -2748,21 +3433,20 @@
     </w:p>
     <w:p>
       <w:pPr>
-        <w:pStyle w:val="a5"/>
-        <w:jc w:val="both"/>
-        <w:rPr>
-          <w:rFonts w:ascii="Times New Roman" w:hAnsi="Times New Roman" w:cs="Times New Roman"/>
-          <w:sz w:val="24"/>
-          <w:szCs w:val="24"/>
-        </w:rPr>
-      </w:pPr>
-    </w:p>
-    <w:p>
-      <w:pPr>
-        <w:pStyle w:val="2"/>
-        <w:rPr>
-          <w:rFonts w:ascii="Times New Roman" w:hAnsi="Times New Roman" w:cs="Times New Roman"/>
-          <w:b/>
+        <w:pStyle w:val="ListParagraph"/>
+        <w:jc w:val="both"/>
+        <w:rPr>
+          <w:rFonts w:ascii="Times New Roman" w:hAnsi="Times New Roman" w:cs="Times New Roman"/>
+          <w:sz w:val="24"/>
+          <w:szCs w:val="24"/>
+        </w:rPr>
+      </w:pPr>
+    </w:p>
+    <w:p>
+      <w:pPr>
+        <w:pStyle w:val="Heading2"/>
+        <w:rPr>
+          <w:rFonts w:ascii="Times New Roman" w:hAnsi="Times New Roman" w:cs="Times New Roman"/>
           <w:color w:val="000000" w:themeColor="text1"/>
           <w:sz w:val="28"/>
           <w:szCs w:val="28"/>
@@ -2772,7 +3456,6 @@
       <w:r>
         <w:rPr>
           <w:rFonts w:ascii="Times New Roman" w:hAnsi="Times New Roman" w:cs="Times New Roman"/>
-          <w:b/>
           <w:color w:val="000000" w:themeColor="text1"/>
           <w:sz w:val="28"/>
           <w:szCs w:val="28"/>
@@ -2790,7 +3473,7 @@
     </w:p>
     <w:p>
       <w:pPr>
-        <w:pStyle w:val="a5"/>
+        <w:pStyle w:val="ListParagraph"/>
         <w:numPr>
           <w:ilvl w:val="0"/>
           <w:numId w:val="6"/>
@@ -2813,18 +3496,18 @@
     </w:p>
     <w:p>
       <w:pPr>
-        <w:pStyle w:val="a5"/>
-        <w:jc w:val="both"/>
-        <w:rPr>
-          <w:rFonts w:ascii="Times New Roman" w:hAnsi="Times New Roman" w:cs="Times New Roman"/>
-          <w:sz w:val="24"/>
-          <w:szCs w:val="24"/>
-        </w:rPr>
-      </w:pPr>
-    </w:p>
-    <w:p>
-      <w:pPr>
-        <w:pStyle w:val="a5"/>
+        <w:pStyle w:val="ListParagraph"/>
+        <w:jc w:val="both"/>
+        <w:rPr>
+          <w:rFonts w:ascii="Times New Roman" w:hAnsi="Times New Roman" w:cs="Times New Roman"/>
+          <w:sz w:val="24"/>
+          <w:szCs w:val="24"/>
+        </w:rPr>
+      </w:pPr>
+    </w:p>
+    <w:p>
+      <w:pPr>
+        <w:pStyle w:val="ListParagraph"/>
         <w:numPr>
           <w:ilvl w:val="0"/>
           <w:numId w:val="6"/>
@@ -2858,23 +3541,41 @@
           <w:sz w:val="24"/>
           <w:szCs w:val="24"/>
         </w:rPr>
-        <w:t xml:space="preserve"> every member should abide by that.</w:t>
-      </w:r>
-    </w:p>
-    <w:p>
-      <w:pPr>
-        <w:pStyle w:val="a5"/>
-        <w:jc w:val="both"/>
-        <w:rPr>
-          <w:rFonts w:ascii="Times New Roman" w:hAnsi="Times New Roman" w:cs="Times New Roman"/>
-          <w:sz w:val="24"/>
-          <w:szCs w:val="24"/>
-        </w:rPr>
-      </w:pPr>
-    </w:p>
-    <w:p>
-      <w:pPr>
-        <w:pStyle w:val="a5"/>
+        <w:t xml:space="preserve"> </w:t>
+      </w:r>
+      <w:proofErr w:type="gramStart"/>
+      <w:r>
+        <w:rPr>
+          <w:rFonts w:ascii="Times New Roman" w:hAnsi="Times New Roman" w:cs="Times New Roman"/>
+          <w:sz w:val="24"/>
+          <w:szCs w:val="24"/>
+        </w:rPr>
+        <w:t>every</w:t>
+      </w:r>
+      <w:proofErr w:type="gramEnd"/>
+      <w:r>
+        <w:rPr>
+          <w:rFonts w:ascii="Times New Roman" w:hAnsi="Times New Roman" w:cs="Times New Roman"/>
+          <w:sz w:val="24"/>
+          <w:szCs w:val="24"/>
+        </w:rPr>
+        <w:t xml:space="preserve"> member should abide by that.</w:t>
+      </w:r>
+    </w:p>
+    <w:p>
+      <w:pPr>
+        <w:pStyle w:val="ListParagraph"/>
+        <w:jc w:val="both"/>
+        <w:rPr>
+          <w:rFonts w:ascii="Times New Roman" w:hAnsi="Times New Roman" w:cs="Times New Roman"/>
+          <w:sz w:val="24"/>
+          <w:szCs w:val="24"/>
+        </w:rPr>
+      </w:pPr>
+    </w:p>
+    <w:p>
+      <w:pPr>
+        <w:pStyle w:val="ListParagraph"/>
         <w:numPr>
           <w:ilvl w:val="0"/>
           <w:numId w:val="6"/>
@@ -2897,18 +3598,18 @@
     </w:p>
     <w:p>
       <w:pPr>
-        <w:pStyle w:val="a5"/>
-        <w:jc w:val="both"/>
-        <w:rPr>
-          <w:rFonts w:ascii="Times New Roman" w:hAnsi="Times New Roman" w:cs="Times New Roman"/>
-          <w:sz w:val="24"/>
-          <w:szCs w:val="24"/>
-        </w:rPr>
-      </w:pPr>
-    </w:p>
-    <w:p>
-      <w:pPr>
-        <w:pStyle w:val="a5"/>
+        <w:pStyle w:val="ListParagraph"/>
+        <w:jc w:val="both"/>
+        <w:rPr>
+          <w:rFonts w:ascii="Times New Roman" w:hAnsi="Times New Roman" w:cs="Times New Roman"/>
+          <w:sz w:val="24"/>
+          <w:szCs w:val="24"/>
+        </w:rPr>
+      </w:pPr>
+    </w:p>
+    <w:p>
+      <w:pPr>
+        <w:pStyle w:val="ListParagraph"/>
         <w:numPr>
           <w:ilvl w:val="0"/>
           <w:numId w:val="6"/>
@@ -2931,18 +3632,18 @@
     </w:p>
     <w:p>
       <w:pPr>
-        <w:pStyle w:val="a5"/>
-        <w:jc w:val="both"/>
-        <w:rPr>
-          <w:rFonts w:ascii="Times New Roman" w:hAnsi="Times New Roman" w:cs="Times New Roman"/>
-          <w:sz w:val="24"/>
-          <w:szCs w:val="24"/>
-        </w:rPr>
-      </w:pPr>
-    </w:p>
-    <w:p>
-      <w:pPr>
-        <w:pStyle w:val="a5"/>
+        <w:pStyle w:val="ListParagraph"/>
+        <w:jc w:val="both"/>
+        <w:rPr>
+          <w:rFonts w:ascii="Times New Roman" w:hAnsi="Times New Roman" w:cs="Times New Roman"/>
+          <w:sz w:val="24"/>
+          <w:szCs w:val="24"/>
+        </w:rPr>
+      </w:pPr>
+    </w:p>
+    <w:p>
+      <w:pPr>
+        <w:pStyle w:val="ListParagraph"/>
         <w:numPr>
           <w:ilvl w:val="0"/>
           <w:numId w:val="6"/>
@@ -2973,18 +3674,18 @@
     </w:p>
     <w:p>
       <w:pPr>
-        <w:pStyle w:val="a5"/>
-        <w:jc w:val="both"/>
-        <w:rPr>
-          <w:rFonts w:ascii="Times New Roman" w:hAnsi="Times New Roman" w:cs="Times New Roman"/>
-          <w:sz w:val="24"/>
-          <w:szCs w:val="24"/>
-        </w:rPr>
-      </w:pPr>
-    </w:p>
-    <w:p>
-      <w:pPr>
-        <w:pStyle w:val="a5"/>
+        <w:pStyle w:val="ListParagraph"/>
+        <w:jc w:val="both"/>
+        <w:rPr>
+          <w:rFonts w:ascii="Times New Roman" w:hAnsi="Times New Roman" w:cs="Times New Roman"/>
+          <w:sz w:val="24"/>
+          <w:szCs w:val="24"/>
+        </w:rPr>
+      </w:pPr>
+    </w:p>
+    <w:p>
+      <w:pPr>
+        <w:pStyle w:val="ListParagraph"/>
         <w:numPr>
           <w:ilvl w:val="0"/>
           <w:numId w:val="6"/>
@@ -3007,7 +3708,7 @@
     </w:p>
     <w:p>
       <w:pPr>
-        <w:pStyle w:val="a5"/>
+        <w:pStyle w:val="ListParagraph"/>
         <w:numPr>
           <w:ilvl w:val="0"/>
           <w:numId w:val="6"/>
@@ -3025,23 +3726,24 @@
           <w:sz w:val="24"/>
           <w:szCs w:val="24"/>
         </w:rPr>
+        <w:lastRenderedPageBreak/>
         <w:t>Each team member should be knowing the exact module upon which they are working on. At no point, should there be an issue of two people working on the same module of the project.</w:t>
       </w:r>
     </w:p>
     <w:p>
       <w:pPr>
-        <w:pStyle w:val="a5"/>
-        <w:jc w:val="both"/>
-        <w:rPr>
-          <w:rFonts w:ascii="Times New Roman" w:hAnsi="Times New Roman" w:cs="Times New Roman"/>
-          <w:sz w:val="24"/>
-          <w:szCs w:val="24"/>
-        </w:rPr>
-      </w:pPr>
-    </w:p>
-    <w:p>
-      <w:pPr>
-        <w:pStyle w:val="a5"/>
+        <w:pStyle w:val="ListParagraph"/>
+        <w:jc w:val="both"/>
+        <w:rPr>
+          <w:rFonts w:ascii="Times New Roman" w:hAnsi="Times New Roman" w:cs="Times New Roman"/>
+          <w:sz w:val="24"/>
+          <w:szCs w:val="24"/>
+        </w:rPr>
+      </w:pPr>
+    </w:p>
+    <w:p>
+      <w:pPr>
+        <w:pStyle w:val="ListParagraph"/>
         <w:numPr>
           <w:ilvl w:val="0"/>
           <w:numId w:val="6"/>
@@ -3059,24 +3761,23 @@
           <w:sz w:val="24"/>
           <w:szCs w:val="24"/>
         </w:rPr>
-        <w:lastRenderedPageBreak/>
         <w:t>The team manager and other group members should see that none of the team members are ignored at any point of time and that every member’s suggestion and response is valued.</w:t>
       </w:r>
     </w:p>
     <w:p>
       <w:pPr>
-        <w:pStyle w:val="a5"/>
-        <w:jc w:val="both"/>
-        <w:rPr>
-          <w:rFonts w:ascii="Times New Roman" w:hAnsi="Times New Roman" w:cs="Times New Roman"/>
-          <w:sz w:val="24"/>
-          <w:szCs w:val="24"/>
-        </w:rPr>
-      </w:pPr>
-    </w:p>
-    <w:p>
-      <w:pPr>
-        <w:pStyle w:val="a5"/>
+        <w:pStyle w:val="ListParagraph"/>
+        <w:jc w:val="both"/>
+        <w:rPr>
+          <w:rFonts w:ascii="Times New Roman" w:hAnsi="Times New Roman" w:cs="Times New Roman"/>
+          <w:sz w:val="24"/>
+          <w:szCs w:val="24"/>
+        </w:rPr>
+      </w:pPr>
+    </w:p>
+    <w:p>
+      <w:pPr>
+        <w:pStyle w:val="ListParagraph"/>
         <w:numPr>
           <w:ilvl w:val="0"/>
           <w:numId w:val="6"/>
@@ -3107,21 +3808,20 @@
     </w:p>
     <w:p>
       <w:pPr>
-        <w:pStyle w:val="a5"/>
-        <w:jc w:val="both"/>
-        <w:rPr>
-          <w:rFonts w:ascii="Times New Roman" w:hAnsi="Times New Roman" w:cs="Times New Roman"/>
-          <w:sz w:val="24"/>
-          <w:szCs w:val="24"/>
-        </w:rPr>
-      </w:pPr>
-    </w:p>
-    <w:p>
-      <w:pPr>
-        <w:pStyle w:val="2"/>
-        <w:rPr>
-          <w:rFonts w:ascii="Times New Roman" w:hAnsi="Times New Roman" w:cs="Times New Roman"/>
-          <w:b/>
+        <w:pStyle w:val="ListParagraph"/>
+        <w:jc w:val="both"/>
+        <w:rPr>
+          <w:rFonts w:ascii="Times New Roman" w:hAnsi="Times New Roman" w:cs="Times New Roman"/>
+          <w:sz w:val="24"/>
+          <w:szCs w:val="24"/>
+        </w:rPr>
+      </w:pPr>
+    </w:p>
+    <w:p>
+      <w:pPr>
+        <w:pStyle w:val="Heading2"/>
+        <w:rPr>
+          <w:rFonts w:ascii="Times New Roman" w:hAnsi="Times New Roman" w:cs="Times New Roman"/>
           <w:color w:val="000000" w:themeColor="text1"/>
           <w:sz w:val="28"/>
           <w:szCs w:val="28"/>
@@ -3131,7 +3831,6 @@
       <w:r>
         <w:rPr>
           <w:rFonts w:ascii="Times New Roman" w:hAnsi="Times New Roman" w:cs="Times New Roman"/>
-          <w:b/>
           <w:color w:val="000000" w:themeColor="text1"/>
           <w:sz w:val="28"/>
           <w:szCs w:val="28"/>
@@ -3149,7 +3848,7 @@
     </w:p>
     <w:p>
       <w:pPr>
-        <w:pStyle w:val="a5"/>
+        <w:pStyle w:val="ListParagraph"/>
         <w:numPr>
           <w:ilvl w:val="0"/>
           <w:numId w:val="7"/>
@@ -3172,18 +3871,18 @@
     </w:p>
     <w:p>
       <w:pPr>
-        <w:pStyle w:val="a5"/>
-        <w:jc w:val="both"/>
-        <w:rPr>
-          <w:rFonts w:ascii="Times New Roman" w:hAnsi="Times New Roman" w:cs="Times New Roman"/>
-          <w:sz w:val="24"/>
-          <w:szCs w:val="24"/>
-        </w:rPr>
-      </w:pPr>
-    </w:p>
-    <w:p>
-      <w:pPr>
-        <w:pStyle w:val="a5"/>
+        <w:pStyle w:val="ListParagraph"/>
+        <w:jc w:val="both"/>
+        <w:rPr>
+          <w:rFonts w:ascii="Times New Roman" w:hAnsi="Times New Roman" w:cs="Times New Roman"/>
+          <w:sz w:val="24"/>
+          <w:szCs w:val="24"/>
+        </w:rPr>
+      </w:pPr>
+    </w:p>
+    <w:p>
+      <w:pPr>
+        <w:pStyle w:val="ListParagraph"/>
         <w:numPr>
           <w:ilvl w:val="0"/>
           <w:numId w:val="7"/>
@@ -3206,18 +3905,18 @@
     </w:p>
     <w:p>
       <w:pPr>
-        <w:pStyle w:val="a5"/>
-        <w:jc w:val="both"/>
-        <w:rPr>
-          <w:rFonts w:ascii="Times New Roman" w:hAnsi="Times New Roman" w:cs="Times New Roman"/>
-          <w:sz w:val="24"/>
-          <w:szCs w:val="24"/>
-        </w:rPr>
-      </w:pPr>
-    </w:p>
-    <w:p>
-      <w:pPr>
-        <w:pStyle w:val="a5"/>
+        <w:pStyle w:val="ListParagraph"/>
+        <w:jc w:val="both"/>
+        <w:rPr>
+          <w:rFonts w:ascii="Times New Roman" w:hAnsi="Times New Roman" w:cs="Times New Roman"/>
+          <w:sz w:val="24"/>
+          <w:szCs w:val="24"/>
+        </w:rPr>
+      </w:pPr>
+    </w:p>
+    <w:p>
+      <w:pPr>
+        <w:pStyle w:val="ListParagraph"/>
         <w:numPr>
           <w:ilvl w:val="0"/>
           <w:numId w:val="7"/>
@@ -3240,18 +3939,18 @@
     </w:p>
     <w:p>
       <w:pPr>
-        <w:pStyle w:val="a5"/>
-        <w:jc w:val="both"/>
-        <w:rPr>
-          <w:rFonts w:ascii="Times New Roman" w:hAnsi="Times New Roman" w:cs="Times New Roman"/>
-          <w:sz w:val="24"/>
-          <w:szCs w:val="24"/>
-        </w:rPr>
-      </w:pPr>
-    </w:p>
-    <w:p>
-      <w:pPr>
-        <w:pStyle w:val="a5"/>
+        <w:pStyle w:val="ListParagraph"/>
+        <w:jc w:val="both"/>
+        <w:rPr>
+          <w:rFonts w:ascii="Times New Roman" w:hAnsi="Times New Roman" w:cs="Times New Roman"/>
+          <w:sz w:val="24"/>
+          <w:szCs w:val="24"/>
+        </w:rPr>
+      </w:pPr>
+    </w:p>
+    <w:p>
+      <w:pPr>
+        <w:pStyle w:val="ListParagraph"/>
         <w:numPr>
           <w:ilvl w:val="0"/>
           <w:numId w:val="7"/>
@@ -3282,18 +3981,18 @@
     </w:p>
     <w:p>
       <w:pPr>
-        <w:pStyle w:val="a5"/>
-        <w:jc w:val="both"/>
-        <w:rPr>
-          <w:rFonts w:ascii="Times New Roman" w:hAnsi="Times New Roman" w:cs="Times New Roman"/>
-          <w:sz w:val="24"/>
-          <w:szCs w:val="24"/>
-        </w:rPr>
-      </w:pPr>
-    </w:p>
-    <w:p>
-      <w:pPr>
-        <w:pStyle w:val="a5"/>
+        <w:pStyle w:val="ListParagraph"/>
+        <w:jc w:val="both"/>
+        <w:rPr>
+          <w:rFonts w:ascii="Times New Roman" w:hAnsi="Times New Roman" w:cs="Times New Roman"/>
+          <w:sz w:val="24"/>
+          <w:szCs w:val="24"/>
+        </w:rPr>
+      </w:pPr>
+    </w:p>
+    <w:p>
+      <w:pPr>
+        <w:pStyle w:val="ListParagraph"/>
         <w:numPr>
           <w:ilvl w:val="0"/>
           <w:numId w:val="7"/>
@@ -3316,18 +4015,18 @@
     </w:p>
     <w:p>
       <w:pPr>
-        <w:pStyle w:val="a5"/>
-        <w:jc w:val="both"/>
-        <w:rPr>
-          <w:rFonts w:ascii="Times New Roman" w:hAnsi="Times New Roman" w:cs="Times New Roman"/>
-          <w:sz w:val="24"/>
-          <w:szCs w:val="24"/>
-        </w:rPr>
-      </w:pPr>
-    </w:p>
-    <w:p>
-      <w:pPr>
-        <w:pStyle w:val="a5"/>
+        <w:pStyle w:val="ListParagraph"/>
+        <w:jc w:val="both"/>
+        <w:rPr>
+          <w:rFonts w:ascii="Times New Roman" w:hAnsi="Times New Roman" w:cs="Times New Roman"/>
+          <w:sz w:val="24"/>
+          <w:szCs w:val="24"/>
+        </w:rPr>
+      </w:pPr>
+    </w:p>
+    <w:p>
+      <w:pPr>
+        <w:pStyle w:val="ListParagraph"/>
         <w:numPr>
           <w:ilvl w:val="0"/>
           <w:numId w:val="7"/>
@@ -3350,18 +4049,18 @@
     </w:p>
     <w:p>
       <w:pPr>
-        <w:pStyle w:val="a5"/>
-        <w:jc w:val="both"/>
-        <w:rPr>
-          <w:rFonts w:ascii="Times New Roman" w:hAnsi="Times New Roman" w:cs="Times New Roman"/>
-          <w:sz w:val="24"/>
-          <w:szCs w:val="24"/>
-        </w:rPr>
-      </w:pPr>
-    </w:p>
-    <w:p>
-      <w:pPr>
-        <w:pStyle w:val="a5"/>
+        <w:pStyle w:val="ListParagraph"/>
+        <w:jc w:val="both"/>
+        <w:rPr>
+          <w:rFonts w:ascii="Times New Roman" w:hAnsi="Times New Roman" w:cs="Times New Roman"/>
+          <w:sz w:val="24"/>
+          <w:szCs w:val="24"/>
+        </w:rPr>
+      </w:pPr>
+    </w:p>
+    <w:p>
+      <w:pPr>
+        <w:pStyle w:val="ListParagraph"/>
         <w:numPr>
           <w:ilvl w:val="0"/>
           <w:numId w:val="7"/>
@@ -3392,18 +4091,18 @@
     </w:p>
     <w:p>
       <w:pPr>
-        <w:pStyle w:val="a5"/>
-        <w:jc w:val="both"/>
-        <w:rPr>
-          <w:rFonts w:ascii="Times New Roman" w:hAnsi="Times New Roman" w:cs="Times New Roman"/>
-          <w:sz w:val="24"/>
-          <w:szCs w:val="24"/>
-        </w:rPr>
-      </w:pPr>
-    </w:p>
-    <w:p>
-      <w:pPr>
-        <w:pStyle w:val="a5"/>
+        <w:pStyle w:val="ListParagraph"/>
+        <w:jc w:val="both"/>
+        <w:rPr>
+          <w:rFonts w:ascii="Times New Roman" w:hAnsi="Times New Roman" w:cs="Times New Roman"/>
+          <w:sz w:val="24"/>
+          <w:szCs w:val="24"/>
+        </w:rPr>
+      </w:pPr>
+    </w:p>
+    <w:p>
+      <w:pPr>
+        <w:pStyle w:val="ListParagraph"/>
         <w:numPr>
           <w:ilvl w:val="0"/>
           <w:numId w:val="7"/>
@@ -3434,18 +4133,18 @@
     </w:p>
     <w:p>
       <w:pPr>
-        <w:pStyle w:val="a5"/>
-        <w:jc w:val="both"/>
-        <w:rPr>
-          <w:rFonts w:ascii="Times New Roman" w:hAnsi="Times New Roman" w:cs="Times New Roman"/>
-          <w:sz w:val="24"/>
-          <w:szCs w:val="24"/>
-        </w:rPr>
-      </w:pPr>
-    </w:p>
-    <w:p>
-      <w:pPr>
-        <w:pStyle w:val="a5"/>
+        <w:pStyle w:val="ListParagraph"/>
+        <w:jc w:val="both"/>
+        <w:rPr>
+          <w:rFonts w:ascii="Times New Roman" w:hAnsi="Times New Roman" w:cs="Times New Roman"/>
+          <w:sz w:val="24"/>
+          <w:szCs w:val="24"/>
+        </w:rPr>
+      </w:pPr>
+    </w:p>
+    <w:p>
+      <w:pPr>
+        <w:pStyle w:val="ListParagraph"/>
         <w:numPr>
           <w:ilvl w:val="0"/>
           <w:numId w:val="7"/>
@@ -3478,10 +4177,9 @@
     </w:p>
     <w:p>
       <w:pPr>
-        <w:pStyle w:val="2"/>
-        <w:rPr>
-          <w:rFonts w:ascii="Times New Roman" w:hAnsi="Times New Roman" w:cs="Times New Roman"/>
-          <w:b/>
+        <w:pStyle w:val="Heading2"/>
+        <w:rPr>
+          <w:rFonts w:ascii="Times New Roman" w:hAnsi="Times New Roman" w:cs="Times New Roman"/>
           <w:color w:val="000000" w:themeColor="text1"/>
           <w:sz w:val="28"/>
           <w:szCs w:val="28"/>
@@ -3491,11 +4189,11 @@
       <w:r>
         <w:rPr>
           <w:rFonts w:ascii="Times New Roman" w:hAnsi="Times New Roman" w:cs="Times New Roman"/>
-          <w:b/>
           <w:color w:val="000000" w:themeColor="text1"/>
           <w:sz w:val="28"/>
           <w:szCs w:val="28"/>
         </w:rPr>
+        <w:lastRenderedPageBreak/>
         <w:t>Values</w:t>
       </w:r>
       <w:bookmarkEnd w:id="7"/>
@@ -3509,7 +4207,7 @@
     </w:p>
     <w:p>
       <w:pPr>
-        <w:pStyle w:val="a5"/>
+        <w:pStyle w:val="ListParagraph"/>
         <w:numPr>
           <w:ilvl w:val="0"/>
           <w:numId w:val="8"/>
@@ -3524,19 +4222,10 @@
       <w:r>
         <w:rPr>
           <w:rFonts w:ascii="Times New Roman" w:hAnsi="Times New Roman" w:cs="Times New Roman"/>
-          <w:b/>
-          <w:sz w:val="24"/>
-          <w:szCs w:val="24"/>
-        </w:rPr>
-        <w:t>Engagement:</w:t>
-      </w:r>
-      <w:r>
-        <w:rPr>
-          <w:rFonts w:ascii="Times New Roman" w:hAnsi="Times New Roman" w:cs="Times New Roman"/>
-          <w:sz w:val="24"/>
-          <w:szCs w:val="24"/>
-        </w:rPr>
-        <w:t xml:space="preserve"> </w:t>
+          <w:sz w:val="24"/>
+          <w:szCs w:val="24"/>
+        </w:rPr>
+        <w:t xml:space="preserve">Engagement: </w:t>
       </w:r>
       <w:r>
         <w:rPr>
@@ -3549,18 +4238,18 @@
     </w:p>
     <w:p>
       <w:pPr>
-        <w:pStyle w:val="a5"/>
-        <w:jc w:val="both"/>
-        <w:rPr>
-          <w:rFonts w:ascii="Times New Roman" w:hAnsi="Times New Roman" w:cs="Times New Roman"/>
-          <w:sz w:val="24"/>
-          <w:szCs w:val="24"/>
-        </w:rPr>
-      </w:pPr>
-    </w:p>
-    <w:p>
-      <w:pPr>
-        <w:pStyle w:val="a5"/>
+        <w:pStyle w:val="ListParagraph"/>
+        <w:jc w:val="both"/>
+        <w:rPr>
+          <w:rFonts w:ascii="Times New Roman" w:hAnsi="Times New Roman" w:cs="Times New Roman"/>
+          <w:sz w:val="24"/>
+          <w:szCs w:val="24"/>
+        </w:rPr>
+      </w:pPr>
+    </w:p>
+    <w:p>
+      <w:pPr>
+        <w:pStyle w:val="ListParagraph"/>
         <w:numPr>
           <w:ilvl w:val="0"/>
           <w:numId w:val="8"/>
@@ -3568,44 +4257,33 @@
         <w:jc w:val="both"/>
         <w:rPr>
           <w:rFonts w:ascii="Times New Roman" w:hAnsi="Times New Roman" w:cs="Times New Roman"/>
-          <w:b/>
-          <w:sz w:val="24"/>
-          <w:szCs w:val="24"/>
-        </w:rPr>
-      </w:pPr>
-      <w:r>
-        <w:rPr>
-          <w:rFonts w:ascii="Times New Roman" w:hAnsi="Times New Roman" w:cs="Times New Roman"/>
-          <w:b/>
-          <w:sz w:val="24"/>
-          <w:szCs w:val="24"/>
-        </w:rPr>
-        <w:lastRenderedPageBreak/>
-        <w:t xml:space="preserve">Honesty: </w:t>
-      </w:r>
-      <w:r>
-        <w:rPr>
-          <w:rFonts w:ascii="Times New Roman" w:hAnsi="Times New Roman" w:cs="Times New Roman"/>
-          <w:sz w:val="24"/>
-          <w:szCs w:val="24"/>
-        </w:rPr>
-        <w:t>Every member is expected to be honest in the dealings with the project. The priorities of the team should be given importance rather than individual priorities.</w:t>
-      </w:r>
-    </w:p>
-    <w:p>
-      <w:pPr>
-        <w:pStyle w:val="a5"/>
-        <w:jc w:val="both"/>
-        <w:rPr>
-          <w:rFonts w:ascii="Times New Roman" w:hAnsi="Times New Roman" w:cs="Times New Roman"/>
-          <w:sz w:val="24"/>
-          <w:szCs w:val="24"/>
-        </w:rPr>
-      </w:pPr>
-    </w:p>
-    <w:p>
-      <w:pPr>
-        <w:pStyle w:val="a5"/>
+          <w:sz w:val="24"/>
+          <w:szCs w:val="24"/>
+        </w:rPr>
+      </w:pPr>
+      <w:r>
+        <w:rPr>
+          <w:rFonts w:ascii="Times New Roman" w:hAnsi="Times New Roman" w:cs="Times New Roman"/>
+          <w:sz w:val="24"/>
+          <w:szCs w:val="24"/>
+        </w:rPr>
+        <w:t>Honesty: Every member is expected to be honest in the dealings with the project. The priorities of the team should be given importance rather than individual priorities.</w:t>
+      </w:r>
+    </w:p>
+    <w:p>
+      <w:pPr>
+        <w:pStyle w:val="ListParagraph"/>
+        <w:jc w:val="both"/>
+        <w:rPr>
+          <w:rFonts w:ascii="Times New Roman" w:hAnsi="Times New Roman" w:cs="Times New Roman"/>
+          <w:sz w:val="24"/>
+          <w:szCs w:val="24"/>
+        </w:rPr>
+      </w:pPr>
+    </w:p>
+    <w:p>
+      <w:pPr>
+        <w:pStyle w:val="ListParagraph"/>
         <w:numPr>
           <w:ilvl w:val="0"/>
           <w:numId w:val="8"/>
@@ -3613,43 +4291,33 @@
         <w:jc w:val="both"/>
         <w:rPr>
           <w:rFonts w:ascii="Times New Roman" w:hAnsi="Times New Roman" w:cs="Times New Roman"/>
-          <w:b/>
-          <w:sz w:val="24"/>
-          <w:szCs w:val="24"/>
-        </w:rPr>
-      </w:pPr>
-      <w:r>
-        <w:rPr>
-          <w:rFonts w:ascii="Times New Roman" w:hAnsi="Times New Roman" w:cs="Times New Roman"/>
-          <w:b/>
-          <w:sz w:val="24"/>
-          <w:szCs w:val="24"/>
-        </w:rPr>
-        <w:t>Sincerity:</w:t>
-      </w:r>
-      <w:r>
-        <w:rPr>
-          <w:rFonts w:ascii="Times New Roman" w:hAnsi="Times New Roman" w:cs="Times New Roman"/>
-          <w:sz w:val="24"/>
-          <w:szCs w:val="24"/>
-        </w:rPr>
-        <w:t xml:space="preserve"> Everyone in the team should exhibit at most sincerity towards the completion of this project.</w:t>
-      </w:r>
-    </w:p>
-    <w:p>
-      <w:pPr>
-        <w:pStyle w:val="a5"/>
-        <w:jc w:val="both"/>
-        <w:rPr>
-          <w:rFonts w:ascii="Times New Roman" w:hAnsi="Times New Roman" w:cs="Times New Roman"/>
-          <w:sz w:val="24"/>
-          <w:szCs w:val="24"/>
-        </w:rPr>
-      </w:pPr>
-    </w:p>
-    <w:p>
-      <w:pPr>
-        <w:pStyle w:val="a5"/>
+          <w:sz w:val="24"/>
+          <w:szCs w:val="24"/>
+        </w:rPr>
+      </w:pPr>
+      <w:r>
+        <w:rPr>
+          <w:rFonts w:ascii="Times New Roman" w:hAnsi="Times New Roman" w:cs="Times New Roman"/>
+          <w:sz w:val="24"/>
+          <w:szCs w:val="24"/>
+        </w:rPr>
+        <w:t>Sincerity: Everyone in the team should exhibit at most sincerity towards the completion of this project.</w:t>
+      </w:r>
+    </w:p>
+    <w:p>
+      <w:pPr>
+        <w:pStyle w:val="ListParagraph"/>
+        <w:jc w:val="both"/>
+        <w:rPr>
+          <w:rFonts w:ascii="Times New Roman" w:hAnsi="Times New Roman" w:cs="Times New Roman"/>
+          <w:sz w:val="24"/>
+          <w:szCs w:val="24"/>
+        </w:rPr>
+      </w:pPr>
+    </w:p>
+    <w:p>
+      <w:pPr>
+        <w:pStyle w:val="ListParagraph"/>
         <w:numPr>
           <w:ilvl w:val="0"/>
           <w:numId w:val="8"/>
@@ -3657,52 +4325,33 @@
         <w:jc w:val="both"/>
         <w:rPr>
           <w:rFonts w:ascii="Times New Roman" w:hAnsi="Times New Roman" w:cs="Times New Roman"/>
-          <w:b/>
-          <w:sz w:val="24"/>
-          <w:szCs w:val="24"/>
-        </w:rPr>
-      </w:pPr>
-      <w:r>
-        <w:rPr>
-          <w:rFonts w:ascii="Times New Roman" w:hAnsi="Times New Roman" w:cs="Times New Roman"/>
-          <w:b/>
-          <w:sz w:val="24"/>
-          <w:szCs w:val="24"/>
-        </w:rPr>
-        <w:t>Collaboration</w:t>
-      </w:r>
-      <w:r>
-        <w:rPr>
-          <w:rFonts w:ascii="Times New Roman" w:hAnsi="Times New Roman" w:cs="Times New Roman"/>
-          <w:b/>
-          <w:sz w:val="24"/>
-          <w:szCs w:val="24"/>
-        </w:rPr>
-        <w:t>:</w:t>
-      </w:r>
-      <w:r>
-        <w:rPr>
-          <w:rFonts w:ascii="Times New Roman" w:hAnsi="Times New Roman" w:cs="Times New Roman"/>
-          <w:sz w:val="24"/>
-          <w:szCs w:val="24"/>
-        </w:rPr>
-        <w:t xml:space="preserve"> The responsibilities in the team should be shared between the team members. Tasks which involve greater effort should be shared between multiple people.</w:t>
-      </w:r>
-    </w:p>
-    <w:p>
-      <w:pPr>
-        <w:pStyle w:val="a5"/>
-        <w:jc w:val="both"/>
-        <w:rPr>
-          <w:rFonts w:ascii="Times New Roman" w:hAnsi="Times New Roman" w:cs="Times New Roman"/>
-          <w:sz w:val="24"/>
-          <w:szCs w:val="24"/>
-        </w:rPr>
-      </w:pPr>
-    </w:p>
-    <w:p>
-      <w:pPr>
-        <w:pStyle w:val="a5"/>
+          <w:sz w:val="24"/>
+          <w:szCs w:val="24"/>
+        </w:rPr>
+      </w:pPr>
+      <w:r>
+        <w:rPr>
+          <w:rFonts w:ascii="Times New Roman" w:hAnsi="Times New Roman" w:cs="Times New Roman"/>
+          <w:sz w:val="24"/>
+          <w:szCs w:val="24"/>
+        </w:rPr>
+        <w:t>Collaboration: The responsibilities in the team should be shared between the team members. Tasks which involve greater effort should be shared between multiple people.</w:t>
+      </w:r>
+    </w:p>
+    <w:p>
+      <w:pPr>
+        <w:pStyle w:val="ListParagraph"/>
+        <w:jc w:val="both"/>
+        <w:rPr>
+          <w:rFonts w:ascii="Times New Roman" w:hAnsi="Times New Roman" w:cs="Times New Roman"/>
+          <w:sz w:val="24"/>
+          <w:szCs w:val="24"/>
+        </w:rPr>
+      </w:pPr>
+    </w:p>
+    <w:p>
+      <w:pPr>
+        <w:pStyle w:val="ListParagraph"/>
         <w:numPr>
           <w:ilvl w:val="0"/>
           <w:numId w:val="8"/>
@@ -3717,35 +4366,26 @@
       <w:r>
         <w:rPr>
           <w:rFonts w:ascii="Times New Roman" w:hAnsi="Times New Roman" w:cs="Times New Roman"/>
-          <w:b/>
-          <w:sz w:val="24"/>
-          <w:szCs w:val="24"/>
-        </w:rPr>
-        <w:t>Dedication:</w:t>
-      </w:r>
-      <w:r>
-        <w:rPr>
-          <w:rFonts w:ascii="Times New Roman" w:hAnsi="Times New Roman" w:cs="Times New Roman"/>
-          <w:sz w:val="24"/>
-          <w:szCs w:val="24"/>
-        </w:rPr>
-        <w:t xml:space="preserve"> There can be situations when team members must spend a great deal of time towards the project especially when the deadlines are close. Then, each member should dedicate his time wholeheartedly towards the closure of the deliverable on time.</w:t>
-      </w:r>
-    </w:p>
-    <w:p>
-      <w:pPr>
-        <w:pStyle w:val="a5"/>
-        <w:jc w:val="both"/>
-        <w:rPr>
-          <w:rFonts w:ascii="Times New Roman" w:hAnsi="Times New Roman" w:cs="Times New Roman"/>
-          <w:sz w:val="24"/>
-          <w:szCs w:val="24"/>
-        </w:rPr>
-      </w:pPr>
-    </w:p>
-    <w:p>
-      <w:pPr>
-        <w:pStyle w:val="a5"/>
+          <w:sz w:val="24"/>
+          <w:szCs w:val="24"/>
+        </w:rPr>
+        <w:t>Dedication: There can be situations when team members must spend a great deal of time towards the project especially when the deadlines are close. Then, each member should dedicate his time wholeheartedly towards the closure of the deliverable on time.</w:t>
+      </w:r>
+    </w:p>
+    <w:p>
+      <w:pPr>
+        <w:pStyle w:val="ListParagraph"/>
+        <w:jc w:val="both"/>
+        <w:rPr>
+          <w:rFonts w:ascii="Times New Roman" w:hAnsi="Times New Roman" w:cs="Times New Roman"/>
+          <w:sz w:val="24"/>
+          <w:szCs w:val="24"/>
+        </w:rPr>
+      </w:pPr>
+    </w:p>
+    <w:p>
+      <w:pPr>
+        <w:pStyle w:val="ListParagraph"/>
         <w:numPr>
           <w:ilvl w:val="0"/>
           <w:numId w:val="8"/>
@@ -3753,43 +4393,33 @@
         <w:jc w:val="both"/>
         <w:rPr>
           <w:rFonts w:ascii="Times New Roman" w:hAnsi="Times New Roman" w:cs="Times New Roman"/>
-          <w:b/>
-          <w:sz w:val="24"/>
-          <w:szCs w:val="24"/>
-        </w:rPr>
-      </w:pPr>
-      <w:r>
-        <w:rPr>
-          <w:rFonts w:ascii="Times New Roman" w:hAnsi="Times New Roman" w:cs="Times New Roman"/>
-          <w:b/>
-          <w:sz w:val="24"/>
-          <w:szCs w:val="24"/>
-        </w:rPr>
-        <w:t>Detailed Attention:</w:t>
-      </w:r>
-      <w:r>
-        <w:rPr>
-          <w:rFonts w:ascii="Times New Roman" w:hAnsi="Times New Roman" w:cs="Times New Roman"/>
-          <w:sz w:val="24"/>
-          <w:szCs w:val="24"/>
-        </w:rPr>
-        <w:t xml:space="preserve"> Developers and testers are expected to show accurate attention towards the tiniest details of the project so that everything would be covered clearly and specifically.</w:t>
-      </w:r>
-    </w:p>
-    <w:p>
-      <w:pPr>
-        <w:pStyle w:val="a5"/>
-        <w:jc w:val="both"/>
-        <w:rPr>
-          <w:rFonts w:ascii="Times New Roman" w:hAnsi="Times New Roman" w:cs="Times New Roman"/>
-          <w:sz w:val="24"/>
-          <w:szCs w:val="24"/>
-        </w:rPr>
-      </w:pPr>
-    </w:p>
-    <w:p>
-      <w:pPr>
-        <w:pStyle w:val="a5"/>
+          <w:sz w:val="24"/>
+          <w:szCs w:val="24"/>
+        </w:rPr>
+      </w:pPr>
+      <w:r>
+        <w:rPr>
+          <w:rFonts w:ascii="Times New Roman" w:hAnsi="Times New Roman" w:cs="Times New Roman"/>
+          <w:sz w:val="24"/>
+          <w:szCs w:val="24"/>
+        </w:rPr>
+        <w:t>Detailed Attention: Developers and testers are expected to show accurate attention towards the tiniest details of the project so that everything would be covered clearly and specifically.</w:t>
+      </w:r>
+    </w:p>
+    <w:p>
+      <w:pPr>
+        <w:pStyle w:val="ListParagraph"/>
+        <w:jc w:val="both"/>
+        <w:rPr>
+          <w:rFonts w:ascii="Times New Roman" w:hAnsi="Times New Roman" w:cs="Times New Roman"/>
+          <w:sz w:val="24"/>
+          <w:szCs w:val="24"/>
+        </w:rPr>
+      </w:pPr>
+    </w:p>
+    <w:p>
+      <w:pPr>
+        <w:pStyle w:val="ListParagraph"/>
         <w:numPr>
           <w:ilvl w:val="0"/>
           <w:numId w:val="8"/>
@@ -3797,43 +4427,33 @@
         <w:jc w:val="both"/>
         <w:rPr>
           <w:rFonts w:ascii="Times New Roman" w:hAnsi="Times New Roman" w:cs="Times New Roman"/>
-          <w:b/>
-          <w:sz w:val="24"/>
-          <w:szCs w:val="24"/>
-        </w:rPr>
-      </w:pPr>
-      <w:r>
-        <w:rPr>
-          <w:rFonts w:ascii="Times New Roman" w:hAnsi="Times New Roman" w:cs="Times New Roman"/>
-          <w:b/>
-          <w:sz w:val="24"/>
-          <w:szCs w:val="24"/>
-        </w:rPr>
-        <w:t>Patience:</w:t>
-      </w:r>
-      <w:r>
-        <w:rPr>
-          <w:rFonts w:ascii="Times New Roman" w:hAnsi="Times New Roman" w:cs="Times New Roman"/>
-          <w:sz w:val="24"/>
-          <w:szCs w:val="24"/>
-        </w:rPr>
-        <w:t xml:space="preserve"> Every member should show patience in listening to the opinions of other individuals in the groups. The decisions taken should be through discussions rather than individual.</w:t>
-      </w:r>
-    </w:p>
-    <w:p>
-      <w:pPr>
-        <w:pStyle w:val="a5"/>
-        <w:jc w:val="both"/>
-        <w:rPr>
-          <w:rFonts w:ascii="Times New Roman" w:hAnsi="Times New Roman" w:cs="Times New Roman"/>
-          <w:sz w:val="24"/>
-          <w:szCs w:val="24"/>
-        </w:rPr>
-      </w:pPr>
-    </w:p>
-    <w:p>
-      <w:pPr>
-        <w:pStyle w:val="a5"/>
+          <w:sz w:val="24"/>
+          <w:szCs w:val="24"/>
+        </w:rPr>
+      </w:pPr>
+      <w:r>
+        <w:rPr>
+          <w:rFonts w:ascii="Times New Roman" w:hAnsi="Times New Roman" w:cs="Times New Roman"/>
+          <w:sz w:val="24"/>
+          <w:szCs w:val="24"/>
+        </w:rPr>
+        <w:t>Patience: Every member should show patience in listening to the opinions of other individuals in the groups. The decisions taken should be through discussions rather than individual.</w:t>
+      </w:r>
+    </w:p>
+    <w:p>
+      <w:pPr>
+        <w:pStyle w:val="ListParagraph"/>
+        <w:jc w:val="both"/>
+        <w:rPr>
+          <w:rFonts w:ascii="Times New Roman" w:hAnsi="Times New Roman" w:cs="Times New Roman"/>
+          <w:sz w:val="24"/>
+          <w:szCs w:val="24"/>
+        </w:rPr>
+      </w:pPr>
+    </w:p>
+    <w:p>
+      <w:pPr>
+        <w:pStyle w:val="ListParagraph"/>
         <w:numPr>
           <w:ilvl w:val="0"/>
           <w:numId w:val="8"/>
@@ -3841,43 +4461,33 @@
         <w:jc w:val="both"/>
         <w:rPr>
           <w:rFonts w:ascii="Times New Roman" w:hAnsi="Times New Roman" w:cs="Times New Roman"/>
-          <w:b/>
-          <w:sz w:val="24"/>
-          <w:szCs w:val="24"/>
-        </w:rPr>
-      </w:pPr>
-      <w:r>
-        <w:rPr>
-          <w:rFonts w:ascii="Times New Roman" w:hAnsi="Times New Roman" w:cs="Times New Roman"/>
-          <w:b/>
-          <w:sz w:val="24"/>
-          <w:szCs w:val="24"/>
-        </w:rPr>
-        <w:t>Efficient Time Management:</w:t>
-      </w:r>
-      <w:r>
-        <w:rPr>
-          <w:rFonts w:ascii="Times New Roman" w:hAnsi="Times New Roman" w:cs="Times New Roman"/>
-          <w:sz w:val="24"/>
-          <w:szCs w:val="24"/>
-        </w:rPr>
-        <w:t xml:space="preserve"> We are supposed to submit our tasks well in advance before the deadlines of the project. Each member should ensure that they manage their time efficiently to complete the tasks on time.</w:t>
-      </w:r>
-    </w:p>
-    <w:p>
-      <w:pPr>
-        <w:pStyle w:val="a5"/>
-        <w:jc w:val="both"/>
-        <w:rPr>
-          <w:rFonts w:ascii="Times New Roman" w:hAnsi="Times New Roman" w:cs="Times New Roman"/>
-          <w:sz w:val="24"/>
-          <w:szCs w:val="24"/>
-        </w:rPr>
-      </w:pPr>
-    </w:p>
-    <w:p>
-      <w:pPr>
-        <w:pStyle w:val="a5"/>
+          <w:sz w:val="24"/>
+          <w:szCs w:val="24"/>
+        </w:rPr>
+      </w:pPr>
+      <w:r>
+        <w:rPr>
+          <w:rFonts w:ascii="Times New Roman" w:hAnsi="Times New Roman" w:cs="Times New Roman"/>
+          <w:sz w:val="24"/>
+          <w:szCs w:val="24"/>
+        </w:rPr>
+        <w:t>Efficient Time Management: We are supposed to submit our tasks well in advance before the deadlines of the project. Each member should ensure that they manage their time efficiently to complete the tasks on time.</w:t>
+      </w:r>
+    </w:p>
+    <w:p>
+      <w:pPr>
+        <w:pStyle w:val="ListParagraph"/>
+        <w:jc w:val="both"/>
+        <w:rPr>
+          <w:rFonts w:ascii="Times New Roman" w:hAnsi="Times New Roman" w:cs="Times New Roman"/>
+          <w:sz w:val="24"/>
+          <w:szCs w:val="24"/>
+        </w:rPr>
+      </w:pPr>
+    </w:p>
+    <w:p>
+      <w:pPr>
+        <w:pStyle w:val="ListParagraph"/>
         <w:numPr>
           <w:ilvl w:val="0"/>
           <w:numId w:val="8"/>
@@ -3885,27 +4495,17 @@
         <w:jc w:val="both"/>
         <w:rPr>
           <w:rFonts w:ascii="Times New Roman" w:hAnsi="Times New Roman" w:cs="Times New Roman"/>
-          <w:b/>
-          <w:sz w:val="24"/>
-          <w:szCs w:val="24"/>
-        </w:rPr>
-      </w:pPr>
-      <w:r>
-        <w:rPr>
-          <w:rFonts w:ascii="Times New Roman" w:hAnsi="Times New Roman" w:cs="Times New Roman"/>
-          <w:b/>
-          <w:sz w:val="24"/>
-          <w:szCs w:val="24"/>
-        </w:rPr>
-        <w:t>Realistic:</w:t>
-      </w:r>
-      <w:r>
-        <w:rPr>
-          <w:rFonts w:ascii="Times New Roman" w:hAnsi="Times New Roman" w:cs="Times New Roman"/>
-          <w:sz w:val="24"/>
-          <w:szCs w:val="24"/>
-        </w:rPr>
-        <w:t xml:space="preserve"> When this project is being designed, the team members are supposed to think of the scope of this system in the future. </w:t>
+          <w:sz w:val="24"/>
+          <w:szCs w:val="24"/>
+        </w:rPr>
+      </w:pPr>
+      <w:r>
+        <w:rPr>
+          <w:rFonts w:ascii="Times New Roman" w:hAnsi="Times New Roman" w:cs="Times New Roman"/>
+          <w:sz w:val="24"/>
+          <w:szCs w:val="24"/>
+        </w:rPr>
+        <w:t xml:space="preserve">Realistic: When this project is being designed, the team members are supposed to think of the scope of this system in the future. </w:t>
       </w:r>
       <w:r>
         <w:rPr>
@@ -3934,32 +4534,31 @@
     </w:p>
     <w:p>
       <w:pPr>
-        <w:pStyle w:val="a5"/>
-        <w:jc w:val="both"/>
-        <w:rPr>
-          <w:rFonts w:ascii="Times New Roman" w:hAnsi="Times New Roman" w:cs="Times New Roman"/>
-          <w:sz w:val="24"/>
-          <w:szCs w:val="24"/>
-        </w:rPr>
-      </w:pPr>
-    </w:p>
-    <w:p>
-      <w:pPr>
-        <w:pStyle w:val="a5"/>
-        <w:jc w:val="both"/>
-        <w:rPr>
-          <w:rFonts w:ascii="Times New Roman" w:hAnsi="Times New Roman" w:cs="Times New Roman"/>
-          <w:sz w:val="24"/>
-          <w:szCs w:val="24"/>
-        </w:rPr>
-      </w:pPr>
-    </w:p>
-    <w:p>
-      <w:pPr>
-        <w:pStyle w:val="2"/>
-        <w:rPr>
-          <w:rFonts w:ascii="Times New Roman" w:hAnsi="Times New Roman" w:cs="Times New Roman"/>
-          <w:b/>
+        <w:pStyle w:val="ListParagraph"/>
+        <w:jc w:val="both"/>
+        <w:rPr>
+          <w:rFonts w:ascii="Times New Roman" w:hAnsi="Times New Roman" w:cs="Times New Roman"/>
+          <w:sz w:val="24"/>
+          <w:szCs w:val="24"/>
+        </w:rPr>
+      </w:pPr>
+    </w:p>
+    <w:p>
+      <w:pPr>
+        <w:pStyle w:val="ListParagraph"/>
+        <w:jc w:val="both"/>
+        <w:rPr>
+          <w:rFonts w:ascii="Times New Roman" w:hAnsi="Times New Roman" w:cs="Times New Roman"/>
+          <w:sz w:val="24"/>
+          <w:szCs w:val="24"/>
+        </w:rPr>
+      </w:pPr>
+    </w:p>
+    <w:p>
+      <w:pPr>
+        <w:pStyle w:val="Heading2"/>
+        <w:rPr>
+          <w:rFonts w:ascii="Times New Roman" w:hAnsi="Times New Roman" w:cs="Times New Roman"/>
           <w:color w:val="000000" w:themeColor="text1"/>
           <w:sz w:val="28"/>
           <w:szCs w:val="28"/>
@@ -3969,7 +4568,6 @@
       <w:r>
         <w:rPr>
           <w:rFonts w:ascii="Times New Roman" w:hAnsi="Times New Roman" w:cs="Times New Roman"/>
-          <w:b/>
           <w:color w:val="000000" w:themeColor="text1"/>
           <w:sz w:val="28"/>
           <w:szCs w:val="28"/>
@@ -3987,7 +4585,7 @@
     </w:p>
     <w:p>
       <w:pPr>
-        <w:pStyle w:val="a5"/>
+        <w:pStyle w:val="ListParagraph"/>
         <w:numPr>
           <w:ilvl w:val="0"/>
           <w:numId w:val="9"/>
@@ -4018,18 +4616,18 @@
     </w:p>
     <w:p>
       <w:pPr>
-        <w:pStyle w:val="a5"/>
-        <w:jc w:val="both"/>
-        <w:rPr>
-          <w:rFonts w:ascii="Times New Roman" w:hAnsi="Times New Roman" w:cs="Times New Roman"/>
-          <w:sz w:val="24"/>
-          <w:szCs w:val="24"/>
-        </w:rPr>
-      </w:pPr>
-    </w:p>
-    <w:p>
-      <w:pPr>
-        <w:pStyle w:val="a5"/>
+        <w:pStyle w:val="ListParagraph"/>
+        <w:jc w:val="both"/>
+        <w:rPr>
+          <w:rFonts w:ascii="Times New Roman" w:hAnsi="Times New Roman" w:cs="Times New Roman"/>
+          <w:sz w:val="24"/>
+          <w:szCs w:val="24"/>
+        </w:rPr>
+      </w:pPr>
+    </w:p>
+    <w:p>
+      <w:pPr>
+        <w:pStyle w:val="ListParagraph"/>
         <w:numPr>
           <w:ilvl w:val="0"/>
           <w:numId w:val="9"/>
@@ -4068,18 +4666,18 @@
     </w:p>
     <w:p>
       <w:pPr>
-        <w:pStyle w:val="a5"/>
-        <w:jc w:val="both"/>
-        <w:rPr>
-          <w:rFonts w:ascii="Times New Roman" w:hAnsi="Times New Roman" w:cs="Times New Roman"/>
-          <w:sz w:val="24"/>
-          <w:szCs w:val="24"/>
-        </w:rPr>
-      </w:pPr>
-    </w:p>
-    <w:p>
-      <w:pPr>
-        <w:pStyle w:val="a5"/>
+        <w:pStyle w:val="ListParagraph"/>
+        <w:jc w:val="both"/>
+        <w:rPr>
+          <w:rFonts w:ascii="Times New Roman" w:hAnsi="Times New Roman" w:cs="Times New Roman"/>
+          <w:sz w:val="24"/>
+          <w:szCs w:val="24"/>
+        </w:rPr>
+      </w:pPr>
+    </w:p>
+    <w:p>
+      <w:pPr>
+        <w:pStyle w:val="ListParagraph"/>
         <w:numPr>
           <w:ilvl w:val="0"/>
           <w:numId w:val="9"/>
@@ -4110,18 +4708,18 @@
     </w:p>
     <w:p>
       <w:pPr>
-        <w:pStyle w:val="a5"/>
-        <w:jc w:val="both"/>
-        <w:rPr>
-          <w:rFonts w:ascii="Times New Roman" w:hAnsi="Times New Roman" w:cs="Times New Roman"/>
-          <w:sz w:val="24"/>
-          <w:szCs w:val="24"/>
-        </w:rPr>
-      </w:pPr>
-    </w:p>
-    <w:p>
-      <w:pPr>
-        <w:pStyle w:val="a5"/>
+        <w:pStyle w:val="ListParagraph"/>
+        <w:jc w:val="both"/>
+        <w:rPr>
+          <w:rFonts w:ascii="Times New Roman" w:hAnsi="Times New Roman" w:cs="Times New Roman"/>
+          <w:sz w:val="24"/>
+          <w:szCs w:val="24"/>
+        </w:rPr>
+      </w:pPr>
+    </w:p>
+    <w:p>
+      <w:pPr>
+        <w:pStyle w:val="ListParagraph"/>
         <w:numPr>
           <w:ilvl w:val="0"/>
           <w:numId w:val="9"/>
@@ -4139,24 +4737,23 @@
           <w:sz w:val="24"/>
           <w:szCs w:val="24"/>
         </w:rPr>
-        <w:lastRenderedPageBreak/>
         <w:t>While integrating various sub-modules, the dependencies of those sub-modules are to be analysed and it should not affect the overall working of the project.</w:t>
       </w:r>
     </w:p>
     <w:p>
       <w:pPr>
-        <w:pStyle w:val="a5"/>
-        <w:jc w:val="both"/>
-        <w:rPr>
-          <w:rFonts w:ascii="Times New Roman" w:hAnsi="Times New Roman" w:cs="Times New Roman"/>
-          <w:sz w:val="24"/>
-          <w:szCs w:val="24"/>
-        </w:rPr>
-      </w:pPr>
-    </w:p>
-    <w:p>
-      <w:pPr>
-        <w:pStyle w:val="a5"/>
+        <w:pStyle w:val="ListParagraph"/>
+        <w:jc w:val="both"/>
+        <w:rPr>
+          <w:rFonts w:ascii="Times New Roman" w:hAnsi="Times New Roman" w:cs="Times New Roman"/>
+          <w:sz w:val="24"/>
+          <w:szCs w:val="24"/>
+        </w:rPr>
+      </w:pPr>
+    </w:p>
+    <w:p>
+      <w:pPr>
+        <w:pStyle w:val="ListParagraph"/>
         <w:numPr>
           <w:ilvl w:val="0"/>
           <w:numId w:val="9"/>
@@ -4179,18 +4776,18 @@
     </w:p>
     <w:p>
       <w:pPr>
-        <w:pStyle w:val="a5"/>
-        <w:jc w:val="both"/>
-        <w:rPr>
-          <w:rFonts w:ascii="Times New Roman" w:hAnsi="Times New Roman" w:cs="Times New Roman"/>
-          <w:sz w:val="24"/>
-          <w:szCs w:val="24"/>
-        </w:rPr>
-      </w:pPr>
-    </w:p>
-    <w:p>
-      <w:pPr>
-        <w:pStyle w:val="a5"/>
+        <w:pStyle w:val="ListParagraph"/>
+        <w:jc w:val="both"/>
+        <w:rPr>
+          <w:rFonts w:ascii="Times New Roman" w:hAnsi="Times New Roman" w:cs="Times New Roman"/>
+          <w:sz w:val="24"/>
+          <w:szCs w:val="24"/>
+        </w:rPr>
+      </w:pPr>
+    </w:p>
+    <w:p>
+      <w:pPr>
+        <w:pStyle w:val="ListParagraph"/>
         <w:numPr>
           <w:ilvl w:val="0"/>
           <w:numId w:val="9"/>
@@ -4221,18 +4818,18 @@
     </w:p>
     <w:p>
       <w:pPr>
-        <w:pStyle w:val="a5"/>
-        <w:jc w:val="both"/>
-        <w:rPr>
-          <w:rFonts w:ascii="Times New Roman" w:hAnsi="Times New Roman" w:cs="Times New Roman"/>
-          <w:sz w:val="24"/>
-          <w:szCs w:val="24"/>
-        </w:rPr>
-      </w:pPr>
-    </w:p>
-    <w:p>
-      <w:pPr>
-        <w:pStyle w:val="a5"/>
+        <w:pStyle w:val="ListParagraph"/>
+        <w:jc w:val="both"/>
+        <w:rPr>
+          <w:rFonts w:ascii="Times New Roman" w:hAnsi="Times New Roman" w:cs="Times New Roman"/>
+          <w:sz w:val="24"/>
+          <w:szCs w:val="24"/>
+        </w:rPr>
+      </w:pPr>
+    </w:p>
+    <w:p>
+      <w:pPr>
+        <w:pStyle w:val="ListParagraph"/>
         <w:numPr>
           <w:ilvl w:val="0"/>
           <w:numId w:val="9"/>
@@ -4263,18 +4860,18 @@
     </w:p>
     <w:p>
       <w:pPr>
-        <w:pStyle w:val="a5"/>
-        <w:jc w:val="both"/>
-        <w:rPr>
-          <w:rFonts w:ascii="Times New Roman" w:hAnsi="Times New Roman" w:cs="Times New Roman"/>
-          <w:sz w:val="24"/>
-          <w:szCs w:val="24"/>
-        </w:rPr>
-      </w:pPr>
-    </w:p>
-    <w:p>
-      <w:pPr>
-        <w:pStyle w:val="a5"/>
+        <w:pStyle w:val="ListParagraph"/>
+        <w:jc w:val="both"/>
+        <w:rPr>
+          <w:rFonts w:ascii="Times New Roman" w:hAnsi="Times New Roman" w:cs="Times New Roman"/>
+          <w:sz w:val="24"/>
+          <w:szCs w:val="24"/>
+        </w:rPr>
+      </w:pPr>
+    </w:p>
+    <w:p>
+      <w:pPr>
+        <w:pStyle w:val="ListParagraph"/>
         <w:numPr>
           <w:ilvl w:val="0"/>
           <w:numId w:val="9"/>
@@ -4297,18 +4894,18 @@
     </w:p>
     <w:p>
       <w:pPr>
-        <w:pStyle w:val="a5"/>
-        <w:jc w:val="both"/>
-        <w:rPr>
-          <w:rFonts w:ascii="Times New Roman" w:hAnsi="Times New Roman" w:cs="Times New Roman"/>
-          <w:sz w:val="24"/>
-          <w:szCs w:val="24"/>
-        </w:rPr>
-      </w:pPr>
-    </w:p>
-    <w:p>
-      <w:pPr>
-        <w:pStyle w:val="a5"/>
+        <w:pStyle w:val="ListParagraph"/>
+        <w:jc w:val="both"/>
+        <w:rPr>
+          <w:rFonts w:ascii="Times New Roman" w:hAnsi="Times New Roman" w:cs="Times New Roman"/>
+          <w:sz w:val="24"/>
+          <w:szCs w:val="24"/>
+        </w:rPr>
+      </w:pPr>
+    </w:p>
+    <w:p>
+      <w:pPr>
+        <w:pStyle w:val="ListParagraph"/>
         <w:numPr>
           <w:ilvl w:val="0"/>
           <w:numId w:val="9"/>
@@ -4341,10 +4938,9 @@
     </w:p>
     <w:p>
       <w:pPr>
-        <w:pStyle w:val="2"/>
-        <w:rPr>
-          <w:rFonts w:ascii="Times New Roman" w:hAnsi="Times New Roman" w:cs="Times New Roman"/>
-          <w:b/>
+        <w:pStyle w:val="Heading2"/>
+        <w:rPr>
+          <w:rFonts w:ascii="Times New Roman" w:hAnsi="Times New Roman" w:cs="Times New Roman"/>
           <w:color w:val="000000" w:themeColor="text1"/>
           <w:sz w:val="28"/>
           <w:szCs w:val="28"/>
@@ -4354,7 +4950,6 @@
       <w:r>
         <w:rPr>
           <w:rFonts w:ascii="Times New Roman" w:hAnsi="Times New Roman" w:cs="Times New Roman"/>
-          <w:b/>
           <w:color w:val="000000" w:themeColor="text1"/>
           <w:sz w:val="28"/>
           <w:szCs w:val="28"/>
@@ -4372,7 +4967,7 @@
     </w:p>
     <w:p>
       <w:pPr>
-        <w:pStyle w:val="a5"/>
+        <w:pStyle w:val="ListParagraph"/>
         <w:numPr>
           <w:ilvl w:val="0"/>
           <w:numId w:val="10"/>
@@ -4395,18 +4990,18 @@
     </w:p>
     <w:p>
       <w:pPr>
-        <w:pStyle w:val="a5"/>
-        <w:jc w:val="both"/>
-        <w:rPr>
-          <w:rFonts w:ascii="Times New Roman" w:hAnsi="Times New Roman" w:cs="Times New Roman"/>
-          <w:sz w:val="24"/>
-          <w:szCs w:val="24"/>
-        </w:rPr>
-      </w:pPr>
-    </w:p>
-    <w:p>
-      <w:pPr>
-        <w:pStyle w:val="a5"/>
+        <w:pStyle w:val="ListParagraph"/>
+        <w:jc w:val="both"/>
+        <w:rPr>
+          <w:rFonts w:ascii="Times New Roman" w:hAnsi="Times New Roman" w:cs="Times New Roman"/>
+          <w:sz w:val="24"/>
+          <w:szCs w:val="24"/>
+        </w:rPr>
+      </w:pPr>
+    </w:p>
+    <w:p>
+      <w:pPr>
+        <w:pStyle w:val="ListParagraph"/>
         <w:numPr>
           <w:ilvl w:val="0"/>
           <w:numId w:val="10"/>
@@ -4437,18 +5032,18 @@
     </w:p>
     <w:p>
       <w:pPr>
-        <w:pStyle w:val="a5"/>
-        <w:jc w:val="both"/>
-        <w:rPr>
-          <w:rFonts w:ascii="Times New Roman" w:hAnsi="Times New Roman" w:cs="Times New Roman"/>
-          <w:sz w:val="24"/>
-          <w:szCs w:val="24"/>
-        </w:rPr>
-      </w:pPr>
-    </w:p>
-    <w:p>
-      <w:pPr>
-        <w:pStyle w:val="a5"/>
+        <w:pStyle w:val="ListParagraph"/>
+        <w:jc w:val="both"/>
+        <w:rPr>
+          <w:rFonts w:ascii="Times New Roman" w:hAnsi="Times New Roman" w:cs="Times New Roman"/>
+          <w:sz w:val="24"/>
+          <w:szCs w:val="24"/>
+        </w:rPr>
+      </w:pPr>
+    </w:p>
+    <w:p>
+      <w:pPr>
+        <w:pStyle w:val="ListParagraph"/>
         <w:numPr>
           <w:ilvl w:val="0"/>
           <w:numId w:val="10"/>
@@ -4479,18 +5074,18 @@
     </w:p>
     <w:p>
       <w:pPr>
-        <w:pStyle w:val="a5"/>
-        <w:jc w:val="both"/>
-        <w:rPr>
-          <w:rFonts w:ascii="Times New Roman" w:hAnsi="Times New Roman" w:cs="Times New Roman"/>
-          <w:sz w:val="24"/>
-          <w:szCs w:val="24"/>
-        </w:rPr>
-      </w:pPr>
-    </w:p>
-    <w:p>
-      <w:pPr>
-        <w:pStyle w:val="a5"/>
+        <w:pStyle w:val="ListParagraph"/>
+        <w:jc w:val="both"/>
+        <w:rPr>
+          <w:rFonts w:ascii="Times New Roman" w:hAnsi="Times New Roman" w:cs="Times New Roman"/>
+          <w:sz w:val="24"/>
+          <w:szCs w:val="24"/>
+        </w:rPr>
+      </w:pPr>
+    </w:p>
+    <w:p>
+      <w:pPr>
+        <w:pStyle w:val="ListParagraph"/>
         <w:numPr>
           <w:ilvl w:val="0"/>
           <w:numId w:val="10"/>
@@ -4521,18 +5116,18 @@
     </w:p>
     <w:p>
       <w:pPr>
-        <w:pStyle w:val="a5"/>
-        <w:jc w:val="both"/>
-        <w:rPr>
-          <w:rFonts w:ascii="Times New Roman" w:hAnsi="Times New Roman" w:cs="Times New Roman"/>
-          <w:sz w:val="24"/>
-          <w:szCs w:val="24"/>
-        </w:rPr>
-      </w:pPr>
-    </w:p>
-    <w:p>
-      <w:pPr>
-        <w:pStyle w:val="a5"/>
+        <w:pStyle w:val="ListParagraph"/>
+        <w:jc w:val="both"/>
+        <w:rPr>
+          <w:rFonts w:ascii="Times New Roman" w:hAnsi="Times New Roman" w:cs="Times New Roman"/>
+          <w:sz w:val="24"/>
+          <w:szCs w:val="24"/>
+        </w:rPr>
+      </w:pPr>
+    </w:p>
+    <w:p>
+      <w:pPr>
+        <w:pStyle w:val="ListParagraph"/>
         <w:numPr>
           <w:ilvl w:val="0"/>
           <w:numId w:val="10"/>
@@ -4571,18 +5166,18 @@
     </w:p>
     <w:p>
       <w:pPr>
-        <w:pStyle w:val="a5"/>
-        <w:jc w:val="both"/>
-        <w:rPr>
-          <w:rFonts w:ascii="Times New Roman" w:hAnsi="Times New Roman" w:cs="Times New Roman"/>
-          <w:sz w:val="24"/>
-          <w:szCs w:val="24"/>
-        </w:rPr>
-      </w:pPr>
-    </w:p>
-    <w:p>
-      <w:pPr>
-        <w:pStyle w:val="a5"/>
+        <w:pStyle w:val="ListParagraph"/>
+        <w:jc w:val="both"/>
+        <w:rPr>
+          <w:rFonts w:ascii="Times New Roman" w:hAnsi="Times New Roman" w:cs="Times New Roman"/>
+          <w:sz w:val="24"/>
+          <w:szCs w:val="24"/>
+        </w:rPr>
+      </w:pPr>
+    </w:p>
+    <w:p>
+      <w:pPr>
+        <w:pStyle w:val="ListParagraph"/>
         <w:numPr>
           <w:ilvl w:val="0"/>
           <w:numId w:val="10"/>
@@ -4605,18 +5200,18 @@
     </w:p>
     <w:p>
       <w:pPr>
-        <w:pStyle w:val="a5"/>
-        <w:jc w:val="both"/>
-        <w:rPr>
-          <w:rFonts w:ascii="Times New Roman" w:hAnsi="Times New Roman" w:cs="Times New Roman"/>
-          <w:sz w:val="24"/>
-          <w:szCs w:val="24"/>
-        </w:rPr>
-      </w:pPr>
-    </w:p>
-    <w:p>
-      <w:pPr>
-        <w:pStyle w:val="a5"/>
+        <w:pStyle w:val="ListParagraph"/>
+        <w:jc w:val="both"/>
+        <w:rPr>
+          <w:rFonts w:ascii="Times New Roman" w:hAnsi="Times New Roman" w:cs="Times New Roman"/>
+          <w:sz w:val="24"/>
+          <w:szCs w:val="24"/>
+        </w:rPr>
+      </w:pPr>
+    </w:p>
+    <w:p>
+      <w:pPr>
+        <w:pStyle w:val="ListParagraph"/>
         <w:numPr>
           <w:ilvl w:val="0"/>
           <w:numId w:val="10"/>
@@ -4634,7 +5229,6 @@
           <w:sz w:val="24"/>
           <w:szCs w:val="24"/>
         </w:rPr>
-        <w:lastRenderedPageBreak/>
         <w:t>The</w:t>
       </w:r>
       <w:r>
@@ -4643,15 +5237,7 @@
           <w:sz w:val="24"/>
           <w:szCs w:val="24"/>
         </w:rPr>
-        <w:t xml:space="preserve"> testers are supposed to use a well-defined template to do testing. The te</w:t>
-      </w:r>
-      <w:r>
-        <w:rPr>
-          <w:rFonts w:ascii="Times New Roman" w:hAnsi="Times New Roman" w:cs="Times New Roman"/>
-          <w:sz w:val="24"/>
-          <w:szCs w:val="24"/>
-        </w:rPr>
-        <w:t xml:space="preserve">st case template should have fields which includes </w:t>
+        <w:t xml:space="preserve"> testers are supposed to use a well-defined template to do testing. The test case template should have fields which includes </w:t>
       </w:r>
       <w:r>
         <w:rPr>
@@ -4664,18 +5250,18 @@
     </w:p>
     <w:p>
       <w:pPr>
-        <w:pStyle w:val="a5"/>
-        <w:jc w:val="both"/>
-        <w:rPr>
-          <w:rFonts w:ascii="Times New Roman" w:hAnsi="Times New Roman" w:cs="Times New Roman"/>
-          <w:sz w:val="24"/>
-          <w:szCs w:val="24"/>
-        </w:rPr>
-      </w:pPr>
-    </w:p>
-    <w:p>
-      <w:pPr>
-        <w:pStyle w:val="a5"/>
+        <w:pStyle w:val="ListParagraph"/>
+        <w:jc w:val="both"/>
+        <w:rPr>
+          <w:rFonts w:ascii="Times New Roman" w:hAnsi="Times New Roman" w:cs="Times New Roman"/>
+          <w:sz w:val="24"/>
+          <w:szCs w:val="24"/>
+        </w:rPr>
+      </w:pPr>
+    </w:p>
+    <w:p>
+      <w:pPr>
+        <w:pStyle w:val="ListParagraph"/>
         <w:numPr>
           <w:ilvl w:val="0"/>
           <w:numId w:val="10"/>
@@ -4706,18 +5292,18 @@
     </w:p>
     <w:p>
       <w:pPr>
-        <w:pStyle w:val="a5"/>
-        <w:jc w:val="both"/>
-        <w:rPr>
-          <w:rFonts w:ascii="Times New Roman" w:hAnsi="Times New Roman" w:cs="Times New Roman"/>
-          <w:sz w:val="24"/>
-          <w:szCs w:val="24"/>
-        </w:rPr>
-      </w:pPr>
-    </w:p>
-    <w:p>
-      <w:pPr>
-        <w:pStyle w:val="a5"/>
+        <w:pStyle w:val="ListParagraph"/>
+        <w:jc w:val="both"/>
+        <w:rPr>
+          <w:rFonts w:ascii="Times New Roman" w:hAnsi="Times New Roman" w:cs="Times New Roman"/>
+          <w:sz w:val="24"/>
+          <w:szCs w:val="24"/>
+        </w:rPr>
+      </w:pPr>
+    </w:p>
+    <w:p>
+      <w:pPr>
+        <w:pStyle w:val="ListParagraph"/>
         <w:numPr>
           <w:ilvl w:val="0"/>
           <w:numId w:val="10"/>
@@ -4777,8 +5363,8 @@
 </file>
 
 <file path=word/numbering.xml><?xml version="1.0" encoding="utf-8"?>
-<w:numbering xmlns:wpc="http://schemas.microsoft.com/office/word/2010/wordprocessingCanvas" xmlns:mo="http://schemas.microsoft.com/office/mac/office/2008/main" xmlns:mc="http://schemas.openxmlformats.org/markup-compatibility/2006" xmlns:mv="urn:schemas-microsoft-com:mac:vml" xmlns:o="urn:schemas-microsoft-com:office:office" xmlns:r="http://schemas.openxmlformats.org/officeDocument/2006/relationships" xmlns:m="http://schemas.openxmlformats.org/officeDocument/2006/math" xmlns:v="urn:schemas-microsoft-com:vml" xmlns:wp14="http://schemas.microsoft.com/office/word/2010/wordprocessingDrawing" xmlns:wp="http://schemas.openxmlformats.org/drawingml/2006/wordprocessingDrawing" xmlns:w10="urn:schemas-microsoft-com:office:word" xmlns:w="http://schemas.openxmlformats.org/wordprocessingml/2006/main" xmlns:w14="http://schemas.microsoft.com/office/word/2010/wordml" xmlns:wpg="http://schemas.microsoft.com/office/word/2010/wordprocessingGroup" xmlns:wpi="http://schemas.microsoft.com/office/word/2010/wordprocessingInk" xmlns:wne="http://schemas.microsoft.com/office/word/2006/wordml" xmlns:wps="http://schemas.microsoft.com/office/word/2010/wordprocessingShape" mc:Ignorable="w14 wp14">
-  <w:abstractNum w:abstractNumId="0">
+<w:numbering xmlns:wpc="http://schemas.microsoft.com/office/word/2010/wordprocessingCanvas" xmlns:cx="http://schemas.microsoft.com/office/drawing/2014/chartex" xmlns:cx1="http://schemas.microsoft.com/office/drawing/2015/9/8/chartex" xmlns:mc="http://schemas.openxmlformats.org/markup-compatibility/2006" xmlns:o="urn:schemas-microsoft-com:office:office" xmlns:r="http://schemas.openxmlformats.org/officeDocument/2006/relationships" xmlns:m="http://schemas.openxmlformats.org/officeDocument/2006/math" xmlns:v="urn:schemas-microsoft-com:vml" xmlns:wp14="http://schemas.microsoft.com/office/word/2010/wordprocessingDrawing" xmlns:wp="http://schemas.openxmlformats.org/drawingml/2006/wordprocessingDrawing" xmlns:w10="urn:schemas-microsoft-com:office:word" xmlns:w="http://schemas.openxmlformats.org/wordprocessingml/2006/main" xmlns:w14="http://schemas.microsoft.com/office/word/2010/wordml" xmlns:w15="http://schemas.microsoft.com/office/word/2012/wordml" xmlns:w16se="http://schemas.microsoft.com/office/word/2015/wordml/symex" xmlns:wpg="http://schemas.microsoft.com/office/word/2010/wordprocessingGroup" xmlns:wpi="http://schemas.microsoft.com/office/word/2010/wordprocessingInk" xmlns:wne="http://schemas.microsoft.com/office/word/2006/wordml" xmlns:wps="http://schemas.microsoft.com/office/word/2010/wordprocessingShape" mc:Ignorable="w14 w15 w16se wp14">
+  <w:abstractNum w:abstractNumId="0" w15:restartNumberingAfterBreak="0">
     <w:nsid w:val="03FB5DDA"/>
     <w:multiLevelType w:val="hybridMultilevel"/>
     <w:tmpl w:val="597C58A2"/>
@@ -4864,7 +5450,7 @@
       </w:pPr>
     </w:lvl>
   </w:abstractNum>
-  <w:abstractNum w:abstractNumId="1">
+  <w:abstractNum w:abstractNumId="1" w15:restartNumberingAfterBreak="0">
     <w:nsid w:val="07D118D3"/>
     <w:multiLevelType w:val="hybridMultilevel"/>
     <w:tmpl w:val="17BCE6E6"/>
@@ -4950,7 +5536,7 @@
       </w:pPr>
     </w:lvl>
   </w:abstractNum>
-  <w:abstractNum w:abstractNumId="2">
+  <w:abstractNum w:abstractNumId="2" w15:restartNumberingAfterBreak="0">
     <w:nsid w:val="0E835D86"/>
     <w:multiLevelType w:val="hybridMultilevel"/>
     <w:tmpl w:val="4B8816DA"/>
@@ -5036,7 +5622,7 @@
       </w:pPr>
     </w:lvl>
   </w:abstractNum>
-  <w:abstractNum w:abstractNumId="3">
+  <w:abstractNum w:abstractNumId="3" w15:restartNumberingAfterBreak="0">
     <w:nsid w:val="154232E9"/>
     <w:multiLevelType w:val="hybridMultilevel"/>
     <w:tmpl w:val="BBC88342"/>
@@ -5122,7 +5708,7 @@
       </w:pPr>
     </w:lvl>
   </w:abstractNum>
-  <w:abstractNum w:abstractNumId="4">
+  <w:abstractNum w:abstractNumId="4" w15:restartNumberingAfterBreak="0">
     <w:nsid w:val="21E50432"/>
     <w:multiLevelType w:val="hybridMultilevel"/>
     <w:tmpl w:val="597C58A2"/>
@@ -5208,7 +5794,7 @@
       </w:pPr>
     </w:lvl>
   </w:abstractNum>
-  <w:abstractNum w:abstractNumId="5">
+  <w:abstractNum w:abstractNumId="5" w15:restartNumberingAfterBreak="0">
     <w:nsid w:val="3AD07E30"/>
     <w:multiLevelType w:val="hybridMultilevel"/>
     <w:tmpl w:val="A982658A"/>
@@ -5321,7 +5907,7 @@
       </w:rPr>
     </w:lvl>
   </w:abstractNum>
-  <w:abstractNum w:abstractNumId="6">
+  <w:abstractNum w:abstractNumId="6" w15:restartNumberingAfterBreak="0">
     <w:nsid w:val="3E23177F"/>
     <w:multiLevelType w:val="hybridMultilevel"/>
     <w:tmpl w:val="32C6318A"/>
@@ -5434,7 +6020,7 @@
       </w:rPr>
     </w:lvl>
   </w:abstractNum>
-  <w:abstractNum w:abstractNumId="7">
+  <w:abstractNum w:abstractNumId="7" w15:restartNumberingAfterBreak="0">
     <w:nsid w:val="5A397499"/>
     <w:multiLevelType w:val="hybridMultilevel"/>
     <w:tmpl w:val="597C58A2"/>
@@ -5520,7 +6106,7 @@
       </w:pPr>
     </w:lvl>
   </w:abstractNum>
-  <w:abstractNum w:abstractNumId="8">
+  <w:abstractNum w:abstractNumId="8" w15:restartNumberingAfterBreak="0">
     <w:nsid w:val="68D1748F"/>
     <w:multiLevelType w:val="hybridMultilevel"/>
     <w:tmpl w:val="597C58A2"/>
@@ -5606,7 +6192,7 @@
       </w:pPr>
     </w:lvl>
   </w:abstractNum>
-  <w:abstractNum w:abstractNumId="9">
+  <w:abstractNum w:abstractNumId="9" w15:restartNumberingAfterBreak="0">
     <w:nsid w:val="71FA5A9A"/>
     <w:multiLevelType w:val="hybridMultilevel"/>
     <w:tmpl w:val="002ABC70"/>
@@ -5726,7 +6312,7 @@
 </file>
 
 <file path=word/styles.xml><?xml version="1.0" encoding="utf-8"?>
-<w:styles xmlns:mc="http://schemas.openxmlformats.org/markup-compatibility/2006" xmlns:r="http://schemas.openxmlformats.org/officeDocument/2006/relationships" xmlns:w="http://schemas.openxmlformats.org/wordprocessingml/2006/main" xmlns:w14="http://schemas.microsoft.com/office/word/2010/wordml" mc:Ignorable="w14">
+<w:styles xmlns:mc="http://schemas.openxmlformats.org/markup-compatibility/2006" xmlns:r="http://schemas.openxmlformats.org/officeDocument/2006/relationships" xmlns:w="http://schemas.openxmlformats.org/wordprocessingml/2006/main" xmlns:w14="http://schemas.microsoft.com/office/word/2010/wordml" xmlns:w15="http://schemas.microsoft.com/office/word/2012/wordml" xmlns:w16se="http://schemas.microsoft.com/office/word/2015/wordml/symex" mc:Ignorable="w14 w15 w16se">
   <w:docDefaults>
     <w:rPrDefault>
       <w:rPr>
@@ -5742,163 +6328,379 @@
       </w:pPr>
     </w:pPrDefault>
   </w:docDefaults>
-  <w:latentStyles w:defLockedState="0" w:defUIPriority="99" w:defSemiHidden="1" w:defUnhideWhenUsed="1" w:defQFormat="0" w:count="276">
-    <w:lsdException w:name="Normal" w:semiHidden="0" w:uiPriority="0" w:unhideWhenUsed="0" w:qFormat="1"/>
-    <w:lsdException w:name="heading 1" w:semiHidden="0" w:uiPriority="9" w:unhideWhenUsed="0" w:qFormat="1"/>
-    <w:lsdException w:name="heading 2" w:uiPriority="9" w:qFormat="1"/>
-    <w:lsdException w:name="heading 3" w:uiPriority="9" w:qFormat="1"/>
-    <w:lsdException w:name="heading 4" w:uiPriority="9" w:qFormat="1"/>
-    <w:lsdException w:name="heading 5" w:uiPriority="9" w:qFormat="1"/>
-    <w:lsdException w:name="heading 6" w:uiPriority="9" w:qFormat="1"/>
-    <w:lsdException w:name="heading 7" w:uiPriority="9" w:qFormat="1"/>
-    <w:lsdException w:name="heading 8" w:uiPriority="9" w:qFormat="1"/>
-    <w:lsdException w:name="heading 9" w:uiPriority="9" w:qFormat="1"/>
-    <w:lsdException w:name="toc 1" w:uiPriority="39"/>
-    <w:lsdException w:name="toc 2" w:uiPriority="39"/>
-    <w:lsdException w:name="toc 3" w:uiPriority="39"/>
-    <w:lsdException w:name="toc 4" w:uiPriority="39"/>
-    <w:lsdException w:name="toc 5" w:uiPriority="39"/>
-    <w:lsdException w:name="toc 6" w:uiPriority="39"/>
-    <w:lsdException w:name="toc 7" w:uiPriority="39"/>
-    <w:lsdException w:name="toc 8" w:uiPriority="39"/>
-    <w:lsdException w:name="toc 9" w:uiPriority="39"/>
-    <w:lsdException w:name="caption" w:uiPriority="35" w:qFormat="1"/>
-    <w:lsdException w:name="Title" w:semiHidden="0" w:uiPriority="10" w:unhideWhenUsed="0" w:qFormat="1"/>
-    <w:lsdException w:name="Default Paragraph Font" w:uiPriority="1"/>
-    <w:lsdException w:name="Subtitle" w:semiHidden="0" w:uiPriority="11" w:unhideWhenUsed="0" w:qFormat="1"/>
-    <w:lsdException w:name="Strong" w:semiHidden="0" w:uiPriority="22" w:unhideWhenUsed="0" w:qFormat="1"/>
-    <w:lsdException w:name="Emphasis" w:semiHidden="0" w:uiPriority="20" w:unhideWhenUsed="0" w:qFormat="1"/>
-    <w:lsdException w:name="Table Grid" w:semiHidden="0" w:uiPriority="39" w:unhideWhenUsed="0"/>
-    <w:lsdException w:name="Note Level 1" w:semiHidden="0" w:unhideWhenUsed="0"/>
-    <w:lsdException w:name="Note Level 2" w:semiHidden="0" w:unhideWhenUsed="0"/>
-    <w:lsdException w:name="Note Level 3" w:semiHidden="0" w:unhideWhenUsed="0"/>
-    <w:lsdException w:name="Note Level 4" w:semiHidden="0" w:unhideWhenUsed="0"/>
-    <w:lsdException w:name="Note Level 5" w:semiHidden="0" w:unhideWhenUsed="0"/>
-    <w:lsdException w:name="Note Level 6" w:semiHidden="0" w:unhideWhenUsed="0"/>
-    <w:lsdException w:name="Note Level 7" w:semiHidden="0" w:unhideWhenUsed="0"/>
-    <w:lsdException w:name="Note Level 8" w:semiHidden="0" w:unhideWhenUsed="0"/>
-    <w:lsdException w:name="Note Level 9" w:semiHidden="0" w:unhideWhenUsed="0"/>
-    <w:lsdException w:name="Placeholder Text" w:unhideWhenUsed="0"/>
-    <w:lsdException w:name="No Spacing" w:semiHidden="0" w:uiPriority="1" w:unhideWhenUsed="0" w:qFormat="1"/>
-    <w:lsdException w:name="Light Shading" w:semiHidden="0" w:uiPriority="60" w:unhideWhenUsed="0"/>
-    <w:lsdException w:name="Light List" w:semiHidden="0" w:uiPriority="61" w:unhideWhenUsed="0"/>
-    <w:lsdException w:name="Light Grid" w:semiHidden="0" w:uiPriority="62" w:unhideWhenUsed="0"/>
-    <w:lsdException w:name="Medium Shading 1" w:semiHidden="0" w:uiPriority="63" w:unhideWhenUsed="0"/>
-    <w:lsdException w:name="Medium Shading 2" w:semiHidden="0" w:uiPriority="64" w:unhideWhenUsed="0"/>
-    <w:lsdException w:name="Medium List 1" w:semiHidden="0" w:uiPriority="65" w:unhideWhenUsed="0"/>
-    <w:lsdException w:name="Medium List 2" w:semiHidden="0" w:uiPriority="66" w:unhideWhenUsed="0"/>
-    <w:lsdException w:name="Medium Grid 1" w:semiHidden="0" w:uiPriority="67" w:unhideWhenUsed="0"/>
-    <w:lsdException w:name="Medium Grid 2" w:semiHidden="0" w:uiPriority="68" w:unhideWhenUsed="0"/>
-    <w:lsdException w:name="Medium Grid 3" w:semiHidden="0" w:uiPriority="69" w:unhideWhenUsed="0"/>
-    <w:lsdException w:name="Dark List" w:semiHidden="0" w:uiPriority="70" w:unhideWhenUsed="0"/>
-    <w:lsdException w:name="Colorful Shading" w:semiHidden="0" w:uiPriority="71" w:unhideWhenUsed="0"/>
-    <w:lsdException w:name="Colorful List" w:semiHidden="0" w:uiPriority="72" w:unhideWhenUsed="0"/>
-    <w:lsdException w:name="Colorful Grid" w:semiHidden="0" w:uiPriority="73" w:unhideWhenUsed="0"/>
-    <w:lsdException w:name="Light Shading Accent 1" w:semiHidden="0" w:uiPriority="60" w:unhideWhenUsed="0"/>
-    <w:lsdException w:name="Light List Accent 1" w:semiHidden="0" w:uiPriority="61" w:unhideWhenUsed="0"/>
-    <w:lsdException w:name="Light Grid Accent 1" w:semiHidden="0" w:uiPriority="62" w:unhideWhenUsed="0"/>
-    <w:lsdException w:name="Medium Shading 1 Accent 1" w:semiHidden="0" w:uiPriority="63" w:unhideWhenUsed="0"/>
-    <w:lsdException w:name="Medium Shading 2 Accent 1" w:semiHidden="0" w:uiPriority="64" w:unhideWhenUsed="0"/>
-    <w:lsdException w:name="Medium List 1 Accent 1" w:semiHidden="0" w:uiPriority="65" w:unhideWhenUsed="0"/>
-    <w:lsdException w:name="Revision" w:unhideWhenUsed="0"/>
-    <w:lsdException w:name="List Paragraph" w:semiHidden="0" w:uiPriority="34" w:unhideWhenUsed="0" w:qFormat="1"/>
-    <w:lsdException w:name="Quote" w:semiHidden="0" w:uiPriority="29" w:unhideWhenUsed="0" w:qFormat="1"/>
-    <w:lsdException w:name="Intense Quote" w:semiHidden="0" w:uiPriority="30" w:unhideWhenUsed="0" w:qFormat="1"/>
-    <w:lsdException w:name="Medium List 2 Accent 1" w:semiHidden="0" w:uiPriority="66" w:unhideWhenUsed="0"/>
-    <w:lsdException w:name="Medium Grid 1 Accent 1" w:semiHidden="0" w:uiPriority="67" w:unhideWhenUsed="0"/>
-    <w:lsdException w:name="Medium Grid 2 Accent 1" w:semiHidden="0" w:uiPriority="68" w:unhideWhenUsed="0"/>
-    <w:lsdException w:name="Medium Grid 3 Accent 1" w:semiHidden="0" w:uiPriority="69" w:unhideWhenUsed="0"/>
-    <w:lsdException w:name="Dark List Accent 1" w:semiHidden="0" w:uiPriority="70" w:unhideWhenUsed="0"/>
-    <w:lsdException w:name="Colorful Shading Accent 1" w:semiHidden="0" w:uiPriority="71" w:unhideWhenUsed="0"/>
-    <w:lsdException w:name="Colorful List Accent 1" w:semiHidden="0" w:uiPriority="72" w:unhideWhenUsed="0"/>
-    <w:lsdException w:name="Colorful Grid Accent 1" w:semiHidden="0" w:uiPriority="73" w:unhideWhenUsed="0"/>
-    <w:lsdException w:name="Light Shading Accent 2" w:semiHidden="0" w:uiPriority="60" w:unhideWhenUsed="0"/>
-    <w:lsdException w:name="Light List Accent 2" w:semiHidden="0" w:uiPriority="61" w:unhideWhenUsed="0"/>
-    <w:lsdException w:name="Light Grid Accent 2" w:semiHidden="0" w:uiPriority="62" w:unhideWhenUsed="0"/>
-    <w:lsdException w:name="Medium Shading 1 Accent 2" w:semiHidden="0" w:uiPriority="63" w:unhideWhenUsed="0"/>
-    <w:lsdException w:name="Medium Shading 2 Accent 2" w:semiHidden="0" w:uiPriority="64" w:unhideWhenUsed="0"/>
-    <w:lsdException w:name="Medium List 1 Accent 2" w:semiHidden="0" w:uiPriority="65" w:unhideWhenUsed="0"/>
-    <w:lsdException w:name="Medium List 2 Accent 2" w:semiHidden="0" w:uiPriority="66" w:unhideWhenUsed="0"/>
-    <w:lsdException w:name="Medium Grid 1 Accent 2" w:semiHidden="0" w:uiPriority="67" w:unhideWhenUsed="0"/>
-    <w:lsdException w:name="Medium Grid 2 Accent 2" w:semiHidden="0" w:uiPriority="68" w:unhideWhenUsed="0"/>
-    <w:lsdException w:name="Medium Grid 3 Accent 2" w:semiHidden="0" w:uiPriority="69" w:unhideWhenUsed="0"/>
-    <w:lsdException w:name="Dark List Accent 2" w:semiHidden="0" w:uiPriority="70" w:unhideWhenUsed="0"/>
-    <w:lsdException w:name="Colorful Shading Accent 2" w:semiHidden="0" w:uiPriority="71" w:unhideWhenUsed="0"/>
-    <w:lsdException w:name="Colorful List Accent 2" w:semiHidden="0" w:uiPriority="72" w:unhideWhenUsed="0"/>
-    <w:lsdException w:name="Colorful Grid Accent 2" w:semiHidden="0" w:uiPriority="73" w:unhideWhenUsed="0"/>
-    <w:lsdException w:name="Light Shading Accent 3" w:semiHidden="0" w:uiPriority="60" w:unhideWhenUsed="0"/>
-    <w:lsdException w:name="Light List Accent 3" w:semiHidden="0" w:uiPriority="61" w:unhideWhenUsed="0"/>
-    <w:lsdException w:name="Light Grid Accent 3" w:semiHidden="0" w:uiPriority="62" w:unhideWhenUsed="0"/>
-    <w:lsdException w:name="Medium Shading 1 Accent 3" w:semiHidden="0" w:uiPriority="63" w:unhideWhenUsed="0"/>
-    <w:lsdException w:name="Medium Shading 2 Accent 3" w:semiHidden="0" w:uiPriority="64" w:unhideWhenUsed="0"/>
-    <w:lsdException w:name="Medium List 1 Accent 3" w:semiHidden="0" w:uiPriority="65" w:unhideWhenUsed="0"/>
-    <w:lsdException w:name="Medium List 2 Accent 3" w:semiHidden="0" w:uiPriority="66" w:unhideWhenUsed="0"/>
-    <w:lsdException w:name="Medium Grid 1 Accent 3" w:semiHidden="0" w:uiPriority="67" w:unhideWhenUsed="0"/>
-    <w:lsdException w:name="Medium Grid 2 Accent 3" w:semiHidden="0" w:uiPriority="68" w:unhideWhenUsed="0"/>
-    <w:lsdException w:name="Medium Grid 3 Accent 3" w:semiHidden="0" w:uiPriority="69" w:unhideWhenUsed="0"/>
-    <w:lsdException w:name="Dark List Accent 3" w:semiHidden="0" w:uiPriority="70" w:unhideWhenUsed="0"/>
-    <w:lsdException w:name="Colorful Shading Accent 3" w:semiHidden="0" w:uiPriority="71" w:unhideWhenUsed="0"/>
-    <w:lsdException w:name="Colorful List Accent 3" w:semiHidden="0" w:uiPriority="72" w:unhideWhenUsed="0"/>
-    <w:lsdException w:name="Colorful Grid Accent 3" w:semiHidden="0" w:uiPriority="73" w:unhideWhenUsed="0"/>
-    <w:lsdException w:name="Light Shading Accent 4" w:semiHidden="0" w:uiPriority="60" w:unhideWhenUsed="0"/>
-    <w:lsdException w:name="Light List Accent 4" w:semiHidden="0" w:uiPriority="61" w:unhideWhenUsed="0"/>
-    <w:lsdException w:name="Light Grid Accent 4" w:semiHidden="0" w:uiPriority="62" w:unhideWhenUsed="0"/>
-    <w:lsdException w:name="Medium Shading 1 Accent 4" w:semiHidden="0" w:uiPriority="63" w:unhideWhenUsed="0"/>
-    <w:lsdException w:name="Medium Shading 2 Accent 4" w:semiHidden="0" w:uiPriority="64" w:unhideWhenUsed="0"/>
-    <w:lsdException w:name="Medium List 1 Accent 4" w:semiHidden="0" w:uiPriority="65" w:unhideWhenUsed="0"/>
-    <w:lsdException w:name="Medium List 2 Accent 4" w:semiHidden="0" w:uiPriority="66" w:unhideWhenUsed="0"/>
-    <w:lsdException w:name="Medium Grid 1 Accent 4" w:semiHidden="0" w:uiPriority="67" w:unhideWhenUsed="0"/>
-    <w:lsdException w:name="Medium Grid 2 Accent 4" w:semiHidden="0" w:uiPriority="68" w:unhideWhenUsed="0"/>
-    <w:lsdException w:name="Medium Grid 3 Accent 4" w:semiHidden="0" w:uiPriority="69" w:unhideWhenUsed="0"/>
-    <w:lsdException w:name="Dark List Accent 4" w:semiHidden="0" w:uiPriority="70" w:unhideWhenUsed="0"/>
-    <w:lsdException w:name="Colorful Shading Accent 4" w:semiHidden="0" w:uiPriority="71" w:unhideWhenUsed="0"/>
-    <w:lsdException w:name="Colorful List Accent 4" w:semiHidden="0" w:uiPriority="72" w:unhideWhenUsed="0"/>
-    <w:lsdException w:name="Colorful Grid Accent 4" w:semiHidden="0" w:uiPriority="73" w:unhideWhenUsed="0"/>
-    <w:lsdException w:name="Light Shading Accent 5" w:semiHidden="0" w:uiPriority="60" w:unhideWhenUsed="0"/>
-    <w:lsdException w:name="Light List Accent 5" w:semiHidden="0" w:uiPriority="61" w:unhideWhenUsed="0"/>
-    <w:lsdException w:name="Light Grid Accent 5" w:semiHidden="0" w:uiPriority="62" w:unhideWhenUsed="0"/>
-    <w:lsdException w:name="Medium Shading 1 Accent 5" w:semiHidden="0" w:uiPriority="63" w:unhideWhenUsed="0"/>
-    <w:lsdException w:name="Medium Shading 2 Accent 5" w:semiHidden="0" w:uiPriority="64" w:unhideWhenUsed="0"/>
-    <w:lsdException w:name="Medium List 1 Accent 5" w:semiHidden="0" w:uiPriority="65" w:unhideWhenUsed="0"/>
-    <w:lsdException w:name="Medium List 2 Accent 5" w:semiHidden="0" w:uiPriority="66" w:unhideWhenUsed="0"/>
-    <w:lsdException w:name="Medium Grid 1 Accent 5" w:semiHidden="0" w:uiPriority="67" w:unhideWhenUsed="0"/>
-    <w:lsdException w:name="Medium Grid 2 Accent 5" w:semiHidden="0" w:uiPriority="68" w:unhideWhenUsed="0"/>
-    <w:lsdException w:name="Medium Grid 3 Accent 5" w:semiHidden="0" w:uiPriority="69" w:unhideWhenUsed="0"/>
-    <w:lsdException w:name="Dark List Accent 5" w:semiHidden="0" w:uiPriority="70" w:unhideWhenUsed="0"/>
-    <w:lsdException w:name="Colorful Shading Accent 5" w:semiHidden="0" w:uiPriority="71" w:unhideWhenUsed="0"/>
-    <w:lsdException w:name="Colorful List Accent 5" w:semiHidden="0" w:uiPriority="72" w:unhideWhenUsed="0"/>
-    <w:lsdException w:name="Colorful Grid Accent 5" w:semiHidden="0" w:uiPriority="73" w:unhideWhenUsed="0"/>
-    <w:lsdException w:name="Light Shading Accent 6" w:semiHidden="0" w:uiPriority="60" w:unhideWhenUsed="0"/>
-    <w:lsdException w:name="Light List Accent 6" w:semiHidden="0" w:uiPriority="61" w:unhideWhenUsed="0"/>
-    <w:lsdException w:name="Light Grid Accent 6" w:semiHidden="0" w:uiPriority="62" w:unhideWhenUsed="0"/>
-    <w:lsdException w:name="Medium Shading 1 Accent 6" w:semiHidden="0" w:uiPriority="63" w:unhideWhenUsed="0"/>
-    <w:lsdException w:name="Medium Shading 2 Accent 6" w:semiHidden="0" w:uiPriority="64" w:unhideWhenUsed="0"/>
-    <w:lsdException w:name="Medium List 1 Accent 6" w:semiHidden="0" w:uiPriority="65" w:unhideWhenUsed="0"/>
-    <w:lsdException w:name="Medium List 2 Accent 6" w:semiHidden="0" w:uiPriority="66" w:unhideWhenUsed="0"/>
-    <w:lsdException w:name="Medium Grid 1 Accent 6" w:semiHidden="0" w:uiPriority="67" w:unhideWhenUsed="0"/>
-    <w:lsdException w:name="Medium Grid 2 Accent 6" w:semiHidden="0" w:uiPriority="68" w:unhideWhenUsed="0"/>
-    <w:lsdException w:name="Medium Grid 3 Accent 6" w:semiHidden="0" w:uiPriority="69" w:unhideWhenUsed="0"/>
-    <w:lsdException w:name="Dark List Accent 6" w:semiHidden="0" w:uiPriority="70" w:unhideWhenUsed="0"/>
-    <w:lsdException w:name="Colorful Shading Accent 6" w:semiHidden="0" w:uiPriority="71" w:unhideWhenUsed="0"/>
-    <w:lsdException w:name="Colorful List Accent 6" w:semiHidden="0" w:uiPriority="72" w:unhideWhenUsed="0"/>
-    <w:lsdException w:name="Colorful Grid Accent 6" w:semiHidden="0" w:uiPriority="73" w:unhideWhenUsed="0"/>
-    <w:lsdException w:name="Subtle Emphasis" w:semiHidden="0" w:uiPriority="19" w:unhideWhenUsed="0" w:qFormat="1"/>
-    <w:lsdException w:name="Intense Emphasis" w:semiHidden="0" w:uiPriority="21" w:unhideWhenUsed="0" w:qFormat="1"/>
-    <w:lsdException w:name="Subtle Reference" w:semiHidden="0" w:uiPriority="31" w:unhideWhenUsed="0" w:qFormat="1"/>
-    <w:lsdException w:name="Intense Reference" w:semiHidden="0" w:uiPriority="32" w:unhideWhenUsed="0" w:qFormat="1"/>
-    <w:lsdException w:name="Book Title" w:semiHidden="0" w:uiPriority="33" w:unhideWhenUsed="0" w:qFormat="1"/>
-    <w:lsdException w:name="Bibliography" w:uiPriority="37"/>
-    <w:lsdException w:name="TOC Heading" w:uiPriority="39" w:qFormat="1"/>
+  <w:latentStyles w:defLockedState="0" w:defUIPriority="99" w:defSemiHidden="0" w:defUnhideWhenUsed="0" w:defQFormat="0" w:count="371">
+    <w:lsdException w:name="Normal" w:uiPriority="0" w:qFormat="1"/>
+    <w:lsdException w:name="heading 1" w:uiPriority="9" w:qFormat="1"/>
+    <w:lsdException w:name="heading 2" w:semiHidden="1" w:uiPriority="9" w:unhideWhenUsed="1" w:qFormat="1"/>
+    <w:lsdException w:name="heading 3" w:semiHidden="1" w:uiPriority="9" w:unhideWhenUsed="1" w:qFormat="1"/>
+    <w:lsdException w:name="heading 4" w:semiHidden="1" w:uiPriority="9" w:unhideWhenUsed="1" w:qFormat="1"/>
+    <w:lsdException w:name="heading 5" w:semiHidden="1" w:uiPriority="9" w:unhideWhenUsed="1" w:qFormat="1"/>
+    <w:lsdException w:name="heading 6" w:semiHidden="1" w:uiPriority="9" w:unhideWhenUsed="1" w:qFormat="1"/>
+    <w:lsdException w:name="heading 7" w:semiHidden="1" w:uiPriority="9" w:unhideWhenUsed="1" w:qFormat="1"/>
+    <w:lsdException w:name="heading 8" w:semiHidden="1" w:uiPriority="9" w:unhideWhenUsed="1" w:qFormat="1"/>
+    <w:lsdException w:name="heading 9" w:semiHidden="1" w:uiPriority="9" w:unhideWhenUsed="1" w:qFormat="1"/>
+    <w:lsdException w:name="index 1" w:semiHidden="1" w:unhideWhenUsed="1"/>
+    <w:lsdException w:name="index 2" w:semiHidden="1" w:unhideWhenUsed="1"/>
+    <w:lsdException w:name="index 3" w:semiHidden="1" w:unhideWhenUsed="1"/>
+    <w:lsdException w:name="index 4" w:semiHidden="1" w:unhideWhenUsed="1"/>
+    <w:lsdException w:name="index 5" w:semiHidden="1" w:unhideWhenUsed="1"/>
+    <w:lsdException w:name="index 6" w:semiHidden="1" w:unhideWhenUsed="1"/>
+    <w:lsdException w:name="index 7" w:semiHidden="1" w:unhideWhenUsed="1"/>
+    <w:lsdException w:name="index 8" w:semiHidden="1" w:unhideWhenUsed="1"/>
+    <w:lsdException w:name="index 9" w:semiHidden="1" w:unhideWhenUsed="1"/>
+    <w:lsdException w:name="toc 1" w:semiHidden="1" w:uiPriority="39" w:unhideWhenUsed="1"/>
+    <w:lsdException w:name="toc 2" w:semiHidden="1" w:uiPriority="39" w:unhideWhenUsed="1"/>
+    <w:lsdException w:name="toc 3" w:semiHidden="1" w:uiPriority="39" w:unhideWhenUsed="1"/>
+    <w:lsdException w:name="toc 4" w:semiHidden="1" w:uiPriority="39" w:unhideWhenUsed="1"/>
+    <w:lsdException w:name="toc 5" w:semiHidden="1" w:uiPriority="39" w:unhideWhenUsed="1"/>
+    <w:lsdException w:name="toc 6" w:semiHidden="1" w:uiPriority="39" w:unhideWhenUsed="1"/>
+    <w:lsdException w:name="toc 7" w:semiHidden="1" w:uiPriority="39" w:unhideWhenUsed="1"/>
+    <w:lsdException w:name="toc 8" w:semiHidden="1" w:uiPriority="39" w:unhideWhenUsed="1"/>
+    <w:lsdException w:name="toc 9" w:semiHidden="1" w:uiPriority="39" w:unhideWhenUsed="1"/>
+    <w:lsdException w:name="Normal Indent" w:semiHidden="1" w:unhideWhenUsed="1"/>
+    <w:lsdException w:name="footnote text" w:semiHidden="1" w:unhideWhenUsed="1"/>
+    <w:lsdException w:name="annotation text" w:semiHidden="1" w:unhideWhenUsed="1"/>
+    <w:lsdException w:name="header" w:semiHidden="1" w:unhideWhenUsed="1"/>
+    <w:lsdException w:name="footer" w:semiHidden="1" w:unhideWhenUsed="1"/>
+    <w:lsdException w:name="index heading" w:semiHidden="1" w:unhideWhenUsed="1"/>
+    <w:lsdException w:name="caption" w:semiHidden="1" w:uiPriority="35" w:unhideWhenUsed="1" w:qFormat="1"/>
+    <w:lsdException w:name="table of figures" w:semiHidden="1" w:unhideWhenUsed="1"/>
+    <w:lsdException w:name="envelope address" w:semiHidden="1" w:unhideWhenUsed="1"/>
+    <w:lsdException w:name="envelope return" w:semiHidden="1" w:unhideWhenUsed="1"/>
+    <w:lsdException w:name="footnote reference" w:semiHidden="1" w:unhideWhenUsed="1"/>
+    <w:lsdException w:name="annotation reference" w:semiHidden="1" w:unhideWhenUsed="1"/>
+    <w:lsdException w:name="line number" w:semiHidden="1" w:unhideWhenUsed="1"/>
+    <w:lsdException w:name="page number" w:semiHidden="1" w:unhideWhenUsed="1"/>
+    <w:lsdException w:name="endnote reference" w:semiHidden="1" w:unhideWhenUsed="1"/>
+    <w:lsdException w:name="endnote text" w:semiHidden="1" w:unhideWhenUsed="1"/>
+    <w:lsdException w:name="table of authorities" w:semiHidden="1" w:unhideWhenUsed="1"/>
+    <w:lsdException w:name="macro" w:semiHidden="1" w:unhideWhenUsed="1"/>
+    <w:lsdException w:name="toa heading" w:semiHidden="1" w:unhideWhenUsed="1"/>
+    <w:lsdException w:name="List" w:semiHidden="1" w:unhideWhenUsed="1"/>
+    <w:lsdException w:name="List Bullet" w:semiHidden="1" w:unhideWhenUsed="1"/>
+    <w:lsdException w:name="List Number" w:semiHidden="1" w:unhideWhenUsed="1"/>
+    <w:lsdException w:name="List 2" w:semiHidden="1" w:unhideWhenUsed="1"/>
+    <w:lsdException w:name="List 3" w:semiHidden="1" w:unhideWhenUsed="1"/>
+    <w:lsdException w:name="List 4" w:semiHidden="1" w:unhideWhenUsed="1"/>
+    <w:lsdException w:name="List 5" w:semiHidden="1" w:unhideWhenUsed="1"/>
+    <w:lsdException w:name="List Bullet 2" w:semiHidden="1" w:unhideWhenUsed="1"/>
+    <w:lsdException w:name="List Bullet 3" w:semiHidden="1" w:unhideWhenUsed="1"/>
+    <w:lsdException w:name="List Bullet 4" w:semiHidden="1" w:unhideWhenUsed="1"/>
+    <w:lsdException w:name="List Bullet 5" w:semiHidden="1" w:unhideWhenUsed="1"/>
+    <w:lsdException w:name="List Number 2" w:semiHidden="1" w:unhideWhenUsed="1"/>
+    <w:lsdException w:name="List Number 3" w:semiHidden="1" w:unhideWhenUsed="1"/>
+    <w:lsdException w:name="List Number 4" w:semiHidden="1" w:unhideWhenUsed="1"/>
+    <w:lsdException w:name="List Number 5" w:semiHidden="1" w:unhideWhenUsed="1"/>
+    <w:lsdException w:name="Title" w:uiPriority="10" w:qFormat="1"/>
+    <w:lsdException w:name="Closing" w:semiHidden="1" w:unhideWhenUsed="1"/>
+    <w:lsdException w:name="Signature" w:semiHidden="1" w:unhideWhenUsed="1"/>
+    <w:lsdException w:name="Default Paragraph Font" w:semiHidden="1" w:uiPriority="1" w:unhideWhenUsed="1"/>
+    <w:lsdException w:name="Body Text" w:semiHidden="1" w:unhideWhenUsed="1"/>
+    <w:lsdException w:name="Body Text Indent" w:semiHidden="1" w:unhideWhenUsed="1"/>
+    <w:lsdException w:name="List Continue" w:semiHidden="1" w:unhideWhenUsed="1"/>
+    <w:lsdException w:name="List Continue 2" w:semiHidden="1" w:unhideWhenUsed="1"/>
+    <w:lsdException w:name="List Continue 3" w:semiHidden="1" w:unhideWhenUsed="1"/>
+    <w:lsdException w:name="List Continue 4" w:semiHidden="1" w:unhideWhenUsed="1"/>
+    <w:lsdException w:name="List Continue 5" w:semiHidden="1" w:unhideWhenUsed="1"/>
+    <w:lsdException w:name="Message Header" w:semiHidden="1" w:unhideWhenUsed="1"/>
+    <w:lsdException w:name="Subtitle" w:uiPriority="11" w:qFormat="1"/>
+    <w:lsdException w:name="Salutation" w:semiHidden="1" w:unhideWhenUsed="1"/>
+    <w:lsdException w:name="Date" w:semiHidden="1" w:unhideWhenUsed="1"/>
+    <w:lsdException w:name="Body Text First Indent" w:semiHidden="1" w:unhideWhenUsed="1"/>
+    <w:lsdException w:name="Body Text First Indent 2" w:semiHidden="1" w:unhideWhenUsed="1"/>
+    <w:lsdException w:name="Note Heading" w:semiHidden="1" w:unhideWhenUsed="1"/>
+    <w:lsdException w:name="Body Text 2" w:semiHidden="1" w:unhideWhenUsed="1"/>
+    <w:lsdException w:name="Body Text 3" w:semiHidden="1" w:unhideWhenUsed="1"/>
+    <w:lsdException w:name="Body Text Indent 2" w:semiHidden="1" w:unhideWhenUsed="1"/>
+    <w:lsdException w:name="Body Text Indent 3" w:semiHidden="1" w:unhideWhenUsed="1"/>
+    <w:lsdException w:name="Block Text" w:semiHidden="1" w:unhideWhenUsed="1"/>
+    <w:lsdException w:name="Hyperlink" w:semiHidden="1" w:unhideWhenUsed="1"/>
+    <w:lsdException w:name="FollowedHyperlink" w:semiHidden="1" w:unhideWhenUsed="1"/>
+    <w:lsdException w:name="Strong" w:uiPriority="22" w:qFormat="1"/>
+    <w:lsdException w:name="Emphasis" w:uiPriority="20" w:qFormat="1"/>
+    <w:lsdException w:name="Document Map" w:semiHidden="1" w:unhideWhenUsed="1"/>
+    <w:lsdException w:name="Plain Text" w:semiHidden="1" w:unhideWhenUsed="1"/>
+    <w:lsdException w:name="E-mail Signature" w:semiHidden="1" w:unhideWhenUsed="1"/>
+    <w:lsdException w:name="HTML Top of Form" w:semiHidden="1" w:unhideWhenUsed="1"/>
+    <w:lsdException w:name="HTML Bottom of Form" w:semiHidden="1" w:unhideWhenUsed="1"/>
+    <w:lsdException w:name="Normal (Web)" w:semiHidden="1" w:unhideWhenUsed="1"/>
+    <w:lsdException w:name="HTML Acronym" w:semiHidden="1" w:unhideWhenUsed="1"/>
+    <w:lsdException w:name="HTML Address" w:semiHidden="1" w:unhideWhenUsed="1"/>
+    <w:lsdException w:name="HTML Cite" w:semiHidden="1" w:unhideWhenUsed="1"/>
+    <w:lsdException w:name="HTML Code" w:semiHidden="1" w:unhideWhenUsed="1"/>
+    <w:lsdException w:name="HTML Definition" w:semiHidden="1" w:unhideWhenUsed="1"/>
+    <w:lsdException w:name="HTML Keyboard" w:semiHidden="1" w:unhideWhenUsed="1"/>
+    <w:lsdException w:name="HTML Preformatted" w:semiHidden="1" w:unhideWhenUsed="1"/>
+    <w:lsdException w:name="HTML Sample" w:semiHidden="1" w:unhideWhenUsed="1"/>
+    <w:lsdException w:name="HTML Typewriter" w:semiHidden="1" w:unhideWhenUsed="1"/>
+    <w:lsdException w:name="HTML Variable" w:semiHidden="1" w:unhideWhenUsed="1"/>
+    <w:lsdException w:name="Normal Table" w:semiHidden="1" w:unhideWhenUsed="1"/>
+    <w:lsdException w:name="annotation subject" w:semiHidden="1" w:unhideWhenUsed="1"/>
+    <w:lsdException w:name="No List" w:semiHidden="1" w:unhideWhenUsed="1"/>
+    <w:lsdException w:name="Outline List 1" w:semiHidden="1" w:unhideWhenUsed="1"/>
+    <w:lsdException w:name="Outline List 2" w:semiHidden="1" w:unhideWhenUsed="1"/>
+    <w:lsdException w:name="Outline List 3" w:semiHidden="1" w:unhideWhenUsed="1"/>
+    <w:lsdException w:name="Table Simple 1" w:semiHidden="1" w:unhideWhenUsed="1"/>
+    <w:lsdException w:name="Table Simple 2" w:semiHidden="1" w:unhideWhenUsed="1"/>
+    <w:lsdException w:name="Table Simple 3" w:semiHidden="1" w:unhideWhenUsed="1"/>
+    <w:lsdException w:name="Table Classic 1" w:semiHidden="1" w:unhideWhenUsed="1"/>
+    <w:lsdException w:name="Table Classic 2" w:semiHidden="1" w:unhideWhenUsed="1"/>
+    <w:lsdException w:name="Table Classic 3" w:semiHidden="1" w:unhideWhenUsed="1"/>
+    <w:lsdException w:name="Table Classic 4" w:semiHidden="1" w:unhideWhenUsed="1"/>
+    <w:lsdException w:name="Table Colorful 1" w:semiHidden="1" w:unhideWhenUsed="1"/>
+    <w:lsdException w:name="Table Colorful 2" w:semiHidden="1" w:unhideWhenUsed="1"/>
+    <w:lsdException w:name="Table Colorful 3" w:semiHidden="1" w:unhideWhenUsed="1"/>
+    <w:lsdException w:name="Table Columns 1" w:semiHidden="1" w:unhideWhenUsed="1"/>
+    <w:lsdException w:name="Table Columns 2" w:semiHidden="1" w:unhideWhenUsed="1"/>
+    <w:lsdException w:name="Table Columns 3" w:semiHidden="1" w:unhideWhenUsed="1"/>
+    <w:lsdException w:name="Table Columns 4" w:semiHidden="1" w:unhideWhenUsed="1"/>
+    <w:lsdException w:name="Table Columns 5" w:semiHidden="1" w:unhideWhenUsed="1"/>
+    <w:lsdException w:name="Table Grid 1" w:semiHidden="1" w:unhideWhenUsed="1"/>
+    <w:lsdException w:name="Table Grid 2" w:semiHidden="1" w:unhideWhenUsed="1"/>
+    <w:lsdException w:name="Table Grid 3" w:semiHidden="1" w:unhideWhenUsed="1"/>
+    <w:lsdException w:name="Table Grid 4" w:semiHidden="1" w:unhideWhenUsed="1"/>
+    <w:lsdException w:name="Table Grid 5" w:semiHidden="1" w:unhideWhenUsed="1"/>
+    <w:lsdException w:name="Table Grid 6" w:semiHidden="1" w:unhideWhenUsed="1"/>
+    <w:lsdException w:name="Table Grid 7" w:semiHidden="1" w:unhideWhenUsed="1"/>
+    <w:lsdException w:name="Table Grid 8" w:semiHidden="1" w:unhideWhenUsed="1"/>
+    <w:lsdException w:name="Table List 1" w:semiHidden="1" w:unhideWhenUsed="1"/>
+    <w:lsdException w:name="Table List 2" w:semiHidden="1" w:unhideWhenUsed="1"/>
+    <w:lsdException w:name="Table List 3" w:semiHidden="1" w:unhideWhenUsed="1"/>
+    <w:lsdException w:name="Table List 4" w:semiHidden="1" w:unhideWhenUsed="1"/>
+    <w:lsdException w:name="Table List 5" w:semiHidden="1" w:unhideWhenUsed="1"/>
+    <w:lsdException w:name="Table List 6" w:semiHidden="1" w:unhideWhenUsed="1"/>
+    <w:lsdException w:name="Table List 7" w:semiHidden="1" w:unhideWhenUsed="1"/>
+    <w:lsdException w:name="Table List 8" w:semiHidden="1" w:unhideWhenUsed="1"/>
+    <w:lsdException w:name="Table 3D effects 1" w:semiHidden="1" w:unhideWhenUsed="1"/>
+    <w:lsdException w:name="Table 3D effects 2" w:semiHidden="1" w:unhideWhenUsed="1"/>
+    <w:lsdException w:name="Table 3D effects 3" w:semiHidden="1" w:unhideWhenUsed="1"/>
+    <w:lsdException w:name="Table Contemporary" w:semiHidden="1" w:unhideWhenUsed="1"/>
+    <w:lsdException w:name="Table Elegant" w:semiHidden="1" w:unhideWhenUsed="1"/>
+    <w:lsdException w:name="Table Professional" w:semiHidden="1" w:unhideWhenUsed="1"/>
+    <w:lsdException w:name="Table Subtle 1" w:semiHidden="1" w:unhideWhenUsed="1"/>
+    <w:lsdException w:name="Table Subtle 2" w:semiHidden="1" w:unhideWhenUsed="1"/>
+    <w:lsdException w:name="Table Web 1" w:semiHidden="1" w:unhideWhenUsed="1"/>
+    <w:lsdException w:name="Table Web 2" w:semiHidden="1" w:unhideWhenUsed="1"/>
+    <w:lsdException w:name="Table Web 3" w:semiHidden="1" w:unhideWhenUsed="1"/>
+    <w:lsdException w:name="Balloon Text" w:semiHidden="1" w:unhideWhenUsed="1"/>
+    <w:lsdException w:name="Table Grid" w:uiPriority="39"/>
+    <w:lsdException w:name="Table Theme" w:semiHidden="1" w:unhideWhenUsed="1"/>
+    <w:lsdException w:name="Placeholder Text" w:semiHidden="1"/>
+    <w:lsdException w:name="No Spacing" w:uiPriority="1" w:qFormat="1"/>
+    <w:lsdException w:name="Light Shading" w:uiPriority="60"/>
+    <w:lsdException w:name="Light List" w:uiPriority="61"/>
+    <w:lsdException w:name="Light Grid" w:uiPriority="62"/>
+    <w:lsdException w:name="Medium Shading 1" w:uiPriority="63"/>
+    <w:lsdException w:name="Medium Shading 2" w:uiPriority="64"/>
+    <w:lsdException w:name="Medium List 1" w:uiPriority="65"/>
+    <w:lsdException w:name="Medium List 2" w:uiPriority="66"/>
+    <w:lsdException w:name="Medium Grid 1" w:uiPriority="67"/>
+    <w:lsdException w:name="Medium Grid 2" w:uiPriority="68"/>
+    <w:lsdException w:name="Medium Grid 3" w:uiPriority="69"/>
+    <w:lsdException w:name="Dark List" w:uiPriority="70"/>
+    <w:lsdException w:name="Colorful Shading" w:uiPriority="71"/>
+    <w:lsdException w:name="Colorful List" w:uiPriority="72"/>
+    <w:lsdException w:name="Colorful Grid" w:uiPriority="73"/>
+    <w:lsdException w:name="Light Shading Accent 1" w:uiPriority="60"/>
+    <w:lsdException w:name="Light List Accent 1" w:uiPriority="61"/>
+    <w:lsdException w:name="Light Grid Accent 1" w:uiPriority="62"/>
+    <w:lsdException w:name="Medium Shading 1 Accent 1" w:uiPriority="63"/>
+    <w:lsdException w:name="Medium Shading 2 Accent 1" w:uiPriority="64"/>
+    <w:lsdException w:name="Medium List 1 Accent 1" w:uiPriority="65"/>
+    <w:lsdException w:name="Revision" w:semiHidden="1"/>
+    <w:lsdException w:name="List Paragraph" w:uiPriority="34" w:qFormat="1"/>
+    <w:lsdException w:name="Quote" w:uiPriority="29" w:qFormat="1"/>
+    <w:lsdException w:name="Intense Quote" w:uiPriority="30" w:qFormat="1"/>
+    <w:lsdException w:name="Medium List 2 Accent 1" w:uiPriority="66"/>
+    <w:lsdException w:name="Medium Grid 1 Accent 1" w:uiPriority="67"/>
+    <w:lsdException w:name="Medium Grid 2 Accent 1" w:uiPriority="68"/>
+    <w:lsdException w:name="Medium Grid 3 Accent 1" w:uiPriority="69"/>
+    <w:lsdException w:name="Dark List Accent 1" w:uiPriority="70"/>
+    <w:lsdException w:name="Colorful Shading Accent 1" w:uiPriority="71"/>
+    <w:lsdException w:name="Colorful List Accent 1" w:uiPriority="72"/>
+    <w:lsdException w:name="Colorful Grid Accent 1" w:uiPriority="73"/>
+    <w:lsdException w:name="Light Shading Accent 2" w:uiPriority="60"/>
+    <w:lsdException w:name="Light List Accent 2" w:uiPriority="61"/>
+    <w:lsdException w:name="Light Grid Accent 2" w:uiPriority="62"/>
+    <w:lsdException w:name="Medium Shading 1 Accent 2" w:uiPriority="63"/>
+    <w:lsdException w:name="Medium Shading 2 Accent 2" w:uiPriority="64"/>
+    <w:lsdException w:name="Medium List 1 Accent 2" w:uiPriority="65"/>
+    <w:lsdException w:name="Medium List 2 Accent 2" w:uiPriority="66"/>
+    <w:lsdException w:name="Medium Grid 1 Accent 2" w:uiPriority="67"/>
+    <w:lsdException w:name="Medium Grid 2 Accent 2" w:uiPriority="68"/>
+    <w:lsdException w:name="Medium Grid 3 Accent 2" w:uiPriority="69"/>
+    <w:lsdException w:name="Dark List Accent 2" w:uiPriority="70"/>
+    <w:lsdException w:name="Colorful Shading Accent 2" w:uiPriority="71"/>
+    <w:lsdException w:name="Colorful List Accent 2" w:uiPriority="72"/>
+    <w:lsdException w:name="Colorful Grid Accent 2" w:uiPriority="73"/>
+    <w:lsdException w:name="Light Shading Accent 3" w:uiPriority="60"/>
+    <w:lsdException w:name="Light List Accent 3" w:uiPriority="61"/>
+    <w:lsdException w:name="Light Grid Accent 3" w:uiPriority="62"/>
+    <w:lsdException w:name="Medium Shading 1 Accent 3" w:uiPriority="63"/>
+    <w:lsdException w:name="Medium Shading 2 Accent 3" w:uiPriority="64"/>
+    <w:lsdException w:name="Medium List 1 Accent 3" w:uiPriority="65"/>
+    <w:lsdException w:name="Medium List 2 Accent 3" w:uiPriority="66"/>
+    <w:lsdException w:name="Medium Grid 1 Accent 3" w:uiPriority="67"/>
+    <w:lsdException w:name="Medium Grid 2 Accent 3" w:uiPriority="68"/>
+    <w:lsdException w:name="Medium Grid 3 Accent 3" w:uiPriority="69"/>
+    <w:lsdException w:name="Dark List Accent 3" w:uiPriority="70"/>
+    <w:lsdException w:name="Colorful Shading Accent 3" w:uiPriority="71"/>
+    <w:lsdException w:name="Colorful List Accent 3" w:uiPriority="72"/>
+    <w:lsdException w:name="Colorful Grid Accent 3" w:uiPriority="73"/>
+    <w:lsdException w:name="Light Shading Accent 4" w:uiPriority="60"/>
+    <w:lsdException w:name="Light List Accent 4" w:uiPriority="61"/>
+    <w:lsdException w:name="Light Grid Accent 4" w:uiPriority="62"/>
+    <w:lsdException w:name="Medium Shading 1 Accent 4" w:uiPriority="63"/>
+    <w:lsdException w:name="Medium Shading 2 Accent 4" w:uiPriority="64"/>
+    <w:lsdException w:name="Medium List 1 Accent 4" w:uiPriority="65"/>
+    <w:lsdException w:name="Medium List 2 Accent 4" w:uiPriority="66"/>
+    <w:lsdException w:name="Medium Grid 1 Accent 4" w:uiPriority="67"/>
+    <w:lsdException w:name="Medium Grid 2 Accent 4" w:uiPriority="68"/>
+    <w:lsdException w:name="Medium Grid 3 Accent 4" w:uiPriority="69"/>
+    <w:lsdException w:name="Dark List Accent 4" w:uiPriority="70"/>
+    <w:lsdException w:name="Colorful Shading Accent 4" w:uiPriority="71"/>
+    <w:lsdException w:name="Colorful List Accent 4" w:uiPriority="72"/>
+    <w:lsdException w:name="Colorful Grid Accent 4" w:uiPriority="73"/>
+    <w:lsdException w:name="Light Shading Accent 5" w:uiPriority="60"/>
+    <w:lsdException w:name="Light List Accent 5" w:uiPriority="61"/>
+    <w:lsdException w:name="Light Grid Accent 5" w:uiPriority="62"/>
+    <w:lsdException w:name="Medium Shading 1 Accent 5" w:uiPriority="63"/>
+    <w:lsdException w:name="Medium Shading 2 Accent 5" w:uiPriority="64"/>
+    <w:lsdException w:name="Medium List 1 Accent 5" w:uiPriority="65"/>
+    <w:lsdException w:name="Medium List 2 Accent 5" w:uiPriority="66"/>
+    <w:lsdException w:name="Medium Grid 1 Accent 5" w:uiPriority="67"/>
+    <w:lsdException w:name="Medium Grid 2 Accent 5" w:uiPriority="68"/>
+    <w:lsdException w:name="Medium Grid 3 Accent 5" w:uiPriority="69"/>
+    <w:lsdException w:name="Dark List Accent 5" w:uiPriority="70"/>
+    <w:lsdException w:name="Colorful Shading Accent 5" w:uiPriority="71"/>
+    <w:lsdException w:name="Colorful List Accent 5" w:uiPriority="72"/>
+    <w:lsdException w:name="Colorful Grid Accent 5" w:uiPriority="73"/>
+    <w:lsdException w:name="Light Shading Accent 6" w:uiPriority="60"/>
+    <w:lsdException w:name="Light List Accent 6" w:uiPriority="61"/>
+    <w:lsdException w:name="Light Grid Accent 6" w:uiPriority="62"/>
+    <w:lsdException w:name="Medium Shading 1 Accent 6" w:uiPriority="63"/>
+    <w:lsdException w:name="Medium Shading 2 Accent 6" w:uiPriority="64"/>
+    <w:lsdException w:name="Medium List 1 Accent 6" w:uiPriority="65"/>
+    <w:lsdException w:name="Medium List 2 Accent 6" w:uiPriority="66"/>
+    <w:lsdException w:name="Medium Grid 1 Accent 6" w:uiPriority="67"/>
+    <w:lsdException w:name="Medium Grid 2 Accent 6" w:uiPriority="68"/>
+    <w:lsdException w:name="Medium Grid 3 Accent 6" w:uiPriority="69"/>
+    <w:lsdException w:name="Dark List Accent 6" w:uiPriority="70"/>
+    <w:lsdException w:name="Colorful Shading Accent 6" w:uiPriority="71"/>
+    <w:lsdException w:name="Colorful List Accent 6" w:uiPriority="72"/>
+    <w:lsdException w:name="Colorful Grid Accent 6" w:uiPriority="73"/>
+    <w:lsdException w:name="Subtle Emphasis" w:uiPriority="19" w:qFormat="1"/>
+    <w:lsdException w:name="Intense Emphasis" w:uiPriority="21" w:qFormat="1"/>
+    <w:lsdException w:name="Subtle Reference" w:uiPriority="31" w:qFormat="1"/>
+    <w:lsdException w:name="Intense Reference" w:uiPriority="32" w:qFormat="1"/>
+    <w:lsdException w:name="Book Title" w:uiPriority="33" w:qFormat="1"/>
+    <w:lsdException w:name="Bibliography" w:semiHidden="1" w:uiPriority="37" w:unhideWhenUsed="1"/>
+    <w:lsdException w:name="TOC Heading" w:semiHidden="1" w:uiPriority="39" w:unhideWhenUsed="1" w:qFormat="1"/>
+    <w:lsdException w:name="Grid Table 4" w:uiPriority="49"/>
+    <w:lsdException w:name="Grid Table 5 Dark" w:uiPriority="50"/>
+    <w:lsdException w:name="Grid Table 6 Colorful" w:uiPriority="51"/>
+    <w:lsdException w:name="Grid Table 7 Colorful" w:uiPriority="52"/>
+    <w:lsdException w:name="Grid Table 1 Light Accent 1" w:uiPriority="46"/>
+    <w:lsdException w:name="Grid Table 2 Accent 1" w:uiPriority="47"/>
+    <w:lsdException w:name="Grid Table 3 Accent 1" w:uiPriority="48"/>
+    <w:lsdException w:name="Grid Table 4 Accent 1" w:uiPriority="49"/>
+    <w:lsdException w:name="Grid Table 5 Dark Accent 1" w:uiPriority="50"/>
+    <w:lsdException w:name="Grid Table 6 Colorful Accent 1" w:uiPriority="51"/>
+    <w:lsdException w:name="Grid Table 7 Colorful Accent 1" w:uiPriority="52"/>
+    <w:lsdException w:name="Grid Table 1 Light Accent 2" w:uiPriority="46"/>
+    <w:lsdException w:name="Grid Table 2 Accent 2" w:uiPriority="47"/>
+    <w:lsdException w:name="Grid Table 3 Accent 2" w:uiPriority="48"/>
+    <w:lsdException w:name="Grid Table 4 Accent 2" w:uiPriority="49"/>
+    <w:lsdException w:name="Grid Table 5 Dark Accent 2" w:uiPriority="50"/>
+    <w:lsdException w:name="Grid Table 6 Colorful Accent 2" w:uiPriority="51"/>
+    <w:lsdException w:name="Grid Table 7 Colorful Accent 2" w:uiPriority="52"/>
+    <w:lsdException w:name="Grid Table 1 Light Accent 3" w:uiPriority="46"/>
+    <w:lsdException w:name="Grid Table 2 Accent 3" w:uiPriority="47"/>
+    <w:lsdException w:name="Grid Table 3 Accent 3" w:uiPriority="48"/>
+    <w:lsdException w:name="Grid Table 4 Accent 3" w:uiPriority="49"/>
+    <w:lsdException w:name="Grid Table 5 Dark Accent 3" w:uiPriority="50"/>
+    <w:lsdException w:name="Grid Table 6 Colorful Accent 3" w:uiPriority="51"/>
+    <w:lsdException w:name="Grid Table 7 Colorful Accent 3" w:uiPriority="52"/>
+    <w:lsdException w:name="Grid Table 1 Light Accent 4" w:uiPriority="46"/>
+    <w:lsdException w:name="Grid Table 2 Accent 4" w:uiPriority="47"/>
+    <w:lsdException w:name="Grid Table 3 Accent 4" w:uiPriority="48"/>
+    <w:lsdException w:name="Grid Table 4 Accent 4" w:uiPriority="49"/>
+    <w:lsdException w:name="Grid Table 5 Dark Accent 4" w:uiPriority="50"/>
+    <w:lsdException w:name="Grid Table 6 Colorful Accent 4" w:uiPriority="51"/>
+    <w:lsdException w:name="Grid Table 7 Colorful Accent 4" w:uiPriority="52"/>
+    <w:lsdException w:name="Grid Table 1 Light Accent 5" w:uiPriority="46"/>
+    <w:lsdException w:name="Grid Table 2 Accent 5" w:uiPriority="47"/>
+    <w:lsdException w:name="Grid Table 3 Accent 5" w:uiPriority="48"/>
+    <w:lsdException w:name="Grid Table 4 Accent 5" w:uiPriority="49"/>
+    <w:lsdException w:name="Grid Table 5 Dark Accent 5" w:uiPriority="50"/>
+    <w:lsdException w:name="Grid Table 6 Colorful Accent 5" w:uiPriority="51"/>
+    <w:lsdException w:name="Grid Table 7 Colorful Accent 5" w:uiPriority="52"/>
+    <w:lsdException w:name="Grid Table 1 Light Accent 6" w:uiPriority="46"/>
+    <w:lsdException w:name="Grid Table 2 Accent 6" w:uiPriority="47"/>
+    <w:lsdException w:name="Grid Table 3 Accent 6" w:uiPriority="48"/>
+    <w:lsdException w:name="Grid Table 4 Accent 6" w:uiPriority="49"/>
+    <w:lsdException w:name="Grid Table 5 Dark Accent 6" w:uiPriority="50"/>
+    <w:lsdException w:name="Grid Table 6 Colorful Accent 6" w:uiPriority="51"/>
+    <w:lsdException w:name="Grid Table 7 Colorful Accent 6" w:uiPriority="52"/>
+    <w:lsdException w:name="List Table 1 Light" w:uiPriority="46"/>
+    <w:lsdException w:name="List Table 2" w:uiPriority="47"/>
+    <w:lsdException w:name="List Table 3" w:uiPriority="48"/>
+    <w:lsdException w:name="List Table 4" w:uiPriority="49"/>
+    <w:lsdException w:name="List Table 5 Dark" w:uiPriority="50"/>
+    <w:lsdException w:name="List Table 6 Colorful" w:uiPriority="51"/>
+    <w:lsdException w:name="List Table 7 Colorful" w:uiPriority="52"/>
+    <w:lsdException w:name="List Table 1 Light Accent 1" w:uiPriority="46"/>
+    <w:lsdException w:name="List Table 2 Accent 1" w:uiPriority="47"/>
+    <w:lsdException w:name="List Table 3 Accent 1" w:uiPriority="48"/>
+    <w:lsdException w:name="List Table 4 Accent 1" w:uiPriority="49"/>
+    <w:lsdException w:name="List Table 5 Dark Accent 1" w:uiPriority="50"/>
+    <w:lsdException w:name="List Table 6 Colorful Accent 1" w:uiPriority="51"/>
+    <w:lsdException w:name="List Table 7 Colorful Accent 1" w:uiPriority="52"/>
+    <w:lsdException w:name="List Table 1 Light Accent 2" w:uiPriority="46"/>
+    <w:lsdException w:name="List Table 2 Accent 2" w:uiPriority="47"/>
+    <w:lsdException w:name="List Table 3 Accent 2" w:uiPriority="48"/>
+    <w:lsdException w:name="List Table 4 Accent 2" w:uiPriority="49"/>
+    <w:lsdException w:name="List Table 5 Dark Accent 2" w:uiPriority="50"/>
+    <w:lsdException w:name="List Table 6 Colorful Accent 2" w:uiPriority="51"/>
+    <w:lsdException w:name="List Table 7 Colorful Accent 2" w:uiPriority="52"/>
+    <w:lsdException w:name="List Table 1 Light Accent 3" w:uiPriority="46"/>
+    <w:lsdException w:name="List Table 2 Accent 3" w:uiPriority="47"/>
+    <w:lsdException w:name="List Table 3 Accent 3" w:uiPriority="48"/>
+    <w:lsdException w:name="List Table 4 Accent 3" w:uiPriority="49"/>
+    <w:lsdException w:name="List Table 5 Dark Accent 3" w:uiPriority="50"/>
+    <w:lsdException w:name="List Table 6 Colorful Accent 3" w:uiPriority="51"/>
+    <w:lsdException w:name="List Table 7 Colorful Accent 3" w:uiPriority="52"/>
+    <w:lsdException w:name="List Table 1 Light Accent 4" w:uiPriority="46"/>
+    <w:lsdException w:name="List Table 2 Accent 4" w:uiPriority="47"/>
+    <w:lsdException w:name="List Table 3 Accent 4" w:uiPriority="48"/>
+    <w:lsdException w:name="List Table 4 Accent 4" w:uiPriority="49"/>
+    <w:lsdException w:name="List Table 5 Dark Accent 4" w:uiPriority="50"/>
+    <w:lsdException w:name="List Table 6 Colorful Accent 4" w:uiPriority="51"/>
+    <w:lsdException w:name="List Table 7 Colorful Accent 4" w:uiPriority="52"/>
+    <w:lsdException w:name="List Table 1 Light Accent 5" w:uiPriority="46"/>
+    <w:lsdException w:name="List Table 2 Accent 5" w:uiPriority="47"/>
+    <w:lsdException w:name="List Table 3 Accent 5" w:uiPriority="48"/>
+    <w:lsdException w:name="List Table 4 Accent 5" w:uiPriority="49"/>
+    <w:lsdException w:name="List Table 5 Dark Accent 5" w:uiPriority="50"/>
+    <w:lsdException w:name="List Table 6 Colorful Accent 5" w:uiPriority="51"/>
+    <w:lsdException w:name="List Table 7 Colorful Accent 5" w:uiPriority="52"/>
+    <w:lsdException w:name="List Table 1 Light Accent 6" w:uiPriority="46"/>
+    <w:lsdException w:name="List Table 2 Accent 6" w:uiPriority="47"/>
+    <w:lsdException w:name="List Table 3 Accent 6" w:uiPriority="48"/>
+    <w:lsdException w:name="List Table 4 Accent 6" w:uiPriority="49"/>
+    <w:lsdException w:name="List Table 5 Dark Accent 6" w:uiPriority="50"/>
+    <w:lsdException w:name="List Table 6 Colorful Accent 6" w:uiPriority="51"/>
+    <w:lsdException w:name="List Table 7 Colorful Accent 6" w:uiPriority="52"/>
   </w:latentStyles>
-  <w:style w:type="paragraph" w:default="1" w:styleId="a">
+  <w:style w:type="paragraph" w:default="1" w:styleId="Normal">
     <w:name w:val="Normal"/>
     <w:qFormat/>
   </w:style>
-  <w:style w:type="paragraph" w:styleId="1">
+  <w:style w:type="paragraph" w:styleId="Heading1">
     <w:name w:val="heading 1"/>
-    <w:basedOn w:val="a"/>
-    <w:next w:val="a"/>
-    <w:link w:val="10"/>
+    <w:basedOn w:val="Normal"/>
+    <w:next w:val="Normal"/>
+    <w:link w:val="Heading1Char"/>
     <w:uiPriority w:val="9"/>
     <w:qFormat/>
     <w:rsid w:val="004E5D40"/>
@@ -5915,11 +6717,11 @@
       <w:szCs w:val="32"/>
     </w:rPr>
   </w:style>
-  <w:style w:type="paragraph" w:styleId="2">
+  <w:style w:type="paragraph" w:styleId="Heading2">
     <w:name w:val="heading 2"/>
-    <w:basedOn w:val="a"/>
-    <w:next w:val="a"/>
-    <w:link w:val="20"/>
+    <w:basedOn w:val="Normal"/>
+    <w:next w:val="Normal"/>
+    <w:link w:val="Heading2Char"/>
     <w:uiPriority w:val="9"/>
     <w:unhideWhenUsed/>
     <w:qFormat/>
@@ -5937,13 +6739,13 @@
       <w:szCs w:val="26"/>
     </w:rPr>
   </w:style>
-  <w:style w:type="character" w:default="1" w:styleId="a0">
+  <w:style w:type="character" w:default="1" w:styleId="DefaultParagraphFont">
     <w:name w:val="Default Paragraph Font"/>
     <w:uiPriority w:val="1"/>
     <w:semiHidden/>
     <w:unhideWhenUsed/>
   </w:style>
-  <w:style w:type="table" w:default="1" w:styleId="a1">
+  <w:style w:type="table" w:default="1" w:styleId="TableNormal">
     <w:name w:val="Normal Table"/>
     <w:uiPriority w:val="99"/>
     <w:semiHidden/>
@@ -5958,16 +6760,16 @@
       </w:tblCellMar>
     </w:tblPr>
   </w:style>
-  <w:style w:type="numbering" w:default="1" w:styleId="a2">
+  <w:style w:type="numbering" w:default="1" w:styleId="NoList">
     <w:name w:val="No List"/>
     <w:uiPriority w:val="99"/>
     <w:semiHidden/>
     <w:unhideWhenUsed/>
   </w:style>
-  <w:style w:type="character" w:customStyle="1" w:styleId="10">
-    <w:name w:val="标题 1字符"/>
-    <w:basedOn w:val="a0"/>
-    <w:link w:val="1"/>
+  <w:style w:type="character" w:customStyle="1" w:styleId="Heading1Char">
+    <w:name w:val="Heading 1 Char"/>
+    <w:basedOn w:val="DefaultParagraphFont"/>
+    <w:link w:val="Heading1"/>
     <w:uiPriority w:val="9"/>
     <w:rsid w:val="004E5D40"/>
     <w:rPr>
@@ -5977,16 +6779,15 @@
       <w:szCs w:val="32"/>
     </w:rPr>
   </w:style>
-  <w:style w:type="table" w:styleId="a3">
+  <w:style w:type="table" w:styleId="TableGrid">
     <w:name w:val="Table Grid"/>
-    <w:basedOn w:val="a1"/>
+    <w:basedOn w:val="TableNormal"/>
     <w:uiPriority w:val="39"/>
     <w:rsid w:val="004E5D40"/>
     <w:pPr>
       <w:spacing w:after="0" w:line="240" w:lineRule="auto"/>
     </w:pPr>
     <w:tblPr>
-      <w:tblInd w:w="0" w:type="dxa"/>
       <w:tblBorders>
         <w:top w:val="single" w:sz="4" w:space="0" w:color="auto"/>
         <w:left w:val="single" w:sz="4" w:space="0" w:color="auto"/>
@@ -5995,17 +6796,11 @@
         <w:insideH w:val="single" w:sz="4" w:space="0" w:color="auto"/>
         <w:insideV w:val="single" w:sz="4" w:space="0" w:color="auto"/>
       </w:tblBorders>
-      <w:tblCellMar>
-        <w:top w:w="0" w:type="dxa"/>
-        <w:left w:w="108" w:type="dxa"/>
-        <w:bottom w:w="0" w:type="dxa"/>
-        <w:right w:w="108" w:type="dxa"/>
-      </w:tblCellMar>
     </w:tblPr>
   </w:style>
-  <w:style w:type="character" w:styleId="a4">
+  <w:style w:type="character" w:styleId="Hyperlink">
     <w:name w:val="Hyperlink"/>
-    <w:basedOn w:val="a0"/>
+    <w:basedOn w:val="DefaultParagraphFont"/>
     <w:uiPriority w:val="99"/>
     <w:unhideWhenUsed/>
     <w:rsid w:val="001D482F"/>
@@ -6014,9 +6809,9 @@
       <w:u w:val="single"/>
     </w:rPr>
   </w:style>
-  <w:style w:type="paragraph" w:styleId="a5">
+  <w:style w:type="paragraph" w:styleId="ListParagraph">
     <w:name w:val="List Paragraph"/>
-    <w:basedOn w:val="a"/>
+    <w:basedOn w:val="Normal"/>
     <w:uiPriority w:val="34"/>
     <w:qFormat/>
     <w:rsid w:val="001D482F"/>
@@ -6025,10 +6820,10 @@
       <w:contextualSpacing/>
     </w:pPr>
   </w:style>
-  <w:style w:type="character" w:customStyle="1" w:styleId="20">
-    <w:name w:val="标题 2字符"/>
-    <w:basedOn w:val="a0"/>
-    <w:link w:val="2"/>
+  <w:style w:type="character" w:customStyle="1" w:styleId="Heading2Char">
+    <w:name w:val="Heading 2 Char"/>
+    <w:basedOn w:val="DefaultParagraphFont"/>
+    <w:link w:val="Heading2"/>
     <w:uiPriority w:val="9"/>
     <w:rsid w:val="001D482F"/>
     <w:rPr>
@@ -6038,10 +6833,10 @@
       <w:szCs w:val="26"/>
     </w:rPr>
   </w:style>
-  <w:style w:type="paragraph" w:styleId="TOC">
+  <w:style w:type="paragraph" w:styleId="TOCHeading">
     <w:name w:val="TOC Heading"/>
-    <w:basedOn w:val="1"/>
-    <w:next w:val="a"/>
+    <w:basedOn w:val="Heading1"/>
+    <w:next w:val="Normal"/>
     <w:uiPriority w:val="39"/>
     <w:unhideWhenUsed/>
     <w:qFormat/>
@@ -6053,10 +6848,10 @@
       <w:lang w:val="en-US"/>
     </w:rPr>
   </w:style>
-  <w:style w:type="paragraph" w:styleId="11">
+  <w:style w:type="paragraph" w:styleId="TOC1">
     <w:name w:val="toc 1"/>
-    <w:basedOn w:val="a"/>
-    <w:next w:val="a"/>
+    <w:basedOn w:val="Normal"/>
+    <w:next w:val="Normal"/>
     <w:autoRedefine/>
     <w:uiPriority w:val="39"/>
     <w:unhideWhenUsed/>
@@ -6065,10 +6860,10 @@
       <w:spacing w:after="100"/>
     </w:pPr>
   </w:style>
-  <w:style w:type="paragraph" w:styleId="21">
+  <w:style w:type="paragraph" w:styleId="TOC2">
     <w:name w:val="toc 2"/>
-    <w:basedOn w:val="a"/>
-    <w:next w:val="a"/>
+    <w:basedOn w:val="Normal"/>
+    <w:next w:val="Normal"/>
     <w:autoRedefine/>
     <w:uiPriority w:val="39"/>
     <w:unhideWhenUsed/>
@@ -6078,10 +6873,10 @@
       <w:ind w:left="220"/>
     </w:pPr>
   </w:style>
-  <w:style w:type="paragraph" w:styleId="3">
+  <w:style w:type="paragraph" w:styleId="TOC3">
     <w:name w:val="toc 3"/>
-    <w:basedOn w:val="a"/>
-    <w:next w:val="a"/>
+    <w:basedOn w:val="Normal"/>
+    <w:next w:val="Normal"/>
     <w:autoRedefine/>
     <w:uiPriority w:val="39"/>
     <w:unhideWhenUsed/>
@@ -6095,10 +6890,10 @@
       <w:lang w:val="en-US"/>
     </w:rPr>
   </w:style>
-  <w:style w:type="paragraph" w:styleId="a6">
+  <w:style w:type="paragraph" w:styleId="BalloonText">
     <w:name w:val="Balloon Text"/>
-    <w:basedOn w:val="a"/>
-    <w:link w:val="a7"/>
+    <w:basedOn w:val="Normal"/>
+    <w:link w:val="BalloonTextChar"/>
     <w:uiPriority w:val="99"/>
     <w:semiHidden/>
     <w:unhideWhenUsed/>
@@ -6112,10 +6907,10 @@
       <w:szCs w:val="18"/>
     </w:rPr>
   </w:style>
-  <w:style w:type="character" w:customStyle="1" w:styleId="a7">
-    <w:name w:val="批注框文本字符"/>
-    <w:basedOn w:val="a0"/>
-    <w:link w:val="a6"/>
+  <w:style w:type="character" w:customStyle="1" w:styleId="BalloonTextChar">
+    <w:name w:val="Balloon Text Char"/>
+    <w:basedOn w:val="DefaultParagraphFont"/>
+    <w:link w:val="BalloonText"/>
     <w:uiPriority w:val="99"/>
     <w:semiHidden/>
     <w:rsid w:val="00DD25E4"/>
@@ -6127,422 +6922,7 @@
   </w:style>
   <w:style w:type="character" w:styleId="FollowedHyperlink">
     <w:name w:val="FollowedHyperlink"/>
-    <w:basedOn w:val="a0"/>
-    <w:uiPriority w:val="99"/>
-    <w:semiHidden/>
-    <w:unhideWhenUsed/>
-    <w:rsid w:val="00F6550C"/>
-    <w:rPr>
-      <w:color w:val="954F72" w:themeColor="followedHyperlink"/>
-      <w:u w:val="single"/>
-    </w:rPr>
-  </w:style>
-</w:styles>
-</file>
-
-<file path=word/stylesWithEffects.xml><?xml version="1.0" encoding="utf-8"?>
-<w:styles xmlns:wpc="http://schemas.microsoft.com/office/word/2010/wordprocessingCanvas" xmlns:mo="http://schemas.microsoft.com/office/mac/office/2008/main" xmlns:mc="http://schemas.openxmlformats.org/markup-compatibility/2006" xmlns:mv="urn:schemas-microsoft-com:mac:vml" xmlns:o="urn:schemas-microsoft-com:office:office" xmlns:r="http://schemas.openxmlformats.org/officeDocument/2006/relationships" xmlns:m="http://schemas.openxmlformats.org/officeDocument/2006/math" xmlns:v="urn:schemas-microsoft-com:vml" xmlns:wp14="http://schemas.microsoft.com/office/word/2010/wordprocessingDrawing" xmlns:wp="http://schemas.openxmlformats.org/drawingml/2006/wordprocessingDrawing" xmlns:w10="urn:schemas-microsoft-com:office:word" xmlns:w="http://schemas.openxmlformats.org/wordprocessingml/2006/main" xmlns:w14="http://schemas.microsoft.com/office/word/2010/wordml" xmlns:wpg="http://schemas.microsoft.com/office/word/2010/wordprocessingGroup" xmlns:wpi="http://schemas.microsoft.com/office/word/2010/wordprocessingInk" xmlns:wne="http://schemas.microsoft.com/office/word/2006/wordml" xmlns:wps="http://schemas.microsoft.com/office/word/2010/wordprocessingShape" mc:Ignorable="w14 wp14">
-  <w:docDefaults>
-    <w:rPrDefault>
-      <w:rPr>
-        <w:rFonts w:asciiTheme="minorHAnsi" w:eastAsiaTheme="minorEastAsia" w:hAnsiTheme="minorHAnsi" w:cstheme="minorBidi"/>
-        <w:sz w:val="22"/>
-        <w:szCs w:val="22"/>
-        <w:lang w:val="en-AU" w:eastAsia="en-US" w:bidi="ar-SA"/>
-      </w:rPr>
-    </w:rPrDefault>
-    <w:pPrDefault>
-      <w:pPr>
-        <w:spacing w:after="160" w:line="259" w:lineRule="auto"/>
-      </w:pPr>
-    </w:pPrDefault>
-  </w:docDefaults>
-  <w:latentStyles w:defLockedState="0" w:defUIPriority="99" w:defSemiHidden="1" w:defUnhideWhenUsed="1" w:defQFormat="0" w:count="276">
-    <w:lsdException w:name="Normal" w:semiHidden="0" w:uiPriority="0" w:unhideWhenUsed="0" w:qFormat="1"/>
-    <w:lsdException w:name="heading 1" w:semiHidden="0" w:uiPriority="9" w:unhideWhenUsed="0" w:qFormat="1"/>
-    <w:lsdException w:name="heading 2" w:uiPriority="9" w:qFormat="1"/>
-    <w:lsdException w:name="heading 3" w:uiPriority="9" w:qFormat="1"/>
-    <w:lsdException w:name="heading 4" w:uiPriority="9" w:qFormat="1"/>
-    <w:lsdException w:name="heading 5" w:uiPriority="9" w:qFormat="1"/>
-    <w:lsdException w:name="heading 6" w:uiPriority="9" w:qFormat="1"/>
-    <w:lsdException w:name="heading 7" w:uiPriority="9" w:qFormat="1"/>
-    <w:lsdException w:name="heading 8" w:uiPriority="9" w:qFormat="1"/>
-    <w:lsdException w:name="heading 9" w:uiPriority="9" w:qFormat="1"/>
-    <w:lsdException w:name="toc 1" w:uiPriority="39"/>
-    <w:lsdException w:name="toc 2" w:uiPriority="39"/>
-    <w:lsdException w:name="toc 3" w:uiPriority="39"/>
-    <w:lsdException w:name="toc 4" w:uiPriority="39"/>
-    <w:lsdException w:name="toc 5" w:uiPriority="39"/>
-    <w:lsdException w:name="toc 6" w:uiPriority="39"/>
-    <w:lsdException w:name="toc 7" w:uiPriority="39"/>
-    <w:lsdException w:name="toc 8" w:uiPriority="39"/>
-    <w:lsdException w:name="toc 9" w:uiPriority="39"/>
-    <w:lsdException w:name="caption" w:uiPriority="35" w:qFormat="1"/>
-    <w:lsdException w:name="Title" w:semiHidden="0" w:uiPriority="10" w:unhideWhenUsed="0" w:qFormat="1"/>
-    <w:lsdException w:name="Default Paragraph Font" w:uiPriority="1"/>
-    <w:lsdException w:name="Subtitle" w:semiHidden="0" w:uiPriority="11" w:unhideWhenUsed="0" w:qFormat="1"/>
-    <w:lsdException w:name="Strong" w:semiHidden="0" w:uiPriority="22" w:unhideWhenUsed="0" w:qFormat="1"/>
-    <w:lsdException w:name="Emphasis" w:semiHidden="0" w:uiPriority="20" w:unhideWhenUsed="0" w:qFormat="1"/>
-    <w:lsdException w:name="Table Grid" w:semiHidden="0" w:uiPriority="39" w:unhideWhenUsed="0"/>
-    <w:lsdException w:name="Note Level 1" w:semiHidden="0" w:unhideWhenUsed="0"/>
-    <w:lsdException w:name="Note Level 2" w:semiHidden="0" w:unhideWhenUsed="0"/>
-    <w:lsdException w:name="Note Level 3" w:semiHidden="0" w:unhideWhenUsed="0"/>
-    <w:lsdException w:name="Note Level 4" w:semiHidden="0" w:unhideWhenUsed="0"/>
-    <w:lsdException w:name="Note Level 5" w:semiHidden="0" w:unhideWhenUsed="0"/>
-    <w:lsdException w:name="Note Level 6" w:semiHidden="0" w:unhideWhenUsed="0"/>
-    <w:lsdException w:name="Note Level 7" w:semiHidden="0" w:unhideWhenUsed="0"/>
-    <w:lsdException w:name="Note Level 8" w:semiHidden="0" w:unhideWhenUsed="0"/>
-    <w:lsdException w:name="Note Level 9" w:semiHidden="0" w:unhideWhenUsed="0"/>
-    <w:lsdException w:name="Placeholder Text" w:unhideWhenUsed="0"/>
-    <w:lsdException w:name="No Spacing" w:semiHidden="0" w:uiPriority="1" w:unhideWhenUsed="0" w:qFormat="1"/>
-    <w:lsdException w:name="Light Shading" w:semiHidden="0" w:uiPriority="60" w:unhideWhenUsed="0"/>
-    <w:lsdException w:name="Light List" w:semiHidden="0" w:uiPriority="61" w:unhideWhenUsed="0"/>
-    <w:lsdException w:name="Light Grid" w:semiHidden="0" w:uiPriority="62" w:unhideWhenUsed="0"/>
-    <w:lsdException w:name="Medium Shading 1" w:semiHidden="0" w:uiPriority="63" w:unhideWhenUsed="0"/>
-    <w:lsdException w:name="Medium Shading 2" w:semiHidden="0" w:uiPriority="64" w:unhideWhenUsed="0"/>
-    <w:lsdException w:name="Medium List 1" w:semiHidden="0" w:uiPriority="65" w:unhideWhenUsed="0"/>
-    <w:lsdException w:name="Medium List 2" w:semiHidden="0" w:uiPriority="66" w:unhideWhenUsed="0"/>
-    <w:lsdException w:name="Medium Grid 1" w:semiHidden="0" w:uiPriority="67" w:unhideWhenUsed="0"/>
-    <w:lsdException w:name="Medium Grid 2" w:semiHidden="0" w:uiPriority="68" w:unhideWhenUsed="0"/>
-    <w:lsdException w:name="Medium Grid 3" w:semiHidden="0" w:uiPriority="69" w:unhideWhenUsed="0"/>
-    <w:lsdException w:name="Dark List" w:semiHidden="0" w:uiPriority="70" w:unhideWhenUsed="0"/>
-    <w:lsdException w:name="Colorful Shading" w:semiHidden="0" w:uiPriority="71" w:unhideWhenUsed="0"/>
-    <w:lsdException w:name="Colorful List" w:semiHidden="0" w:uiPriority="72" w:unhideWhenUsed="0"/>
-    <w:lsdException w:name="Colorful Grid" w:semiHidden="0" w:uiPriority="73" w:unhideWhenUsed="0"/>
-    <w:lsdException w:name="Light Shading Accent 1" w:semiHidden="0" w:uiPriority="60" w:unhideWhenUsed="0"/>
-    <w:lsdException w:name="Light List Accent 1" w:semiHidden="0" w:uiPriority="61" w:unhideWhenUsed="0"/>
-    <w:lsdException w:name="Light Grid Accent 1" w:semiHidden="0" w:uiPriority="62" w:unhideWhenUsed="0"/>
-    <w:lsdException w:name="Medium Shading 1 Accent 1" w:semiHidden="0" w:uiPriority="63" w:unhideWhenUsed="0"/>
-    <w:lsdException w:name="Medium Shading 2 Accent 1" w:semiHidden="0" w:uiPriority="64" w:unhideWhenUsed="0"/>
-    <w:lsdException w:name="Medium List 1 Accent 1" w:semiHidden="0" w:uiPriority="65" w:unhideWhenUsed="0"/>
-    <w:lsdException w:name="Revision" w:unhideWhenUsed="0"/>
-    <w:lsdException w:name="List Paragraph" w:semiHidden="0" w:uiPriority="34" w:unhideWhenUsed="0" w:qFormat="1"/>
-    <w:lsdException w:name="Quote" w:semiHidden="0" w:uiPriority="29" w:unhideWhenUsed="0" w:qFormat="1"/>
-    <w:lsdException w:name="Intense Quote" w:semiHidden="0" w:uiPriority="30" w:unhideWhenUsed="0" w:qFormat="1"/>
-    <w:lsdException w:name="Medium List 2 Accent 1" w:semiHidden="0" w:uiPriority="66" w:unhideWhenUsed="0"/>
-    <w:lsdException w:name="Medium Grid 1 Accent 1" w:semiHidden="0" w:uiPriority="67" w:unhideWhenUsed="0"/>
-    <w:lsdException w:name="Medium Grid 2 Accent 1" w:semiHidden="0" w:uiPriority="68" w:unhideWhenUsed="0"/>
-    <w:lsdException w:name="Medium Grid 3 Accent 1" w:semiHidden="0" w:uiPriority="69" w:unhideWhenUsed="0"/>
-    <w:lsdException w:name="Dark List Accent 1" w:semiHidden="0" w:uiPriority="70" w:unhideWhenUsed="0"/>
-    <w:lsdException w:name="Colorful Shading Accent 1" w:semiHidden="0" w:uiPriority="71" w:unhideWhenUsed="0"/>
-    <w:lsdException w:name="Colorful List Accent 1" w:semiHidden="0" w:uiPriority="72" w:unhideWhenUsed="0"/>
-    <w:lsdException w:name="Colorful Grid Accent 1" w:semiHidden="0" w:uiPriority="73" w:unhideWhenUsed="0"/>
-    <w:lsdException w:name="Light Shading Accent 2" w:semiHidden="0" w:uiPriority="60" w:unhideWhenUsed="0"/>
-    <w:lsdException w:name="Light List Accent 2" w:semiHidden="0" w:uiPriority="61" w:unhideWhenUsed="0"/>
-    <w:lsdException w:name="Light Grid Accent 2" w:semiHidden="0" w:uiPriority="62" w:unhideWhenUsed="0"/>
-    <w:lsdException w:name="Medium Shading 1 Accent 2" w:semiHidden="0" w:uiPriority="63" w:unhideWhenUsed="0"/>
-    <w:lsdException w:name="Medium Shading 2 Accent 2" w:semiHidden="0" w:uiPriority="64" w:unhideWhenUsed="0"/>
-    <w:lsdException w:name="Medium List 1 Accent 2" w:semiHidden="0" w:uiPriority="65" w:unhideWhenUsed="0"/>
-    <w:lsdException w:name="Medium List 2 Accent 2" w:semiHidden="0" w:uiPriority="66" w:unhideWhenUsed="0"/>
-    <w:lsdException w:name="Medium Grid 1 Accent 2" w:semiHidden="0" w:uiPriority="67" w:unhideWhenUsed="0"/>
-    <w:lsdException w:name="Medium Grid 2 Accent 2" w:semiHidden="0" w:uiPriority="68" w:unhideWhenUsed="0"/>
-    <w:lsdException w:name="Medium Grid 3 Accent 2" w:semiHidden="0" w:uiPriority="69" w:unhideWhenUsed="0"/>
-    <w:lsdException w:name="Dark List Accent 2" w:semiHidden="0" w:uiPriority="70" w:unhideWhenUsed="0"/>
-    <w:lsdException w:name="Colorful Shading Accent 2" w:semiHidden="0" w:uiPriority="71" w:unhideWhenUsed="0"/>
-    <w:lsdException w:name="Colorful List Accent 2" w:semiHidden="0" w:uiPriority="72" w:unhideWhenUsed="0"/>
-    <w:lsdException w:name="Colorful Grid Accent 2" w:semiHidden="0" w:uiPriority="73" w:unhideWhenUsed="0"/>
-    <w:lsdException w:name="Light Shading Accent 3" w:semiHidden="0" w:uiPriority="60" w:unhideWhenUsed="0"/>
-    <w:lsdException w:name="Light List Accent 3" w:semiHidden="0" w:uiPriority="61" w:unhideWhenUsed="0"/>
-    <w:lsdException w:name="Light Grid Accent 3" w:semiHidden="0" w:uiPriority="62" w:unhideWhenUsed="0"/>
-    <w:lsdException w:name="Medium Shading 1 Accent 3" w:semiHidden="0" w:uiPriority="63" w:unhideWhenUsed="0"/>
-    <w:lsdException w:name="Medium Shading 2 Accent 3" w:semiHidden="0" w:uiPriority="64" w:unhideWhenUsed="0"/>
-    <w:lsdException w:name="Medium List 1 Accent 3" w:semiHidden="0" w:uiPriority="65" w:unhideWhenUsed="0"/>
-    <w:lsdException w:name="Medium List 2 Accent 3" w:semiHidden="0" w:uiPriority="66" w:unhideWhenUsed="0"/>
-    <w:lsdException w:name="Medium Grid 1 Accent 3" w:semiHidden="0" w:uiPriority="67" w:unhideWhenUsed="0"/>
-    <w:lsdException w:name="Medium Grid 2 Accent 3" w:semiHidden="0" w:uiPriority="68" w:unhideWhenUsed="0"/>
-    <w:lsdException w:name="Medium Grid 3 Accent 3" w:semiHidden="0" w:uiPriority="69" w:unhideWhenUsed="0"/>
-    <w:lsdException w:name="Dark List Accent 3" w:semiHidden="0" w:uiPriority="70" w:unhideWhenUsed="0"/>
-    <w:lsdException w:name="Colorful Shading Accent 3" w:semiHidden="0" w:uiPriority="71" w:unhideWhenUsed="0"/>
-    <w:lsdException w:name="Colorful List Accent 3" w:semiHidden="0" w:uiPriority="72" w:unhideWhenUsed="0"/>
-    <w:lsdException w:name="Colorful Grid Accent 3" w:semiHidden="0" w:uiPriority="73" w:unhideWhenUsed="0"/>
-    <w:lsdException w:name="Light Shading Accent 4" w:semiHidden="0" w:uiPriority="60" w:unhideWhenUsed="0"/>
-    <w:lsdException w:name="Light List Accent 4" w:semiHidden="0" w:uiPriority="61" w:unhideWhenUsed="0"/>
-    <w:lsdException w:name="Light Grid Accent 4" w:semiHidden="0" w:uiPriority="62" w:unhideWhenUsed="0"/>
-    <w:lsdException w:name="Medium Shading 1 Accent 4" w:semiHidden="0" w:uiPriority="63" w:unhideWhenUsed="0"/>
-    <w:lsdException w:name="Medium Shading 2 Accent 4" w:semiHidden="0" w:uiPriority="64" w:unhideWhenUsed="0"/>
-    <w:lsdException w:name="Medium List 1 Accent 4" w:semiHidden="0" w:uiPriority="65" w:unhideWhenUsed="0"/>
-    <w:lsdException w:name="Medium List 2 Accent 4" w:semiHidden="0" w:uiPriority="66" w:unhideWhenUsed="0"/>
-    <w:lsdException w:name="Medium Grid 1 Accent 4" w:semiHidden="0" w:uiPriority="67" w:unhideWhenUsed="0"/>
-    <w:lsdException w:name="Medium Grid 2 Accent 4" w:semiHidden="0" w:uiPriority="68" w:unhideWhenUsed="0"/>
-    <w:lsdException w:name="Medium Grid 3 Accent 4" w:semiHidden="0" w:uiPriority="69" w:unhideWhenUsed="0"/>
-    <w:lsdException w:name="Dark List Accent 4" w:semiHidden="0" w:uiPriority="70" w:unhideWhenUsed="0"/>
-    <w:lsdException w:name="Colorful Shading Accent 4" w:semiHidden="0" w:uiPriority="71" w:unhideWhenUsed="0"/>
-    <w:lsdException w:name="Colorful List Accent 4" w:semiHidden="0" w:uiPriority="72" w:unhideWhenUsed="0"/>
-    <w:lsdException w:name="Colorful Grid Accent 4" w:semiHidden="0" w:uiPriority="73" w:unhideWhenUsed="0"/>
-    <w:lsdException w:name="Light Shading Accent 5" w:semiHidden="0" w:uiPriority="60" w:unhideWhenUsed="0"/>
-    <w:lsdException w:name="Light List Accent 5" w:semiHidden="0" w:uiPriority="61" w:unhideWhenUsed="0"/>
-    <w:lsdException w:name="Light Grid Accent 5" w:semiHidden="0" w:uiPriority="62" w:unhideWhenUsed="0"/>
-    <w:lsdException w:name="Medium Shading 1 Accent 5" w:semiHidden="0" w:uiPriority="63" w:unhideWhenUsed="0"/>
-    <w:lsdException w:name="Medium Shading 2 Accent 5" w:semiHidden="0" w:uiPriority="64" w:unhideWhenUsed="0"/>
-    <w:lsdException w:name="Medium List 1 Accent 5" w:semiHidden="0" w:uiPriority="65" w:unhideWhenUsed="0"/>
-    <w:lsdException w:name="Medium List 2 Accent 5" w:semiHidden="0" w:uiPriority="66" w:unhideWhenUsed="0"/>
-    <w:lsdException w:name="Medium Grid 1 Accent 5" w:semiHidden="0" w:uiPriority="67" w:unhideWhenUsed="0"/>
-    <w:lsdException w:name="Medium Grid 2 Accent 5" w:semiHidden="0" w:uiPriority="68" w:unhideWhenUsed="0"/>
-    <w:lsdException w:name="Medium Grid 3 Accent 5" w:semiHidden="0" w:uiPriority="69" w:unhideWhenUsed="0"/>
-    <w:lsdException w:name="Dark List Accent 5" w:semiHidden="0" w:uiPriority="70" w:unhideWhenUsed="0"/>
-    <w:lsdException w:name="Colorful Shading Accent 5" w:semiHidden="0" w:uiPriority="71" w:unhideWhenUsed="0"/>
-    <w:lsdException w:name="Colorful List Accent 5" w:semiHidden="0" w:uiPriority="72" w:unhideWhenUsed="0"/>
-    <w:lsdException w:name="Colorful Grid Accent 5" w:semiHidden="0" w:uiPriority="73" w:unhideWhenUsed="0"/>
-    <w:lsdException w:name="Light Shading Accent 6" w:semiHidden="0" w:uiPriority="60" w:unhideWhenUsed="0"/>
-    <w:lsdException w:name="Light List Accent 6" w:semiHidden="0" w:uiPriority="61" w:unhideWhenUsed="0"/>
-    <w:lsdException w:name="Light Grid Accent 6" w:semiHidden="0" w:uiPriority="62" w:unhideWhenUsed="0"/>
-    <w:lsdException w:name="Medium Shading 1 Accent 6" w:semiHidden="0" w:uiPriority="63" w:unhideWhenUsed="0"/>
-    <w:lsdException w:name="Medium Shading 2 Accent 6" w:semiHidden="0" w:uiPriority="64" w:unhideWhenUsed="0"/>
-    <w:lsdException w:name="Medium List 1 Accent 6" w:semiHidden="0" w:uiPriority="65" w:unhideWhenUsed="0"/>
-    <w:lsdException w:name="Medium List 2 Accent 6" w:semiHidden="0" w:uiPriority="66" w:unhideWhenUsed="0"/>
-    <w:lsdException w:name="Medium Grid 1 Accent 6" w:semiHidden="0" w:uiPriority="67" w:unhideWhenUsed="0"/>
-    <w:lsdException w:name="Medium Grid 2 Accent 6" w:semiHidden="0" w:uiPriority="68" w:unhideWhenUsed="0"/>
-    <w:lsdException w:name="Medium Grid 3 Accent 6" w:semiHidden="0" w:uiPriority="69" w:unhideWhenUsed="0"/>
-    <w:lsdException w:name="Dark List Accent 6" w:semiHidden="0" w:uiPriority="70" w:unhideWhenUsed="0"/>
-    <w:lsdException w:name="Colorful Shading Accent 6" w:semiHidden="0" w:uiPriority="71" w:unhideWhenUsed="0"/>
-    <w:lsdException w:name="Colorful List Accent 6" w:semiHidden="0" w:uiPriority="72" w:unhideWhenUsed="0"/>
-    <w:lsdException w:name="Colorful Grid Accent 6" w:semiHidden="0" w:uiPriority="73" w:unhideWhenUsed="0"/>
-    <w:lsdException w:name="Subtle Emphasis" w:semiHidden="0" w:uiPriority="19" w:unhideWhenUsed="0" w:qFormat="1"/>
-    <w:lsdException w:name="Intense Emphasis" w:semiHidden="0" w:uiPriority="21" w:unhideWhenUsed="0" w:qFormat="1"/>
-    <w:lsdException w:name="Subtle Reference" w:semiHidden="0" w:uiPriority="31" w:unhideWhenUsed="0" w:qFormat="1"/>
-    <w:lsdException w:name="Intense Reference" w:semiHidden="0" w:uiPriority="32" w:unhideWhenUsed="0" w:qFormat="1"/>
-    <w:lsdException w:name="Book Title" w:semiHidden="0" w:uiPriority="33" w:unhideWhenUsed="0" w:qFormat="1"/>
-    <w:lsdException w:name="Bibliography" w:uiPriority="37"/>
-    <w:lsdException w:name="TOC Heading" w:uiPriority="39" w:qFormat="1"/>
-  </w:latentStyles>
-  <w:style w:type="paragraph" w:default="1" w:styleId="a">
-    <w:name w:val="Normal"/>
-    <w:qFormat/>
-  </w:style>
-  <w:style w:type="paragraph" w:styleId="1">
-    <w:name w:val="heading 1"/>
-    <w:basedOn w:val="a"/>
-    <w:next w:val="a"/>
-    <w:link w:val="10"/>
-    <w:uiPriority w:val="9"/>
-    <w:qFormat/>
-    <w:rsid w:val="004E5D40"/>
-    <w:pPr>
-      <w:keepNext/>
-      <w:keepLines/>
-      <w:spacing w:before="240" w:after="0"/>
-      <w:outlineLvl w:val="0"/>
-    </w:pPr>
-    <w:rPr>
-      <w:rFonts w:asciiTheme="majorHAnsi" w:eastAsiaTheme="majorEastAsia" w:hAnsiTheme="majorHAnsi" w:cstheme="majorBidi"/>
-      <w:color w:val="2E74B5" w:themeColor="accent1" w:themeShade="BF"/>
-      <w:sz w:val="32"/>
-      <w:szCs w:val="32"/>
-    </w:rPr>
-  </w:style>
-  <w:style w:type="paragraph" w:styleId="2">
-    <w:name w:val="heading 2"/>
-    <w:basedOn w:val="a"/>
-    <w:next w:val="a"/>
-    <w:link w:val="20"/>
-    <w:uiPriority w:val="9"/>
-    <w:unhideWhenUsed/>
-    <w:qFormat/>
-    <w:rsid w:val="001D482F"/>
-    <w:pPr>
-      <w:keepNext/>
-      <w:keepLines/>
-      <w:spacing w:before="40" w:after="0"/>
-      <w:outlineLvl w:val="1"/>
-    </w:pPr>
-    <w:rPr>
-      <w:rFonts w:asciiTheme="majorHAnsi" w:eastAsiaTheme="majorEastAsia" w:hAnsiTheme="majorHAnsi" w:cstheme="majorBidi"/>
-      <w:color w:val="2E74B5" w:themeColor="accent1" w:themeShade="BF"/>
-      <w:sz w:val="26"/>
-      <w:szCs w:val="26"/>
-    </w:rPr>
-  </w:style>
-  <w:style w:type="character" w:default="1" w:styleId="a0">
-    <w:name w:val="Default Paragraph Font"/>
-    <w:uiPriority w:val="1"/>
-    <w:semiHidden/>
-    <w:unhideWhenUsed/>
-  </w:style>
-  <w:style w:type="table" w:default="1" w:styleId="a1">
-    <w:name w:val="Normal Table"/>
-    <w:uiPriority w:val="99"/>
-    <w:semiHidden/>
-    <w:unhideWhenUsed/>
-    <w:tblPr>
-      <w:tblInd w:w="0" w:type="dxa"/>
-      <w:tblCellMar>
-        <w:top w:w="0" w:type="dxa"/>
-        <w:left w:w="108" w:type="dxa"/>
-        <w:bottom w:w="0" w:type="dxa"/>
-        <w:right w:w="108" w:type="dxa"/>
-      </w:tblCellMar>
-    </w:tblPr>
-  </w:style>
-  <w:style w:type="numbering" w:default="1" w:styleId="a2">
-    <w:name w:val="No List"/>
-    <w:uiPriority w:val="99"/>
-    <w:semiHidden/>
-    <w:unhideWhenUsed/>
-  </w:style>
-  <w:style w:type="character" w:customStyle="1" w:styleId="10">
-    <w:name w:val="标题 1字符"/>
-    <w:basedOn w:val="a0"/>
-    <w:link w:val="1"/>
-    <w:uiPriority w:val="9"/>
-    <w:rsid w:val="004E5D40"/>
-    <w:rPr>
-      <w:rFonts w:asciiTheme="majorHAnsi" w:eastAsiaTheme="majorEastAsia" w:hAnsiTheme="majorHAnsi" w:cstheme="majorBidi"/>
-      <w:color w:val="2E74B5" w:themeColor="accent1" w:themeShade="BF"/>
-      <w:sz w:val="32"/>
-      <w:szCs w:val="32"/>
-    </w:rPr>
-  </w:style>
-  <w:style w:type="table" w:styleId="a3">
-    <w:name w:val="Table Grid"/>
-    <w:basedOn w:val="a1"/>
-    <w:uiPriority w:val="39"/>
-    <w:rsid w:val="004E5D40"/>
-    <w:pPr>
-      <w:spacing w:after="0" w:line="240" w:lineRule="auto"/>
-    </w:pPr>
-    <w:tblPr>
-      <w:tblInd w:w="0" w:type="dxa"/>
-      <w:tblBorders>
-        <w:top w:val="single" w:sz="4" w:space="0" w:color="auto"/>
-        <w:left w:val="single" w:sz="4" w:space="0" w:color="auto"/>
-        <w:bottom w:val="single" w:sz="4" w:space="0" w:color="auto"/>
-        <w:right w:val="single" w:sz="4" w:space="0" w:color="auto"/>
-        <w:insideH w:val="single" w:sz="4" w:space="0" w:color="auto"/>
-        <w:insideV w:val="single" w:sz="4" w:space="0" w:color="auto"/>
-      </w:tblBorders>
-      <w:tblCellMar>
-        <w:top w:w="0" w:type="dxa"/>
-        <w:left w:w="108" w:type="dxa"/>
-        <w:bottom w:w="0" w:type="dxa"/>
-        <w:right w:w="108" w:type="dxa"/>
-      </w:tblCellMar>
-    </w:tblPr>
-  </w:style>
-  <w:style w:type="character" w:styleId="a4">
-    <w:name w:val="Hyperlink"/>
-    <w:basedOn w:val="a0"/>
-    <w:uiPriority w:val="99"/>
-    <w:unhideWhenUsed/>
-    <w:rsid w:val="001D482F"/>
-    <w:rPr>
-      <w:color w:val="0563C1" w:themeColor="hyperlink"/>
-      <w:u w:val="single"/>
-    </w:rPr>
-  </w:style>
-  <w:style w:type="paragraph" w:styleId="a5">
-    <w:name w:val="List Paragraph"/>
-    <w:basedOn w:val="a"/>
-    <w:uiPriority w:val="34"/>
-    <w:qFormat/>
-    <w:rsid w:val="001D482F"/>
-    <w:pPr>
-      <w:ind w:left="720"/>
-      <w:contextualSpacing/>
-    </w:pPr>
-  </w:style>
-  <w:style w:type="character" w:customStyle="1" w:styleId="20">
-    <w:name w:val="标题 2字符"/>
-    <w:basedOn w:val="a0"/>
-    <w:link w:val="2"/>
-    <w:uiPriority w:val="9"/>
-    <w:rsid w:val="001D482F"/>
-    <w:rPr>
-      <w:rFonts w:asciiTheme="majorHAnsi" w:eastAsiaTheme="majorEastAsia" w:hAnsiTheme="majorHAnsi" w:cstheme="majorBidi"/>
-      <w:color w:val="2E74B5" w:themeColor="accent1" w:themeShade="BF"/>
-      <w:sz w:val="26"/>
-      <w:szCs w:val="26"/>
-    </w:rPr>
-  </w:style>
-  <w:style w:type="paragraph" w:styleId="TOC">
-    <w:name w:val="TOC Heading"/>
-    <w:basedOn w:val="1"/>
-    <w:next w:val="a"/>
-    <w:uiPriority w:val="39"/>
-    <w:unhideWhenUsed/>
-    <w:qFormat/>
-    <w:rsid w:val="00111D3F"/>
-    <w:pPr>
-      <w:outlineLvl w:val="9"/>
-    </w:pPr>
-    <w:rPr>
-      <w:lang w:val="en-US"/>
-    </w:rPr>
-  </w:style>
-  <w:style w:type="paragraph" w:styleId="11">
-    <w:name w:val="toc 1"/>
-    <w:basedOn w:val="a"/>
-    <w:next w:val="a"/>
-    <w:autoRedefine/>
-    <w:uiPriority w:val="39"/>
-    <w:unhideWhenUsed/>
-    <w:rsid w:val="00111D3F"/>
-    <w:pPr>
-      <w:spacing w:after="100"/>
-    </w:pPr>
-  </w:style>
-  <w:style w:type="paragraph" w:styleId="21">
-    <w:name w:val="toc 2"/>
-    <w:basedOn w:val="a"/>
-    <w:next w:val="a"/>
-    <w:autoRedefine/>
-    <w:uiPriority w:val="39"/>
-    <w:unhideWhenUsed/>
-    <w:rsid w:val="00111D3F"/>
-    <w:pPr>
-      <w:spacing w:after="100"/>
-      <w:ind w:left="220"/>
-    </w:pPr>
-  </w:style>
-  <w:style w:type="paragraph" w:styleId="3">
-    <w:name w:val="toc 3"/>
-    <w:basedOn w:val="a"/>
-    <w:next w:val="a"/>
-    <w:autoRedefine/>
-    <w:uiPriority w:val="39"/>
-    <w:unhideWhenUsed/>
-    <w:rsid w:val="00111D3F"/>
-    <w:pPr>
-      <w:spacing w:after="100"/>
-      <w:ind w:left="440"/>
-    </w:pPr>
-    <w:rPr>
-      <w:rFonts w:cs="Times New Roman"/>
-      <w:lang w:val="en-US"/>
-    </w:rPr>
-  </w:style>
-  <w:style w:type="paragraph" w:styleId="a6">
-    <w:name w:val="Balloon Text"/>
-    <w:basedOn w:val="a"/>
-    <w:link w:val="a7"/>
-    <w:uiPriority w:val="99"/>
-    <w:semiHidden/>
-    <w:unhideWhenUsed/>
-    <w:rsid w:val="00DD25E4"/>
-    <w:pPr>
-      <w:spacing w:after="0" w:line="240" w:lineRule="auto"/>
-    </w:pPr>
-    <w:rPr>
-      <w:rFonts w:ascii="Heiti SC Light" w:eastAsia="Heiti SC Light"/>
-      <w:sz w:val="18"/>
-      <w:szCs w:val="18"/>
-    </w:rPr>
-  </w:style>
-  <w:style w:type="character" w:customStyle="1" w:styleId="a7">
-    <w:name w:val="批注框文本字符"/>
-    <w:basedOn w:val="a0"/>
-    <w:link w:val="a6"/>
-    <w:uiPriority w:val="99"/>
-    <w:semiHidden/>
-    <w:rsid w:val="00DD25E4"/>
-    <w:rPr>
-      <w:rFonts w:ascii="Heiti SC Light" w:eastAsia="Heiti SC Light"/>
-      <w:sz w:val="18"/>
-      <w:szCs w:val="18"/>
-    </w:rPr>
-  </w:style>
-  <w:style w:type="character" w:styleId="FollowedHyperlink">
-    <w:name w:val="FollowedHyperlink"/>
-    <w:basedOn w:val="a0"/>
+    <w:basedOn w:val="DefaultParagraphFont"/>
     <w:uiPriority w:val="99"/>
     <w:semiHidden/>
     <w:unhideWhenUsed/>
@@ -6810,7 +7190,7 @@
   <a:extraClrSchemeLst/>
   <a:extLst>
     <a:ext uri="{05A4C25C-085E-4340-85A3-A5531E510DB2}">
-      <thm15:themeFamily xmlns:thm15="http://schemas.microsoft.com/office/thememl/2012/main" xmlns="" name="Office Theme" id="{62F939B6-93AF-4DB8-9C6B-D6C7DFDC589F}" vid="{4A3C46E8-61CC-4603-A589-7422A47A8E4A}"/>
+      <thm15:themeFamily xmlns:thm15="http://schemas.microsoft.com/office/thememl/2012/main" name="Office Theme" id="{62F939B6-93AF-4DB8-9C6B-D6C7DFDC589F}" vid="{4A3C46E8-61CC-4603-A589-7422A47A8E4A}"/>
     </a:ext>
   </a:extLst>
 </a:theme>
@@ -6821,7 +7201,7 @@
 </file>
 
 <file path=customXml/itemProps1.xml><?xml version="1.0" encoding="utf-8"?>
-<ds:datastoreItem xmlns:ds="http://schemas.openxmlformats.org/officeDocument/2006/customXml" ds:itemID="{819C9F60-7156-144C-A5CD-55AAC697390B}">
+<ds:datastoreItem xmlns:ds="http://schemas.openxmlformats.org/officeDocument/2006/customXml" ds:itemID="{8B6F7138-D791-4910-9DE1-7913FD185617}">
   <ds:schemaRefs>
     <ds:schemaRef ds:uri="http://schemas.openxmlformats.org/officeDocument/2006/bibliography"/>
   </ds:schemaRefs>
